--- a/Project-Proposal-Sample.docx
+++ b/Project-Proposal-Sample.docx
@@ -29,6 +29,7 @@
             <w:calendar w:val="gregorian"/>
           </w:date>
         </w:sdtPr>
+        <w:sdtEndPr/>
         <w:sdtContent>
           <w:r>
             <w:rPr>
@@ -128,7 +129,7 @@
           </mc:Choice>
           <mc:Fallback>
             <w:pict>
-              <v:line w14:anchorId="5D1CB5B5" id="Straight Connector 4" o:spid="_x0000_s1026" style="position:absolute;flip:x;z-index:251657728;visibility:visible;mso-wrap-style:square;mso-width-percent:0;mso-height-percent:0;mso-wrap-distance-left:9pt;mso-wrap-distance-top:0;mso-wrap-distance-right:9pt;mso-wrap-distance-bottom:0;mso-position-horizontal:absolute;mso-position-horizontal-relative:text;mso-position-vertical:absolute;mso-position-vertical-relative:text;mso-width-percent:0;mso-height-percent:0;mso-width-relative:page;mso-height-relative:margin" from="-9pt,9.25pt" to="-8.95pt,189.25pt" o:gfxdata="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" strokecolor="#f68c36"/>
+              <v:line w14:anchorId="4EF8C633" id="Straight Connector 4" o:spid="_x0000_s1026" style="position:absolute;flip:x;z-index:251657728;visibility:visible;mso-wrap-style:square;mso-width-percent:0;mso-height-percent:0;mso-wrap-distance-left:9pt;mso-wrap-distance-top:0;mso-wrap-distance-right:9pt;mso-wrap-distance-bottom:0;mso-position-horizontal:absolute;mso-position-horizontal-relative:text;mso-position-vertical:absolute;mso-position-vertical-relative:text;mso-width-percent:0;mso-height-percent:0;mso-width-relative:page;mso-height-relative:margin" from="-9pt,9.25pt" to="-8.95pt,189.25pt" o:gfxdata="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" strokecolor="#f68c36"/>
             </w:pict>
           </mc:Fallback>
         </mc:AlternateContent>
@@ -175,6 +176,7 @@
           <w:dataBinding w:prefixMappings="xmlns:ns0='http://purl.org/dc/elements/1.1/' xmlns:ns1='http://schemas.openxmlformats.org/package/2006/metadata/core-properties' " w:xpath="/ns1:coreProperties[1]/ns0:title[1]" w:storeItemID="{6C3C8BC8-F283-45AE-878A-BAB7291924A1}"/>
           <w:text/>
         </w:sdtPr>
+        <w:sdtEndPr/>
         <w:sdtContent>
           <w:r>
             <w:rPr>
@@ -565,6 +567,7 @@
           <w:dataBinding w:prefixMappings="xmlns:ns0='http://schemas.microsoft.com/office/2006/coverPageProps' " w:xpath="/ns0:CoverPageProperties[1]/ns0:CompanyAddress[1]" w:storeItemID="{55AF091B-3C7A-41E3-B477-F2FDAA23CFDA}"/>
           <w:text/>
         </w:sdtPr>
+        <w:sdtEndPr/>
         <w:sdtContent>
           <w:r>
             <w:t>7-D, Commercial Plot # 2</w:t>
@@ -618,6 +621,7 @@
           <w:dataBinding w:prefixMappings="xmlns:ns0='http://schemas.microsoft.com/office/2006/coverPageProps' " w:xpath="/ns0:CoverPageProperties[1]/ns0:CompanyEmail[1]" w:storeItemID="{55AF091B-3C7A-41E3-B477-F2FDAA23CFDA}"/>
           <w:text/>
         </w:sdtPr>
+        <w:sdtEndPr/>
         <w:sdtContent>
           <w:r>
             <w:t>naqib@</w:t>
@@ -4391,10 +4395,7 @@
         <w:pStyle w:val="Heading2"/>
       </w:pPr>
       <w:r>
-        <w:t>Use Case 3</w:t>
-      </w:r>
-      <w:r>
-        <w:t xml:space="preserve">: </w:t>
+        <w:t xml:space="preserve">Use Case 3: </w:t>
       </w:r>
     </w:p>
     <w:p>
@@ -4559,6 +4560,8 @@
         </w:rPr>
         <w:t>es</w:t>
       </w:r>
+      <w:bookmarkStart w:id="11" w:name="_GoBack"/>
+      <w:bookmarkEnd w:id="11"/>
       <w:r>
         <w:rPr>
           <w:lang w:val="x-none" w:eastAsia="x-none" w:bidi="bn-BD"/>
@@ -4636,7 +4639,7 @@
       <w:pPr>
         <w:pStyle w:val="Heading2"/>
       </w:pPr>
-      <w:bookmarkStart w:id="11" w:name="_Toc481507372"/>
+      <w:bookmarkStart w:id="12" w:name="_Toc481507372"/>
       <w:r>
         <w:t xml:space="preserve">Use Case </w:t>
       </w:r>
@@ -4649,7 +4652,7 @@
       <w:r>
         <w:t>:</w:t>
       </w:r>
-      <w:bookmarkEnd w:id="11"/>
+      <w:bookmarkEnd w:id="12"/>
       <w:r>
         <w:t xml:space="preserve"> </w:t>
       </w:r>
@@ -4664,31 +4667,7 @@
         <w:rPr>
           <w:lang w:eastAsia="x-none" w:bidi="bn-BD"/>
         </w:rPr>
-        <w:t xml:space="preserve">Ms. </w:t>
-      </w:r>
-      <w:r>
-        <w:rPr>
-          <w:lang w:eastAsia="x-none" w:bidi="bn-BD"/>
-        </w:rPr>
-        <w:t>Noor</w:t>
-      </w:r>
-      <w:r>
-        <w:rPr>
-          <w:lang w:eastAsia="x-none" w:bidi="bn-BD"/>
-        </w:rPr>
-        <w:t xml:space="preserve"> (A </w:t>
-      </w:r>
-      <w:r>
-        <w:rPr>
-          <w:lang w:eastAsia="x-none" w:bidi="bn-BD"/>
-        </w:rPr>
-        <w:t>book publisher</w:t>
-      </w:r>
-      <w:r>
-        <w:rPr>
-          <w:lang w:eastAsia="x-none" w:bidi="bn-BD"/>
-        </w:rPr>
-        <w:t>)</w:t>
+        <w:t>Ms. Noor (A book publisher)</w:t>
       </w:r>
       <w:r>
         <w:rPr>
@@ -5082,11 +5061,11 @@
           <w:lang w:val="en-US"/>
         </w:rPr>
       </w:pPr>
-      <w:bookmarkStart w:id="12" w:name="_Toc481507373"/>
+      <w:bookmarkStart w:id="13" w:name="_Toc481507373"/>
       <w:r>
         <w:t>Limits</w:t>
       </w:r>
-      <w:bookmarkEnd w:id="12"/>
+      <w:bookmarkEnd w:id="13"/>
       <w:r>
         <w:t xml:space="preserve"> </w:t>
       </w:r>
@@ -5103,7 +5082,21 @@
           <w:i/>
           <w:lang w:eastAsia="x-none" w:bidi="bn-BD"/>
         </w:rPr>
-        <w:t>&lt;fill up as the project progresses in the first 2 weeks&gt;</w:t>
+        <w:t>&lt;</w:t>
+      </w:r>
+      <w:r>
+        <w:rPr>
+          <w:i/>
+          <w:lang w:eastAsia="x-none" w:bidi="bn-BD"/>
+        </w:rPr>
+        <w:t>Fill</w:t>
+      </w:r>
+      <w:r>
+        <w:rPr>
+          <w:i/>
+          <w:lang w:eastAsia="x-none" w:bidi="bn-BD"/>
+        </w:rPr>
+        <w:t xml:space="preserve"> up as the project progresses in the first 2 weeks&gt;</w:t>
       </w:r>
     </w:p>
     <w:p>
@@ -5114,8 +5107,8 @@
           <w:lang w:val="en-US"/>
         </w:rPr>
       </w:pPr>
-      <w:bookmarkStart w:id="13" w:name="_Toc481507374"/>
-      <w:bookmarkStart w:id="14" w:name="_Toc477933674"/>
+      <w:bookmarkStart w:id="14" w:name="_Toc481507374"/>
+      <w:bookmarkStart w:id="15" w:name="_Toc477933674"/>
       <w:r>
         <w:rPr>
           <w:rFonts w:ascii="Calibri" w:hAnsi="Calibri"/>
@@ -5135,25 +5128,25 @@
         </w:rPr>
         <w:t>escription</w:t>
       </w:r>
-      <w:bookmarkEnd w:id="13"/>
+      <w:bookmarkEnd w:id="14"/>
       <w:r>
         <w:rPr>
           <w:rFonts w:ascii="Calibri" w:hAnsi="Calibri"/>
         </w:rPr>
         <w:t xml:space="preserve"> </w:t>
       </w:r>
-      <w:bookmarkStart w:id="15" w:name="_Toc477933676"/>
-      <w:bookmarkEnd w:id="14"/>
+      <w:bookmarkStart w:id="16" w:name="_Toc477933676"/>
+      <w:bookmarkEnd w:id="15"/>
     </w:p>
     <w:p>
       <w:pPr>
         <w:pStyle w:val="Heading2"/>
       </w:pPr>
-      <w:bookmarkStart w:id="16" w:name="_Toc481507375"/>
+      <w:bookmarkStart w:id="17" w:name="_Toc481507375"/>
       <w:r>
         <w:t>Architecture</w:t>
       </w:r>
-      <w:bookmarkEnd w:id="16"/>
+      <w:bookmarkEnd w:id="17"/>
     </w:p>
     <w:p>
       <w:pPr>
@@ -5448,62 +5441,6 @@
         </w:rPr>
         <w:t xml:space="preserve">                </w:t>
       </w:r>
-      <w:r>
-        <w:rPr>
-          <w:noProof/>
-        </w:rPr>
-        <w:drawing>
-          <wp:inline distT="0" distB="0" distL="0" distR="0" wp14:anchorId="3FF88D47" wp14:editId="38B5B7D5">
-            <wp:extent cx="2700670" cy="829340"/>
-            <wp:effectExtent l="0" t="0" r="0" b="8890"/>
-            <wp:docPr id="2" name="Picture 2" descr="Image result for rabbitmq logo"/>
-            <wp:cNvGraphicFramePr>
-              <a:graphicFrameLocks xmlns:a="http://schemas.openxmlformats.org/drawingml/2006/main" noChangeAspect="1"/>
-            </wp:cNvGraphicFramePr>
-            <a:graphic xmlns:a="http://schemas.openxmlformats.org/drawingml/2006/main">
-              <a:graphicData uri="http://schemas.openxmlformats.org/drawingml/2006/picture">
-                <pic:pic xmlns:pic="http://schemas.openxmlformats.org/drawingml/2006/picture">
-                  <pic:nvPicPr>
-                    <pic:cNvPr id="0" name="Picture 1" descr="Image result for rabbitmq logo"/>
-                    <pic:cNvPicPr>
-                      <a:picLocks noChangeAspect="1" noChangeArrowheads="1"/>
-                    </pic:cNvPicPr>
-                  </pic:nvPicPr>
-                  <pic:blipFill rotWithShape="1">
-                    <a:blip r:embed="rId13">
-                      <a:extLst>
-                        <a:ext uri="{28A0092B-C50C-407E-A947-70E740481C1C}">
-                          <a14:useLocalDpi xmlns:a14="http://schemas.microsoft.com/office/drawing/2010/main" val="0"/>
-                        </a:ext>
-                      </a:extLst>
-                    </a:blip>
-                    <a:srcRect l="-4219" t="11377" r="-2954" b="358"/>
-                    <a:stretch/>
-                  </pic:blipFill>
-                  <pic:spPr bwMode="auto">
-                    <a:xfrm>
-                      <a:off x="0" y="0"/>
-                      <a:ext cx="2700670" cy="829340"/>
-                    </a:xfrm>
-                    <a:prstGeom prst="rect">
-                      <a:avLst/>
-                    </a:prstGeom>
-                    <a:noFill/>
-                    <a:ln>
-                      <a:noFill/>
-                    </a:ln>
-                    <a:extLst>
-                      <a:ext uri="{53640926-AAD7-44D8-BBD7-CCE9431645EC}">
-                        <a14:shadowObscured xmlns:a14="http://schemas.microsoft.com/office/drawing/2010/main"/>
-                      </a:ext>
-                    </a:extLst>
-                  </pic:spPr>
-                </pic:pic>
-              </a:graphicData>
-            </a:graphic>
-          </wp:inline>
-        </w:drawing>
-      </w:r>
     </w:p>
     <w:p>
       <w:pPr>
@@ -5538,62 +5475,9 @@
       </w:pPr>
       <w:r>
         <w:rPr>
-          <w:noProof/>
-        </w:rPr>
-        <w:drawing>
-          <wp:inline distT="0" distB="0" distL="0" distR="0" wp14:anchorId="3BEE553A" wp14:editId="30A9695D">
-            <wp:extent cx="2468880" cy="651443"/>
-            <wp:effectExtent l="0" t="0" r="0" b="0"/>
-            <wp:docPr id="4" name="Picture 4" descr="Image result for mongodb logo"/>
-            <wp:cNvGraphicFramePr>
-              <a:graphicFrameLocks xmlns:a="http://schemas.openxmlformats.org/drawingml/2006/main" noChangeAspect="1"/>
-            </wp:cNvGraphicFramePr>
-            <a:graphic xmlns:a="http://schemas.openxmlformats.org/drawingml/2006/main">
-              <a:graphicData uri="http://schemas.openxmlformats.org/drawingml/2006/picture">
-                <pic:pic xmlns:pic="http://schemas.openxmlformats.org/drawingml/2006/picture">
-                  <pic:nvPicPr>
-                    <pic:cNvPr id="0" name="Picture 1" descr="Image result for mongodb logo"/>
-                    <pic:cNvPicPr>
-                      <a:picLocks noChangeAspect="1" noChangeArrowheads="1"/>
-                    </pic:cNvPicPr>
-                  </pic:nvPicPr>
-                  <pic:blipFill>
-                    <a:blip r:embed="rId14">
-                      <a:extLst>
-                        <a:ext uri="{28A0092B-C50C-407E-A947-70E740481C1C}">
-                          <a14:useLocalDpi xmlns:a14="http://schemas.microsoft.com/office/drawing/2010/main" val="0"/>
-                        </a:ext>
-                      </a:extLst>
-                    </a:blip>
-                    <a:srcRect/>
-                    <a:stretch>
-                      <a:fillRect/>
-                    </a:stretch>
-                  </pic:blipFill>
-                  <pic:spPr bwMode="auto">
-                    <a:xfrm>
-                      <a:off x="0" y="0"/>
-                      <a:ext cx="2468880" cy="651443"/>
-                    </a:xfrm>
-                    <a:prstGeom prst="rect">
-                      <a:avLst/>
-                    </a:prstGeom>
-                    <a:noFill/>
-                    <a:ln>
-                      <a:noFill/>
-                    </a:ln>
-                  </pic:spPr>
-                </pic:pic>
-              </a:graphicData>
-            </a:graphic>
-          </wp:inline>
-        </w:drawing>
-      </w:r>
-      <w:r>
-        <w:rPr>
-          <w:lang w:eastAsia="x-none" w:bidi="bn-BD"/>
-        </w:rPr>
-        <w:t xml:space="preserve">                             </w:t>
+          <w:lang w:eastAsia="x-none" w:bidi="bn-BD"/>
+        </w:rPr>
+        <w:t xml:space="preserve">   </w:t>
       </w:r>
       <w:r>
         <w:rPr>
@@ -5617,7 +5501,7 @@
                     </pic:cNvPicPr>
                   </pic:nvPicPr>
                   <pic:blipFill rotWithShape="1">
-                    <a:blip r:embed="rId15">
+                    <a:blip r:embed="rId13">
                       <a:extLst>
                         <a:ext uri="{28A0092B-C50C-407E-A947-70E740481C1C}">
                           <a14:useLocalDpi xmlns:a14="http://schemas.microsoft.com/office/drawing/2010/main" val="0"/>
@@ -5677,76 +5561,16 @@
           <w:lang w:eastAsia="x-none" w:bidi="bn-BD"/>
         </w:rPr>
       </w:pPr>
-      <w:r>
-        <w:rPr>
-          <w:noProof/>
-        </w:rPr>
-        <w:drawing>
-          <wp:inline distT="0" distB="0" distL="0" distR="0" wp14:anchorId="0CBF6E89" wp14:editId="6EA76AB3">
-            <wp:extent cx="1923802" cy="1923802"/>
-            <wp:effectExtent l="0" t="0" r="0" b="0"/>
-            <wp:docPr id="3" name="Picture 3" descr="Image result for python django logo"/>
-            <wp:cNvGraphicFramePr>
-              <a:graphicFrameLocks xmlns:a="http://schemas.openxmlformats.org/drawingml/2006/main" noChangeAspect="1"/>
-            </wp:cNvGraphicFramePr>
-            <a:graphic xmlns:a="http://schemas.openxmlformats.org/drawingml/2006/main">
-              <a:graphicData uri="http://schemas.openxmlformats.org/drawingml/2006/picture">
-                <pic:pic xmlns:pic="http://schemas.openxmlformats.org/drawingml/2006/picture">
-                  <pic:nvPicPr>
-                    <pic:cNvPr id="0" name="Picture 3" descr="Image result for python django logo"/>
-                    <pic:cNvPicPr>
-                      <a:picLocks noChangeAspect="1" noChangeArrowheads="1"/>
-                    </pic:cNvPicPr>
-                  </pic:nvPicPr>
-                  <pic:blipFill>
-                    <a:blip r:embed="rId16">
-                      <a:extLst>
-                        <a:ext uri="{28A0092B-C50C-407E-A947-70E740481C1C}">
-                          <a14:useLocalDpi xmlns:a14="http://schemas.microsoft.com/office/drawing/2010/main" val="0"/>
-                        </a:ext>
-                      </a:extLst>
-                    </a:blip>
-                    <a:srcRect/>
-                    <a:stretch>
-                      <a:fillRect/>
-                    </a:stretch>
-                  </pic:blipFill>
-                  <pic:spPr bwMode="auto">
-                    <a:xfrm>
-                      <a:off x="0" y="0"/>
-                      <a:ext cx="1921722" cy="1921722"/>
-                    </a:xfrm>
-                    <a:prstGeom prst="rect">
-                      <a:avLst/>
-                    </a:prstGeom>
-                    <a:noFill/>
-                    <a:ln>
-                      <a:noFill/>
-                    </a:ln>
-                  </pic:spPr>
-                </pic:pic>
-              </a:graphicData>
-            </a:graphic>
-          </wp:inline>
-        </w:drawing>
-      </w:r>
     </w:p>
     <w:p>
       <w:pPr>
-        <w:rPr>
-          <w:lang w:eastAsia="x-none" w:bidi="bn-BD"/>
-        </w:rPr>
-      </w:pPr>
-    </w:p>
-    <w:p>
-      <w:pPr>
         <w:pStyle w:val="Heading2"/>
       </w:pPr>
-      <w:bookmarkStart w:id="17" w:name="_Toc481507376"/>
+      <w:bookmarkStart w:id="18" w:name="_Toc481507376"/>
       <w:r>
         <w:t>Front-end plan</w:t>
       </w:r>
-      <w:bookmarkEnd w:id="17"/>
+      <w:bookmarkEnd w:id="18"/>
     </w:p>
     <w:p>
       <w:pPr>
@@ -5928,11 +5752,11 @@
       <w:pPr>
         <w:pStyle w:val="Heading2"/>
       </w:pPr>
-      <w:bookmarkStart w:id="18" w:name="_Toc481507377"/>
+      <w:bookmarkStart w:id="19" w:name="_Toc481507377"/>
       <w:r>
         <w:t>Back end development</w:t>
       </w:r>
-      <w:bookmarkEnd w:id="18"/>
+      <w:bookmarkEnd w:id="19"/>
     </w:p>
     <w:p>
       <w:pPr>
@@ -6400,11 +6224,11 @@
       <w:pPr>
         <w:pStyle w:val="Heading2"/>
       </w:pPr>
-      <w:bookmarkStart w:id="19" w:name="_Toc481507378"/>
+      <w:bookmarkStart w:id="20" w:name="_Toc481507378"/>
       <w:r>
         <w:t>Performance plan:</w:t>
       </w:r>
-      <w:bookmarkEnd w:id="19"/>
+      <w:bookmarkEnd w:id="20"/>
     </w:p>
     <w:p>
       <w:pPr>
@@ -6413,7 +6237,7 @@
           <w:lang w:bidi="bn-BD"/>
         </w:rPr>
       </w:pPr>
-      <w:bookmarkStart w:id="20" w:name="_Toc481507379"/>
+      <w:bookmarkStart w:id="21" w:name="_Toc481507379"/>
       <w:r>
         <w:rPr>
           <w:lang w:bidi="bn-BD"/>
@@ -6450,7 +6274,7 @@
         </w:rPr>
         <w:t>)</w:t>
       </w:r>
-      <w:bookmarkEnd w:id="20"/>
+      <w:bookmarkEnd w:id="21"/>
     </w:p>
     <w:p>
       <w:pPr>
@@ -6573,7 +6397,7 @@
           <w:lang w:bidi="bn-BD"/>
         </w:rPr>
       </w:pPr>
-      <w:bookmarkStart w:id="21" w:name="_Toc481507380"/>
+      <w:bookmarkStart w:id="22" w:name="_Toc481507380"/>
       <w:r>
         <w:rPr>
           <w:lang w:bidi="bn-BD"/>
@@ -6610,7 +6434,7 @@
         </w:rPr>
         <w:t>)</w:t>
       </w:r>
-      <w:bookmarkEnd w:id="21"/>
+      <w:bookmarkEnd w:id="22"/>
     </w:p>
     <w:p>
       <w:pPr>
@@ -6734,7 +6558,7 @@
           <w:lang w:val="en-US"/>
         </w:rPr>
       </w:pPr>
-      <w:bookmarkStart w:id="22" w:name="_Toc481507381"/>
+      <w:bookmarkStart w:id="23" w:name="_Toc481507381"/>
       <w:r>
         <w:t>Others</w:t>
       </w:r>
@@ -6744,7 +6568,7 @@
         </w:rPr>
         <w:t xml:space="preserve"> Comments</w:t>
       </w:r>
-      <w:bookmarkEnd w:id="22"/>
+      <w:bookmarkEnd w:id="23"/>
     </w:p>
     <w:p>
       <w:pPr>
@@ -6761,7 +6585,19 @@
         <w:rPr>
           <w:lang w:eastAsia="x-none" w:bidi="bn-BD"/>
         </w:rPr>
-        <w:t>Mobile first design</w:t>
+        <w:t>Web-based</w:t>
+      </w:r>
+      <w:r>
+        <w:rPr>
+          <w:lang w:eastAsia="x-none" w:bidi="bn-BD"/>
+        </w:rPr>
+        <w:t xml:space="preserve"> </w:t>
+      </w:r>
+      <w:r>
+        <w:rPr>
+          <w:lang w:eastAsia="x-none" w:bidi="bn-BD"/>
+        </w:rPr>
+        <w:t>application</w:t>
       </w:r>
     </w:p>
     <w:p>
@@ -6779,7 +6615,7 @@
         <w:rPr>
           <w:lang w:eastAsia="x-none" w:bidi="bn-BD"/>
         </w:rPr>
-        <w:t>Bot filtering by captcha</w:t>
+        <w:t>Separate panels for Admin and Regular Users</w:t>
       </w:r>
     </w:p>
     <w:p>
@@ -6797,411 +6633,259 @@
         <w:rPr>
           <w:lang w:eastAsia="x-none" w:bidi="bn-BD"/>
         </w:rPr>
-        <w:t>Privacy option for both employer and candidates</w:t>
-      </w:r>
-      <w:r>
-        <w:rPr>
-          <w:lang w:eastAsia="x-none" w:bidi="bn-BD"/>
-        </w:rPr>
-        <w:t>.</w:t>
+        <w:t>Responsive front end</w:t>
       </w:r>
     </w:p>
     <w:p>
       <w:pPr>
-        <w:pStyle w:val="ListParagraph"/>
-        <w:numPr>
-          <w:ilvl w:val="0"/>
-          <w:numId w:val="10"/>
-        </w:numPr>
-        <w:rPr>
-          <w:lang w:eastAsia="x-none" w:bidi="bn-BD"/>
-        </w:rPr>
-      </w:pPr>
-      <w:r>
-        <w:rPr>
-          <w:lang w:eastAsia="x-none" w:bidi="bn-BD"/>
-        </w:rPr>
-        <w:t>High level outline of requirements</w:t>
-      </w:r>
+        <w:pStyle w:val="Heading1"/>
+        <w:rPr>
+          <w:rFonts w:ascii="Calibri" w:hAnsi="Calibri"/>
+          <w:lang w:val="en-US"/>
+        </w:rPr>
+      </w:pPr>
+      <w:bookmarkStart w:id="24" w:name="_Toc481507382"/>
+      <w:bookmarkStart w:id="25" w:name="_Toc477933677"/>
+      <w:bookmarkEnd w:id="16"/>
+      <w:r>
+        <w:rPr>
+          <w:rFonts w:ascii="Calibri" w:hAnsi="Calibri"/>
+          <w:lang w:val="en-US"/>
+        </w:rPr>
+        <w:t xml:space="preserve">Development </w:t>
+      </w:r>
+      <w:r>
+        <w:rPr>
+          <w:rFonts w:ascii="Calibri" w:hAnsi="Calibri"/>
+          <w:lang w:val="en-US"/>
+        </w:rPr>
+        <w:t>P</w:t>
+      </w:r>
+      <w:r>
+        <w:rPr>
+          <w:rFonts w:ascii="Calibri" w:hAnsi="Calibri"/>
+          <w:lang w:val="en-US"/>
+        </w:rPr>
+        <w:t>lan</w:t>
+      </w:r>
+      <w:bookmarkEnd w:id="24"/>
     </w:p>
     <w:p>
-      <w:pPr>
-        <w:pStyle w:val="ListParagraph"/>
-        <w:numPr>
-          <w:ilvl w:val="0"/>
-          <w:numId w:val="10"/>
-        </w:numPr>
-        <w:rPr>
-          <w:lang w:eastAsia="x-none" w:bidi="bn-BD"/>
-        </w:rPr>
-      </w:pPr>
-      <w:r>
-        <w:rPr>
-          <w:lang w:eastAsia="x-none" w:bidi="bn-BD"/>
-        </w:rPr>
-        <w:t>Will allow anonymous browsing for resume</w:t>
+      <w:r>
+        <w:t xml:space="preserve">Development methodology will adopt agile methodology. Each cycle will complete in exactly 2 weeks (10 working days). At the end of each cycle, developing team will release a working software version. The platform planner team, UX designer team and the developer team will meet, run the software, test and provide their feedbacks vice versa. In the next cycle, each team </w:t>
+      </w:r>
+      <w:r>
+        <w:t>updates</w:t>
+      </w:r>
+      <w:r>
+        <w:t xml:space="preserve"> their development plan within acceptable range of change.   </w:t>
       </w:r>
     </w:p>
     <w:p>
       <w:pPr>
-        <w:pStyle w:val="ListParagraph"/>
-        <w:numPr>
-          <w:ilvl w:val="0"/>
-          <w:numId w:val="10"/>
-        </w:numPr>
-        <w:rPr>
-          <w:lang w:eastAsia="x-none" w:bidi="bn-BD"/>
-        </w:rPr>
-      </w:pPr>
-      <w:r>
-        <w:rPr>
-          <w:lang w:eastAsia="x-none" w:bidi="bn-BD"/>
-        </w:rPr>
-        <w:t xml:space="preserve">Will allow anonymous uploading of CV with just name and </w:t>
-      </w:r>
+        <w:pStyle w:val="Heading2"/>
+        <w:rPr>
+          <w:lang w:val="en-US"/>
+        </w:rPr>
+      </w:pPr>
+      <w:bookmarkStart w:id="26" w:name="_Toc481507383"/>
+      <w:r>
+        <w:t>Phase 1</w:t>
+      </w:r>
+      <w:bookmarkEnd w:id="26"/>
     </w:p>
     <w:p>
       <w:pPr>
-        <w:pStyle w:val="ListParagraph"/>
-        <w:numPr>
-          <w:ilvl w:val="0"/>
-          <w:numId w:val="10"/>
-        </w:numPr>
-        <w:rPr>
-          <w:lang w:eastAsia="x-none" w:bidi="bn-BD"/>
-        </w:rPr>
-      </w:pPr>
-      <w:r>
-        <w:rPr>
-          <w:lang w:eastAsia="x-none" w:bidi="bn-BD"/>
-        </w:rPr>
-        <w:t>Responsive front end</w:t>
+        <w:rPr>
+          <w:lang w:eastAsia="x-none" w:bidi="bn-BD"/>
+        </w:rPr>
+      </w:pPr>
+      <w:r>
+        <w:rPr>
+          <w:lang w:eastAsia="x-none" w:bidi="bn-BD"/>
+        </w:rPr>
+        <w:t xml:space="preserve">Duration: Total 6 weeks for development and 1 week for final deployment. </w:t>
+      </w:r>
+      <w:r>
+        <w:rPr>
+          <w:lang w:eastAsia="x-none" w:bidi="bn-BD"/>
+        </w:rPr>
+        <w:t xml:space="preserve"> </w:t>
+      </w:r>
+      <w:r>
+        <w:rPr>
+          <w:lang w:eastAsia="x-none" w:bidi="bn-BD"/>
+        </w:rPr>
+        <w:t>This phase shall develop a minimum viable product (MVP) with basic and initial UX. However, this</w:t>
+      </w:r>
+      <w:r>
+        <w:rPr>
+          <w:lang w:eastAsia="x-none" w:bidi="bn-BD"/>
+        </w:rPr>
+        <w:t xml:space="preserve"> phase will lay foundation of middleware to support SOA.</w:t>
+      </w:r>
+      <w:r>
+        <w:rPr>
+          <w:lang w:eastAsia="x-none" w:bidi="bn-BD"/>
+        </w:rPr>
+        <w:t xml:space="preserve"> </w:t>
+      </w:r>
+      <w:r>
+        <w:rPr>
+          <w:lang w:eastAsia="x-none" w:bidi="bn-BD"/>
+        </w:rPr>
+        <w:t>Support front end plan as of April 30, 2017</w:t>
       </w:r>
     </w:p>
     <w:p>
       <w:pPr>
-        <w:pStyle w:val="ListParagraph"/>
-        <w:numPr>
-          <w:ilvl w:val="0"/>
-          <w:numId w:val="10"/>
-        </w:numPr>
-        <w:rPr>
-          <w:lang w:eastAsia="x-none" w:bidi="bn-BD"/>
-        </w:rPr>
-      </w:pPr>
-      <w:r>
-        <w:rPr>
-          <w:lang w:eastAsia="x-none" w:bidi="bn-BD"/>
-        </w:rPr>
-        <w:t>Assuming coverage area Bangladesh only</w:t>
+        <w:pStyle w:val="Heading3"/>
+      </w:pPr>
+      <w:bookmarkStart w:id="27" w:name="_Toc481507384"/>
+      <w:r>
+        <w:t>Deliverables</w:t>
+      </w:r>
+      <w:r>
+        <w:t>:</w:t>
+      </w:r>
+      <w:bookmarkEnd w:id="27"/>
+      <w:r>
+        <w:t xml:space="preserve"> </w:t>
       </w:r>
     </w:p>
     <w:p>
-      <w:pPr>
-        <w:pStyle w:val="ListParagraph"/>
-        <w:numPr>
-          <w:ilvl w:val="0"/>
-          <w:numId w:val="10"/>
-        </w:numPr>
-        <w:rPr>
-          <w:lang w:eastAsia="x-none" w:bidi="bn-BD"/>
-        </w:rPr>
-      </w:pPr>
-      <w:r>
-        <w:rPr>
-          <w:lang w:eastAsia="x-none" w:bidi="bn-BD"/>
-        </w:rPr>
-        <w:t>Auto keyword generation and indexing  from uploaded resume in phase 3</w:t>
+      <w:r>
+        <w:t xml:space="preserve">At the end of this phase, customer will receive a fully deployed </w:t>
+      </w:r>
+      <w:r>
+        <w:t>functional website with acceptable performance and user experience.</w:t>
+      </w:r>
+      <w:r>
+        <w:t xml:space="preserve"> </w:t>
+      </w:r>
+      <w:r>
+        <w:t>Basic hosting choice will be governed by emphasis on performance and minimal latency. It will satisfy use cases as described in the use case section update as of April 30, 2017</w:t>
       </w:r>
     </w:p>
     <w:p>
       <w:pPr>
-        <w:pStyle w:val="ListParagraph"/>
-        <w:numPr>
-          <w:ilvl w:val="0"/>
-          <w:numId w:val="10"/>
-        </w:numPr>
-        <w:rPr>
-          <w:lang w:eastAsia="x-none" w:bidi="bn-BD"/>
-        </w:rPr>
-      </w:pPr>
-      <w:r>
-        <w:rPr>
-          <w:lang w:eastAsia="x-none" w:bidi="bn-BD"/>
-        </w:rPr>
-        <w:t>Bulk download of data of list is not allowed to anonymous users. It can become allowable to paid/verified/premium category of users.</w:t>
-      </w:r>
-    </w:p>
-    <w:p>
-      <w:pPr>
-        <w:rPr>
-          <w:lang w:eastAsia="x-none" w:bidi="bn-BD"/>
-        </w:rPr>
-      </w:pPr>
-    </w:p>
-    <w:p>
-      <w:pPr>
-        <w:pStyle w:val="Heading1"/>
-        <w:rPr>
-          <w:rFonts w:ascii="Calibri" w:hAnsi="Calibri"/>
+        <w:pStyle w:val="Heading2"/>
+        <w:rPr>
           <w:lang w:val="en-US"/>
         </w:rPr>
       </w:pPr>
-      <w:bookmarkStart w:id="23" w:name="_Toc481507382"/>
-      <w:bookmarkStart w:id="24" w:name="_Toc477933677"/>
-      <w:bookmarkEnd w:id="15"/>
-      <w:r>
-        <w:rPr>
-          <w:rFonts w:ascii="Calibri" w:hAnsi="Calibri"/>
-          <w:lang w:val="en-US"/>
-        </w:rPr>
-        <w:t xml:space="preserve">Development </w:t>
-      </w:r>
-      <w:r>
-        <w:rPr>
-          <w:rFonts w:ascii="Calibri" w:hAnsi="Calibri"/>
-          <w:lang w:val="en-US"/>
-        </w:rPr>
-        <w:t>P</w:t>
-      </w:r>
-      <w:r>
-        <w:rPr>
-          <w:rFonts w:ascii="Calibri" w:hAnsi="Calibri"/>
-          <w:lang w:val="en-US"/>
-        </w:rPr>
-        <w:t>lan</w:t>
-      </w:r>
-      <w:bookmarkEnd w:id="23"/>
-    </w:p>
-    <w:p>
-      <w:r>
-        <w:t xml:space="preserve">Development methodology will adopt agile methodology. Each cycle will complete in exactly 2 weeks (10 working days). At the end of each cycle, developing team will release a working software version. The platform planner team, UX designer team and the developer team will meet, run the software, test and provide their feedbacks vice versa. In the next cycle, each team </w:t>
-      </w:r>
-      <w:r>
-        <w:t>updates</w:t>
-      </w:r>
-      <w:r>
-        <w:t xml:space="preserve"> their development plan within acceptable range of change.   </w:t>
-      </w:r>
-    </w:p>
-    <w:p>
-      <w:pPr>
-        <w:pStyle w:val="Heading2"/>
-        <w:rPr>
-          <w:lang w:val="en-US"/>
-        </w:rPr>
-      </w:pPr>
-      <w:bookmarkStart w:id="25" w:name="_Toc481507383"/>
-      <w:r>
-        <w:t>Phase 1</w:t>
-      </w:r>
-      <w:bookmarkEnd w:id="25"/>
-    </w:p>
-    <w:p>
-      <w:pPr>
-        <w:rPr>
-          <w:lang w:eastAsia="x-none" w:bidi="bn-BD"/>
-        </w:rPr>
-      </w:pPr>
-      <w:r>
-        <w:rPr>
-          <w:lang w:eastAsia="x-none" w:bidi="bn-BD"/>
-        </w:rPr>
-        <w:t xml:space="preserve">Duration: Total 6 weeks for development and 1 week for final deployment. </w:t>
-      </w:r>
-      <w:r>
-        <w:rPr>
-          <w:lang w:eastAsia="x-none" w:bidi="bn-BD"/>
-        </w:rPr>
-        <w:t xml:space="preserve"> </w:t>
-      </w:r>
-      <w:r>
-        <w:rPr>
-          <w:lang w:eastAsia="x-none" w:bidi="bn-BD"/>
-        </w:rPr>
-        <w:t>This phase shall develop a minimum viable product (MVP) with basic and initial UX. However, this</w:t>
-      </w:r>
-      <w:r>
-        <w:rPr>
-          <w:lang w:eastAsia="x-none" w:bidi="bn-BD"/>
-        </w:rPr>
-        <w:t xml:space="preserve"> phase will lay foundation of middleware to support SOA.</w:t>
-      </w:r>
-      <w:r>
-        <w:rPr>
-          <w:lang w:eastAsia="x-none" w:bidi="bn-BD"/>
-        </w:rPr>
-        <w:t xml:space="preserve"> </w:t>
-      </w:r>
-      <w:r>
-        <w:rPr>
-          <w:lang w:eastAsia="x-none" w:bidi="bn-BD"/>
-        </w:rPr>
-        <w:t>Support front end plan as of April 30, 2017</w:t>
-      </w:r>
-    </w:p>
-    <w:p>
-      <w:pPr>
-        <w:pStyle w:val="Heading3"/>
-      </w:pPr>
-      <w:bookmarkStart w:id="26" w:name="_Toc481507384"/>
-      <w:r>
-        <w:t>Deliverables</w:t>
-      </w:r>
-      <w:r>
-        <w:t>:</w:t>
-      </w:r>
-      <w:bookmarkEnd w:id="26"/>
-      <w:r>
-        <w:t xml:space="preserve"> </w:t>
-      </w:r>
-    </w:p>
-    <w:p>
-      <w:r>
-        <w:t xml:space="preserve">At the end of this phase, customer will receive a fully deployed </w:t>
-      </w:r>
-      <w:r>
-        <w:t>functional website with acceptable performance and user experience.</w:t>
-      </w:r>
-      <w:r>
-        <w:t xml:space="preserve"> </w:t>
-      </w:r>
-      <w:r>
-        <w:t>Basic hosting choice will be governed by emphasis on performance and minimal latency. It will satisfy use cases as described in the use case section update as of April 30, 2017</w:t>
-      </w:r>
-    </w:p>
-    <w:p>
-      <w:pPr>
-        <w:pStyle w:val="Heading2"/>
-        <w:rPr>
-          <w:lang w:val="en-US"/>
-        </w:rPr>
-      </w:pPr>
-      <w:bookmarkStart w:id="27" w:name="_Toc481507385"/>
+      <w:bookmarkStart w:id="28" w:name="_Toc481507385"/>
       <w:r>
         <w:t>Phase 2</w:t>
-      </w:r>
-      <w:bookmarkEnd w:id="27"/>
-    </w:p>
-    <w:p>
-      <w:pPr>
-        <w:rPr>
-          <w:lang w:eastAsia="x-none" w:bidi="bn-BD"/>
-        </w:rPr>
-      </w:pPr>
-      <w:r>
-        <w:rPr>
-          <w:lang w:eastAsia="x-none" w:bidi="bn-BD"/>
-        </w:rPr>
-        <w:t xml:space="preserve">Phase 2 will </w:t>
-      </w:r>
-      <w:r>
-        <w:rPr>
-          <w:lang w:eastAsia="x-none" w:bidi="bn-BD"/>
-        </w:rPr>
-        <w:t>comprise of optim</w:t>
-      </w:r>
-      <w:r>
-        <w:rPr>
-          <w:lang w:eastAsia="x-none" w:bidi="bn-BD"/>
-        </w:rPr>
-        <w:t xml:space="preserve">ization and performance targets as </w:t>
-      </w:r>
-      <w:r>
-        <w:rPr>
-          <w:lang w:eastAsia="x-none" w:bidi="bn-BD"/>
-        </w:rPr>
-        <w:t xml:space="preserve">detailed </w:t>
-      </w:r>
-      <w:r>
-        <w:rPr>
-          <w:lang w:eastAsia="x-none" w:bidi="bn-BD"/>
-        </w:rPr>
-        <w:t xml:space="preserve">in the </w:t>
-      </w:r>
-      <w:r>
-        <w:rPr>
-          <w:lang w:eastAsia="x-none" w:bidi="bn-BD"/>
-        </w:rPr>
-        <w:t>solution description.</w:t>
-      </w:r>
-    </w:p>
-    <w:p>
-      <w:pPr>
-        <w:pStyle w:val="Heading3"/>
-      </w:pPr>
-      <w:bookmarkStart w:id="28" w:name="_Toc481507386"/>
-      <w:r>
-        <w:t>Deliverables</w:t>
-      </w:r>
-      <w:r>
-        <w:t>:</w:t>
       </w:r>
       <w:bookmarkEnd w:id="28"/>
     </w:p>
     <w:p>
-      <w:r>
-        <w:t>Optimized performance tuned site</w:t>
-      </w:r>
-      <w:r>
-        <w:t>.</w:t>
-      </w:r>
-      <w:r>
-        <w:t xml:space="preserve"> </w:t>
+      <w:pPr>
+        <w:rPr>
+          <w:lang w:eastAsia="x-none" w:bidi="bn-BD"/>
+        </w:rPr>
+      </w:pPr>
+      <w:r>
+        <w:rPr>
+          <w:lang w:eastAsia="x-none" w:bidi="bn-BD"/>
+        </w:rPr>
+        <w:t xml:space="preserve">Phase 2 will </w:t>
+      </w:r>
+      <w:r>
+        <w:rPr>
+          <w:lang w:eastAsia="x-none" w:bidi="bn-BD"/>
+        </w:rPr>
+        <w:t>comprise of optim</w:t>
+      </w:r>
+      <w:r>
+        <w:rPr>
+          <w:lang w:eastAsia="x-none" w:bidi="bn-BD"/>
+        </w:rPr>
+        <w:t xml:space="preserve">ization and performance targets as </w:t>
+      </w:r>
+      <w:r>
+        <w:rPr>
+          <w:lang w:eastAsia="x-none" w:bidi="bn-BD"/>
+        </w:rPr>
+        <w:t xml:space="preserve">detailed </w:t>
+      </w:r>
+      <w:r>
+        <w:rPr>
+          <w:lang w:eastAsia="x-none" w:bidi="bn-BD"/>
+        </w:rPr>
+        <w:t xml:space="preserve">in the </w:t>
+      </w:r>
+      <w:r>
+        <w:rPr>
+          <w:lang w:eastAsia="x-none" w:bidi="bn-BD"/>
+        </w:rPr>
+        <w:t>solution description.</w:t>
       </w:r>
     </w:p>
     <w:p>
       <w:pPr>
-        <w:rPr>
-          <w:lang w:eastAsia="x-none" w:bidi="bn-BD"/>
-        </w:rPr>
-      </w:pPr>
-    </w:p>
-    <w:p>
-      <w:pPr>
-        <w:pStyle w:val="Heading2"/>
-        <w:rPr>
-          <w:lang w:val="en-US"/>
-        </w:rPr>
-      </w:pPr>
-      <w:bookmarkStart w:id="29" w:name="_Toc481507387"/>
-      <w:r>
-        <w:rPr>
-          <w:lang w:val="en-US"/>
-        </w:rPr>
-        <w:t>Phase N</w:t>
+        <w:pStyle w:val="Heading3"/>
+      </w:pPr>
+      <w:bookmarkStart w:id="29" w:name="_Toc481507386"/>
+      <w:r>
+        <w:t>Deliverables</w:t>
+      </w:r>
+      <w:r>
+        <w:t>:</w:t>
       </w:r>
       <w:bookmarkEnd w:id="29"/>
     </w:p>
     <w:p>
-      <w:pPr>
-        <w:rPr>
-          <w:lang w:eastAsia="x-none" w:bidi="bn-BD"/>
-        </w:rPr>
-      </w:pPr>
-      <w:r>
-        <w:rPr>
-          <w:lang w:eastAsia="x-none" w:bidi="bn-BD"/>
-        </w:rPr>
-        <w:t>Phase 1 and Phase 2 will help decide goals and expectation from the next phases. The next required features can be mobile version for master push notification to job hunters or service providers who love to receive job alert or service request and respond instantly.  The evolved user stories and learning from utilization gathered from 360 degrees of users all together will help guide design and development.  Hence prior to this next phase it will be important to have a solid planning session.</w:t>
+      <w:r>
+        <w:t>Optimized performance tuned site</w:t>
+      </w:r>
+      <w:r>
+        <w:t>.</w:t>
+      </w:r>
+      <w:r>
+        <w:t xml:space="preserve"> </w:t>
       </w:r>
     </w:p>
-    <w:p/>
     <w:p>
       <w:pPr>
-        <w:pStyle w:val="Heading1"/>
-        <w:rPr>
-          <w:rFonts w:ascii="Calibri" w:hAnsi="Calibri"/>
+        <w:rPr>
+          <w:lang w:eastAsia="x-none" w:bidi="bn-BD"/>
+        </w:rPr>
+      </w:pPr>
+    </w:p>
+    <w:p>
+      <w:pPr>
+        <w:pStyle w:val="Heading2"/>
+        <w:rPr>
           <w:lang w:val="en-US"/>
         </w:rPr>
+      </w:pPr>
+      <w:bookmarkStart w:id="30" w:name="_Toc481507387"/>
+      <w:r>
+        <w:rPr>
+          <w:lang w:val="en-US"/>
+        </w:rPr>
+        <w:t>Phase N</w:t>
+      </w:r>
+      <w:bookmarkEnd w:id="30"/>
+    </w:p>
+    <w:p>
+      <w:pPr>
         <w:sectPr>
-          <w:footerReference w:type="default" r:id="rId17"/>
+          <w:footerReference w:type="default" r:id="rId14"/>
           <w:pgSz w:w="11900" w:h="16840"/>
           <w:pgMar w:top="1440" w:right="1800" w:bottom="1440" w:left="1800" w:header="708" w:footer="708" w:gutter="0"/>
           <w:cols w:space="708"/>
           <w:docGrid w:linePitch="360"/>
         </w:sectPr>
       </w:pPr>
+      <w:r>
+        <w:rPr>
+          <w:lang w:eastAsia="x-none" w:bidi="bn-BD"/>
+        </w:rPr>
+        <w:t>Phase 1 and Phase 2 will help decide goals and expectation from the next phases. The next required features can be mobile version for master push notification to job hunters or service providers who love to receive job alert or service request and respond instantly.  The evolved user stories and learning from utilization gathered from 360 degrees of users all together will help guide design and development.  Hence prior to this next phase it will be important to have a solid planning session.</w:t>
+      </w:r>
     </w:p>
     <w:p>
       <w:pPr>
@@ -7211,7 +6895,7 @@
           <w:lang w:val="en-US"/>
         </w:rPr>
       </w:pPr>
-      <w:bookmarkStart w:id="30" w:name="_Toc481507388"/>
+      <w:bookmarkStart w:id="31" w:name="_Toc481507388"/>
       <w:r>
         <w:rPr>
           <w:rFonts w:ascii="Calibri" w:hAnsi="Calibri"/>
@@ -7226,7 +6910,7 @@
         </w:rPr>
         <w:t>are/Hosting Plan</w:t>
       </w:r>
-      <w:bookmarkEnd w:id="30"/>
+      <w:bookmarkEnd w:id="31"/>
     </w:p>
     <w:p>
       <w:pPr>
@@ -7282,8 +6966,6 @@
         </w:rPr>
         <w:t xml:space="preserve"> the most</w:t>
       </w:r>
-      <w:bookmarkStart w:id="31" w:name="_GoBack"/>
-      <w:bookmarkEnd w:id="31"/>
       <w:r>
         <w:rPr>
           <w:lang w:eastAsia="x-none" w:bidi="bn-BD"/>
@@ -7970,7 +7652,21 @@
                 <w:rFonts w:eastAsia="Times New Roman" w:cs="Calibri"/>
                 <w:color w:val="000000"/>
               </w:rPr>
-              <w:t xml:space="preserve">$0 </w:t>
+              <w:t>$0</w:t>
+            </w:r>
+            <w:r>
+              <w:rPr>
+                <w:rFonts w:eastAsia="Times New Roman" w:cs="Calibri"/>
+                <w:color w:val="000000"/>
+              </w:rPr>
+              <w:t>.00</w:t>
+            </w:r>
+            <w:r>
+              <w:rPr>
+                <w:rFonts w:eastAsia="Times New Roman" w:cs="Calibri"/>
+                <w:color w:val="000000"/>
+              </w:rPr>
+              <w:t xml:space="preserve"> </w:t>
             </w:r>
           </w:p>
         </w:tc>
@@ -8063,6 +7759,13 @@
                 <w:color w:val="000000"/>
               </w:rPr>
               <w:t>$</w:t>
+            </w:r>
+            <w:r>
+              <w:rPr>
+                <w:rFonts w:eastAsia="Times New Roman" w:cs="Calibri"/>
+                <w:color w:val="000000"/>
+              </w:rPr>
+              <w:t>0.0</w:t>
             </w:r>
             <w:r>
               <w:rPr>
@@ -8270,7 +7973,21 @@
                 <w:rFonts w:eastAsia="Times New Roman" w:cs="Calibri"/>
                 <w:color w:val="000000"/>
               </w:rPr>
-              <w:t xml:space="preserve">$4.28 </w:t>
+              <w:t>$</w:t>
+            </w:r>
+            <w:r>
+              <w:rPr>
+                <w:rFonts w:eastAsia="Times New Roman" w:cs="Calibri"/>
+                <w:color w:val="000000"/>
+              </w:rPr>
+              <w:t>0.00</w:t>
+            </w:r>
+            <w:r>
+              <w:rPr>
+                <w:rFonts w:eastAsia="Times New Roman" w:cs="Calibri"/>
+                <w:color w:val="000000"/>
+              </w:rPr>
+              <w:t xml:space="preserve"> </w:t>
             </w:r>
           </w:p>
         </w:tc>
@@ -8362,7 +8079,21 @@
                 <w:rFonts w:eastAsia="Times New Roman" w:cs="Calibri"/>
                 <w:color w:val="000000"/>
               </w:rPr>
-              <w:t xml:space="preserve">$8.56 </w:t>
+              <w:t>$</w:t>
+            </w:r>
+            <w:r>
+              <w:rPr>
+                <w:rFonts w:eastAsia="Times New Roman" w:cs="Calibri"/>
+                <w:color w:val="000000"/>
+              </w:rPr>
+              <w:t>0.00</w:t>
+            </w:r>
+            <w:r>
+              <w:rPr>
+                <w:rFonts w:eastAsia="Times New Roman" w:cs="Calibri"/>
+                <w:color w:val="000000"/>
+              </w:rPr>
+              <w:t xml:space="preserve"> </w:t>
             </w:r>
           </w:p>
         </w:tc>
@@ -8423,7 +8154,7 @@
       <w:r>
         <w:t xml:space="preserve">All issues to be reported on JIRA system at </w:t>
       </w:r>
-      <w:hyperlink r:id="rId18" w:history="1">
+      <w:hyperlink r:id="rId15" w:history="1">
         <w:r>
           <w:rPr>
             <w:rStyle w:val="Hyperlink"/>
@@ -9892,7 +9623,7 @@
         </w:rPr>
         <w:t xml:space="preserve">Project </w:t>
       </w:r>
-      <w:bookmarkEnd w:id="24"/>
+      <w:bookmarkEnd w:id="25"/>
       <w:r>
         <w:rPr>
           <w:rFonts w:ascii="Calibri" w:hAnsi="Calibri"/>
@@ -14209,7 +13940,7 @@
           <w:rFonts w:asciiTheme="minorHAnsi" w:hAnsiTheme="minorHAnsi"/>
         </w:rPr>
         <w:sectPr>
-          <w:footerReference w:type="default" r:id="rId19"/>
+          <w:footerReference w:type="default" r:id="rId16"/>
           <w:pgSz w:w="16840" w:h="11900" w:orient="landscape"/>
           <w:pgMar w:top="1800" w:right="1440" w:bottom="1800" w:left="1440" w:header="708" w:footer="708" w:gutter="0"/>
           <w:cols w:space="708"/>
@@ -14323,6 +14054,7 @@
           <w:dataBinding w:prefixMappings="xmlns:ns0='http://schemas.microsoft.com/office/2006/coverPageProps' " w:xpath="/ns0:CoverPageProperties[1]/ns0:CompanyEmail[1]" w:storeItemID="{55AF091B-3C7A-41E3-B477-F2FDAA23CFDA}"/>
           <w:text/>
         </w:sdtPr>
+        <w:sdtEndPr/>
         <w:sdtContent>
           <w:r>
             <w:rPr>
@@ -14408,6 +14140,7 @@
         <w:dataBinding w:prefixMappings="xmlns:ns0='http://schemas.openxmlformats.org/officeDocument/2006/extended-properties' " w:xpath="/ns0:Properties[1]/ns0:Company[1]" w:storeItemID="{6668398D-A668-4E3E-A5EB-62B293D839F1}"/>
         <w:text/>
       </w:sdtPr>
+      <w:sdtEndPr/>
       <w:sdtContent>
         <w:p>
           <w:pPr>
@@ -14458,6 +14191,7 @@
         <w:dataBinding w:prefixMappings="xmlns:ns0='http://schemas.microsoft.com/office/2006/coverPageProps' " w:xpath="/ns0:CoverPageProperties[1]/ns0:CompanyAddress[1]" w:storeItemID="{55AF091B-3C7A-41E3-B477-F2FDAA23CFDA}"/>
         <w:text/>
       </w:sdtPr>
+      <w:sdtEndPr/>
       <w:sdtContent>
         <w:p>
           <w:pPr>
@@ -14534,6 +14268,7 @@
           <w:dataBinding w:prefixMappings="xmlns:ns0='http://schemas.microsoft.com/office/2006/coverPageProps' " w:xpath="/ns0:CoverPageProperties[1]/ns0:CompanyEmail[1]" w:storeItemID="{55AF091B-3C7A-41E3-B477-F2FDAA23CFDA}"/>
           <w:text/>
         </w:sdtPr>
+        <w:sdtEndPr/>
         <w:sdtContent>
           <w:r>
             <w:rPr>
@@ -14601,7 +14336,7 @@
         </w:rPr>
         <w:t xml:space="preserve">  </w:t>
       </w:r>
-      <w:hyperlink r:id="rId20" w:history="1">
+      <w:hyperlink r:id="rId17" w:history="1">
         <w:r>
           <w:rPr>
             <w:rStyle w:val="Hyperlink"/>
@@ -14635,7 +14370,7 @@
       </w:hyperlink>
     </w:p>
     <w:sectPr>
-      <w:footerReference w:type="default" r:id="rId21"/>
+      <w:footerReference w:type="default" r:id="rId18"/>
       <w:pgSz w:w="11900" w:h="16840"/>
       <w:pgMar w:top="1440" w:right="1800" w:bottom="1440" w:left="1800" w:header="708" w:footer="708" w:gutter="0"/>
       <w:cols w:space="708"/>
@@ -14696,7 +14431,7 @@
       <mc:AlternateContent>
         <mc:Choice Requires="wps">
           <w:drawing>
-            <wp:anchor distT="4294967295" distB="4294967295" distL="114300" distR="114300" simplePos="0" relativeHeight="251660288" behindDoc="0" locked="0" layoutInCell="1" allowOverlap="1" wp14:anchorId="41C20036" wp14:editId="0453B89E">
+            <wp:anchor distT="4294967295" distB="4294967295" distL="114300" distR="114300" simplePos="0" relativeHeight="251658240" behindDoc="0" locked="0" layoutInCell="1" allowOverlap="1" wp14:anchorId="41C20036" wp14:editId="0453B89E">
               <wp:simplePos x="0" y="0"/>
               <wp:positionH relativeFrom="column">
                 <wp:posOffset>0</wp:posOffset>
@@ -14764,7 +14499,7 @@
         </mc:Choice>
         <mc:Fallback>
           <w:pict>
-            <v:line w14:anchorId="208794F1" id="Straight Connector 2" o:spid="_x0000_s1026" style="position:absolute;z-index:251660288;visibility:visible;mso-wrap-style:square;mso-width-percent:0;mso-height-percent:0;mso-wrap-distance-left:9pt;mso-wrap-distance-top:-3e-5mm;mso-wrap-distance-right:9pt;mso-wrap-distance-bottom:-3e-5mm;mso-position-horizontal:absolute;mso-position-horizontal-relative:text;mso-position-vertical:absolute;mso-position-vertical-relative:text;mso-width-percent:0;mso-height-percent:0;mso-width-relative:page;mso-height-relative:page" from="0,0" to="6in,0" o:gfxdata="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" strokeweight="2pt">
+            <v:line w14:anchorId="3896F907" id="Straight Connector 2" o:spid="_x0000_s1026" style="position:absolute;z-index:251658240;visibility:visible;mso-wrap-style:square;mso-width-percent:0;mso-height-percent:0;mso-wrap-distance-left:9pt;mso-wrap-distance-top:-3e-5mm;mso-wrap-distance-right:9pt;mso-wrap-distance-bottom:-3e-5mm;mso-position-horizontal:absolute;mso-position-horizontal-relative:text;mso-position-vertical:absolute;mso-position-vertical-relative:text;mso-width-percent:0;mso-height-percent:0;mso-width-relative:page;mso-height-relative:page" from="0,0" to="6in,0" o:gfxdata="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" strokeweight="2pt">
               <v:shadow on="t" color="black" opacity="24903f" origin=",.5" offset="0,.55556mm"/>
             </v:line>
           </w:pict>
@@ -15018,7 +14753,7 @@
         </mc:Choice>
         <mc:Fallback>
           <w:pict>
-            <v:line w14:anchorId="57392007" id="Straight Connector 2" o:spid="_x0000_s1026" style="position:absolute;z-index:251662336;visibility:visible;mso-wrap-style:square;mso-width-percent:0;mso-height-percent:0;mso-wrap-distance-left:9pt;mso-wrap-distance-top:-3e-5mm;mso-wrap-distance-right:9pt;mso-wrap-distance-bottom:-3e-5mm;mso-position-horizontal:absolute;mso-position-horizontal-relative:text;mso-position-vertical:absolute;mso-position-vertical-relative:text;mso-width-percent:0;mso-height-percent:0;mso-width-relative:page;mso-height-relative:page" from="0,0" to="705.6pt,0" o:gfxdata="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" strokeweight="2pt">
+            <v:line w14:anchorId="6CD21307" id="Straight Connector 2" o:spid="_x0000_s1026" style="position:absolute;z-index:251662336;visibility:visible;mso-wrap-style:square;mso-width-percent:0;mso-height-percent:0;mso-wrap-distance-left:9pt;mso-wrap-distance-top:-3e-5mm;mso-wrap-distance-right:9pt;mso-wrap-distance-bottom:-3e-5mm;mso-position-horizontal:absolute;mso-position-horizontal-relative:text;mso-position-vertical:absolute;mso-position-vertical-relative:text;mso-width-percent:0;mso-height-percent:0;mso-width-relative:page;mso-height-relative:page" from="0,0" to="705.6pt,0" o:gfxdata="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" strokeweight="2pt">
               <v:shadow on="t" color="black" opacity="24903f" origin=",.5" offset="0,.55556mm"/>
             </v:line>
           </w:pict>
@@ -15100,7 +14835,7 @@
         <w:sz w:val="20"/>
         <w:szCs w:val="20"/>
       </w:rPr>
-      <w:t>13</w:t>
+      <w:t>16</w:t>
     </w:r>
     <w:r>
       <w:rPr>
@@ -15283,7 +15018,7 @@
         </mc:Choice>
         <mc:Fallback>
           <w:pict>
-            <v:line w14:anchorId="4AC98143" id="Straight Connector 2" o:spid="_x0000_s1026" style="position:absolute;z-index:251664384;visibility:visible;mso-wrap-style:square;mso-width-percent:0;mso-height-percent:0;mso-wrap-distance-left:9pt;mso-wrap-distance-top:-3e-5mm;mso-wrap-distance-right:9pt;mso-wrap-distance-bottom:-3e-5mm;mso-position-horizontal:absolute;mso-position-horizontal-relative:text;mso-position-vertical:absolute;mso-position-vertical-relative:text;mso-width-percent:0;mso-height-percent:0;mso-width-relative:page;mso-height-relative:page" from="0,0" to="6in,0" o:gfxdata="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" strokeweight="2pt">
+            <v:line w14:anchorId="05E5C026" id="Straight Connector 2" o:spid="_x0000_s1026" style="position:absolute;z-index:251664384;visibility:visible;mso-wrap-style:square;mso-width-percent:0;mso-height-percent:0;mso-wrap-distance-left:9pt;mso-wrap-distance-top:-3e-5mm;mso-wrap-distance-right:9pt;mso-wrap-distance-bottom:-3e-5mm;mso-position-horizontal:absolute;mso-position-horizontal-relative:text;mso-position-vertical:absolute;mso-position-vertical-relative:text;mso-width-percent:0;mso-height-percent:0;mso-width-relative:page;mso-height-relative:page" from="0,0" to="6in,0" o:gfxdata="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" strokeweight="2pt">
               <v:shadow on="t" color="black" opacity="24903f" origin=",.5" offset="0,.55556mm"/>
             </v:line>
           </w:pict>
@@ -17557,6 +17292,7 @@
   <w:style w:type="character" w:default="1" w:styleId="DefaultParagraphFont">
     <w:name w:val="Default Paragraph Font"/>
     <w:uiPriority w:val="1"/>
+    <w:semiHidden/>
     <w:unhideWhenUsed/>
   </w:style>
   <w:style w:type="table" w:default="1" w:styleId="TableNormal">
@@ -18384,6 +18120,7 @@
     <w:rsid w:val="00BA5F44"/>
     <w:rsid w:val="00BC08DB"/>
     <w:rsid w:val="00BD71FE"/>
+    <w:rsid w:val="00C420C6"/>
     <w:rsid w:val="00C97D06"/>
     <w:rsid w:val="00F66661"/>
     <w:rsid w:val="00FE0DB1"/>
@@ -19138,7 +18875,7 @@
 </file>
 
 <file path=customXml/itemProps2.xml><?xml version="1.0" encoding="utf-8"?>
-<ds:datastoreItem xmlns:ds="http://schemas.openxmlformats.org/officeDocument/2006/customXml" ds:itemID="{D09C211A-1BCA-473B-925C-0F552AB02617}">
+<ds:datastoreItem xmlns:ds="http://schemas.openxmlformats.org/officeDocument/2006/customXml" ds:itemID="{0F5B408F-D542-46E1-A8CC-CA1E46D0610B}">
   <ds:schemaRefs>
     <ds:schemaRef ds:uri="http://schemas.openxmlformats.org/officeDocument/2006/bibliography"/>
   </ds:schemaRefs>

--- a/Project-Proposal-Sample.docx
+++ b/Project-Proposal-Sample.docx
@@ -29,7 +29,6 @@
             <w:calendar w:val="gregorian"/>
           </w:date>
         </w:sdtPr>
-        <w:sdtEndPr/>
         <w:sdtContent>
           <w:r>
             <w:rPr>
@@ -129,7 +128,7 @@
           </mc:Choice>
           <mc:Fallback>
             <w:pict>
-              <v:line w14:anchorId="4EF8C633" id="Straight Connector 4" o:spid="_x0000_s1026" style="position:absolute;flip:x;z-index:251657728;visibility:visible;mso-wrap-style:square;mso-width-percent:0;mso-height-percent:0;mso-wrap-distance-left:9pt;mso-wrap-distance-top:0;mso-wrap-distance-right:9pt;mso-wrap-distance-bottom:0;mso-position-horizontal:absolute;mso-position-horizontal-relative:text;mso-position-vertical:absolute;mso-position-vertical-relative:text;mso-width-percent:0;mso-height-percent:0;mso-width-relative:page;mso-height-relative:margin" from="-9pt,9.25pt" to="-8.95pt,189.25pt" o:gfxdata="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" strokecolor="#f68c36"/>
+              <v:line w14:anchorId="43759F23" id="Straight Connector 4" o:spid="_x0000_s1026" style="position:absolute;flip:x;z-index:251657728;visibility:visible;mso-wrap-style:square;mso-width-percent:0;mso-height-percent:0;mso-wrap-distance-left:9pt;mso-wrap-distance-top:0;mso-wrap-distance-right:9pt;mso-wrap-distance-bottom:0;mso-position-horizontal:absolute;mso-position-horizontal-relative:text;mso-position-vertical:absolute;mso-position-vertical-relative:text;mso-width-percent:0;mso-height-percent:0;mso-width-relative:page;mso-height-relative:margin" from="-9pt,9.25pt" to="-8.95pt,189.25pt" o:gfxdata="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" strokecolor="#f68c36"/>
             </w:pict>
           </mc:Fallback>
         </mc:AlternateContent>
@@ -176,7 +175,6 @@
           <w:dataBinding w:prefixMappings="xmlns:ns0='http://purl.org/dc/elements/1.1/' xmlns:ns1='http://schemas.openxmlformats.org/package/2006/metadata/core-properties' " w:xpath="/ns1:coreProperties[1]/ns0:title[1]" w:storeItemID="{6C3C8BC8-F283-45AE-878A-BAB7291924A1}"/>
           <w:text/>
         </w:sdtPr>
-        <w:sdtEndPr/>
         <w:sdtContent>
           <w:r>
             <w:rPr>
@@ -567,31 +565,9 @@
           <w:dataBinding w:prefixMappings="xmlns:ns0='http://schemas.microsoft.com/office/2006/coverPageProps' " w:xpath="/ns0:CoverPageProperties[1]/ns0:CompanyAddress[1]" w:storeItemID="{55AF091B-3C7A-41E3-B477-F2FDAA23CFDA}"/>
           <w:text/>
         </w:sdtPr>
-        <w:sdtEndPr/>
         <w:sdtContent>
           <w:r>
-            <w:t>7-D, Commercial Plot # 2</w:t>
-          </w:r>
-          <w:r>
-            <w:t>34</w:t>
-          </w:r>
-          <w:r>
-            <w:t>2, 6</w:t>
-          </w:r>
-          <w:r>
-            <w:t>34</w:t>
-          </w:r>
-          <w:r>
-            <w:t xml:space="preserve">5 </w:t>
-          </w:r>
-          <w:r>
-            <w:t>343</w:t>
-          </w:r>
-          <w:r>
-            <w:t xml:space="preserve">ingh Lane, </w:t>
-          </w:r>
-          <w:r>
-            <w:t>Upper Serangun</w:t>
+            <w:t>North South University, Bashundhara</w:t>
           </w:r>
           <w:r>
             <w:t xml:space="preserve">, </w:t>
@@ -621,7 +597,6 @@
           <w:dataBinding w:prefixMappings="xmlns:ns0='http://schemas.microsoft.com/office/2006/coverPageProps' " w:xpath="/ns0:CoverPageProperties[1]/ns0:CompanyEmail[1]" w:storeItemID="{55AF091B-3C7A-41E3-B477-F2FDAA23CFDA}"/>
           <w:text/>
         </w:sdtPr>
-        <w:sdtEndPr/>
         <w:sdtContent>
           <w:r>
             <w:t>naqib@</w:t>
@@ -1202,6 +1177,7 @@
             <w:rPr>
               <w:rFonts w:asciiTheme="minorHAnsi" w:eastAsiaTheme="minorEastAsia" w:hAnsiTheme="minorHAnsi" w:cstheme="minorBidi"/>
               <w:noProof/>
+              <w:color w:val="FF0000"/>
             </w:rPr>
           </w:pPr>
           <w:hyperlink w:anchor="_Toc481507370" w:history="1">
@@ -1209,6 +1185,7 @@
               <w:rPr>
                 <w:rStyle w:val="Hyperlink"/>
                 <w:noProof/>
+                <w:color w:val="FF0000"/>
                 <w:lang w:bidi="bn-BD"/>
               </w:rPr>
               <w:t>Use Case 1:</w:t>
@@ -1217,6 +1194,7 @@
               <w:rPr>
                 <w:noProof/>
                 <w:webHidden/>
+                <w:color w:val="FF0000"/>
               </w:rPr>
               <w:tab/>
             </w:r>
@@ -1224,6 +1202,7 @@
               <w:rPr>
                 <w:noProof/>
                 <w:webHidden/>
+                <w:color w:val="FF0000"/>
               </w:rPr>
               <w:fldChar w:fldCharType="begin"/>
             </w:r>
@@ -1231,6 +1210,7 @@
               <w:rPr>
                 <w:noProof/>
                 <w:webHidden/>
+                <w:color w:val="FF0000"/>
               </w:rPr>
               <w:instrText xml:space="preserve"> PAGEREF _Toc481507370 \h </w:instrText>
             </w:r>
@@ -1238,12 +1218,14 @@
               <w:rPr>
                 <w:noProof/>
                 <w:webHidden/>
-              </w:rPr>
-            </w:r>
-            <w:r>
-              <w:rPr>
-                <w:noProof/>
-                <w:webHidden/>
+                <w:color w:val="FF0000"/>
+              </w:rPr>
+            </w:r>
+            <w:r>
+              <w:rPr>
+                <w:noProof/>
+                <w:webHidden/>
+                <w:color w:val="FF0000"/>
               </w:rPr>
               <w:fldChar w:fldCharType="separate"/>
             </w:r>
@@ -1251,6 +1233,7 @@
               <w:rPr>
                 <w:noProof/>
                 <w:webHidden/>
+                <w:color w:val="FF0000"/>
               </w:rPr>
               <w:t>7</w:t>
             </w:r>
@@ -1258,6 +1241,7 @@
               <w:rPr>
                 <w:noProof/>
                 <w:webHidden/>
+                <w:color w:val="FF0000"/>
               </w:rPr>
               <w:fldChar w:fldCharType="end"/>
             </w:r>
@@ -1272,6 +1256,7 @@
             <w:rPr>
               <w:rFonts w:asciiTheme="minorHAnsi" w:eastAsiaTheme="minorEastAsia" w:hAnsiTheme="minorHAnsi" w:cstheme="minorBidi"/>
               <w:noProof/>
+              <w:color w:val="FF0000"/>
             </w:rPr>
           </w:pPr>
           <w:hyperlink w:anchor="_Toc481507371" w:history="1">
@@ -1279,6 +1264,7 @@
               <w:rPr>
                 <w:rStyle w:val="Hyperlink"/>
                 <w:noProof/>
+                <w:color w:val="FF0000"/>
                 <w:lang w:bidi="bn-BD"/>
               </w:rPr>
               <w:t>Use Case 2:</w:t>
@@ -1287,6 +1273,7 @@
               <w:rPr>
                 <w:noProof/>
                 <w:webHidden/>
+                <w:color w:val="FF0000"/>
               </w:rPr>
               <w:tab/>
             </w:r>
@@ -1294,6 +1281,7 @@
               <w:rPr>
                 <w:noProof/>
                 <w:webHidden/>
+                <w:color w:val="FF0000"/>
               </w:rPr>
               <w:fldChar w:fldCharType="begin"/>
             </w:r>
@@ -1301,6 +1289,7 @@
               <w:rPr>
                 <w:noProof/>
                 <w:webHidden/>
+                <w:color w:val="FF0000"/>
               </w:rPr>
               <w:instrText xml:space="preserve"> PAGEREF _Toc481507371 \h </w:instrText>
             </w:r>
@@ -1308,12 +1297,14 @@
               <w:rPr>
                 <w:noProof/>
                 <w:webHidden/>
-              </w:rPr>
-            </w:r>
-            <w:r>
-              <w:rPr>
-                <w:noProof/>
-                <w:webHidden/>
+                <w:color w:val="FF0000"/>
+              </w:rPr>
+            </w:r>
+            <w:r>
+              <w:rPr>
+                <w:noProof/>
+                <w:webHidden/>
+                <w:color w:val="FF0000"/>
               </w:rPr>
               <w:fldChar w:fldCharType="separate"/>
             </w:r>
@@ -1321,6 +1312,7 @@
               <w:rPr>
                 <w:noProof/>
                 <w:webHidden/>
+                <w:color w:val="FF0000"/>
               </w:rPr>
               <w:t>7</w:t>
             </w:r>
@@ -1328,6 +1320,163 @@
               <w:rPr>
                 <w:noProof/>
                 <w:webHidden/>
+                <w:color w:val="FF0000"/>
+              </w:rPr>
+              <w:fldChar w:fldCharType="end"/>
+            </w:r>
+          </w:hyperlink>
+        </w:p>
+        <w:p>
+          <w:pPr>
+            <w:pStyle w:val="TOC2"/>
+            <w:tabs>
+              <w:tab w:val="right" w:leader="dot" w:pos="8290"/>
+            </w:tabs>
+            <w:rPr>
+              <w:noProof/>
+              <w:color w:val="FF0000"/>
+            </w:rPr>
+          </w:pPr>
+          <w:hyperlink w:anchor="_Toc481507372" w:history="1">
+            <w:r>
+              <w:rPr>
+                <w:rStyle w:val="Hyperlink"/>
+                <w:noProof/>
+                <w:color w:val="FF0000"/>
+                <w:lang w:bidi="bn-BD"/>
+              </w:rPr>
+              <w:t>Use Case 3:</w:t>
+            </w:r>
+            <w:r>
+              <w:rPr>
+                <w:noProof/>
+                <w:webHidden/>
+                <w:color w:val="FF0000"/>
+              </w:rPr>
+              <w:tab/>
+            </w:r>
+            <w:r>
+              <w:rPr>
+                <w:noProof/>
+                <w:webHidden/>
+                <w:color w:val="FF0000"/>
+              </w:rPr>
+              <w:fldChar w:fldCharType="begin"/>
+            </w:r>
+            <w:r>
+              <w:rPr>
+                <w:noProof/>
+                <w:webHidden/>
+                <w:color w:val="FF0000"/>
+              </w:rPr>
+              <w:instrText xml:space="preserve"> PAGEREF _Toc481507372 \h </w:instrText>
+            </w:r>
+            <w:r>
+              <w:rPr>
+                <w:noProof/>
+                <w:webHidden/>
+                <w:color w:val="FF0000"/>
+              </w:rPr>
+            </w:r>
+            <w:r>
+              <w:rPr>
+                <w:noProof/>
+                <w:webHidden/>
+                <w:color w:val="FF0000"/>
+              </w:rPr>
+              <w:fldChar w:fldCharType="separate"/>
+            </w:r>
+            <w:r>
+              <w:rPr>
+                <w:noProof/>
+                <w:webHidden/>
+                <w:color w:val="FF0000"/>
+              </w:rPr>
+              <w:t>7</w:t>
+            </w:r>
+            <w:r>
+              <w:rPr>
+                <w:noProof/>
+                <w:webHidden/>
+                <w:color w:val="FF0000"/>
+              </w:rPr>
+              <w:fldChar w:fldCharType="end"/>
+            </w:r>
+          </w:hyperlink>
+        </w:p>
+        <w:p>
+          <w:pPr>
+            <w:pStyle w:val="TOC2"/>
+            <w:tabs>
+              <w:tab w:val="right" w:leader="dot" w:pos="8290"/>
+            </w:tabs>
+            <w:rPr>
+              <w:noProof/>
+              <w:color w:val="FF0000"/>
+            </w:rPr>
+          </w:pPr>
+          <w:hyperlink w:anchor="_Toc481507372" w:history="1">
+            <w:r>
+              <w:rPr>
+                <w:rStyle w:val="Hyperlink"/>
+                <w:noProof/>
+                <w:color w:val="FF0000"/>
+                <w:lang w:bidi="bn-BD"/>
+              </w:rPr>
+              <w:t>Use Case 4:</w:t>
+            </w:r>
+            <w:r>
+              <w:rPr>
+                <w:noProof/>
+                <w:webHidden/>
+                <w:color w:val="FF0000"/>
+              </w:rPr>
+              <w:tab/>
+            </w:r>
+            <w:r>
+              <w:rPr>
+                <w:noProof/>
+                <w:webHidden/>
+                <w:color w:val="FF0000"/>
+              </w:rPr>
+              <w:fldChar w:fldCharType="begin"/>
+            </w:r>
+            <w:r>
+              <w:rPr>
+                <w:noProof/>
+                <w:webHidden/>
+                <w:color w:val="FF0000"/>
+              </w:rPr>
+              <w:instrText xml:space="preserve"> PAGEREF _Toc481507372 \h </w:instrText>
+            </w:r>
+            <w:r>
+              <w:rPr>
+                <w:noProof/>
+                <w:webHidden/>
+                <w:color w:val="FF0000"/>
+              </w:rPr>
+            </w:r>
+            <w:r>
+              <w:rPr>
+                <w:noProof/>
+                <w:webHidden/>
+                <w:color w:val="FF0000"/>
+              </w:rPr>
+              <w:fldChar w:fldCharType="separate"/>
+            </w:r>
+            <w:r>
+              <w:rPr>
+                <w:noProof/>
+                <w:webHidden/>
+                <w:color w:val="FF0000"/>
+              </w:rPr>
+              <w:t>7</w:t>
+            </w:r>
+            <w:r>
+              <w:rPr>
+                <w:noProof/>
+                <w:webHidden/>
+                <w:color w:val="FF0000"/>
               </w:rPr>
               <w:fldChar w:fldCharType="end"/>
             </w:r>
@@ -1348,163 +1497,10 @@
               <w:rPr>
                 <w:rStyle w:val="Hyperlink"/>
                 <w:noProof/>
+                <w:color w:val="FF0000"/>
                 <w:lang w:bidi="bn-BD"/>
               </w:rPr>
-              <w:t>Use Case 3:</w:t>
-            </w:r>
-            <w:r>
-              <w:rPr>
-                <w:noProof/>
-                <w:webHidden/>
-              </w:rPr>
-              <w:tab/>
-            </w:r>
-            <w:r>
-              <w:rPr>
-                <w:noProof/>
-                <w:webHidden/>
-              </w:rPr>
-              <w:fldChar w:fldCharType="begin"/>
-            </w:r>
-            <w:r>
-              <w:rPr>
-                <w:noProof/>
-                <w:webHidden/>
-              </w:rPr>
-              <w:instrText xml:space="preserve"> PAGEREF _Toc481507372 \h </w:instrText>
-            </w:r>
-            <w:r>
-              <w:rPr>
-                <w:noProof/>
-                <w:webHidden/>
-              </w:rPr>
-            </w:r>
-            <w:r>
-              <w:rPr>
-                <w:noProof/>
-                <w:webHidden/>
-              </w:rPr>
-              <w:fldChar w:fldCharType="separate"/>
-            </w:r>
-            <w:r>
-              <w:rPr>
-                <w:noProof/>
-                <w:webHidden/>
-              </w:rPr>
-              <w:t>7</w:t>
-            </w:r>
-            <w:r>
-              <w:rPr>
-                <w:noProof/>
-                <w:webHidden/>
-              </w:rPr>
-              <w:fldChar w:fldCharType="end"/>
-            </w:r>
-          </w:hyperlink>
-        </w:p>
-        <w:p>
-          <w:pPr>
-            <w:pStyle w:val="TOC2"/>
-            <w:tabs>
-              <w:tab w:val="right" w:leader="dot" w:pos="8290"/>
-            </w:tabs>
-            <w:rPr>
-              <w:noProof/>
-            </w:rPr>
-          </w:pPr>
-          <w:hyperlink w:anchor="_Toc481507372" w:history="1">
-            <w:r>
-              <w:rPr>
-                <w:rStyle w:val="Hyperlink"/>
-                <w:noProof/>
-                <w:lang w:bidi="bn-BD"/>
-              </w:rPr>
-              <w:t>Use Case 4</w:t>
-            </w:r>
-            <w:r>
-              <w:rPr>
-                <w:rStyle w:val="Hyperlink"/>
-                <w:noProof/>
-                <w:lang w:bidi="bn-BD"/>
-              </w:rPr>
-              <w:t>:</w:t>
-            </w:r>
-            <w:r>
-              <w:rPr>
-                <w:noProof/>
-                <w:webHidden/>
-              </w:rPr>
-              <w:tab/>
-            </w:r>
-            <w:r>
-              <w:rPr>
-                <w:noProof/>
-                <w:webHidden/>
-              </w:rPr>
-              <w:fldChar w:fldCharType="begin"/>
-            </w:r>
-            <w:r>
-              <w:rPr>
-                <w:noProof/>
-                <w:webHidden/>
-              </w:rPr>
-              <w:instrText xml:space="preserve"> PAGEREF _Toc481507372 \h </w:instrText>
-            </w:r>
-            <w:r>
-              <w:rPr>
-                <w:noProof/>
-                <w:webHidden/>
-              </w:rPr>
-            </w:r>
-            <w:r>
-              <w:rPr>
-                <w:noProof/>
-                <w:webHidden/>
-              </w:rPr>
-              <w:fldChar w:fldCharType="separate"/>
-            </w:r>
-            <w:r>
-              <w:rPr>
-                <w:noProof/>
-                <w:webHidden/>
-              </w:rPr>
-              <w:t>7</w:t>
-            </w:r>
-            <w:r>
-              <w:rPr>
-                <w:noProof/>
-                <w:webHidden/>
-              </w:rPr>
-              <w:fldChar w:fldCharType="end"/>
-            </w:r>
-          </w:hyperlink>
-        </w:p>
-        <w:p>
-          <w:pPr>
-            <w:pStyle w:val="TOC2"/>
-            <w:tabs>
-              <w:tab w:val="right" w:leader="dot" w:pos="8290"/>
-            </w:tabs>
-            <w:rPr>
-              <w:noProof/>
-            </w:rPr>
-          </w:pPr>
-          <w:hyperlink w:anchor="_Toc481507372" w:history="1">
-            <w:r>
-              <w:rPr>
-                <w:rStyle w:val="Hyperlink"/>
-                <w:noProof/>
-                <w:lang w:bidi="bn-BD"/>
-              </w:rPr>
-              <w:t>Use Case 5</w:t>
-            </w:r>
-            <w:r>
-              <w:rPr>
-                <w:rStyle w:val="Hyperlink"/>
-                <w:noProof/>
-                <w:lang w:bidi="bn-BD"/>
-              </w:rPr>
-              <w:t>:</w:t>
+              <w:t>Use Case 5:</w:t>
             </w:r>
             <w:r>
               <w:rPr>
@@ -4560,8 +4556,6 @@
         </w:rPr>
         <w:t>es</w:t>
       </w:r>
-      <w:bookmarkStart w:id="11" w:name="_GoBack"/>
-      <w:bookmarkEnd w:id="11"/>
       <w:r>
         <w:rPr>
           <w:lang w:val="x-none" w:eastAsia="x-none" w:bidi="bn-BD"/>
@@ -4639,7 +4633,7 @@
       <w:pPr>
         <w:pStyle w:val="Heading2"/>
       </w:pPr>
-      <w:bookmarkStart w:id="12" w:name="_Toc481507372"/>
+      <w:bookmarkStart w:id="11" w:name="_Toc481507372"/>
       <w:r>
         <w:t xml:space="preserve">Use Case </w:t>
       </w:r>
@@ -4652,7 +4646,7 @@
       <w:r>
         <w:t>:</w:t>
       </w:r>
-      <w:bookmarkEnd w:id="12"/>
+      <w:bookmarkEnd w:id="11"/>
       <w:r>
         <w:t xml:space="preserve"> </w:t>
       </w:r>
@@ -5061,11 +5055,11 @@
           <w:lang w:val="en-US"/>
         </w:rPr>
       </w:pPr>
-      <w:bookmarkStart w:id="13" w:name="_Toc481507373"/>
+      <w:bookmarkStart w:id="12" w:name="_Toc481507373"/>
       <w:r>
         <w:t>Limits</w:t>
       </w:r>
-      <w:bookmarkEnd w:id="13"/>
+      <w:bookmarkEnd w:id="12"/>
       <w:r>
         <w:t xml:space="preserve"> </w:t>
       </w:r>
@@ -5107,8 +5101,8 @@
           <w:lang w:val="en-US"/>
         </w:rPr>
       </w:pPr>
-      <w:bookmarkStart w:id="14" w:name="_Toc481507374"/>
-      <w:bookmarkStart w:id="15" w:name="_Toc477933674"/>
+      <w:bookmarkStart w:id="13" w:name="_Toc481507374"/>
+      <w:bookmarkStart w:id="14" w:name="_Toc477933674"/>
       <w:r>
         <w:rPr>
           <w:rFonts w:ascii="Calibri" w:hAnsi="Calibri"/>
@@ -5128,46 +5122,50 @@
         </w:rPr>
         <w:t>escription</w:t>
       </w:r>
+      <w:bookmarkEnd w:id="13"/>
+      <w:r>
+        <w:rPr>
+          <w:rFonts w:ascii="Calibri" w:hAnsi="Calibri"/>
+        </w:rPr>
+        <w:t xml:space="preserve"> </w:t>
+      </w:r>
+      <w:bookmarkStart w:id="15" w:name="_Toc477933676"/>
       <w:bookmarkEnd w:id="14"/>
-      <w:r>
-        <w:rPr>
-          <w:rFonts w:ascii="Calibri" w:hAnsi="Calibri"/>
-        </w:rPr>
-        <w:t xml:space="preserve"> </w:t>
-      </w:r>
-      <w:bookmarkStart w:id="16" w:name="_Toc477933676"/>
-      <w:bookmarkEnd w:id="15"/>
     </w:p>
     <w:p>
       <w:pPr>
         <w:pStyle w:val="Heading2"/>
       </w:pPr>
-      <w:bookmarkStart w:id="17" w:name="_Toc481507375"/>
+      <w:bookmarkStart w:id="16" w:name="_Toc481507375"/>
       <w:r>
         <w:t>Architecture</w:t>
       </w:r>
-      <w:bookmarkEnd w:id="17"/>
+      <w:bookmarkEnd w:id="16"/>
     </w:p>
     <w:p>
       <w:pPr>
         <w:rPr>
-          <w:lang w:eastAsia="x-none" w:bidi="bn-BD"/>
-        </w:rPr>
-      </w:pPr>
-      <w:r>
-        <w:rPr>
+          <w:color w:val="FF0000"/>
+          <w:lang w:eastAsia="x-none" w:bidi="bn-BD"/>
+        </w:rPr>
+      </w:pPr>
+      <w:r>
+        <w:rPr>
+          <w:color w:val="FF0000"/>
           <w:lang w:eastAsia="x-none" w:bidi="bn-BD"/>
         </w:rPr>
         <w:t xml:space="preserve">Central DB will receive requests from multiple types of clients such android, </w:t>
       </w:r>
       <w:r>
         <w:rPr>
+          <w:color w:val="FF0000"/>
           <w:lang w:eastAsia="x-none" w:bidi="bn-BD"/>
         </w:rPr>
         <w:t>iOS</w:t>
       </w:r>
       <w:r>
         <w:rPr>
+          <w:color w:val="FF0000"/>
           <w:lang w:eastAsia="x-none" w:bidi="bn-BD"/>
         </w:rPr>
         <w:t xml:space="preserve"> and windows apps and also browsers. Therefore a middleware message broker will cater to diverse clients and maintain connection and routing.</w:t>
@@ -5175,12 +5173,14 @@
       <w:r>
         <w:rPr>
           <w:noProof/>
+          <w:color w:val="FF0000"/>
         </w:rPr>
         <w:t xml:space="preserve"> </w:t>
       </w:r>
       <w:r>
         <w:rPr>
           <w:noProof/>
+          <w:color w:val="FF0000"/>
         </w:rPr>
         <w:drawing>
           <wp:inline distT="0" distB="0" distL="0" distR="0" wp14:anchorId="7BC74FC0" wp14:editId="284B6B51">
@@ -5234,49 +5234,62 @@
         <w:pStyle w:val="Caption"/>
         <w:jc w:val="center"/>
         <w:rPr>
-          <w:lang w:eastAsia="x-none" w:bidi="bn-BD"/>
-        </w:rPr>
-      </w:pPr>
-      <w:r>
+          <w:color w:val="FF0000"/>
+          <w:lang w:eastAsia="x-none" w:bidi="bn-BD"/>
+        </w:rPr>
+      </w:pPr>
+      <w:r>
+        <w:rPr>
+          <w:color w:val="FF0000"/>
+        </w:rPr>
         <w:t xml:space="preserve">Figure </w:t>
       </w:r>
       <w:r>
         <w:rPr>
           <w:noProof/>
+          <w:color w:val="FF0000"/>
         </w:rPr>
         <w:fldChar w:fldCharType="begin"/>
       </w:r>
       <w:r>
         <w:rPr>
           <w:noProof/>
+          <w:color w:val="FF0000"/>
         </w:rPr>
         <w:instrText xml:space="preserve"> SEQ Figure \* ARABIC </w:instrText>
       </w:r>
       <w:r>
         <w:rPr>
           <w:noProof/>
+          <w:color w:val="FF0000"/>
         </w:rPr>
         <w:fldChar w:fldCharType="separate"/>
       </w:r>
       <w:r>
         <w:rPr>
           <w:noProof/>
+          <w:color w:val="FF0000"/>
         </w:rPr>
         <w:t>1</w:t>
       </w:r>
       <w:r>
         <w:rPr>
           <w:noProof/>
+          <w:color w:val="FF0000"/>
         </w:rPr>
         <w:fldChar w:fldCharType="end"/>
       </w:r>
       <w:r>
+        <w:rPr>
+          <w:color w:val="FF0000"/>
+        </w:rPr>
         <w:t>: Architecture plan</w:t>
       </w:r>
     </w:p>
     <w:p>
       <w:pPr>
         <w:rPr>
+          <w:color w:val="FF0000"/>
           <w:lang w:eastAsia="x-none" w:bidi="bn-BD"/>
         </w:rPr>
       </w:pPr>
@@ -5284,6 +5297,7 @@
     <w:p>
       <w:pPr>
         <w:rPr>
+          <w:color w:val="FF0000"/>
           <w:lang w:eastAsia="x-none" w:bidi="bn-BD"/>
         </w:rPr>
       </w:pPr>
@@ -5291,83 +5305,97 @@
     <w:p>
       <w:pPr>
         <w:rPr>
-          <w:lang w:eastAsia="x-none" w:bidi="bn-BD"/>
-        </w:rPr>
-      </w:pPr>
-      <w:r>
-        <w:rPr>
+          <w:color w:val="FF0000"/>
+          <w:lang w:eastAsia="x-none" w:bidi="bn-BD"/>
+        </w:rPr>
+      </w:pPr>
+      <w:r>
+        <w:rPr>
+          <w:color w:val="FF0000"/>
           <w:lang w:eastAsia="x-none" w:bidi="bn-BD"/>
         </w:rPr>
         <w:t xml:space="preserve">The first phases will focus only on minimum </w:t>
       </w:r>
       <w:r>
         <w:rPr>
+          <w:color w:val="FF0000"/>
           <w:lang w:eastAsia="x-none" w:bidi="bn-BD"/>
         </w:rPr>
         <w:t>viable product (MVP) with basic and initial UX</w:t>
       </w:r>
       <w:r>
         <w:rPr>
+          <w:color w:val="FF0000"/>
           <w:lang w:eastAsia="x-none" w:bidi="bn-BD"/>
         </w:rPr>
         <w:t xml:space="preserve"> and meeti</w:t>
       </w:r>
       <w:r>
         <w:rPr>
+          <w:color w:val="FF0000"/>
           <w:lang w:eastAsia="x-none" w:bidi="bn-BD"/>
         </w:rPr>
         <w:t>ng acceptable performance bench</w:t>
       </w:r>
       <w:r>
         <w:rPr>
+          <w:color w:val="FF0000"/>
           <w:lang w:eastAsia="x-none" w:bidi="bn-BD"/>
         </w:rPr>
         <w:t xml:space="preserve">marks as set by Google and open source benchmarking tools available in the industry. </w:t>
       </w:r>
       <w:r>
         <w:rPr>
+          <w:color w:val="FF0000"/>
           <w:lang w:eastAsia="x-none" w:bidi="bn-BD"/>
         </w:rPr>
         <w:t>To</w:t>
       </w:r>
       <w:r>
         <w:rPr>
+          <w:color w:val="FF0000"/>
           <w:lang w:eastAsia="x-none" w:bidi="bn-BD"/>
         </w:rPr>
         <w:t xml:space="preserve"> help reduce future rework</w:t>
       </w:r>
       <w:r>
         <w:rPr>
+          <w:color w:val="FF0000"/>
           <w:lang w:eastAsia="x-none" w:bidi="bn-BD"/>
         </w:rPr>
         <w:t xml:space="preserve"> SOA architecture needs development in the initial phase</w:t>
       </w:r>
       <w:r>
         <w:rPr>
+          <w:color w:val="FF0000"/>
           <w:lang w:eastAsia="x-none" w:bidi="bn-BD"/>
         </w:rPr>
         <w:t xml:space="preserve">. Possible </w:t>
       </w:r>
       <w:r>
         <w:rPr>
+          <w:color w:val="FF0000"/>
           <w:lang w:eastAsia="x-none" w:bidi="bn-BD"/>
         </w:rPr>
         <w:t xml:space="preserve">middleware </w:t>
       </w:r>
       <w:r>
         <w:rPr>
+          <w:color w:val="FF0000"/>
           <w:lang w:eastAsia="x-none" w:bidi="bn-BD"/>
         </w:rPr>
         <w:t xml:space="preserve">candidates for </w:t>
       </w:r>
       <w:r>
         <w:rPr>
+          <w:color w:val="FF0000"/>
           <w:lang w:eastAsia="x-none" w:bidi="bn-BD"/>
         </w:rPr>
         <w:t>SOA are</w:t>
       </w:r>
       <w:r>
         <w:rPr>
+          <w:color w:val="FF0000"/>
           <w:lang w:eastAsia="x-none" w:bidi="bn-BD"/>
         </w:rPr>
         <w:t xml:space="preserve"> Kafka and RabbitMQ. </w:t>
@@ -5452,19 +5480,25 @@
         <w:rPr>
           <w:lang w:eastAsia="x-none" w:bidi="bn-BD"/>
         </w:rPr>
-        <w:t xml:space="preserve">Credential information will use a MySQL DB and the rest of the info like job, profile, employer, and location data </w:t>
-      </w:r>
-      <w:r>
-        <w:rPr>
-          <w:lang w:eastAsia="x-none" w:bidi="bn-BD"/>
-        </w:rPr>
-        <w:t>etc.</w:t>
-      </w:r>
-      <w:r>
-        <w:rPr>
-          <w:lang w:eastAsia="x-none" w:bidi="bn-BD"/>
-        </w:rPr>
-        <w:t xml:space="preserve"> all that must meet expanding future requirement will use MongoDB. </w:t>
+        <w:t>The website</w:t>
+      </w:r>
+      <w:r>
+        <w:rPr>
+          <w:lang w:eastAsia="x-none" w:bidi="bn-BD"/>
+        </w:rPr>
+        <w:t xml:space="preserve"> will use a MySQL DB </w:t>
+      </w:r>
+      <w:r>
+        <w:rPr>
+          <w:lang w:eastAsia="x-none" w:bidi="bn-BD"/>
+        </w:rPr>
+        <w:t>for the information for Users, Admins, Books, and Libraries.</w:t>
+      </w:r>
+      <w:r>
+        <w:rPr>
+          <w:lang w:eastAsia="x-none" w:bidi="bn-BD"/>
+        </w:rPr>
+        <w:t xml:space="preserve"> </w:t>
       </w:r>
     </w:p>
     <w:p>
@@ -5546,13 +5580,97 @@
         <w:rPr>
           <w:lang w:eastAsia="x-none" w:bidi="bn-BD"/>
         </w:rPr>
-        <w:t>To facilitate rapid development, python (3~) Django platform will be used for server side programming</w:t>
-      </w:r>
-      <w:r>
-        <w:rPr>
-          <w:lang w:eastAsia="x-none" w:bidi="bn-BD"/>
-        </w:rPr>
-        <w:t>. Since Django provides built in support of admin panels and dashboard this will expedite quick development into a fully maintainable site.</w:t>
+        <w:t xml:space="preserve">To facilitate rapid development, </w:t>
+      </w:r>
+      <w:r>
+        <w:rPr>
+          <w:lang w:eastAsia="x-none" w:bidi="bn-BD"/>
+        </w:rPr>
+        <w:t>the PHP</w:t>
+      </w:r>
+      <w:r>
+        <w:rPr>
+          <w:lang w:eastAsia="x-none" w:bidi="bn-BD"/>
+        </w:rPr>
+        <w:t xml:space="preserve"> </w:t>
+      </w:r>
+      <w:r>
+        <w:rPr>
+          <w:lang w:eastAsia="x-none" w:bidi="bn-BD"/>
+        </w:rPr>
+        <w:t xml:space="preserve">scripting language </w:t>
+      </w:r>
+      <w:r>
+        <w:rPr>
+          <w:lang w:eastAsia="x-none" w:bidi="bn-BD"/>
+        </w:rPr>
+        <w:t>will be used for server side programming</w:t>
+      </w:r>
+      <w:r>
+        <w:rPr>
+          <w:lang w:eastAsia="x-none" w:bidi="bn-BD"/>
+        </w:rPr>
+        <w:t xml:space="preserve">. Since </w:t>
+      </w:r>
+      <w:r>
+        <w:rPr>
+          <w:lang w:eastAsia="x-none" w:bidi="bn-BD"/>
+        </w:rPr>
+        <w:t>PHP</w:t>
+      </w:r>
+      <w:r>
+        <w:rPr>
+          <w:lang w:eastAsia="x-none" w:bidi="bn-BD"/>
+        </w:rPr>
+        <w:t xml:space="preserve"> provides</w:t>
+      </w:r>
+      <w:r>
+        <w:rPr>
+          <w:lang w:eastAsia="x-none" w:bidi="bn-BD"/>
+        </w:rPr>
+        <w:t xml:space="preserve"> flexibility, performs efficiently, and is easily integrated,</w:t>
+      </w:r>
+      <w:r>
+        <w:rPr>
+          <w:lang w:eastAsia="x-none" w:bidi="bn-BD"/>
+        </w:rPr>
+        <w:t xml:space="preserve"> </w:t>
+      </w:r>
+      <w:r>
+        <w:rPr>
+          <w:lang w:eastAsia="x-none" w:bidi="bn-BD"/>
+        </w:rPr>
+        <w:t>it</w:t>
+      </w:r>
+      <w:r>
+        <w:rPr>
+          <w:lang w:eastAsia="x-none" w:bidi="bn-BD"/>
+        </w:rPr>
+        <w:t xml:space="preserve"> will </w:t>
+      </w:r>
+      <w:r>
+        <w:rPr>
+          <w:lang w:eastAsia="x-none" w:bidi="bn-BD"/>
+        </w:rPr>
+        <w:t>accelerate</w:t>
+      </w:r>
+      <w:r>
+        <w:rPr>
+          <w:lang w:eastAsia="x-none" w:bidi="bn-BD"/>
+        </w:rPr>
+        <w:t xml:space="preserve"> quick development into a fully maintainable </w:t>
+      </w:r>
+      <w:r>
+        <w:rPr>
+          <w:lang w:eastAsia="x-none" w:bidi="bn-BD"/>
+        </w:rPr>
+        <w:t>web</w:t>
+      </w:r>
+      <w:r>
+        <w:rPr>
+          <w:lang w:eastAsia="x-none" w:bidi="bn-BD"/>
+        </w:rPr>
+        <w:t>site.</w:t>
       </w:r>
     </w:p>
     <w:p>
@@ -5566,11 +5684,11 @@
       <w:pPr>
         <w:pStyle w:val="Heading2"/>
       </w:pPr>
-      <w:bookmarkStart w:id="18" w:name="_Toc481507376"/>
+      <w:bookmarkStart w:id="17" w:name="_Toc481507376"/>
       <w:r>
         <w:t>Front-end plan</w:t>
       </w:r>
-      <w:bookmarkEnd w:id="18"/>
+      <w:bookmarkEnd w:id="17"/>
     </w:p>
     <w:p>
       <w:pPr>
@@ -5582,7 +5700,43 @@
         <w:rPr>
           <w:lang w:eastAsia="x-none" w:bidi="bn-BD"/>
         </w:rPr>
-        <w:t>A total of 8 page-templates in plan (as of April 30, 2017)</w:t>
+        <w:t xml:space="preserve">A total of </w:t>
+      </w:r>
+      <w:r>
+        <w:rPr>
+          <w:lang w:eastAsia="x-none" w:bidi="bn-BD"/>
+        </w:rPr>
+        <w:t>9</w:t>
+      </w:r>
+      <w:r>
+        <w:rPr>
+          <w:lang w:eastAsia="x-none" w:bidi="bn-BD"/>
+        </w:rPr>
+        <w:t xml:space="preserve"> page-templates in plan (as of </w:t>
+      </w:r>
+      <w:r>
+        <w:rPr>
+          <w:lang w:eastAsia="x-none" w:bidi="bn-BD"/>
+        </w:rPr>
+        <w:t>June 14</w:t>
+      </w:r>
+      <w:r>
+        <w:rPr>
+          <w:lang w:eastAsia="x-none" w:bidi="bn-BD"/>
+        </w:rPr>
+        <w:t>, 20</w:t>
+      </w:r>
+      <w:r>
+        <w:rPr>
+          <w:lang w:eastAsia="x-none" w:bidi="bn-BD"/>
+        </w:rPr>
+        <w:t>22</w:t>
+      </w:r>
+      <w:r>
+        <w:rPr>
+          <w:lang w:eastAsia="x-none" w:bidi="bn-BD"/>
+        </w:rPr>
+        <w:t>)</w:t>
       </w:r>
     </w:p>
     <w:p>
@@ -5600,7 +5754,13 @@
         <w:rPr>
           <w:lang w:eastAsia="x-none" w:bidi="bn-BD"/>
         </w:rPr>
-        <w:t>Main page</w:t>
+        <w:t>Home</w:t>
+      </w:r>
+      <w:r>
+        <w:rPr>
+          <w:lang w:eastAsia="x-none" w:bidi="bn-BD"/>
+        </w:rPr>
+        <w:t xml:space="preserve"> page</w:t>
       </w:r>
     </w:p>
     <w:p>
@@ -5636,7 +5796,13 @@
         <w:rPr>
           <w:lang w:eastAsia="x-none" w:bidi="bn-BD"/>
         </w:rPr>
-        <w:t>Job details page</w:t>
+        <w:t>Admin home</w:t>
+      </w:r>
+      <w:r>
+        <w:rPr>
+          <w:lang w:eastAsia="x-none" w:bidi="bn-BD"/>
+        </w:rPr>
+        <w:t>page</w:t>
       </w:r>
     </w:p>
     <w:p>
@@ -5654,7 +5820,13 @@
         <w:rPr>
           <w:lang w:eastAsia="x-none" w:bidi="bn-BD"/>
         </w:rPr>
-        <w:t>Candidate details page</w:t>
+        <w:t>Book</w:t>
+      </w:r>
+      <w:r>
+        <w:rPr>
+          <w:lang w:eastAsia="x-none" w:bidi="bn-BD"/>
+        </w:rPr>
+        <w:t xml:space="preserve"> details page</w:t>
       </w:r>
     </w:p>
     <w:p>
@@ -5672,7 +5844,25 @@
         <w:rPr>
           <w:lang w:eastAsia="x-none" w:bidi="bn-BD"/>
         </w:rPr>
-        <w:t>Job creation page</w:t>
+        <w:t>User</w:t>
+      </w:r>
+      <w:r>
+        <w:rPr>
+          <w:lang w:eastAsia="x-none" w:bidi="bn-BD"/>
+        </w:rPr>
+        <w:t xml:space="preserve"> </w:t>
+      </w:r>
+      <w:r>
+        <w:rPr>
+          <w:lang w:eastAsia="x-none" w:bidi="bn-BD"/>
+        </w:rPr>
+        <w:t xml:space="preserve">dashboard </w:t>
+      </w:r>
+      <w:r>
+        <w:rPr>
+          <w:lang w:eastAsia="x-none" w:bidi="bn-BD"/>
+        </w:rPr>
+        <w:t>page</w:t>
       </w:r>
     </w:p>
     <w:p>
@@ -5690,7 +5880,19 @@
         <w:rPr>
           <w:lang w:eastAsia="x-none" w:bidi="bn-BD"/>
         </w:rPr>
-        <w:t>Register/login page</w:t>
+        <w:t>Register/</w:t>
+      </w:r>
+      <w:r>
+        <w:rPr>
+          <w:lang w:eastAsia="x-none" w:bidi="bn-BD"/>
+        </w:rPr>
+        <w:t>L</w:t>
+      </w:r>
+      <w:r>
+        <w:rPr>
+          <w:lang w:eastAsia="x-none" w:bidi="bn-BD"/>
+        </w:rPr>
+        <w:t>ogin page</w:t>
       </w:r>
     </w:p>
     <w:p>
@@ -5708,7 +5910,13 @@
         <w:rPr>
           <w:lang w:eastAsia="x-none" w:bidi="bn-BD"/>
         </w:rPr>
-        <w:t>Candidate profile creation page (all steps 1,2,3 as one)</w:t>
+        <w:t>User</w:t>
+      </w:r>
+      <w:r>
+        <w:rPr>
+          <w:lang w:eastAsia="x-none" w:bidi="bn-BD"/>
+        </w:rPr>
+        <w:t xml:space="preserve"> profile page</w:t>
       </w:r>
     </w:p>
     <w:p>
@@ -5726,37 +5934,85 @@
         <w:rPr>
           <w:lang w:eastAsia="x-none" w:bidi="bn-BD"/>
         </w:rPr>
-        <w:t>Employer details page</w:t>
+        <w:t>Book review page</w:t>
       </w:r>
     </w:p>
     <w:p>
       <w:pPr>
-        <w:rPr>
-          <w:lang w:eastAsia="x-none" w:bidi="bn-BD"/>
-        </w:rPr>
-      </w:pPr>
-      <w:r>
-        <w:rPr>
-          <w:lang w:eastAsia="x-none" w:bidi="bn-BD"/>
-        </w:rPr>
-        <w:t xml:space="preserve">Map layout on search results </w:t>
-      </w:r>
-      <w:r>
-        <w:rPr>
-          <w:lang w:eastAsia="x-none" w:bidi="bn-BD"/>
-        </w:rPr>
-        <w:t xml:space="preserve">will be visible and this will use Google API. </w:t>
+        <w:pStyle w:val="ListParagraph"/>
+        <w:numPr>
+          <w:ilvl w:val="0"/>
+          <w:numId w:val="6"/>
+        </w:numPr>
+        <w:rPr>
+          <w:lang w:eastAsia="x-none" w:bidi="bn-BD"/>
+        </w:rPr>
+      </w:pPr>
+      <w:r>
+        <w:rPr>
+          <w:lang w:eastAsia="x-none" w:bidi="bn-BD"/>
+        </w:rPr>
+        <w:t>User libraries page</w:t>
       </w:r>
     </w:p>
     <w:p>
       <w:pPr>
+        <w:rPr>
+          <w:lang w:eastAsia="x-none" w:bidi="bn-BD"/>
+        </w:rPr>
+      </w:pPr>
+      <w:r>
+        <w:rPr>
+          <w:lang w:eastAsia="x-none" w:bidi="bn-BD"/>
+        </w:rPr>
+        <w:t>S</w:t>
+      </w:r>
+      <w:r>
+        <w:rPr>
+          <w:lang w:eastAsia="x-none" w:bidi="bn-BD"/>
+        </w:rPr>
+        <w:t xml:space="preserve">earch results </w:t>
+      </w:r>
+      <w:r>
+        <w:rPr>
+          <w:lang w:eastAsia="x-none" w:bidi="bn-BD"/>
+        </w:rPr>
+        <w:t xml:space="preserve">will use Google </w:t>
+      </w:r>
+      <w:r>
+        <w:rPr>
+          <w:lang w:eastAsia="x-none" w:bidi="bn-BD"/>
+        </w:rPr>
+        <w:t xml:space="preserve">Books </w:t>
+      </w:r>
+      <w:r>
+        <w:rPr>
+          <w:lang w:eastAsia="x-none" w:bidi="bn-BD"/>
+        </w:rPr>
+        <w:t>API</w:t>
+      </w:r>
+      <w:r>
+        <w:rPr>
+          <w:lang w:eastAsia="x-none" w:bidi="bn-BD"/>
+        </w:rPr>
+        <w:t xml:space="preserve"> to fetch the relevant book information</w:t>
+      </w:r>
+      <w:r>
+        <w:rPr>
+          <w:lang w:eastAsia="x-none" w:bidi="bn-BD"/>
+        </w:rPr>
+        <w:t xml:space="preserve">. </w:t>
+      </w:r>
+    </w:p>
+    <w:p>
+      <w:pPr>
         <w:pStyle w:val="Heading2"/>
       </w:pPr>
-      <w:bookmarkStart w:id="19" w:name="_Toc481507377"/>
+      <w:bookmarkStart w:id="18" w:name="_Toc481507377"/>
       <w:r>
         <w:t>Back end development</w:t>
       </w:r>
-      <w:bookmarkEnd w:id="19"/>
+      <w:bookmarkEnd w:id="18"/>
     </w:p>
     <w:p>
       <w:pPr>
@@ -5839,13 +6095,13 @@
         <w:rPr>
           <w:lang w:eastAsia="x-none" w:bidi="bn-BD"/>
         </w:rPr>
-        <w:t>Facebook</w:t>
-      </w:r>
-      <w:r>
-        <w:rPr>
-          <w:lang w:eastAsia="x-none" w:bidi="bn-BD"/>
-        </w:rPr>
-        <w:t xml:space="preserve"> login</w:t>
+        <w:t>G</w:t>
+      </w:r>
+      <w:r>
+        <w:rPr>
+          <w:lang w:eastAsia="x-none" w:bidi="bn-BD"/>
+        </w:rPr>
+        <w:t>oogle login</w:t>
       </w:r>
       <w:r>
         <w:rPr>
@@ -5863,7 +6119,13 @@
         <w:rPr>
           <w:lang w:eastAsia="x-none" w:bidi="bn-BD"/>
         </w:rPr>
-        <w:t>Phase 2</w:t>
+        <w:t>P</w:t>
+      </w:r>
+      <w:r>
+        <w:rPr>
+          <w:lang w:eastAsia="x-none" w:bidi="bn-BD"/>
+        </w:rPr>
+        <w:t>hase 2</w:t>
       </w:r>
       <w:r>
         <w:rPr>
@@ -5887,43 +6149,31 @@
         <w:rPr>
           <w:lang w:eastAsia="x-none" w:bidi="bn-BD"/>
         </w:rPr>
-        <w:t>G</w:t>
-      </w:r>
-      <w:r>
-        <w:rPr>
-          <w:lang w:eastAsia="x-none" w:bidi="bn-BD"/>
-        </w:rPr>
-        <w:t>oogle login</w:t>
-      </w:r>
-      <w:r>
-        <w:rPr>
-          <w:lang w:eastAsia="x-none" w:bidi="bn-BD"/>
-        </w:rPr>
-        <w:t xml:space="preserve"> </w:t>
-      </w:r>
-      <w:r>
-        <w:rPr>
-          <w:lang w:eastAsia="x-none" w:bidi="bn-BD"/>
-        </w:rPr>
-        <w:t>(</w:t>
-      </w:r>
-      <w:r>
-        <w:rPr>
-          <w:lang w:eastAsia="x-none" w:bidi="bn-BD"/>
-        </w:rPr>
-        <w:t>P</w:t>
-      </w:r>
-      <w:r>
-        <w:rPr>
-          <w:lang w:eastAsia="x-none" w:bidi="bn-BD"/>
-        </w:rPr>
-        <w:t>hase 2</w:t>
-      </w:r>
-      <w:r>
-        <w:rPr>
-          <w:lang w:eastAsia="x-none" w:bidi="bn-BD"/>
-        </w:rPr>
-        <w:t>)</w:t>
+        <w:t>MySQL</w:t>
+      </w:r>
+      <w:r>
+        <w:rPr>
+          <w:lang w:eastAsia="x-none" w:bidi="bn-BD"/>
+        </w:rPr>
+        <w:t xml:space="preserve"> Database</w:t>
+      </w:r>
+    </w:p>
+    <w:p>
+      <w:pPr>
+        <w:pStyle w:val="ListParagraph"/>
+        <w:numPr>
+          <w:ilvl w:val="0"/>
+          <w:numId w:val="7"/>
+        </w:numPr>
+        <w:rPr>
+          <w:lang w:eastAsia="x-none" w:bidi="bn-BD"/>
+        </w:rPr>
+      </w:pPr>
+      <w:r>
+        <w:rPr>
+          <w:lang w:eastAsia="x-none" w:bidi="bn-BD"/>
+        </w:rPr>
+        <w:t>Profile Management:</w:t>
       </w:r>
     </w:p>
     <w:p>
@@ -5941,13 +6191,19 @@
         <w:rPr>
           <w:lang w:eastAsia="x-none" w:bidi="bn-BD"/>
         </w:rPr>
-        <w:t>Forgo</w:t>
-      </w:r>
-      <w:r>
-        <w:rPr>
-          <w:lang w:eastAsia="x-none" w:bidi="bn-BD"/>
-        </w:rPr>
-        <w:t>t Password</w:t>
+        <w:t>D</w:t>
+      </w:r>
+      <w:r>
+        <w:rPr>
+          <w:lang w:eastAsia="x-none" w:bidi="bn-BD"/>
+        </w:rPr>
+        <w:t xml:space="preserve">B plan design and dev: </w:t>
+      </w:r>
+      <w:r>
+        <w:rPr>
+          <w:lang w:eastAsia="x-none" w:bidi="bn-BD"/>
+        </w:rPr>
+        <w:t>MySQL</w:t>
       </w:r>
     </w:p>
     <w:p>
@@ -5965,13 +6221,13 @@
         <w:rPr>
           <w:lang w:eastAsia="x-none" w:bidi="bn-BD"/>
         </w:rPr>
-        <w:t>MySQL</w:t>
-      </w:r>
-      <w:r>
-        <w:rPr>
-          <w:lang w:eastAsia="x-none" w:bidi="bn-BD"/>
-        </w:rPr>
-        <w:t xml:space="preserve"> Database</w:t>
+        <w:t>User</w:t>
+      </w:r>
+      <w:r>
+        <w:rPr>
+          <w:lang w:eastAsia="x-none" w:bidi="bn-BD"/>
+        </w:rPr>
+        <w:t xml:space="preserve"> Profile</w:t>
       </w:r>
     </w:p>
     <w:p>
@@ -5989,7 +6245,7 @@
         <w:rPr>
           <w:lang w:eastAsia="x-none" w:bidi="bn-BD"/>
         </w:rPr>
-        <w:t>Profile Management:</w:t>
+        <w:t>Searching facility:</w:t>
       </w:r>
     </w:p>
     <w:p>
@@ -6007,13 +6263,13 @@
         <w:rPr>
           <w:lang w:eastAsia="x-none" w:bidi="bn-BD"/>
         </w:rPr>
-        <w:t>D</w:t>
-      </w:r>
-      <w:r>
-        <w:rPr>
-          <w:lang w:eastAsia="x-none" w:bidi="bn-BD"/>
-        </w:rPr>
-        <w:t>B plan design and dev: MongoDB</w:t>
+        <w:t xml:space="preserve">Genre </w:t>
+      </w:r>
+      <w:r>
+        <w:rPr>
+          <w:lang w:eastAsia="x-none" w:bidi="bn-BD"/>
+        </w:rPr>
+        <w:t>based</w:t>
       </w:r>
     </w:p>
     <w:p>
@@ -6031,7 +6287,25 @@
         <w:rPr>
           <w:lang w:eastAsia="x-none" w:bidi="bn-BD"/>
         </w:rPr>
-        <w:t>Peoples’ Profile</w:t>
+        <w:t>Author</w:t>
+      </w:r>
+      <w:r>
+        <w:rPr>
+          <w:lang w:eastAsia="x-none" w:bidi="bn-BD"/>
+        </w:rPr>
+        <w:t xml:space="preserve"> </w:t>
+      </w:r>
+      <w:r>
+        <w:rPr>
+          <w:lang w:eastAsia="x-none" w:bidi="bn-BD"/>
+        </w:rPr>
+        <w:t>b</w:t>
+      </w:r>
+      <w:r>
+        <w:rPr>
+          <w:lang w:eastAsia="x-none" w:bidi="bn-BD"/>
+        </w:rPr>
+        <w:t>ased</w:t>
       </w:r>
     </w:p>
     <w:p>
@@ -6049,127 +6323,13 @@
         <w:rPr>
           <w:lang w:eastAsia="x-none" w:bidi="bn-BD"/>
         </w:rPr>
-        <w:t>Company Profile</w:t>
-      </w:r>
-    </w:p>
-    <w:p>
-      <w:pPr>
-        <w:pStyle w:val="ListParagraph"/>
-        <w:numPr>
-          <w:ilvl w:val="1"/>
-          <w:numId w:val="7"/>
-        </w:numPr>
-        <w:rPr>
-          <w:lang w:eastAsia="x-none" w:bidi="bn-BD"/>
-        </w:rPr>
-      </w:pPr>
-      <w:r>
-        <w:rPr>
-          <w:lang w:eastAsia="x-none" w:bidi="bn-BD"/>
-        </w:rPr>
-        <w:t>Job Profile</w:t>
-      </w:r>
-    </w:p>
-    <w:p>
-      <w:pPr>
-        <w:pStyle w:val="ListParagraph"/>
-        <w:numPr>
-          <w:ilvl w:val="1"/>
-          <w:numId w:val="7"/>
-        </w:numPr>
-        <w:rPr>
-          <w:lang w:eastAsia="x-none" w:bidi="bn-BD"/>
-        </w:rPr>
-      </w:pPr>
-      <w:r>
-        <w:rPr>
-          <w:lang w:eastAsia="x-none" w:bidi="bn-BD"/>
-        </w:rPr>
-        <w:t>Others</w:t>
-      </w:r>
-    </w:p>
-    <w:p>
-      <w:pPr>
-        <w:pStyle w:val="ListParagraph"/>
-        <w:numPr>
-          <w:ilvl w:val="0"/>
-          <w:numId w:val="7"/>
-        </w:numPr>
-        <w:rPr>
-          <w:lang w:eastAsia="x-none" w:bidi="bn-BD"/>
-        </w:rPr>
-      </w:pPr>
-      <w:r>
-        <w:rPr>
-          <w:lang w:eastAsia="x-none" w:bidi="bn-BD"/>
-        </w:rPr>
-        <w:t>Searching facility:</w:t>
-      </w:r>
-    </w:p>
-    <w:p>
-      <w:pPr>
-        <w:pStyle w:val="ListParagraph"/>
-        <w:numPr>
-          <w:ilvl w:val="1"/>
-          <w:numId w:val="7"/>
-        </w:numPr>
-        <w:rPr>
-          <w:lang w:eastAsia="x-none" w:bidi="bn-BD"/>
-        </w:rPr>
-      </w:pPr>
-      <w:r>
-        <w:rPr>
-          <w:lang w:eastAsia="x-none" w:bidi="bn-BD"/>
-        </w:rPr>
-        <w:t>Job category based</w:t>
-      </w:r>
-    </w:p>
-    <w:p>
-      <w:pPr>
-        <w:pStyle w:val="ListParagraph"/>
-        <w:numPr>
-          <w:ilvl w:val="1"/>
-          <w:numId w:val="7"/>
-        </w:numPr>
-        <w:rPr>
-          <w:lang w:eastAsia="x-none" w:bidi="bn-BD"/>
-        </w:rPr>
-      </w:pPr>
-      <w:r>
-        <w:rPr>
-          <w:lang w:eastAsia="x-none" w:bidi="bn-BD"/>
-        </w:rPr>
-        <w:t xml:space="preserve">Location </w:t>
-      </w:r>
-      <w:r>
-        <w:rPr>
-          <w:lang w:eastAsia="x-none" w:bidi="bn-BD"/>
-        </w:rPr>
-        <w:t>b</w:t>
-      </w:r>
-      <w:r>
-        <w:rPr>
-          <w:lang w:eastAsia="x-none" w:bidi="bn-BD"/>
-        </w:rPr>
-        <w:t>ased</w:t>
-      </w:r>
-    </w:p>
-    <w:p>
-      <w:pPr>
-        <w:pStyle w:val="ListParagraph"/>
-        <w:numPr>
-          <w:ilvl w:val="1"/>
-          <w:numId w:val="7"/>
-        </w:numPr>
-        <w:rPr>
-          <w:lang w:eastAsia="x-none" w:bidi="bn-BD"/>
-        </w:rPr>
-      </w:pPr>
-      <w:r>
-        <w:rPr>
-          <w:lang w:eastAsia="x-none" w:bidi="bn-BD"/>
-        </w:rPr>
-        <w:t xml:space="preserve">Employee </w:t>
+        <w:t>Title</w:t>
+      </w:r>
+      <w:r>
+        <w:rPr>
+          <w:lang w:eastAsia="x-none" w:bidi="bn-BD"/>
+        </w:rPr>
+        <w:t xml:space="preserve"> </w:t>
       </w:r>
       <w:r>
         <w:rPr>
@@ -6183,42 +6343,8 @@
         </w:rPr>
         <w:t>earch</w:t>
       </w:r>
-    </w:p>
-    <w:p>
-      <w:pPr>
-        <w:pStyle w:val="ListParagraph"/>
-        <w:numPr>
-          <w:ilvl w:val="1"/>
-          <w:numId w:val="7"/>
-        </w:numPr>
-        <w:rPr>
-          <w:lang w:eastAsia="x-none" w:bidi="bn-BD"/>
-        </w:rPr>
-      </w:pPr>
-      <w:r>
-        <w:rPr>
-          <w:lang w:eastAsia="x-none" w:bidi="bn-BD"/>
-        </w:rPr>
-        <w:t>Job Search</w:t>
-      </w:r>
-    </w:p>
-    <w:p>
-      <w:pPr>
-        <w:pStyle w:val="ListParagraph"/>
-        <w:numPr>
-          <w:ilvl w:val="1"/>
-          <w:numId w:val="7"/>
-        </w:numPr>
-        <w:rPr>
-          <w:lang w:eastAsia="x-none" w:bidi="bn-BD"/>
-        </w:rPr>
-      </w:pPr>
-      <w:r>
-        <w:rPr>
-          <w:lang w:eastAsia="x-none" w:bidi="bn-BD"/>
-        </w:rPr>
-        <w:t>Employer search</w:t>
-      </w:r>
+      <w:bookmarkStart w:id="19" w:name="_GoBack"/>
+      <w:bookmarkEnd w:id="19"/>
     </w:p>
     <w:p>
       <w:pPr>
@@ -6284,17 +6410,20 @@
           <w:numId w:val="5"/>
         </w:numPr>
         <w:rPr>
-          <w:lang w:eastAsia="x-none" w:bidi="bn-BD"/>
-        </w:rPr>
-      </w:pPr>
-      <w:r>
-        <w:rPr>
+          <w:color w:val="FF0000"/>
+          <w:lang w:eastAsia="x-none" w:bidi="bn-BD"/>
+        </w:rPr>
+      </w:pPr>
+      <w:r>
+        <w:rPr>
+          <w:color w:val="FF0000"/>
           <w:lang w:eastAsia="x-none" w:bidi="bn-BD"/>
         </w:rPr>
         <w:t>For TTFB &lt; 200ms</w:t>
       </w:r>
       <w:r>
         <w:rPr>
+          <w:color w:val="FF0000"/>
           <w:lang w:eastAsia="x-none" w:bidi="bn-BD"/>
         </w:rPr>
         <w:t xml:space="preserve"> </w:t>
@@ -6308,11 +6437,13 @@
           <w:numId w:val="5"/>
         </w:numPr>
         <w:rPr>
-          <w:lang w:eastAsia="x-none" w:bidi="bn-BD"/>
-        </w:rPr>
-      </w:pPr>
-      <w:r>
-        <w:rPr>
+          <w:color w:val="FF0000"/>
+          <w:lang w:eastAsia="x-none" w:bidi="bn-BD"/>
+        </w:rPr>
+      </w:pPr>
+      <w:r>
+        <w:rPr>
+          <w:color w:val="FF0000"/>
           <w:lang w:eastAsia="x-none" w:bidi="bn-BD"/>
         </w:rPr>
         <w:t xml:space="preserve">Compressed data transfer, </w:t>
@@ -6326,11 +6457,13 @@
           <w:numId w:val="5"/>
         </w:numPr>
         <w:rPr>
-          <w:lang w:eastAsia="x-none" w:bidi="bn-BD"/>
-        </w:rPr>
-      </w:pPr>
-      <w:r>
-        <w:rPr>
+          <w:color w:val="FF0000"/>
+          <w:lang w:eastAsia="x-none" w:bidi="bn-BD"/>
+        </w:rPr>
+      </w:pPr>
+      <w:r>
+        <w:rPr>
+          <w:color w:val="FF0000"/>
           <w:lang w:eastAsia="x-none" w:bidi="bn-BD"/>
         </w:rPr>
         <w:t xml:space="preserve">Image compression all image </w:t>
@@ -6344,11 +6477,13 @@
           <w:numId w:val="5"/>
         </w:numPr>
         <w:rPr>
-          <w:lang w:eastAsia="x-none" w:bidi="bn-BD"/>
-        </w:rPr>
-      </w:pPr>
-      <w:r>
-        <w:rPr>
+          <w:color w:val="FF0000"/>
+          <w:lang w:eastAsia="x-none" w:bidi="bn-BD"/>
+        </w:rPr>
+      </w:pPr>
+      <w:r>
+        <w:rPr>
+          <w:color w:val="FF0000"/>
           <w:lang w:eastAsia="x-none" w:bidi="bn-BD"/>
         </w:rPr>
         <w:t>static content caching</w:t>
@@ -6362,11 +6497,13 @@
           <w:numId w:val="5"/>
         </w:numPr>
         <w:rPr>
-          <w:lang w:eastAsia="x-none" w:bidi="bn-BD"/>
-        </w:rPr>
-      </w:pPr>
-      <w:r>
-        <w:rPr>
+          <w:color w:val="FF0000"/>
+          <w:lang w:eastAsia="x-none" w:bidi="bn-BD"/>
+        </w:rPr>
+      </w:pPr>
+      <w:r>
+        <w:rPr>
+          <w:color w:val="FF0000"/>
           <w:lang w:eastAsia="x-none" w:bidi="bn-BD"/>
         </w:rPr>
         <w:t>Use separate media server for faster media delivery</w:t>
@@ -6380,11 +6517,13 @@
           <w:numId w:val="5"/>
         </w:numPr>
         <w:rPr>
-          <w:lang w:eastAsia="x-none" w:bidi="bn-BD"/>
-        </w:rPr>
-      </w:pPr>
-      <w:r>
-        <w:rPr>
+          <w:color w:val="FF0000"/>
+          <w:lang w:eastAsia="x-none" w:bidi="bn-BD"/>
+        </w:rPr>
+      </w:pPr>
+      <w:r>
+        <w:rPr>
+          <w:color w:val="FF0000"/>
           <w:lang w:eastAsia="x-none" w:bidi="bn-BD"/>
         </w:rPr>
         <w:t>Use Bangladeshi CDN for minimum latency.</w:t>
@@ -6444,11 +6583,13 @@
           <w:numId w:val="4"/>
         </w:numPr>
         <w:rPr>
-          <w:lang w:eastAsia="x-none" w:bidi="bn-BD"/>
-        </w:rPr>
-      </w:pPr>
-      <w:r>
-        <w:rPr>
+          <w:color w:val="FF0000"/>
+          <w:lang w:eastAsia="x-none" w:bidi="bn-BD"/>
+        </w:rPr>
+      </w:pPr>
+      <w:r>
+        <w:rPr>
+          <w:color w:val="FF0000"/>
           <w:lang w:eastAsia="x-none" w:bidi="bn-BD"/>
         </w:rPr>
         <w:t>Mobile 80/100 (bdjobs.com at 74/10)</w:t>
@@ -6462,11 +6603,13 @@
           <w:numId w:val="4"/>
         </w:numPr>
         <w:rPr>
-          <w:lang w:eastAsia="x-none" w:bidi="bn-BD"/>
-        </w:rPr>
-      </w:pPr>
-      <w:r>
-        <w:rPr>
+          <w:color w:val="FF0000"/>
+          <w:lang w:eastAsia="x-none" w:bidi="bn-BD"/>
+        </w:rPr>
+      </w:pPr>
+      <w:r>
+        <w:rPr>
+          <w:color w:val="FF0000"/>
           <w:lang w:eastAsia="x-none" w:bidi="bn-BD"/>
         </w:rPr>
         <w:t>Desktop 85/100 (bikroy.com at 85/100)</w:t>
@@ -6480,23 +6623,27 @@
           <w:numId w:val="4"/>
         </w:numPr>
         <w:rPr>
-          <w:lang w:eastAsia="x-none" w:bidi="bn-BD"/>
-        </w:rPr>
-      </w:pPr>
-      <w:r>
-        <w:rPr>
+          <w:color w:val="FF0000"/>
+          <w:lang w:eastAsia="x-none" w:bidi="bn-BD"/>
+        </w:rPr>
+      </w:pPr>
+      <w:r>
+        <w:rPr>
+          <w:color w:val="FF0000"/>
           <w:lang w:eastAsia="x-none" w:bidi="bn-BD"/>
         </w:rPr>
         <w:t xml:space="preserve">Average TTFB &lt; </w:t>
       </w:r>
       <w:r>
         <w:rPr>
+          <w:color w:val="FF0000"/>
           <w:lang w:eastAsia="x-none" w:bidi="bn-BD"/>
         </w:rPr>
         <w:t>2</w:t>
       </w:r>
       <w:r>
         <w:rPr>
+          <w:color w:val="FF0000"/>
           <w:lang w:eastAsia="x-none" w:bidi="bn-BD"/>
         </w:rPr>
         <w:t>00ms</w:t>
@@ -6510,11 +6657,13 @@
           <w:numId w:val="4"/>
         </w:numPr>
         <w:rPr>
-          <w:lang w:eastAsia="x-none" w:bidi="bn-BD"/>
-        </w:rPr>
-      </w:pPr>
-      <w:r>
-        <w:rPr>
+          <w:color w:val="FF0000"/>
+          <w:lang w:eastAsia="x-none" w:bidi="bn-BD"/>
+        </w:rPr>
+      </w:pPr>
+      <w:r>
+        <w:rPr>
+          <w:color w:val="FF0000"/>
           <w:lang w:eastAsia="x-none" w:bidi="bn-BD"/>
         </w:rPr>
         <w:t>Average DOMLoading &lt; 3sec</w:t>
@@ -6528,17 +6677,20 @@
           <w:numId w:val="4"/>
         </w:numPr>
         <w:rPr>
-          <w:lang w:eastAsia="x-none" w:bidi="bn-BD"/>
-        </w:rPr>
-      </w:pPr>
-      <w:r>
-        <w:rPr>
+          <w:color w:val="FF0000"/>
+          <w:lang w:eastAsia="x-none" w:bidi="bn-BD"/>
+        </w:rPr>
+      </w:pPr>
+      <w:r>
+        <w:rPr>
+          <w:color w:val="FF0000"/>
           <w:lang w:eastAsia="x-none" w:bidi="bn-BD"/>
         </w:rPr>
         <w:t>Maximum Page Loading</w:t>
       </w:r>
       <w:r>
         <w:rPr>
+          <w:color w:val="FF0000"/>
           <w:lang w:eastAsia="x-none" w:bidi="bn-BD"/>
         </w:rPr>
         <w:t xml:space="preserve"> time &lt; 7 sec</w:t>
@@ -6646,7 +6798,7 @@
       </w:pPr>
       <w:bookmarkStart w:id="24" w:name="_Toc481507382"/>
       <w:bookmarkStart w:id="25" w:name="_Toc477933677"/>
-      <w:bookmarkEnd w:id="16"/>
+      <w:bookmarkEnd w:id="15"/>
       <w:r>
         <w:rPr>
           <w:rFonts w:ascii="Calibri" w:hAnsi="Calibri"/>
@@ -7794,6 +7946,247 @@
             <w:tcBorders>
               <w:top w:val="single" w:sz="4" w:space="0" w:color="FFFFFF"/>
               <w:left w:val="nil"/>
+              <w:bottom w:val="single" w:sz="4" w:space="0" w:color="FFFFFF"/>
+              <w:right w:val="single" w:sz="4" w:space="0" w:color="FFFFFF"/>
+            </w:tcBorders>
+            <w:shd w:val="clear" w:color="B8CCE4" w:fill="B8CCE4"/>
+            <w:noWrap/>
+          </w:tcPr>
+          <w:p>
+            <w:pPr>
+              <w:spacing w:after="0" w:line="240" w:lineRule="auto"/>
+              <w:rPr>
+                <w:rFonts w:eastAsia="Times New Roman" w:cs="Calibri"/>
+                <w:color w:val="000000"/>
+              </w:rPr>
+            </w:pPr>
+            <w:r>
+              <w:rPr>
+                <w:rFonts w:eastAsia="Times New Roman" w:cs="Calibri"/>
+                <w:color w:val="000000"/>
+              </w:rPr>
+              <w:t>000webhost (Hostinger International Inc.)</w:t>
+            </w:r>
+          </w:p>
+        </w:tc>
+        <w:tc>
+          <w:tcPr>
+            <w:tcW w:w="413" w:type="pct"/>
+            <w:tcBorders>
+              <w:top w:val="single" w:sz="4" w:space="0" w:color="FFFFFF"/>
+              <w:left w:val="single" w:sz="4" w:space="0" w:color="FFFFFF"/>
+              <w:bottom w:val="single" w:sz="4" w:space="0" w:color="FFFFFF"/>
+              <w:right w:val="single" w:sz="4" w:space="0" w:color="FFFFFF"/>
+            </w:tcBorders>
+            <w:shd w:val="clear" w:color="B8CCE4" w:fill="B8CCE4"/>
+            <w:noWrap/>
+          </w:tcPr>
+          <w:p>
+            <w:pPr>
+              <w:spacing w:after="0" w:line="240" w:lineRule="auto"/>
+              <w:rPr>
+                <w:rFonts w:eastAsia="Times New Roman" w:cs="Calibri"/>
+                <w:color w:val="000000"/>
+              </w:rPr>
+            </w:pPr>
+            <w:r>
+              <w:rPr>
+                <w:rFonts w:eastAsia="Times New Roman" w:cs="Calibri"/>
+                <w:color w:val="000000"/>
+              </w:rPr>
+              <w:t>Lithuania</w:t>
+            </w:r>
+          </w:p>
+        </w:tc>
+        <w:tc>
+          <w:tcPr>
+            <w:tcW w:w="348" w:type="pct"/>
+            <w:tcBorders>
+              <w:top w:val="single" w:sz="4" w:space="0" w:color="FFFFFF"/>
+              <w:left w:val="single" w:sz="4" w:space="0" w:color="FFFFFF"/>
+              <w:bottom w:val="single" w:sz="4" w:space="0" w:color="FFFFFF"/>
+              <w:right w:val="single" w:sz="4" w:space="0" w:color="FFFFFF"/>
+            </w:tcBorders>
+            <w:shd w:val="clear" w:color="B8CCE4" w:fill="B8CCE4"/>
+            <w:noWrap/>
+          </w:tcPr>
+          <w:p>
+            <w:pPr>
+              <w:spacing w:after="0" w:line="240" w:lineRule="auto"/>
+              <w:jc w:val="right"/>
+              <w:rPr>
+                <w:rFonts w:eastAsia="Times New Roman" w:cs="Calibri"/>
+                <w:color w:val="000000"/>
+              </w:rPr>
+            </w:pPr>
+            <w:r>
+              <w:rPr>
+                <w:rFonts w:eastAsia="Times New Roman" w:cs="Calibri"/>
+                <w:color w:val="000000"/>
+              </w:rPr>
+              <w:t>3000</w:t>
+            </w:r>
+          </w:p>
+        </w:tc>
+        <w:tc>
+          <w:tcPr>
+            <w:tcW w:w="1175" w:type="pct"/>
+            <w:tcBorders>
+              <w:top w:val="single" w:sz="4" w:space="0" w:color="FFFFFF"/>
+              <w:left w:val="single" w:sz="4" w:space="0" w:color="FFFFFF"/>
+              <w:bottom w:val="single" w:sz="4" w:space="0" w:color="FFFFFF"/>
+              <w:right w:val="single" w:sz="4" w:space="0" w:color="FFFFFF"/>
+            </w:tcBorders>
+            <w:shd w:val="clear" w:color="B8CCE4" w:fill="B8CCE4"/>
+            <w:noWrap/>
+          </w:tcPr>
+          <w:p>
+            <w:pPr>
+              <w:spacing w:after="0" w:line="240" w:lineRule="auto"/>
+              <w:rPr>
+                <w:rFonts w:eastAsia="Times New Roman" w:cs="Calibri"/>
+                <w:color w:val="000000"/>
+              </w:rPr>
+            </w:pPr>
+            <w:r>
+              <w:rPr>
+                <w:rFonts w:eastAsia="Times New Roman" w:cs="Calibri"/>
+                <w:color w:val="000000"/>
+              </w:rPr>
+              <w:t>Transfer 300 MB, 0.07 $/GB</w:t>
+            </w:r>
+          </w:p>
+        </w:tc>
+        <w:tc>
+          <w:tcPr>
+            <w:tcW w:w="318" w:type="pct"/>
+            <w:tcBorders>
+              <w:top w:val="single" w:sz="4" w:space="0" w:color="FFFFFF"/>
+              <w:left w:val="single" w:sz="4" w:space="0" w:color="FFFFFF"/>
+              <w:bottom w:val="single" w:sz="4" w:space="0" w:color="FFFFFF"/>
+              <w:right w:val="single" w:sz="4" w:space="0" w:color="FFFFFF"/>
+            </w:tcBorders>
+            <w:shd w:val="clear" w:color="B8CCE4" w:fill="B8CCE4"/>
+            <w:noWrap/>
+          </w:tcPr>
+          <w:p>
+            <w:pPr>
+              <w:spacing w:after="0" w:line="240" w:lineRule="auto"/>
+              <w:jc w:val="right"/>
+              <w:rPr>
+                <w:rFonts w:eastAsia="Times New Roman" w:cs="Calibri"/>
+                <w:color w:val="000000"/>
+              </w:rPr>
+            </w:pPr>
+            <w:r>
+              <w:rPr>
+                <w:rFonts w:eastAsia="Times New Roman" w:cs="Calibri"/>
+                <w:color w:val="000000"/>
+              </w:rPr>
+              <w:t>$0.00</w:t>
+            </w:r>
+          </w:p>
+        </w:tc>
+        <w:tc>
+          <w:tcPr>
+            <w:tcW w:w="1364" w:type="pct"/>
+            <w:tcBorders>
+              <w:top w:val="single" w:sz="4" w:space="0" w:color="FFFFFF"/>
+              <w:left w:val="single" w:sz="4" w:space="0" w:color="FFFFFF"/>
+              <w:bottom w:val="single" w:sz="4" w:space="0" w:color="FFFFFF"/>
+              <w:right w:val="single" w:sz="4" w:space="0" w:color="FFFFFF"/>
+            </w:tcBorders>
+            <w:shd w:val="clear" w:color="B8CCE4" w:fill="B8CCE4"/>
+            <w:noWrap/>
+          </w:tcPr>
+          <w:p>
+            <w:pPr>
+              <w:spacing w:after="0" w:line="240" w:lineRule="auto"/>
+              <w:rPr>
+                <w:rFonts w:eastAsia="Times New Roman" w:cs="Calibri"/>
+                <w:color w:val="000000"/>
+              </w:rPr>
+            </w:pPr>
+            <w:r>
+              <w:rPr>
+                <w:rFonts w:eastAsia="Times New Roman" w:cs="Calibri"/>
+                <w:color w:val="000000"/>
+              </w:rPr>
+              <w:t>300 MB disk</w:t>
+            </w:r>
+          </w:p>
+        </w:tc>
+        <w:tc>
+          <w:tcPr>
+            <w:tcW w:w="413" w:type="pct"/>
+            <w:tcBorders>
+              <w:top w:val="single" w:sz="4" w:space="0" w:color="FFFFFF"/>
+              <w:left w:val="single" w:sz="4" w:space="0" w:color="FFFFFF"/>
+              <w:bottom w:val="single" w:sz="4" w:space="0" w:color="FFFFFF"/>
+              <w:right w:val="single" w:sz="4" w:space="0" w:color="FFFFFF"/>
+            </w:tcBorders>
+            <w:shd w:val="clear" w:color="B8CCE4" w:fill="B8CCE4"/>
+            <w:noWrap/>
+          </w:tcPr>
+          <w:p>
+            <w:pPr>
+              <w:spacing w:after="0" w:line="240" w:lineRule="auto"/>
+              <w:jc w:val="right"/>
+              <w:rPr>
+                <w:rFonts w:eastAsia="Times New Roman" w:cs="Calibri"/>
+                <w:color w:val="000000"/>
+              </w:rPr>
+            </w:pPr>
+            <w:r>
+              <w:rPr>
+                <w:rFonts w:eastAsia="Times New Roman" w:cs="Calibri"/>
+                <w:color w:val="000000"/>
+              </w:rPr>
+              <w:t>$1.99</w:t>
+            </w:r>
+          </w:p>
+        </w:tc>
+        <w:tc>
+          <w:tcPr>
+            <w:tcW w:w="423" w:type="pct"/>
+            <w:tcBorders>
+              <w:top w:val="single" w:sz="4" w:space="0" w:color="FFFFFF"/>
+              <w:left w:val="single" w:sz="4" w:space="0" w:color="FFFFFF"/>
+              <w:bottom w:val="single" w:sz="4" w:space="0" w:color="FFFFFF"/>
+              <w:right w:val="nil"/>
+            </w:tcBorders>
+            <w:shd w:val="clear" w:color="B8CCE4" w:fill="B8CCE4"/>
+            <w:noWrap/>
+          </w:tcPr>
+          <w:p>
+            <w:pPr>
+              <w:spacing w:after="0" w:line="240" w:lineRule="auto"/>
+              <w:jc w:val="right"/>
+              <w:rPr>
+                <w:rFonts w:eastAsia="Times New Roman" w:cs="Calibri"/>
+                <w:color w:val="000000"/>
+              </w:rPr>
+            </w:pPr>
+            <w:r>
+              <w:rPr>
+                <w:rFonts w:eastAsia="Times New Roman" w:cs="Calibri"/>
+                <w:color w:val="000000"/>
+              </w:rPr>
+              <w:t>$0.00</w:t>
+            </w:r>
+          </w:p>
+        </w:tc>
+      </w:tr>
+      <w:tr>
+        <w:trPr>
+          <w:trHeight w:val="300"/>
+        </w:trPr>
+        <w:tc>
+          <w:tcPr>
+            <w:tcW w:w="546" w:type="pct"/>
+            <w:tcBorders>
+              <w:top w:val="single" w:sz="4" w:space="0" w:color="FFFFFF"/>
+              <w:left w:val="nil"/>
               <w:bottom w:val="nil"/>
               <w:right w:val="single" w:sz="4" w:space="0" w:color="FFFFFF"/>
             </w:tcBorders>
@@ -7912,7 +8305,7 @@
                 <w:rFonts w:eastAsia="Times New Roman" w:cs="Calibri"/>
                 <w:color w:val="000000"/>
               </w:rPr>
-              <w:t>??</w:t>
+              <w:t>0.05</w:t>
             </w:r>
           </w:p>
         </w:tc>
@@ -14054,7 +14447,6 @@
           <w:dataBinding w:prefixMappings="xmlns:ns0='http://schemas.microsoft.com/office/2006/coverPageProps' " w:xpath="/ns0:CoverPageProperties[1]/ns0:CompanyEmail[1]" w:storeItemID="{55AF091B-3C7A-41E3-B477-F2FDAA23CFDA}"/>
           <w:text/>
         </w:sdtPr>
-        <w:sdtEndPr/>
         <w:sdtContent>
           <w:r>
             <w:rPr>
@@ -14140,7 +14532,6 @@
         <w:dataBinding w:prefixMappings="xmlns:ns0='http://schemas.openxmlformats.org/officeDocument/2006/extended-properties' " w:xpath="/ns0:Properties[1]/ns0:Company[1]" w:storeItemID="{6668398D-A668-4E3E-A5EB-62B293D839F1}"/>
         <w:text/>
       </w:sdtPr>
-      <w:sdtEndPr/>
       <w:sdtContent>
         <w:p>
           <w:pPr>
@@ -14191,7 +14582,6 @@
         <w:dataBinding w:prefixMappings="xmlns:ns0='http://schemas.microsoft.com/office/2006/coverPageProps' " w:xpath="/ns0:CoverPageProperties[1]/ns0:CompanyAddress[1]" w:storeItemID="{55AF091B-3C7A-41E3-B477-F2FDAA23CFDA}"/>
         <w:text/>
       </w:sdtPr>
-      <w:sdtEndPr/>
       <w:sdtContent>
         <w:p>
           <w:pPr>
@@ -14213,8 +14603,9 @@
               <w:b/>
               <w:color w:val="000000"/>
               <w:sz w:val="20"/>
+              <w:lang w:val="fr-FR"/>
             </w:rPr>
-            <w:t>7-D, Commercial Plot # 2342, 6345 343ingh Lane, Upper Serangun, Dhaka, Bangladesh</w:t>
+            <w:t>North South University, Bashundhara, Dhaka, Bangladesh</w:t>
           </w:r>
         </w:p>
       </w:sdtContent>
@@ -14268,7 +14659,6 @@
           <w:dataBinding w:prefixMappings="xmlns:ns0='http://schemas.microsoft.com/office/2006/coverPageProps' " w:xpath="/ns0:CoverPageProperties[1]/ns0:CompanyEmail[1]" w:storeItemID="{55AF091B-3C7A-41E3-B477-F2FDAA23CFDA}"/>
           <w:text/>
         </w:sdtPr>
-        <w:sdtEndPr/>
         <w:sdtContent>
           <w:r>
             <w:rPr>
@@ -14499,7 +14889,7 @@
         </mc:Choice>
         <mc:Fallback>
           <w:pict>
-            <v:line w14:anchorId="3896F907" id="Straight Connector 2" o:spid="_x0000_s1026" style="position:absolute;z-index:251658240;visibility:visible;mso-wrap-style:square;mso-width-percent:0;mso-height-percent:0;mso-wrap-distance-left:9pt;mso-wrap-distance-top:-3e-5mm;mso-wrap-distance-right:9pt;mso-wrap-distance-bottom:-3e-5mm;mso-position-horizontal:absolute;mso-position-horizontal-relative:text;mso-position-vertical:absolute;mso-position-vertical-relative:text;mso-width-percent:0;mso-height-percent:0;mso-width-relative:page;mso-height-relative:page" from="0,0" to="6in,0" o:gfxdata="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" strokeweight="2pt">
+            <v:line w14:anchorId="70B5B632" id="Straight Connector 2" o:spid="_x0000_s1026" style="position:absolute;z-index:251658240;visibility:visible;mso-wrap-style:square;mso-width-percent:0;mso-height-percent:0;mso-wrap-distance-left:9pt;mso-wrap-distance-top:-3e-5mm;mso-wrap-distance-right:9pt;mso-wrap-distance-bottom:-3e-5mm;mso-position-horizontal:absolute;mso-position-horizontal-relative:text;mso-position-vertical:absolute;mso-position-vertical-relative:text;mso-width-percent:0;mso-height-percent:0;mso-width-relative:page;mso-height-relative:page" from="0,0" to="6in,0" o:gfxdata="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" strokeweight="2pt">
               <v:shadow on="t" color="black" opacity="24903f" origin=",.5" offset="0,.55556mm"/>
             </v:line>
           </w:pict>
@@ -14753,7 +15143,7 @@
         </mc:Choice>
         <mc:Fallback>
           <w:pict>
-            <v:line w14:anchorId="6CD21307" id="Straight Connector 2" o:spid="_x0000_s1026" style="position:absolute;z-index:251662336;visibility:visible;mso-wrap-style:square;mso-width-percent:0;mso-height-percent:0;mso-wrap-distance-left:9pt;mso-wrap-distance-top:-3e-5mm;mso-wrap-distance-right:9pt;mso-wrap-distance-bottom:-3e-5mm;mso-position-horizontal:absolute;mso-position-horizontal-relative:text;mso-position-vertical:absolute;mso-position-vertical-relative:text;mso-width-percent:0;mso-height-percent:0;mso-width-relative:page;mso-height-relative:page" from="0,0" to="705.6pt,0" o:gfxdata="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" strokeweight="2pt">
+            <v:line w14:anchorId="51F3C06A" id="Straight Connector 2" o:spid="_x0000_s1026" style="position:absolute;z-index:251662336;visibility:visible;mso-wrap-style:square;mso-width-percent:0;mso-height-percent:0;mso-wrap-distance-left:9pt;mso-wrap-distance-top:-3e-5mm;mso-wrap-distance-right:9pt;mso-wrap-distance-bottom:-3e-5mm;mso-position-horizontal:absolute;mso-position-horizontal-relative:text;mso-position-vertical:absolute;mso-position-vertical-relative:text;mso-width-percent:0;mso-height-percent:0;mso-width-relative:page;mso-height-relative:page" from="0,0" to="705.6pt,0" o:gfxdata="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" strokeweight="2pt">
               <v:shadow on="t" color="black" opacity="24903f" origin=",.5" offset="0,.55556mm"/>
             </v:line>
           </w:pict>
@@ -14835,7 +15225,7 @@
         <w:sz w:val="20"/>
         <w:szCs w:val="20"/>
       </w:rPr>
-      <w:t>16</w:t>
+      <w:t>15</w:t>
     </w:r>
     <w:r>
       <w:rPr>
@@ -14884,7 +15274,7 @@
         <w:sz w:val="20"/>
         <w:szCs w:val="20"/>
       </w:rPr>
-      <w:t>17</w:t>
+      <w:t>16</w:t>
     </w:r>
     <w:r>
       <w:rPr>
@@ -15018,7 +15408,7 @@
         </mc:Choice>
         <mc:Fallback>
           <w:pict>
-            <v:line w14:anchorId="05E5C026" id="Straight Connector 2" o:spid="_x0000_s1026" style="position:absolute;z-index:251664384;visibility:visible;mso-wrap-style:square;mso-width-percent:0;mso-height-percent:0;mso-wrap-distance-left:9pt;mso-wrap-distance-top:-3e-5mm;mso-wrap-distance-right:9pt;mso-wrap-distance-bottom:-3e-5mm;mso-position-horizontal:absolute;mso-position-horizontal-relative:text;mso-position-vertical:absolute;mso-position-vertical-relative:text;mso-width-percent:0;mso-height-percent:0;mso-width-relative:page;mso-height-relative:page" from="0,0" to="6in,0" o:gfxdata="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" strokeweight="2pt">
+            <v:line w14:anchorId="3D712336" id="Straight Connector 2" o:spid="_x0000_s1026" style="position:absolute;z-index:251664384;visibility:visible;mso-wrap-style:square;mso-width-percent:0;mso-height-percent:0;mso-wrap-distance-left:9pt;mso-wrap-distance-top:-3e-5mm;mso-wrap-distance-right:9pt;mso-wrap-distance-bottom:-3e-5mm;mso-position-horizontal:absolute;mso-position-horizontal-relative:text;mso-position-vertical:absolute;mso-position-vertical-relative:text;mso-width-percent:0;mso-height-percent:0;mso-width-relative:page;mso-height-relative:page" from="0,0" to="6in,0" o:gfxdata="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" strokeweight="2pt">
               <v:shadow on="t" color="black" opacity="24903f" origin=",.5" offset="0,.55556mm"/>
             </v:line>
           </w:pict>
@@ -15089,7 +15479,7 @@
         <w:sz w:val="20"/>
         <w:szCs w:val="20"/>
       </w:rPr>
-      <w:t>17</w:t>
+      <w:t>16</w:t>
     </w:r>
     <w:r>
       <w:rPr>
@@ -15138,7 +15528,7 @@
         <w:sz w:val="20"/>
         <w:szCs w:val="20"/>
       </w:rPr>
-      <w:t>17</w:t>
+      <w:t>16</w:t>
     </w:r>
     <w:r>
       <w:rPr>
@@ -18116,6 +18506,7 @@
     <w:rsid w:val="00A34D47"/>
     <w:rsid w:val="00A51033"/>
     <w:rsid w:val="00AD578A"/>
+    <w:rsid w:val="00AD7A4F"/>
     <w:rsid w:val="00B04812"/>
     <w:rsid w:val="00BA5F44"/>
     <w:rsid w:val="00BC08DB"/>
@@ -18855,7 +19246,7 @@
 <CoverPageProperties xmlns="http://schemas.microsoft.com/office/2006/coverPageProps">
   <PublishDate>2022-06-14T00:00:00</PublishDate>
   <Abstract/>
-  <CompanyAddress>7-D, Commercial Plot # 2342, 6345 343ingh Lane, Upper Serangun, Dhaka, Bangladesh</CompanyAddress>
+  <CompanyAddress>North South University, Bashundhara, Dhaka, Bangladesh</CompanyAddress>
   <CompanyPhone/>
   <CompanyFax/>
   <CompanyEmail>naqib@YourCompanyAtoZ.co</CompanyEmail>
@@ -18875,7 +19266,7 @@
 </file>
 
 <file path=customXml/itemProps2.xml><?xml version="1.0" encoding="utf-8"?>
-<ds:datastoreItem xmlns:ds="http://schemas.openxmlformats.org/officeDocument/2006/customXml" ds:itemID="{0F5B408F-D542-46E1-A8CC-CA1E46D0610B}">
+<ds:datastoreItem xmlns:ds="http://schemas.openxmlformats.org/officeDocument/2006/customXml" ds:itemID="{239DFF29-59D9-4009-A301-954995A74516}">
   <ds:schemaRefs>
     <ds:schemaRef ds:uri="http://schemas.openxmlformats.org/officeDocument/2006/bibliography"/>
   </ds:schemaRefs>

--- a/Project-Proposal-Sample.docx
+++ b/Project-Proposal-Sample.docx
@@ -128,7 +128,7 @@
           </mc:Choice>
           <mc:Fallback>
             <w:pict>
-              <v:line w14:anchorId="43759F23" id="Straight Connector 4" o:spid="_x0000_s1026" style="position:absolute;flip:x;z-index:251657728;visibility:visible;mso-wrap-style:square;mso-width-percent:0;mso-height-percent:0;mso-wrap-distance-left:9pt;mso-wrap-distance-top:0;mso-wrap-distance-right:9pt;mso-wrap-distance-bottom:0;mso-position-horizontal:absolute;mso-position-horizontal-relative:text;mso-position-vertical:absolute;mso-position-vertical-relative:text;mso-width-percent:0;mso-height-percent:0;mso-width-relative:page;mso-height-relative:margin" from="-9pt,9.25pt" to="-8.95pt,189.25pt" o:gfxdata="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" strokecolor="#f68c36"/>
+              <v:line w14:anchorId="6FC59D94" id="Straight Connector 4" o:spid="_x0000_s1026" style="position:absolute;flip:x;z-index:251657728;visibility:visible;mso-wrap-style:square;mso-width-percent:0;mso-height-percent:0;mso-wrap-distance-left:9pt;mso-wrap-distance-top:0;mso-wrap-distance-right:9pt;mso-wrap-distance-bottom:0;mso-position-horizontal:absolute;mso-position-horizontal-relative:text;mso-position-vertical:absolute;mso-position-vertical-relative:text;mso-width-percent:0;mso-height-percent:0;mso-width-relative:page;mso-height-relative:margin" from="-9pt,9.25pt" to="-8.95pt,189.25pt" o:gfxdata="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" strokecolor="#f68c36"/>
             </w:pict>
           </mc:Fallback>
         </mc:AlternateContent>
@@ -6041,7 +6041,19 @@
         <w:rPr>
           <w:lang w:eastAsia="x-none" w:bidi="bn-BD"/>
         </w:rPr>
-        <w:t>Creating, Password Recover:</w:t>
+        <w:t>Creati</w:t>
+      </w:r>
+      <w:r>
+        <w:rPr>
+          <w:lang w:eastAsia="x-none" w:bidi="bn-BD"/>
+        </w:rPr>
+        <w:t>on</w:t>
+      </w:r>
+      <w:r>
+        <w:rPr>
+          <w:lang w:eastAsia="x-none" w:bidi="bn-BD"/>
+        </w:rPr>
+        <w:t>:</w:t>
       </w:r>
     </w:p>
     <w:p>
@@ -6059,7 +6071,13 @@
         <w:rPr>
           <w:lang w:eastAsia="x-none" w:bidi="bn-BD"/>
         </w:rPr>
-        <w:t>Sign up form, verification by mobile or email.</w:t>
+        <w:t>Sign-</w:t>
+      </w:r>
+      <w:r>
+        <w:rPr>
+          <w:lang w:eastAsia="x-none" w:bidi="bn-BD"/>
+        </w:rPr>
+        <w:t>up form</w:t>
       </w:r>
     </w:p>
     <w:p>
@@ -6335,13 +6353,229 @@
         <w:rPr>
           <w:lang w:eastAsia="x-none" w:bidi="bn-BD"/>
         </w:rPr>
-        <w:t>s</w:t>
-      </w:r>
-      <w:r>
-        <w:rPr>
-          <w:lang w:eastAsia="x-none" w:bidi="bn-BD"/>
-        </w:rPr>
-        <w:t>earch</w:t>
+        <w:t>based</w:t>
+      </w:r>
+    </w:p>
+    <w:p>
+      <w:pPr>
+        <w:pStyle w:val="ListParagraph"/>
+        <w:numPr>
+          <w:ilvl w:val="0"/>
+          <w:numId w:val="7"/>
+        </w:numPr>
+        <w:rPr>
+          <w:lang w:eastAsia="x-none" w:bidi="bn-BD"/>
+        </w:rPr>
+      </w:pPr>
+      <w:r>
+        <w:rPr>
+          <w:lang w:eastAsia="x-none" w:bidi="bn-BD"/>
+        </w:rPr>
+        <w:t xml:space="preserve">Reviewing </w:t>
+      </w:r>
+      <w:r>
+        <w:rPr>
+          <w:lang w:eastAsia="x-none" w:bidi="bn-BD"/>
+        </w:rPr>
+        <w:t xml:space="preserve">book </w:t>
+      </w:r>
+      <w:r>
+        <w:rPr>
+          <w:lang w:eastAsia="x-none" w:bidi="bn-BD"/>
+        </w:rPr>
+        <w:t>facility:</w:t>
+      </w:r>
+    </w:p>
+    <w:p>
+      <w:pPr>
+        <w:pStyle w:val="ListParagraph"/>
+        <w:numPr>
+          <w:ilvl w:val="1"/>
+          <w:numId w:val="7"/>
+        </w:numPr>
+        <w:rPr>
+          <w:lang w:eastAsia="x-none" w:bidi="bn-BD"/>
+        </w:rPr>
+      </w:pPr>
+      <w:r>
+        <w:rPr>
+          <w:lang w:eastAsia="x-none" w:bidi="bn-BD"/>
+        </w:rPr>
+        <w:t>Review form</w:t>
+      </w:r>
+    </w:p>
+    <w:p>
+      <w:pPr>
+        <w:pStyle w:val="ListParagraph"/>
+        <w:numPr>
+          <w:ilvl w:val="1"/>
+          <w:numId w:val="7"/>
+        </w:numPr>
+        <w:rPr>
+          <w:lang w:eastAsia="x-none" w:bidi="bn-BD"/>
+        </w:rPr>
+      </w:pPr>
+      <w:r>
+        <w:rPr>
+          <w:lang w:eastAsia="x-none" w:bidi="bn-BD"/>
+        </w:rPr>
+        <w:t>Rating form</w:t>
+      </w:r>
+    </w:p>
+    <w:p>
+      <w:pPr>
+        <w:pStyle w:val="ListParagraph"/>
+        <w:numPr>
+          <w:ilvl w:val="1"/>
+          <w:numId w:val="7"/>
+        </w:numPr>
+        <w:rPr>
+          <w:lang w:eastAsia="x-none" w:bidi="bn-BD"/>
+        </w:rPr>
+      </w:pPr>
+      <w:r>
+        <w:rPr>
+          <w:lang w:eastAsia="x-none" w:bidi="bn-BD"/>
+        </w:rPr>
+        <w:t>MySQL Database</w:t>
+      </w:r>
+    </w:p>
+    <w:p>
+      <w:pPr>
+        <w:pStyle w:val="ListParagraph"/>
+        <w:numPr>
+          <w:ilvl w:val="0"/>
+          <w:numId w:val="7"/>
+        </w:numPr>
+        <w:rPr>
+          <w:lang w:eastAsia="x-none" w:bidi="bn-BD"/>
+        </w:rPr>
+      </w:pPr>
+      <w:r>
+        <w:rPr>
+          <w:lang w:eastAsia="x-none" w:bidi="bn-BD"/>
+        </w:rPr>
+        <w:t>Admin Editing:</w:t>
+      </w:r>
+    </w:p>
+    <w:p>
+      <w:pPr>
+        <w:pStyle w:val="ListParagraph"/>
+        <w:numPr>
+          <w:ilvl w:val="1"/>
+          <w:numId w:val="7"/>
+        </w:numPr>
+        <w:rPr>
+          <w:lang w:eastAsia="x-none" w:bidi="bn-BD"/>
+        </w:rPr>
+      </w:pPr>
+      <w:r>
+        <w:rPr>
+          <w:lang w:eastAsia="x-none" w:bidi="bn-BD"/>
+        </w:rPr>
+        <w:t>Book details edit form</w:t>
+      </w:r>
+    </w:p>
+    <w:p>
+      <w:pPr>
+        <w:pStyle w:val="ListParagraph"/>
+        <w:numPr>
+          <w:ilvl w:val="1"/>
+          <w:numId w:val="7"/>
+        </w:numPr>
+        <w:rPr>
+          <w:lang w:eastAsia="x-none" w:bidi="bn-BD"/>
+        </w:rPr>
+      </w:pPr>
+      <w:r>
+        <w:rPr>
+          <w:lang w:eastAsia="x-none" w:bidi="bn-BD"/>
+        </w:rPr>
+        <w:t>Review edit form</w:t>
+      </w:r>
+    </w:p>
+    <w:p>
+      <w:pPr>
+        <w:pStyle w:val="ListParagraph"/>
+        <w:numPr>
+          <w:ilvl w:val="1"/>
+          <w:numId w:val="7"/>
+        </w:numPr>
+        <w:rPr>
+          <w:lang w:eastAsia="x-none" w:bidi="bn-BD"/>
+        </w:rPr>
+      </w:pPr>
+      <w:r>
+        <w:rPr>
+          <w:lang w:eastAsia="x-none" w:bidi="bn-BD"/>
+        </w:rPr>
+        <w:t>MySQL Database</w:t>
+      </w:r>
+    </w:p>
+    <w:p>
+      <w:pPr>
+        <w:pStyle w:val="ListParagraph"/>
+        <w:numPr>
+          <w:ilvl w:val="0"/>
+          <w:numId w:val="7"/>
+        </w:numPr>
+        <w:rPr>
+          <w:lang w:eastAsia="x-none" w:bidi="bn-BD"/>
+        </w:rPr>
+      </w:pPr>
+      <w:r>
+        <w:rPr>
+          <w:lang w:eastAsia="x-none" w:bidi="bn-BD"/>
+        </w:rPr>
+        <w:t>P</w:t>
+      </w:r>
+      <w:r>
+        <w:rPr>
+          <w:lang w:eastAsia="x-none" w:bidi="bn-BD"/>
+        </w:rPr>
+        <w:t>ersonal library facility</w:t>
+      </w:r>
+      <w:r>
+        <w:rPr>
+          <w:lang w:eastAsia="x-none" w:bidi="bn-BD"/>
+        </w:rPr>
+        <w:t>:</w:t>
+      </w:r>
+    </w:p>
+    <w:p>
+      <w:pPr>
+        <w:pStyle w:val="ListParagraph"/>
+        <w:numPr>
+          <w:ilvl w:val="1"/>
+          <w:numId w:val="7"/>
+        </w:numPr>
+        <w:rPr>
+          <w:lang w:eastAsia="x-none" w:bidi="bn-BD"/>
+        </w:rPr>
+      </w:pPr>
+      <w:r>
+        <w:rPr>
+          <w:lang w:eastAsia="x-none" w:bidi="bn-BD"/>
+        </w:rPr>
+        <w:t>Add to Library form</w:t>
+      </w:r>
+    </w:p>
+    <w:p>
+      <w:pPr>
+        <w:pStyle w:val="ListParagraph"/>
+        <w:numPr>
+          <w:ilvl w:val="1"/>
+          <w:numId w:val="7"/>
+        </w:numPr>
+        <w:rPr>
+          <w:lang w:eastAsia="x-none" w:bidi="bn-BD"/>
+        </w:rPr>
+      </w:pPr>
+      <w:r>
+        <w:rPr>
+          <w:lang w:eastAsia="x-none" w:bidi="bn-BD"/>
+        </w:rPr>
+        <w:t>MySQL Database</w:t>
       </w:r>
       <w:bookmarkStart w:id="19" w:name="_GoBack"/>
       <w:bookmarkEnd w:id="19"/>
@@ -14889,7 +15123,7 @@
         </mc:Choice>
         <mc:Fallback>
           <w:pict>
-            <v:line w14:anchorId="70B5B632" id="Straight Connector 2" o:spid="_x0000_s1026" style="position:absolute;z-index:251658240;visibility:visible;mso-wrap-style:square;mso-width-percent:0;mso-height-percent:0;mso-wrap-distance-left:9pt;mso-wrap-distance-top:-3e-5mm;mso-wrap-distance-right:9pt;mso-wrap-distance-bottom:-3e-5mm;mso-position-horizontal:absolute;mso-position-horizontal-relative:text;mso-position-vertical:absolute;mso-position-vertical-relative:text;mso-width-percent:0;mso-height-percent:0;mso-width-relative:page;mso-height-relative:page" from="0,0" to="6in,0" o:gfxdata="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" strokeweight="2pt">
+            <v:line w14:anchorId="20EB97E7" id="Straight Connector 2" o:spid="_x0000_s1026" style="position:absolute;z-index:251658240;visibility:visible;mso-wrap-style:square;mso-width-percent:0;mso-height-percent:0;mso-wrap-distance-left:9pt;mso-wrap-distance-top:-3e-5mm;mso-wrap-distance-right:9pt;mso-wrap-distance-bottom:-3e-5mm;mso-position-horizontal:absolute;mso-position-horizontal-relative:text;mso-position-vertical:absolute;mso-position-vertical-relative:text;mso-width-percent:0;mso-height-percent:0;mso-width-relative:page;mso-height-relative:page" from="0,0" to="6in,0" o:gfxdata="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" strokeweight="2pt">
               <v:shadow on="t" color="black" opacity="24903f" origin=",.5" offset="0,.55556mm"/>
             </v:line>
           </w:pict>
@@ -15143,7 +15377,7 @@
         </mc:Choice>
         <mc:Fallback>
           <w:pict>
-            <v:line w14:anchorId="51F3C06A" id="Straight Connector 2" o:spid="_x0000_s1026" style="position:absolute;z-index:251662336;visibility:visible;mso-wrap-style:square;mso-width-percent:0;mso-height-percent:0;mso-wrap-distance-left:9pt;mso-wrap-distance-top:-3e-5mm;mso-wrap-distance-right:9pt;mso-wrap-distance-bottom:-3e-5mm;mso-position-horizontal:absolute;mso-position-horizontal-relative:text;mso-position-vertical:absolute;mso-position-vertical-relative:text;mso-width-percent:0;mso-height-percent:0;mso-width-relative:page;mso-height-relative:page" from="0,0" to="705.6pt,0" o:gfxdata="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" strokeweight="2pt">
+            <v:line w14:anchorId="6DC9B12F" id="Straight Connector 2" o:spid="_x0000_s1026" style="position:absolute;z-index:251662336;visibility:visible;mso-wrap-style:square;mso-width-percent:0;mso-height-percent:0;mso-wrap-distance-left:9pt;mso-wrap-distance-top:-3e-5mm;mso-wrap-distance-right:9pt;mso-wrap-distance-bottom:-3e-5mm;mso-position-horizontal:absolute;mso-position-horizontal-relative:text;mso-position-vertical:absolute;mso-position-vertical-relative:text;mso-width-percent:0;mso-height-percent:0;mso-width-relative:page;mso-height-relative:page" from="0,0" to="705.6pt,0" o:gfxdata="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" strokeweight="2pt">
               <v:shadow on="t" color="black" opacity="24903f" origin=",.5" offset="0,.55556mm"/>
             </v:line>
           </w:pict>
@@ -15225,7 +15459,7 @@
         <w:sz w:val="20"/>
         <w:szCs w:val="20"/>
       </w:rPr>
-      <w:t>15</w:t>
+      <w:t>16</w:t>
     </w:r>
     <w:r>
       <w:rPr>
@@ -15274,7 +15508,7 @@
         <w:sz w:val="20"/>
         <w:szCs w:val="20"/>
       </w:rPr>
-      <w:t>16</w:t>
+      <w:t>17</w:t>
     </w:r>
     <w:r>
       <w:rPr>
@@ -15408,7 +15642,7 @@
         </mc:Choice>
         <mc:Fallback>
           <w:pict>
-            <v:line w14:anchorId="3D712336" id="Straight Connector 2" o:spid="_x0000_s1026" style="position:absolute;z-index:251664384;visibility:visible;mso-wrap-style:square;mso-width-percent:0;mso-height-percent:0;mso-wrap-distance-left:9pt;mso-wrap-distance-top:-3e-5mm;mso-wrap-distance-right:9pt;mso-wrap-distance-bottom:-3e-5mm;mso-position-horizontal:absolute;mso-position-horizontal-relative:text;mso-position-vertical:absolute;mso-position-vertical-relative:text;mso-width-percent:0;mso-height-percent:0;mso-width-relative:page;mso-height-relative:page" from="0,0" to="6in,0" o:gfxdata="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" strokeweight="2pt">
+            <v:line w14:anchorId="7916DA6D" id="Straight Connector 2" o:spid="_x0000_s1026" style="position:absolute;z-index:251664384;visibility:visible;mso-wrap-style:square;mso-width-percent:0;mso-height-percent:0;mso-wrap-distance-left:9pt;mso-wrap-distance-top:-3e-5mm;mso-wrap-distance-right:9pt;mso-wrap-distance-bottom:-3e-5mm;mso-position-horizontal:absolute;mso-position-horizontal-relative:text;mso-position-vertical:absolute;mso-position-vertical-relative:text;mso-width-percent:0;mso-height-percent:0;mso-width-relative:page;mso-height-relative:page" from="0,0" to="6in,0" o:gfxdata="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" strokeweight="2pt">
               <v:shadow on="t" color="black" opacity="24903f" origin=",.5" offset="0,.55556mm"/>
             </v:line>
           </w:pict>
@@ -15479,7 +15713,7 @@
         <w:sz w:val="20"/>
         <w:szCs w:val="20"/>
       </w:rPr>
-      <w:t>16</w:t>
+      <w:t>17</w:t>
     </w:r>
     <w:r>
       <w:rPr>
@@ -15528,7 +15762,7 @@
         <w:sz w:val="20"/>
         <w:szCs w:val="20"/>
       </w:rPr>
-      <w:t>16</w:t>
+      <w:t>17</w:t>
     </w:r>
     <w:r>
       <w:rPr>
@@ -19266,7 +19500,7 @@
 </file>
 
 <file path=customXml/itemProps2.xml><?xml version="1.0" encoding="utf-8"?>
-<ds:datastoreItem xmlns:ds="http://schemas.openxmlformats.org/officeDocument/2006/customXml" ds:itemID="{239DFF29-59D9-4009-A301-954995A74516}">
+<ds:datastoreItem xmlns:ds="http://schemas.openxmlformats.org/officeDocument/2006/customXml" ds:itemID="{0DCA2274-DA0C-4660-84A1-C3D3AE0ABBCB}">
   <ds:schemaRefs>
     <ds:schemaRef ds:uri="http://schemas.openxmlformats.org/officeDocument/2006/bibliography"/>
   </ds:schemaRefs>

--- a/Project-Proposal-Sample.docx
+++ b/Project-Proposal-Sample.docx
@@ -128,7 +128,7 @@
           </mc:Choice>
           <mc:Fallback>
             <w:pict>
-              <v:line w14:anchorId="6FC59D94" id="Straight Connector 4" o:spid="_x0000_s1026" style="position:absolute;flip:x;z-index:251657728;visibility:visible;mso-wrap-style:square;mso-width-percent:0;mso-height-percent:0;mso-wrap-distance-left:9pt;mso-wrap-distance-top:0;mso-wrap-distance-right:9pt;mso-wrap-distance-bottom:0;mso-position-horizontal:absolute;mso-position-horizontal-relative:text;mso-position-vertical:absolute;mso-position-vertical-relative:text;mso-width-percent:0;mso-height-percent:0;mso-width-relative:page;mso-height-relative:margin" from="-9pt,9.25pt" to="-8.95pt,189.25pt" o:gfxdata="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" strokecolor="#f68c36"/>
+              <v:line w14:anchorId="1F03ED72" id="Straight Connector 4" o:spid="_x0000_s1026" style="position:absolute;flip:x;z-index:251657728;visibility:visible;mso-wrap-style:square;mso-width-percent:0;mso-height-percent:0;mso-wrap-distance-left:9pt;mso-wrap-distance-top:0;mso-wrap-distance-right:9pt;mso-wrap-distance-bottom:0;mso-position-horizontal:absolute;mso-position-horizontal-relative:text;mso-position-vertical:absolute;mso-position-vertical-relative:text;mso-width-percent:0;mso-height-percent:0;mso-width-relative:page;mso-height-relative:margin" from="-9pt,9.25pt" to="-8.95pt,189.25pt" o:gfxdata="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" strokecolor="#f68c36"/>
             </w:pict>
           </mc:Fallback>
         </mc:AlternateContent>
@@ -4099,7 +4099,13 @@
         <w:rPr>
           <w:lang w:val="x-none" w:eastAsia="x-none" w:bidi="bn-BD"/>
         </w:rPr>
-        <w:t>books by author or genre</w:t>
+        <w:t xml:space="preserve">books by author or </w:t>
+      </w:r>
+      <w:r>
+        <w:rPr>
+          <w:lang w:eastAsia="x-none" w:bidi="bn-BD"/>
+        </w:rPr>
+        <w:t>title</w:t>
       </w:r>
       <w:r>
         <w:rPr>
@@ -4177,31 +4183,7 @@
         <w:rPr>
           <w:lang w:val="x-none" w:eastAsia="x-none" w:bidi="bn-BD"/>
         </w:rPr>
-        <w:t xml:space="preserve"> genre or</w:t>
-      </w:r>
-      <w:r>
-        <w:rPr>
-          <w:lang w:eastAsia="x-none" w:bidi="bn-BD"/>
-        </w:rPr>
-        <w:t xml:space="preserve"> those that are</w:t>
-      </w:r>
-      <w:r>
-        <w:rPr>
-          <w:lang w:val="x-none" w:eastAsia="x-none" w:bidi="bn-BD"/>
-        </w:rPr>
-        <w:t xml:space="preserve"> best</w:t>
-      </w:r>
-      <w:r>
-        <w:rPr>
-          <w:lang w:eastAsia="x-none" w:bidi="bn-BD"/>
-        </w:rPr>
-        <w:t>-</w:t>
-      </w:r>
-      <w:r>
-        <w:rPr>
-          <w:lang w:val="x-none" w:eastAsia="x-none" w:bidi="bn-BD"/>
-        </w:rPr>
-        <w:t>selling</w:t>
+        <w:t xml:space="preserve"> genre</w:t>
       </w:r>
       <w:r>
         <w:rPr>
@@ -4578,7 +4560,13 @@
         <w:rPr>
           <w:lang w:eastAsia="x-none" w:bidi="bn-BD"/>
         </w:rPr>
-        <w:t>, genre, or author</w:t>
+        <w:t xml:space="preserve"> </w:t>
+      </w:r>
+      <w:r>
+        <w:rPr>
+          <w:lang w:eastAsia="x-none" w:bidi="bn-BD"/>
+        </w:rPr>
+        <w:t>or author</w:t>
       </w:r>
       <w:r>
         <w:rPr>
@@ -4608,7 +4596,7 @@
         <w:rPr>
           <w:lang w:eastAsia="x-none" w:bidi="bn-BD"/>
         </w:rPr>
-        <w:t>She selects options to see books of certain genres or best-selling status, and saves them to different libraries.</w:t>
+        <w:t>She selects options to see books of certain genres, and saves them to different libraries.</w:t>
       </w:r>
     </w:p>
     <w:p>
@@ -4654,83 +4642,98 @@
     <w:p>
       <w:pPr>
         <w:rPr>
+          <w:color w:val="FF0000"/>
           <w:lang w:val="x-none" w:eastAsia="x-none" w:bidi="bn-BD"/>
         </w:rPr>
       </w:pPr>
-      <w:r>
-        <w:rPr>
+      <w:bookmarkStart w:id="12" w:name="_GoBack"/>
+      <w:r>
+        <w:rPr>
+          <w:color w:val="FF0000"/>
           <w:lang w:eastAsia="x-none" w:bidi="bn-BD"/>
         </w:rPr>
         <w:t>Ms. Noor (A book publisher)</w:t>
       </w:r>
       <w:r>
         <w:rPr>
+          <w:color w:val="FF0000"/>
           <w:lang w:val="x-none" w:eastAsia="x-none" w:bidi="bn-BD"/>
         </w:rPr>
         <w:t xml:space="preserve"> want</w:t>
       </w:r>
       <w:r>
         <w:rPr>
+          <w:color w:val="FF0000"/>
           <w:lang w:eastAsia="x-none" w:bidi="bn-BD"/>
         </w:rPr>
         <w:t>s</w:t>
       </w:r>
       <w:r>
         <w:rPr>
+          <w:color w:val="FF0000"/>
           <w:lang w:val="x-none" w:eastAsia="x-none" w:bidi="bn-BD"/>
         </w:rPr>
         <w:t xml:space="preserve"> to </w:t>
       </w:r>
       <w:r>
         <w:rPr>
+          <w:color w:val="FF0000"/>
           <w:lang w:val="x-none" w:eastAsia="x-none" w:bidi="bn-BD"/>
         </w:rPr>
         <w:t>se</w:t>
       </w:r>
       <w:r>
         <w:rPr>
+          <w:color w:val="FF0000"/>
           <w:lang w:val="x-none" w:eastAsia="x-none" w:bidi="bn-BD"/>
         </w:rPr>
         <w:t xml:space="preserve">e </w:t>
       </w:r>
       <w:r>
         <w:rPr>
+          <w:color w:val="FF0000"/>
           <w:lang w:eastAsia="x-none" w:bidi="bn-BD"/>
         </w:rPr>
         <w:t>which books are bein</w:t>
       </w:r>
       <w:r>
         <w:rPr>
+          <w:color w:val="FF0000"/>
           <w:lang w:eastAsia="x-none" w:bidi="bn-BD"/>
         </w:rPr>
         <w:t>g</w:t>
       </w:r>
       <w:r>
         <w:rPr>
+          <w:color w:val="FF0000"/>
           <w:lang w:eastAsia="x-none" w:bidi="bn-BD"/>
         </w:rPr>
         <w:t xml:space="preserve"> well-received</w:t>
       </w:r>
       <w:r>
         <w:rPr>
+          <w:color w:val="FF0000"/>
           <w:lang w:eastAsia="x-none" w:bidi="bn-BD"/>
         </w:rPr>
         <w:t>, either critically or commercially</w:t>
       </w:r>
       <w:r>
         <w:rPr>
+          <w:color w:val="FF0000"/>
           <w:lang w:val="x-none" w:eastAsia="x-none" w:bidi="bn-BD"/>
         </w:rPr>
         <w:t xml:space="preserve">. </w:t>
       </w:r>
       <w:r>
         <w:rPr>
+          <w:color w:val="FF0000"/>
           <w:lang w:eastAsia="x-none" w:bidi="bn-BD"/>
         </w:rPr>
         <w:t>There are 2 ways to do this</w:t>
       </w:r>
       <w:r>
         <w:rPr>
+          <w:color w:val="FF0000"/>
           <w:lang w:val="x-none" w:eastAsia="x-none" w:bidi="bn-BD"/>
         </w:rPr>
         <w:t>:</w:t>
@@ -4744,41 +4747,48 @@
           <w:numId w:val="13"/>
         </w:numPr>
         <w:rPr>
+          <w:color w:val="FF0000"/>
           <w:lang w:val="x-none" w:eastAsia="x-none" w:bidi="bn-BD"/>
         </w:rPr>
       </w:pPr>
       <w:r>
         <w:rPr>
+          <w:color w:val="FF0000"/>
           <w:lang w:val="x-none" w:eastAsia="x-none" w:bidi="bn-BD"/>
         </w:rPr>
         <w:t>S</w:t>
       </w:r>
       <w:r>
         <w:rPr>
+          <w:color w:val="FF0000"/>
           <w:lang w:eastAsia="x-none" w:bidi="bn-BD"/>
         </w:rPr>
         <w:t xml:space="preserve">he can </w:t>
       </w:r>
       <w:r>
         <w:rPr>
+          <w:color w:val="FF0000"/>
           <w:lang w:eastAsia="x-none" w:bidi="bn-BD"/>
         </w:rPr>
         <w:t>select</w:t>
       </w:r>
       <w:r>
         <w:rPr>
+          <w:color w:val="FF0000"/>
           <w:lang w:eastAsia="x-none" w:bidi="bn-BD"/>
         </w:rPr>
         <w:t xml:space="preserve"> the option to see books with the highest average rating. A list of books will be returned showing </w:t>
       </w:r>
       <w:r>
         <w:rPr>
+          <w:color w:val="FF0000"/>
           <w:lang w:eastAsia="x-none" w:bidi="bn-BD"/>
         </w:rPr>
         <w:t xml:space="preserve">the </w:t>
       </w:r>
       <w:r>
         <w:rPr>
+          <w:color w:val="FF0000"/>
           <w:lang w:eastAsia="x-none" w:bidi="bn-BD"/>
         </w:rPr>
         <w:t>highest rated books in the site.</w:t>
@@ -4792,22 +4802,26 @@
           <w:numId w:val="13"/>
         </w:numPr>
         <w:rPr>
+          <w:color w:val="FF0000"/>
           <w:lang w:val="x-none" w:eastAsia="x-none" w:bidi="bn-BD"/>
         </w:rPr>
       </w:pPr>
       <w:r>
         <w:rPr>
+          <w:color w:val="FF0000"/>
           <w:lang w:eastAsia="x-none" w:bidi="bn-BD"/>
         </w:rPr>
         <w:t>She can se</w:t>
       </w:r>
       <w:r>
         <w:rPr>
+          <w:color w:val="FF0000"/>
           <w:lang w:eastAsia="x-none" w:bidi="bn-BD"/>
         </w:rPr>
         <w:t>lect the option to see the currently best-selling books. A list of the best-selling books will be returned.</w:t>
       </w:r>
     </w:p>
+    <w:bookmarkEnd w:id="12"/>
     <w:p>
       <w:pPr>
         <w:rPr>
@@ -4916,231 +4930,106 @@
         </w:rPr>
         <w:t>Clicking on the edit or delete button to change or remove a review</w:t>
       </w:r>
+      <w:r>
+        <w:rPr>
+          <w:lang w:eastAsia="x-none" w:bidi="bn-BD"/>
+        </w:rPr>
+        <w:t xml:space="preserve"> </w:t>
+      </w:r>
     </w:p>
     <w:p>
       <w:pPr>
-        <w:rPr>
-          <w:lang w:val="x-none" w:eastAsia="x-none" w:bidi="bn-BD"/>
-        </w:rPr>
-      </w:pPr>
-      <w:r>
-        <w:rPr>
-          <w:b/>
-          <w:color w:val="2E74B5" w:themeColor="accent1" w:themeShade="BF"/>
-          <w:sz w:val="26"/>
-          <w:szCs w:val="26"/>
-          <w:lang w:eastAsia="x-none" w:bidi="bn-BD"/>
-        </w:rPr>
-        <w:t xml:space="preserve">Use Case </w:t>
-      </w:r>
-      <w:r>
-        <w:rPr>
-          <w:b/>
-          <w:color w:val="2E74B5" w:themeColor="accent1" w:themeShade="BF"/>
-          <w:sz w:val="26"/>
-          <w:szCs w:val="26"/>
-          <w:lang w:eastAsia="x-none" w:bidi="bn-BD"/>
-        </w:rPr>
-        <w:t>6</w:t>
-      </w:r>
-      <w:r>
-        <w:rPr>
-          <w:b/>
-          <w:color w:val="2E74B5" w:themeColor="accent1" w:themeShade="BF"/>
-          <w:sz w:val="26"/>
-          <w:szCs w:val="26"/>
-          <w:lang w:eastAsia="x-none" w:bidi="bn-BD"/>
-        </w:rPr>
-        <w:t>:</w:t>
+        <w:pStyle w:val="Heading2"/>
+        <w:rPr>
+          <w:lang w:val="en-US"/>
+        </w:rPr>
+      </w:pPr>
+      <w:bookmarkStart w:id="13" w:name="_Toc481507373"/>
+      <w:r>
+        <w:t>Limits</w:t>
+      </w:r>
+      <w:bookmarkEnd w:id="13"/>
+      <w:r>
+        <w:t xml:space="preserve"> </w:t>
       </w:r>
     </w:p>
     <w:p>
       <w:pPr>
         <w:rPr>
-          <w:lang w:val="x-none" w:eastAsia="x-none" w:bidi="bn-BD"/>
-        </w:rPr>
-      </w:pPr>
-      <w:r>
-        <w:t>Mrs. Nabila (Administrator on the website)</w:t>
-      </w:r>
-      <w:r>
-        <w:rPr>
-          <w:lang w:val="x-none" w:eastAsia="x-none" w:bidi="bn-BD"/>
-        </w:rPr>
-        <w:t xml:space="preserve"> want</w:t>
-      </w:r>
-      <w:r>
-        <w:rPr>
-          <w:lang w:eastAsia="x-none" w:bidi="bn-BD"/>
-        </w:rPr>
-        <w:t>s</w:t>
-      </w:r>
-      <w:r>
-        <w:rPr>
-          <w:lang w:val="x-none" w:eastAsia="x-none" w:bidi="bn-BD"/>
-        </w:rPr>
-        <w:t xml:space="preserve"> to change details</w:t>
-      </w:r>
-      <w:r>
-        <w:rPr>
-          <w:lang w:eastAsia="x-none" w:bidi="bn-BD"/>
-        </w:rPr>
-        <w:t xml:space="preserve"> of certain books</w:t>
-      </w:r>
-      <w:r>
-        <w:rPr>
-          <w:lang w:eastAsia="x-none" w:bidi="bn-BD"/>
-        </w:rPr>
-        <w:t xml:space="preserve"> that have been modified by their publishers</w:t>
-      </w:r>
-      <w:r>
-        <w:rPr>
-          <w:lang w:val="x-none" w:eastAsia="x-none" w:bidi="bn-BD"/>
-        </w:rPr>
-        <w:t xml:space="preserve">. </w:t>
-      </w:r>
-      <w:r>
-        <w:rPr>
-          <w:lang w:eastAsia="x-none" w:bidi="bn-BD"/>
-        </w:rPr>
-        <w:t>She</w:t>
-      </w:r>
-      <w:r>
-        <w:rPr>
-          <w:lang w:val="x-none" w:eastAsia="x-none" w:bidi="bn-BD"/>
-        </w:rPr>
-        <w:t xml:space="preserve"> can do this by:</w:t>
+          <w:i/>
+          <w:lang w:eastAsia="x-none" w:bidi="bn-BD"/>
+        </w:rPr>
+      </w:pPr>
+      <w:r>
+        <w:rPr>
+          <w:i/>
+          <w:lang w:eastAsia="x-none" w:bidi="bn-BD"/>
+        </w:rPr>
+        <w:t>&lt;</w:t>
+      </w:r>
+      <w:r>
+        <w:rPr>
+          <w:i/>
+          <w:lang w:eastAsia="x-none" w:bidi="bn-BD"/>
+        </w:rPr>
+        <w:t>Fill</w:t>
+      </w:r>
+      <w:r>
+        <w:rPr>
+          <w:i/>
+          <w:lang w:eastAsia="x-none" w:bidi="bn-BD"/>
+        </w:rPr>
+        <w:t xml:space="preserve"> up as the project progresses in the first 2 weeks&gt;</w:t>
       </w:r>
     </w:p>
     <w:p>
       <w:pPr>
-        <w:pStyle w:val="ListParagraph"/>
-        <w:numPr>
-          <w:ilvl w:val="0"/>
-          <w:numId w:val="15"/>
-        </w:numPr>
-        <w:rPr>
-          <w:lang w:val="x-none" w:eastAsia="x-none" w:bidi="bn-BD"/>
-        </w:rPr>
-      </w:pPr>
-      <w:r>
-        <w:rPr>
-          <w:lang w:val="x-none" w:eastAsia="x-none" w:bidi="bn-BD"/>
-        </w:rPr>
-        <w:t xml:space="preserve">Clicking on the </w:t>
-      </w:r>
-      <w:r>
-        <w:rPr>
-          <w:lang w:eastAsia="x-none" w:bidi="bn-BD"/>
-        </w:rPr>
-        <w:t>E</w:t>
-      </w:r>
-      <w:r>
-        <w:rPr>
-          <w:lang w:val="x-none" w:eastAsia="x-none" w:bidi="bn-BD"/>
-        </w:rPr>
-        <w:t>dit button next to a book</w:t>
-      </w:r>
-      <w:r>
-        <w:rPr>
-          <w:lang w:eastAsia="x-none" w:bidi="bn-BD"/>
-        </w:rPr>
-        <w:t xml:space="preserve">, then updating the book details by clicking on the Save button. </w:t>
-      </w:r>
+        <w:pStyle w:val="Heading1"/>
+        <w:rPr>
+          <w:rFonts w:ascii="Calibri" w:hAnsi="Calibri"/>
+          <w:lang w:val="en-US"/>
+        </w:rPr>
+      </w:pPr>
+      <w:bookmarkStart w:id="14" w:name="_Toc481507374"/>
+      <w:bookmarkStart w:id="15" w:name="_Toc477933674"/>
+      <w:r>
+        <w:rPr>
+          <w:rFonts w:ascii="Calibri" w:hAnsi="Calibri"/>
+        </w:rPr>
+        <w:t xml:space="preserve">Solution </w:t>
+      </w:r>
+      <w:r>
+        <w:rPr>
+          <w:rFonts w:ascii="Calibri" w:hAnsi="Calibri"/>
+          <w:lang w:val="en-US"/>
+        </w:rPr>
+        <w:t>D</w:t>
+      </w:r>
+      <w:r>
+        <w:rPr>
+          <w:rFonts w:ascii="Calibri" w:hAnsi="Calibri"/>
+        </w:rPr>
+        <w:t>escription</w:t>
+      </w:r>
+      <w:bookmarkEnd w:id="14"/>
+      <w:r>
+        <w:rPr>
+          <w:rFonts w:ascii="Calibri" w:hAnsi="Calibri"/>
+        </w:rPr>
+        <w:t xml:space="preserve"> </w:t>
+      </w:r>
+      <w:bookmarkStart w:id="16" w:name="_Toc477933676"/>
+      <w:bookmarkEnd w:id="15"/>
     </w:p>
     <w:p>
       <w:pPr>
         <w:pStyle w:val="Heading2"/>
-        <w:rPr>
-          <w:lang w:val="en-US"/>
-        </w:rPr>
-      </w:pPr>
-      <w:bookmarkStart w:id="12" w:name="_Toc481507373"/>
-      <w:r>
-        <w:t>Limits</w:t>
-      </w:r>
-      <w:bookmarkEnd w:id="12"/>
-      <w:r>
-        <w:t xml:space="preserve"> </w:t>
-      </w:r>
-    </w:p>
-    <w:p>
-      <w:pPr>
-        <w:rPr>
-          <w:i/>
-          <w:lang w:eastAsia="x-none" w:bidi="bn-BD"/>
-        </w:rPr>
-      </w:pPr>
-      <w:r>
-        <w:rPr>
-          <w:i/>
-          <w:lang w:eastAsia="x-none" w:bidi="bn-BD"/>
-        </w:rPr>
-        <w:t>&lt;</w:t>
-      </w:r>
-      <w:r>
-        <w:rPr>
-          <w:i/>
-          <w:lang w:eastAsia="x-none" w:bidi="bn-BD"/>
-        </w:rPr>
-        <w:t>Fill</w:t>
-      </w:r>
-      <w:r>
-        <w:rPr>
-          <w:i/>
-          <w:lang w:eastAsia="x-none" w:bidi="bn-BD"/>
-        </w:rPr>
-        <w:t xml:space="preserve"> up as the project progresses in the first 2 weeks&gt;</w:t>
-      </w:r>
-    </w:p>
-    <w:p>
-      <w:pPr>
-        <w:pStyle w:val="Heading1"/>
-        <w:rPr>
-          <w:rFonts w:ascii="Calibri" w:hAnsi="Calibri"/>
-          <w:lang w:val="en-US"/>
-        </w:rPr>
-      </w:pPr>
-      <w:bookmarkStart w:id="13" w:name="_Toc481507374"/>
-      <w:bookmarkStart w:id="14" w:name="_Toc477933674"/>
-      <w:r>
-        <w:rPr>
-          <w:rFonts w:ascii="Calibri" w:hAnsi="Calibri"/>
-        </w:rPr>
-        <w:t xml:space="preserve">Solution </w:t>
-      </w:r>
-      <w:r>
-        <w:rPr>
-          <w:rFonts w:ascii="Calibri" w:hAnsi="Calibri"/>
-          <w:lang w:val="en-US"/>
-        </w:rPr>
-        <w:t>D</w:t>
-      </w:r>
-      <w:r>
-        <w:rPr>
-          <w:rFonts w:ascii="Calibri" w:hAnsi="Calibri"/>
-        </w:rPr>
-        <w:t>escription</w:t>
-      </w:r>
-      <w:bookmarkEnd w:id="13"/>
-      <w:r>
-        <w:rPr>
-          <w:rFonts w:ascii="Calibri" w:hAnsi="Calibri"/>
-        </w:rPr>
-        <w:t xml:space="preserve"> </w:t>
-      </w:r>
-      <w:bookmarkStart w:id="15" w:name="_Toc477933676"/>
-      <w:bookmarkEnd w:id="14"/>
-    </w:p>
-    <w:p>
-      <w:pPr>
-        <w:pStyle w:val="Heading2"/>
-      </w:pPr>
-      <w:bookmarkStart w:id="16" w:name="_Toc481507375"/>
+      </w:pPr>
+      <w:bookmarkStart w:id="17" w:name="_Toc481507375"/>
       <w:r>
         <w:t>Architecture</w:t>
       </w:r>
-      <w:bookmarkEnd w:id="16"/>
+      <w:bookmarkEnd w:id="17"/>
     </w:p>
     <w:p>
       <w:pPr>
@@ -5305,169 +5194,105 @@
     <w:p>
       <w:pPr>
         <w:rPr>
+          <w:lang w:eastAsia="x-none" w:bidi="bn-BD"/>
+        </w:rPr>
+      </w:pPr>
+      <w:r>
+        <w:rPr>
           <w:color w:val="FF0000"/>
           <w:lang w:eastAsia="x-none" w:bidi="bn-BD"/>
         </w:rPr>
-      </w:pPr>
+        <w:t xml:space="preserve">The first phases will focus only on minimum </w:t>
+      </w:r>
       <w:r>
         <w:rPr>
           <w:color w:val="FF0000"/>
           <w:lang w:eastAsia="x-none" w:bidi="bn-BD"/>
         </w:rPr>
-        <w:t xml:space="preserve">The first phases will focus only on minimum </w:t>
+        <w:t>viable product (MVP) with basic and initial UX</w:t>
       </w:r>
       <w:r>
         <w:rPr>
           <w:color w:val="FF0000"/>
           <w:lang w:eastAsia="x-none" w:bidi="bn-BD"/>
         </w:rPr>
-        <w:t>viable product (MVP) with basic and initial UX</w:t>
+        <w:t xml:space="preserve"> and meeti</w:t>
       </w:r>
       <w:r>
         <w:rPr>
           <w:color w:val="FF0000"/>
           <w:lang w:eastAsia="x-none" w:bidi="bn-BD"/>
         </w:rPr>
-        <w:t xml:space="preserve"> and meeti</w:t>
+        <w:t>ng acceptable performance bench</w:t>
       </w:r>
       <w:r>
         <w:rPr>
           <w:color w:val="FF0000"/>
           <w:lang w:eastAsia="x-none" w:bidi="bn-BD"/>
         </w:rPr>
-        <w:t>ng acceptable performance bench</w:t>
+        <w:t xml:space="preserve">marks as set by Google and open source benchmarking tools available in the industry. </w:t>
       </w:r>
       <w:r>
         <w:rPr>
           <w:color w:val="FF0000"/>
           <w:lang w:eastAsia="x-none" w:bidi="bn-BD"/>
         </w:rPr>
-        <w:t xml:space="preserve">marks as set by Google and open source benchmarking tools available in the industry. </w:t>
+        <w:t>To</w:t>
       </w:r>
       <w:r>
         <w:rPr>
           <w:color w:val="FF0000"/>
           <w:lang w:eastAsia="x-none" w:bidi="bn-BD"/>
         </w:rPr>
-        <w:t>To</w:t>
+        <w:t xml:space="preserve"> help reduce future rework</w:t>
       </w:r>
       <w:r>
         <w:rPr>
           <w:color w:val="FF0000"/>
           <w:lang w:eastAsia="x-none" w:bidi="bn-BD"/>
         </w:rPr>
-        <w:t xml:space="preserve"> help reduce future rework</w:t>
+        <w:t xml:space="preserve"> SOA architecture needs development in the initial phase</w:t>
       </w:r>
       <w:r>
         <w:rPr>
           <w:color w:val="FF0000"/>
           <w:lang w:eastAsia="x-none" w:bidi="bn-BD"/>
         </w:rPr>
-        <w:t xml:space="preserve"> SOA architecture needs development in the initial phase</w:t>
+        <w:t xml:space="preserve">. Possible </w:t>
       </w:r>
       <w:r>
         <w:rPr>
           <w:color w:val="FF0000"/>
           <w:lang w:eastAsia="x-none" w:bidi="bn-BD"/>
         </w:rPr>
-        <w:t xml:space="preserve">. Possible </w:t>
+        <w:t xml:space="preserve">middleware </w:t>
       </w:r>
       <w:r>
         <w:rPr>
           <w:color w:val="FF0000"/>
           <w:lang w:eastAsia="x-none" w:bidi="bn-BD"/>
         </w:rPr>
-        <w:t xml:space="preserve">middleware </w:t>
+        <w:t xml:space="preserve">candidates for </w:t>
       </w:r>
       <w:r>
         <w:rPr>
           <w:color w:val="FF0000"/>
           <w:lang w:eastAsia="x-none" w:bidi="bn-BD"/>
         </w:rPr>
-        <w:t xml:space="preserve">candidates for </w:t>
+        <w:t>SOA are</w:t>
       </w:r>
       <w:r>
         <w:rPr>
           <w:color w:val="FF0000"/>
           <w:lang w:eastAsia="x-none" w:bidi="bn-BD"/>
         </w:rPr>
-        <w:t>SOA are</w:t>
-      </w:r>
-      <w:r>
-        <w:rPr>
-          <w:color w:val="FF0000"/>
-          <w:lang w:eastAsia="x-none" w:bidi="bn-BD"/>
-        </w:rPr>
-        <w:t xml:space="preserve"> Kafka and RabbitMQ. </w:t>
-      </w:r>
-    </w:p>
-    <w:p>
-      <w:pPr>
-        <w:rPr>
-          <w:lang w:eastAsia="x-none" w:bidi="bn-BD"/>
-        </w:rPr>
-      </w:pPr>
-      <w:r>
-        <w:rPr>
-          <w:noProof/>
-        </w:rPr>
-        <w:drawing>
-          <wp:inline distT="0" distB="0" distL="0" distR="0" wp14:anchorId="1814E48E" wp14:editId="59477030">
-            <wp:extent cx="1926076" cy="914400"/>
-            <wp:effectExtent l="0" t="0" r="0" b="0"/>
-            <wp:docPr id="1" name="Picture 1" descr="Image result for kafka logo"/>
-            <wp:cNvGraphicFramePr>
-              <a:graphicFrameLocks xmlns:a="http://schemas.openxmlformats.org/drawingml/2006/main" noChangeAspect="1"/>
-            </wp:cNvGraphicFramePr>
-            <a:graphic xmlns:a="http://schemas.openxmlformats.org/drawingml/2006/main">
-              <a:graphicData uri="http://schemas.openxmlformats.org/drawingml/2006/picture">
-                <pic:pic xmlns:pic="http://schemas.openxmlformats.org/drawingml/2006/picture">
-                  <pic:nvPicPr>
-                    <pic:cNvPr id="0" name="Picture 1" descr="Image result for kafka logo"/>
-                    <pic:cNvPicPr>
-                      <a:picLocks noChangeAspect="1" noChangeArrowheads="1"/>
-                    </pic:cNvPicPr>
-                  </pic:nvPicPr>
-                  <pic:blipFill rotWithShape="1">
-                    <a:blip r:embed="rId12">
-                      <a:extLst>
-                        <a:ext uri="{28A0092B-C50C-407E-A947-70E740481C1C}">
-                          <a14:useLocalDpi xmlns:a14="http://schemas.microsoft.com/office/drawing/2010/main" val="0"/>
-                        </a:ext>
-                      </a:extLst>
-                    </a:blip>
-                    <a:srcRect l="8687" t="24556" r="11313" b="17005"/>
-                    <a:stretch/>
-                  </pic:blipFill>
-                  <pic:spPr bwMode="auto">
-                    <a:xfrm>
-                      <a:off x="0" y="0"/>
-                      <a:ext cx="1926076" cy="914400"/>
-                    </a:xfrm>
-                    <a:prstGeom prst="rect">
-                      <a:avLst/>
-                    </a:prstGeom>
-                    <a:noFill/>
-                    <a:ln>
-                      <a:noFill/>
-                    </a:ln>
-                    <a:extLst>
-                      <a:ext uri="{53640926-AAD7-44D8-BBD7-CCE9431645EC}">
-                        <a14:shadowObscured xmlns:a14="http://schemas.microsoft.com/office/drawing/2010/main"/>
-                      </a:ext>
-                    </a:extLst>
-                  </pic:spPr>
-                </pic:pic>
-              </a:graphicData>
-            </a:graphic>
-          </wp:inline>
-        </w:drawing>
-      </w:r>
-      <w:r>
-        <w:rPr>
-          <w:lang w:eastAsia="x-none" w:bidi="bn-BD"/>
-        </w:rPr>
-        <w:t xml:space="preserve">                </w:t>
+        <w:t xml:space="preserve"> Kafka and RabbitMQ.</w:t>
+      </w:r>
+      <w:r>
+        <w:rPr>
+          <w:lang w:eastAsia="x-none" w:bidi="bn-BD"/>
+        </w:rPr>
+        <w:t xml:space="preserve"> </w:t>
       </w:r>
     </w:p>
     <w:p>
@@ -5535,7 +5360,7 @@
                     </pic:cNvPicPr>
                   </pic:nvPicPr>
                   <pic:blipFill rotWithShape="1">
-                    <a:blip r:embed="rId13">
+                    <a:blip r:embed="rId12">
                       <a:extLst>
                         <a:ext uri="{28A0092B-C50C-407E-A947-70E740481C1C}">
                           <a14:useLocalDpi xmlns:a14="http://schemas.microsoft.com/office/drawing/2010/main" val="0"/>
@@ -5679,16 +5504,69 @@
           <w:lang w:eastAsia="x-none" w:bidi="bn-BD"/>
         </w:rPr>
       </w:pPr>
+      <w:r>
+        <w:rPr>
+          <w:noProof/>
+        </w:rPr>
+        <w:drawing>
+          <wp:inline distT="0" distB="0" distL="0" distR="0" wp14:anchorId="40444A8B" wp14:editId="1277C304">
+            <wp:extent cx="1691376" cy="914400"/>
+            <wp:effectExtent l="0" t="0" r="4445" b="0"/>
+            <wp:docPr id="2" name="Picture 2" descr="upload.wikimedia.org/wikipedia/commons/thumb/2/..."/>
+            <wp:cNvGraphicFramePr>
+              <a:graphicFrameLocks xmlns:a="http://schemas.openxmlformats.org/drawingml/2006/main" noChangeAspect="1"/>
+            </wp:cNvGraphicFramePr>
+            <a:graphic xmlns:a="http://schemas.openxmlformats.org/drawingml/2006/main">
+              <a:graphicData uri="http://schemas.openxmlformats.org/drawingml/2006/picture">
+                <pic:pic xmlns:pic="http://schemas.openxmlformats.org/drawingml/2006/picture">
+                  <pic:nvPicPr>
+                    <pic:cNvPr id="0" name="Picture 1" descr="upload.wikimedia.org/wikipedia/commons/thumb/2/..."/>
+                    <pic:cNvPicPr>
+                      <a:picLocks noChangeAspect="1" noChangeArrowheads="1"/>
+                    </pic:cNvPicPr>
+                  </pic:nvPicPr>
+                  <pic:blipFill>
+                    <a:blip r:embed="rId13">
+                      <a:extLst>
+                        <a:ext uri="{28A0092B-C50C-407E-A947-70E740481C1C}">
+                          <a14:useLocalDpi xmlns:a14="http://schemas.microsoft.com/office/drawing/2010/main" val="0"/>
+                        </a:ext>
+                      </a:extLst>
+                    </a:blip>
+                    <a:srcRect/>
+                    <a:stretch>
+                      <a:fillRect/>
+                    </a:stretch>
+                  </pic:blipFill>
+                  <pic:spPr bwMode="auto">
+                    <a:xfrm>
+                      <a:off x="0" y="0"/>
+                      <a:ext cx="1706402" cy="922524"/>
+                    </a:xfrm>
+                    <a:prstGeom prst="rect">
+                      <a:avLst/>
+                    </a:prstGeom>
+                    <a:noFill/>
+                    <a:ln>
+                      <a:noFill/>
+                    </a:ln>
+                  </pic:spPr>
+                </pic:pic>
+              </a:graphicData>
+            </a:graphic>
+          </wp:inline>
+        </w:drawing>
+      </w:r>
     </w:p>
     <w:p>
       <w:pPr>
         <w:pStyle w:val="Heading2"/>
       </w:pPr>
-      <w:bookmarkStart w:id="17" w:name="_Toc481507376"/>
+      <w:bookmarkStart w:id="18" w:name="_Toc481507376"/>
       <w:r>
         <w:t>Front-end plan</w:t>
       </w:r>
-      <w:bookmarkEnd w:id="17"/>
+      <w:bookmarkEnd w:id="18"/>
     </w:p>
     <w:p>
       <w:pPr>
@@ -5965,19 +5843,7 @@
         <w:rPr>
           <w:lang w:eastAsia="x-none" w:bidi="bn-BD"/>
         </w:rPr>
-        <w:t>S</w:t>
-      </w:r>
-      <w:r>
-        <w:rPr>
-          <w:lang w:eastAsia="x-none" w:bidi="bn-BD"/>
-        </w:rPr>
-        <w:t xml:space="preserve">earch results </w:t>
-      </w:r>
-      <w:r>
-        <w:rPr>
-          <w:lang w:eastAsia="x-none" w:bidi="bn-BD"/>
-        </w:rPr>
-        <w:t xml:space="preserve">will use Google </w:t>
+        <w:t xml:space="preserve">Google </w:t>
       </w:r>
       <w:r>
         <w:rPr>
@@ -5990,6 +5856,12 @@
           <w:lang w:eastAsia="x-none" w:bidi="bn-BD"/>
         </w:rPr>
         <w:t>API</w:t>
+      </w:r>
+      <w:r>
+        <w:rPr>
+          <w:lang w:eastAsia="x-none" w:bidi="bn-BD"/>
+        </w:rPr>
+        <w:t xml:space="preserve"> will be used</w:t>
       </w:r>
       <w:r>
         <w:rPr>
@@ -6008,11 +5880,11 @@
       <w:pPr>
         <w:pStyle w:val="Heading2"/>
       </w:pPr>
-      <w:bookmarkStart w:id="18" w:name="_Toc481507377"/>
+      <w:bookmarkStart w:id="19" w:name="_Toc481507377"/>
       <w:r>
         <w:t>Back end development</w:t>
       </w:r>
-      <w:bookmarkEnd w:id="18"/>
+      <w:bookmarkEnd w:id="19"/>
     </w:p>
     <w:p>
       <w:pPr>
@@ -6281,13 +6153,25 @@
         <w:rPr>
           <w:lang w:eastAsia="x-none" w:bidi="bn-BD"/>
         </w:rPr>
-        <w:t xml:space="preserve">Genre </w:t>
+        <w:t>G</w:t>
+      </w:r>
+      <w:r>
+        <w:rPr>
+          <w:lang w:eastAsia="x-none" w:bidi="bn-BD"/>
+        </w:rPr>
+        <w:t>enre-</w:t>
       </w:r>
       <w:r>
         <w:rPr>
           <w:lang w:eastAsia="x-none" w:bidi="bn-BD"/>
         </w:rPr>
         <w:t>based</w:t>
+      </w:r>
+      <w:r>
+        <w:rPr>
+          <w:lang w:eastAsia="x-none" w:bidi="bn-BD"/>
+        </w:rPr>
+        <w:t xml:space="preserve"> page</w:t>
       </w:r>
     </w:p>
     <w:p>
@@ -6311,7 +6195,7 @@
         <w:rPr>
           <w:lang w:eastAsia="x-none" w:bidi="bn-BD"/>
         </w:rPr>
-        <w:t xml:space="preserve"> </w:t>
+        <w:t>-</w:t>
       </w:r>
       <w:r>
         <w:rPr>
@@ -6324,6 +6208,12 @@
           <w:lang w:eastAsia="x-none" w:bidi="bn-BD"/>
         </w:rPr>
         <w:t>ased</w:t>
+      </w:r>
+      <w:r>
+        <w:rPr>
+          <w:lang w:eastAsia="x-none" w:bidi="bn-BD"/>
+        </w:rPr>
+        <w:t xml:space="preserve"> search</w:t>
       </w:r>
     </w:p>
     <w:p>
@@ -6347,13 +6237,19 @@
         <w:rPr>
           <w:lang w:eastAsia="x-none" w:bidi="bn-BD"/>
         </w:rPr>
-        <w:t xml:space="preserve"> </w:t>
+        <w:t>-</w:t>
       </w:r>
       <w:r>
         <w:rPr>
           <w:lang w:eastAsia="x-none" w:bidi="bn-BD"/>
         </w:rPr>
         <w:t>based</w:t>
+      </w:r>
+      <w:r>
+        <w:rPr>
+          <w:lang w:eastAsia="x-none" w:bidi="bn-BD"/>
+        </w:rPr>
+        <w:t xml:space="preserve"> search</w:t>
       </w:r>
     </w:p>
     <w:p>
@@ -6471,9 +6367,24 @@
       </w:pPr>
       <w:r>
         <w:rPr>
-          <w:lang w:eastAsia="x-none" w:bidi="bn-BD"/>
-        </w:rPr>
-        <w:t>Book details edit form</w:t>
+          <w:color w:val="FF0000"/>
+          <w:lang w:eastAsia="x-none" w:bidi="bn-BD"/>
+        </w:rPr>
+        <w:t>B</w:t>
+      </w:r>
+      <w:r>
+        <w:rPr>
+          <w:color w:val="FF0000"/>
+          <w:lang w:eastAsia="x-none" w:bidi="bn-BD"/>
+        </w:rPr>
+        <w:t xml:space="preserve">ook details add/edit/remove </w:t>
+      </w:r>
+      <w:r>
+        <w:rPr>
+          <w:color w:val="FF0000"/>
+          <w:lang w:eastAsia="x-none" w:bidi="bn-BD"/>
+        </w:rPr>
+        <w:t>form</w:t>
       </w:r>
     </w:p>
     <w:p>
@@ -6491,7 +6402,19 @@
         <w:rPr>
           <w:lang w:eastAsia="x-none" w:bidi="bn-BD"/>
         </w:rPr>
-        <w:t>Review edit form</w:t>
+        <w:t>R</w:t>
+      </w:r>
+      <w:r>
+        <w:rPr>
+          <w:lang w:eastAsia="x-none" w:bidi="bn-BD"/>
+        </w:rPr>
+        <w:t xml:space="preserve">eview edit/remove </w:t>
+      </w:r>
+      <w:r>
+        <w:rPr>
+          <w:lang w:eastAsia="x-none" w:bidi="bn-BD"/>
+        </w:rPr>
+        <w:t>form</w:t>
       </w:r>
     </w:p>
     <w:p>
@@ -6577,8 +6500,6 @@
         </w:rPr>
         <w:t>MySQL Database</w:t>
       </w:r>
-      <w:bookmarkStart w:id="19" w:name="_GoBack"/>
-      <w:bookmarkEnd w:id="19"/>
     </w:p>
     <w:p>
       <w:pPr>
@@ -6594,6 +6515,7 @@
       <w:pPr>
         <w:pStyle w:val="Heading3"/>
         <w:rPr>
+          <w:color w:val="auto"/>
           <w:lang w:bidi="bn-BD"/>
         </w:rPr>
       </w:pPr>
@@ -6644,20 +6566,17 @@
           <w:numId w:val="5"/>
         </w:numPr>
         <w:rPr>
-          <w:color w:val="FF0000"/>
-          <w:lang w:eastAsia="x-none" w:bidi="bn-BD"/>
-        </w:rPr>
-      </w:pPr>
-      <w:r>
-        <w:rPr>
-          <w:color w:val="FF0000"/>
+          <w:lang w:eastAsia="x-none" w:bidi="bn-BD"/>
+        </w:rPr>
+      </w:pPr>
+      <w:r>
+        <w:rPr>
           <w:lang w:eastAsia="x-none" w:bidi="bn-BD"/>
         </w:rPr>
         <w:t>For TTFB &lt; 200ms</w:t>
       </w:r>
       <w:r>
         <w:rPr>
-          <w:color w:val="FF0000"/>
           <w:lang w:eastAsia="x-none" w:bidi="bn-BD"/>
         </w:rPr>
         <w:t xml:space="preserve"> </w:t>
@@ -6671,13 +6590,11 @@
           <w:numId w:val="5"/>
         </w:numPr>
         <w:rPr>
-          <w:color w:val="FF0000"/>
-          <w:lang w:eastAsia="x-none" w:bidi="bn-BD"/>
-        </w:rPr>
-      </w:pPr>
-      <w:r>
-        <w:rPr>
-          <w:color w:val="FF0000"/>
+          <w:lang w:eastAsia="x-none" w:bidi="bn-BD"/>
+        </w:rPr>
+      </w:pPr>
+      <w:r>
+        <w:rPr>
           <w:lang w:eastAsia="x-none" w:bidi="bn-BD"/>
         </w:rPr>
         <w:t xml:space="preserve">Compressed data transfer, </w:t>
@@ -6691,13 +6608,11 @@
           <w:numId w:val="5"/>
         </w:numPr>
         <w:rPr>
-          <w:color w:val="FF0000"/>
-          <w:lang w:eastAsia="x-none" w:bidi="bn-BD"/>
-        </w:rPr>
-      </w:pPr>
-      <w:r>
-        <w:rPr>
-          <w:color w:val="FF0000"/>
+          <w:lang w:eastAsia="x-none" w:bidi="bn-BD"/>
+        </w:rPr>
+      </w:pPr>
+      <w:r>
+        <w:rPr>
           <w:lang w:eastAsia="x-none" w:bidi="bn-BD"/>
         </w:rPr>
         <w:t xml:space="preserve">Image compression all image </w:t>
@@ -6711,16 +6626,20 @@
           <w:numId w:val="5"/>
         </w:numPr>
         <w:rPr>
-          <w:color w:val="FF0000"/>
-          <w:lang w:eastAsia="x-none" w:bidi="bn-BD"/>
-        </w:rPr>
-      </w:pPr>
-      <w:r>
-        <w:rPr>
-          <w:color w:val="FF0000"/>
-          <w:lang w:eastAsia="x-none" w:bidi="bn-BD"/>
-        </w:rPr>
-        <w:t>static content caching</w:t>
+          <w:lang w:eastAsia="x-none" w:bidi="bn-BD"/>
+        </w:rPr>
+      </w:pPr>
+      <w:r>
+        <w:rPr>
+          <w:lang w:eastAsia="x-none" w:bidi="bn-BD"/>
+        </w:rPr>
+        <w:t>S</w:t>
+      </w:r>
+      <w:r>
+        <w:rPr>
+          <w:lang w:eastAsia="x-none" w:bidi="bn-BD"/>
+        </w:rPr>
+        <w:t>tatic content caching</w:t>
       </w:r>
     </w:p>
     <w:p>
@@ -6731,13 +6650,11 @@
           <w:numId w:val="5"/>
         </w:numPr>
         <w:rPr>
-          <w:color w:val="FF0000"/>
-          <w:lang w:eastAsia="x-none" w:bidi="bn-BD"/>
-        </w:rPr>
-      </w:pPr>
-      <w:r>
-        <w:rPr>
-          <w:color w:val="FF0000"/>
+          <w:lang w:eastAsia="x-none" w:bidi="bn-BD"/>
+        </w:rPr>
+      </w:pPr>
+      <w:r>
+        <w:rPr>
           <w:lang w:eastAsia="x-none" w:bidi="bn-BD"/>
         </w:rPr>
         <w:t>Use separate media server for faster media delivery</w:t>
@@ -6751,13 +6668,11 @@
           <w:numId w:val="5"/>
         </w:numPr>
         <w:rPr>
-          <w:color w:val="FF0000"/>
-          <w:lang w:eastAsia="x-none" w:bidi="bn-BD"/>
-        </w:rPr>
-      </w:pPr>
-      <w:r>
-        <w:rPr>
-          <w:color w:val="FF0000"/>
+          <w:lang w:eastAsia="x-none" w:bidi="bn-BD"/>
+        </w:rPr>
+      </w:pPr>
+      <w:r>
+        <w:rPr>
           <w:lang w:eastAsia="x-none" w:bidi="bn-BD"/>
         </w:rPr>
         <w:t>Use Bangladeshi CDN for minimum latency.</w:t>
@@ -6767,6 +6682,7 @@
       <w:pPr>
         <w:pStyle w:val="Heading3"/>
         <w:rPr>
+          <w:color w:val="auto"/>
           <w:lang w:bidi="bn-BD"/>
         </w:rPr>
       </w:pPr>
@@ -6817,16 +6733,14 @@
           <w:numId w:val="4"/>
         </w:numPr>
         <w:rPr>
-          <w:color w:val="FF0000"/>
-          <w:lang w:eastAsia="x-none" w:bidi="bn-BD"/>
-        </w:rPr>
-      </w:pPr>
-      <w:r>
-        <w:rPr>
-          <w:color w:val="FF0000"/>
-          <w:lang w:eastAsia="x-none" w:bidi="bn-BD"/>
-        </w:rPr>
-        <w:t>Mobile 80/100 (bdjobs.com at 74/10)</w:t>
+          <w:lang w:eastAsia="x-none" w:bidi="bn-BD"/>
+        </w:rPr>
+      </w:pPr>
+      <w:r>
+        <w:rPr>
+          <w:lang w:eastAsia="x-none" w:bidi="bn-BD"/>
+        </w:rPr>
+        <w:t>Desktop 85/100 (bikroy.com at 85/100)</w:t>
       </w:r>
     </w:p>
     <w:p>
@@ -6837,16 +6751,26 @@
           <w:numId w:val="4"/>
         </w:numPr>
         <w:rPr>
-          <w:color w:val="FF0000"/>
-          <w:lang w:eastAsia="x-none" w:bidi="bn-BD"/>
-        </w:rPr>
-      </w:pPr>
-      <w:r>
-        <w:rPr>
-          <w:color w:val="FF0000"/>
-          <w:lang w:eastAsia="x-none" w:bidi="bn-BD"/>
-        </w:rPr>
-        <w:t>Desktop 85/100 (bikroy.com at 85/100)</w:t>
+          <w:lang w:eastAsia="x-none" w:bidi="bn-BD"/>
+        </w:rPr>
+      </w:pPr>
+      <w:r>
+        <w:rPr>
+          <w:lang w:eastAsia="x-none" w:bidi="bn-BD"/>
+        </w:rPr>
+        <w:t xml:space="preserve">Average TTFB &lt; </w:t>
+      </w:r>
+      <w:r>
+        <w:rPr>
+          <w:lang w:eastAsia="x-none" w:bidi="bn-BD"/>
+        </w:rPr>
+        <w:t>2</w:t>
+      </w:r>
+      <w:r>
+        <w:rPr>
+          <w:lang w:eastAsia="x-none" w:bidi="bn-BD"/>
+        </w:rPr>
+        <w:t>00ms</w:t>
       </w:r>
     </w:p>
     <w:p>
@@ -6857,30 +6781,14 @@
           <w:numId w:val="4"/>
         </w:numPr>
         <w:rPr>
-          <w:color w:val="FF0000"/>
-          <w:lang w:eastAsia="x-none" w:bidi="bn-BD"/>
-        </w:rPr>
-      </w:pPr>
-      <w:r>
-        <w:rPr>
-          <w:color w:val="FF0000"/>
-          <w:lang w:eastAsia="x-none" w:bidi="bn-BD"/>
-        </w:rPr>
-        <w:t xml:space="preserve">Average TTFB &lt; </w:t>
-      </w:r>
-      <w:r>
-        <w:rPr>
-          <w:color w:val="FF0000"/>
-          <w:lang w:eastAsia="x-none" w:bidi="bn-BD"/>
-        </w:rPr>
-        <w:t>2</w:t>
-      </w:r>
-      <w:r>
-        <w:rPr>
-          <w:color w:val="FF0000"/>
-          <w:lang w:eastAsia="x-none" w:bidi="bn-BD"/>
-        </w:rPr>
-        <w:t>00ms</w:t>
+          <w:lang w:eastAsia="x-none" w:bidi="bn-BD"/>
+        </w:rPr>
+      </w:pPr>
+      <w:r>
+        <w:rPr>
+          <w:lang w:eastAsia="x-none" w:bidi="bn-BD"/>
+        </w:rPr>
+        <w:t>Average DOMLoading &lt; 3sec</w:t>
       </w:r>
     </w:p>
     <w:p>
@@ -6891,40 +6799,17 @@
           <w:numId w:val="4"/>
         </w:numPr>
         <w:rPr>
-          <w:color w:val="FF0000"/>
-          <w:lang w:eastAsia="x-none" w:bidi="bn-BD"/>
-        </w:rPr>
-      </w:pPr>
-      <w:r>
-        <w:rPr>
-          <w:color w:val="FF0000"/>
-          <w:lang w:eastAsia="x-none" w:bidi="bn-BD"/>
-        </w:rPr>
-        <w:t>Average DOMLoading &lt; 3sec</w:t>
-      </w:r>
-    </w:p>
-    <w:p>
-      <w:pPr>
-        <w:pStyle w:val="ListParagraph"/>
-        <w:numPr>
-          <w:ilvl w:val="0"/>
-          <w:numId w:val="4"/>
-        </w:numPr>
-        <w:rPr>
-          <w:color w:val="FF0000"/>
-          <w:lang w:eastAsia="x-none" w:bidi="bn-BD"/>
-        </w:rPr>
-      </w:pPr>
-      <w:r>
-        <w:rPr>
-          <w:color w:val="FF0000"/>
+          <w:lang w:eastAsia="x-none" w:bidi="bn-BD"/>
+        </w:rPr>
+      </w:pPr>
+      <w:r>
+        <w:rPr>
           <w:lang w:eastAsia="x-none" w:bidi="bn-BD"/>
         </w:rPr>
         <w:t>Maximum Page Loading</w:t>
       </w:r>
       <w:r>
         <w:rPr>
-          <w:color w:val="FF0000"/>
           <w:lang w:eastAsia="x-none" w:bidi="bn-BD"/>
         </w:rPr>
         <w:t xml:space="preserve"> time &lt; 7 sec</w:t>
@@ -7032,7 +6917,7 @@
       </w:pPr>
       <w:bookmarkStart w:id="24" w:name="_Toc481507382"/>
       <w:bookmarkStart w:id="25" w:name="_Toc477933677"/>
-      <w:bookmarkEnd w:id="15"/>
+      <w:bookmarkEnd w:id="16"/>
       <w:r>
         <w:rPr>
           <w:rFonts w:ascii="Calibri" w:hAnsi="Calibri"/>
@@ -15123,7 +15008,7 @@
         </mc:Choice>
         <mc:Fallback>
           <w:pict>
-            <v:line w14:anchorId="20EB97E7" id="Straight Connector 2" o:spid="_x0000_s1026" style="position:absolute;z-index:251658240;visibility:visible;mso-wrap-style:square;mso-width-percent:0;mso-height-percent:0;mso-wrap-distance-left:9pt;mso-wrap-distance-top:-3e-5mm;mso-wrap-distance-right:9pt;mso-wrap-distance-bottom:-3e-5mm;mso-position-horizontal:absolute;mso-position-horizontal-relative:text;mso-position-vertical:absolute;mso-position-vertical-relative:text;mso-width-percent:0;mso-height-percent:0;mso-width-relative:page;mso-height-relative:page" from="0,0" to="6in,0" o:gfxdata="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" strokeweight="2pt">
+            <v:line w14:anchorId="3D4B2936" id="Straight Connector 2" o:spid="_x0000_s1026" style="position:absolute;z-index:251658240;visibility:visible;mso-wrap-style:square;mso-width-percent:0;mso-height-percent:0;mso-wrap-distance-left:9pt;mso-wrap-distance-top:-3e-5mm;mso-wrap-distance-right:9pt;mso-wrap-distance-bottom:-3e-5mm;mso-position-horizontal:absolute;mso-position-horizontal-relative:text;mso-position-vertical:absolute;mso-position-vertical-relative:text;mso-width-percent:0;mso-height-percent:0;mso-width-relative:page;mso-height-relative:page" from="0,0" to="6in,0" o:gfxdata="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" strokeweight="2pt">
               <v:shadow on="t" color="black" opacity="24903f" origin=",.5" offset="0,.55556mm"/>
             </v:line>
           </w:pict>
@@ -15377,7 +15262,7 @@
         </mc:Choice>
         <mc:Fallback>
           <w:pict>
-            <v:line w14:anchorId="6DC9B12F" id="Straight Connector 2" o:spid="_x0000_s1026" style="position:absolute;z-index:251662336;visibility:visible;mso-wrap-style:square;mso-width-percent:0;mso-height-percent:0;mso-wrap-distance-left:9pt;mso-wrap-distance-top:-3e-5mm;mso-wrap-distance-right:9pt;mso-wrap-distance-bottom:-3e-5mm;mso-position-horizontal:absolute;mso-position-horizontal-relative:text;mso-position-vertical:absolute;mso-position-vertical-relative:text;mso-width-percent:0;mso-height-percent:0;mso-width-relative:page;mso-height-relative:page" from="0,0" to="705.6pt,0" o:gfxdata="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" strokeweight="2pt">
+            <v:line w14:anchorId="3F083072" id="Straight Connector 2" o:spid="_x0000_s1026" style="position:absolute;z-index:251662336;visibility:visible;mso-wrap-style:square;mso-width-percent:0;mso-height-percent:0;mso-wrap-distance-left:9pt;mso-wrap-distance-top:-3e-5mm;mso-wrap-distance-right:9pt;mso-wrap-distance-bottom:-3e-5mm;mso-position-horizontal:absolute;mso-position-horizontal-relative:text;mso-position-vertical:absolute;mso-position-vertical-relative:text;mso-width-percent:0;mso-height-percent:0;mso-width-relative:page;mso-height-relative:page" from="0,0" to="705.6pt,0" o:gfxdata="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" strokeweight="2pt">
               <v:shadow on="t" color="black" opacity="24903f" origin=",.5" offset="0,.55556mm"/>
             </v:line>
           </w:pict>
@@ -15459,7 +15344,7 @@
         <w:sz w:val="20"/>
         <w:szCs w:val="20"/>
       </w:rPr>
-      <w:t>16</w:t>
+      <w:t>15</w:t>
     </w:r>
     <w:r>
       <w:rPr>
@@ -15508,7 +15393,7 @@
         <w:sz w:val="20"/>
         <w:szCs w:val="20"/>
       </w:rPr>
-      <w:t>17</w:t>
+      <w:t>16</w:t>
     </w:r>
     <w:r>
       <w:rPr>
@@ -15642,7 +15527,7 @@
         </mc:Choice>
         <mc:Fallback>
           <w:pict>
-            <v:line w14:anchorId="7916DA6D" id="Straight Connector 2" o:spid="_x0000_s1026" style="position:absolute;z-index:251664384;visibility:visible;mso-wrap-style:square;mso-width-percent:0;mso-height-percent:0;mso-wrap-distance-left:9pt;mso-wrap-distance-top:-3e-5mm;mso-wrap-distance-right:9pt;mso-wrap-distance-bottom:-3e-5mm;mso-position-horizontal:absolute;mso-position-horizontal-relative:text;mso-position-vertical:absolute;mso-position-vertical-relative:text;mso-width-percent:0;mso-height-percent:0;mso-width-relative:page;mso-height-relative:page" from="0,0" to="6in,0" o:gfxdata="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" strokeweight="2pt">
+            <v:line w14:anchorId="7024EB74" id="Straight Connector 2" o:spid="_x0000_s1026" style="position:absolute;z-index:251664384;visibility:visible;mso-wrap-style:square;mso-width-percent:0;mso-height-percent:0;mso-wrap-distance-left:9pt;mso-wrap-distance-top:-3e-5mm;mso-wrap-distance-right:9pt;mso-wrap-distance-bottom:-3e-5mm;mso-position-horizontal:absolute;mso-position-horizontal-relative:text;mso-position-vertical:absolute;mso-position-vertical-relative:text;mso-width-percent:0;mso-height-percent:0;mso-width-relative:page;mso-height-relative:page" from="0,0" to="6in,0" o:gfxdata="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" strokeweight="2pt">
               <v:shadow on="t" color="black" opacity="24903f" origin=",.5" offset="0,.55556mm"/>
             </v:line>
           </w:pict>
@@ -15713,7 +15598,7 @@
         <w:sz w:val="20"/>
         <w:szCs w:val="20"/>
       </w:rPr>
-      <w:t>17</w:t>
+      <w:t>16</w:t>
     </w:r>
     <w:r>
       <w:rPr>
@@ -15762,7 +15647,7 @@
         <w:sz w:val="20"/>
         <w:szCs w:val="20"/>
       </w:rPr>
-      <w:t>17</w:t>
+      <w:t>16</w:t>
     </w:r>
     <w:r>
       <w:rPr>
@@ -19500,7 +19385,7 @@
 </file>
 
 <file path=customXml/itemProps2.xml><?xml version="1.0" encoding="utf-8"?>
-<ds:datastoreItem xmlns:ds="http://schemas.openxmlformats.org/officeDocument/2006/customXml" ds:itemID="{0DCA2274-DA0C-4660-84A1-C3D3AE0ABBCB}">
+<ds:datastoreItem xmlns:ds="http://schemas.openxmlformats.org/officeDocument/2006/customXml" ds:itemID="{356AF5D9-7B47-45F2-9703-10FBCEE48B4C}">
   <ds:schemaRefs>
     <ds:schemaRef ds:uri="http://schemas.openxmlformats.org/officeDocument/2006/bibliography"/>
   </ds:schemaRefs>

--- a/Project-Proposal-Sample.docx
+++ b/Project-Proposal-Sample.docx
@@ -128,7 +128,7 @@
           </mc:Choice>
           <mc:Fallback>
             <w:pict>
-              <v:line w14:anchorId="1F03ED72" id="Straight Connector 4" o:spid="_x0000_s1026" style="position:absolute;flip:x;z-index:251657728;visibility:visible;mso-wrap-style:square;mso-width-percent:0;mso-height-percent:0;mso-wrap-distance-left:9pt;mso-wrap-distance-top:0;mso-wrap-distance-right:9pt;mso-wrap-distance-bottom:0;mso-position-horizontal:absolute;mso-position-horizontal-relative:text;mso-position-vertical:absolute;mso-position-vertical-relative:text;mso-width-percent:0;mso-height-percent:0;mso-width-relative:page;mso-height-relative:margin" from="-9pt,9.25pt" to="-8.95pt,189.25pt" o:gfxdata="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" strokecolor="#f68c36"/>
+              <v:line w14:anchorId="63884431" id="Straight Connector 4" o:spid="_x0000_s1026" style="position:absolute;flip:x;z-index:251657728;visibility:visible;mso-wrap-style:square;mso-width-percent:0;mso-height-percent:0;mso-wrap-distance-left:9pt;mso-wrap-distance-top:0;mso-wrap-distance-right:9pt;mso-wrap-distance-bottom:0;mso-position-horizontal:absolute;mso-position-horizontal-relative:text;mso-position-vertical:absolute;mso-position-vertical-relative:text;mso-width-percent:0;mso-height-percent:0;mso-width-relative:page;mso-height-relative:margin" from="-9pt,9.25pt" to="-8.95pt,189.25pt" o:gfxdata="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" strokecolor="#f68c36"/>
             </w:pict>
           </mc:Fallback>
         </mc:AlternateContent>
@@ -4646,7 +4646,6 @@
           <w:lang w:val="x-none" w:eastAsia="x-none" w:bidi="bn-BD"/>
         </w:rPr>
       </w:pPr>
-      <w:bookmarkStart w:id="12" w:name="_GoBack"/>
       <w:r>
         <w:rPr>
           <w:color w:val="FF0000"/>
@@ -4821,7 +4820,6 @@
         <w:t>lect the option to see the currently best-selling books. A list of the best-selling books will be returned.</w:t>
       </w:r>
     </w:p>
-    <w:bookmarkEnd w:id="12"/>
     <w:p>
       <w:pPr>
         <w:rPr>
@@ -4944,11 +4942,11 @@
           <w:lang w:val="en-US"/>
         </w:rPr>
       </w:pPr>
-      <w:bookmarkStart w:id="13" w:name="_Toc481507373"/>
+      <w:bookmarkStart w:id="12" w:name="_Toc481507373"/>
       <w:r>
         <w:t>Limits</w:t>
       </w:r>
-      <w:bookmarkEnd w:id="13"/>
+      <w:bookmarkEnd w:id="12"/>
       <w:r>
         <w:t xml:space="preserve"> </w:t>
       </w:r>
@@ -4990,8 +4988,8 @@
           <w:lang w:val="en-US"/>
         </w:rPr>
       </w:pPr>
-      <w:bookmarkStart w:id="14" w:name="_Toc481507374"/>
-      <w:bookmarkStart w:id="15" w:name="_Toc477933674"/>
+      <w:bookmarkStart w:id="13" w:name="_Toc481507374"/>
+      <w:bookmarkStart w:id="14" w:name="_Toc477933674"/>
       <w:r>
         <w:rPr>
           <w:rFonts w:ascii="Calibri" w:hAnsi="Calibri"/>
@@ -5011,25 +5009,25 @@
         </w:rPr>
         <w:t>escription</w:t>
       </w:r>
+      <w:bookmarkEnd w:id="13"/>
+      <w:r>
+        <w:rPr>
+          <w:rFonts w:ascii="Calibri" w:hAnsi="Calibri"/>
+        </w:rPr>
+        <w:t xml:space="preserve"> </w:t>
+      </w:r>
+      <w:bookmarkStart w:id="15" w:name="_Toc477933676"/>
       <w:bookmarkEnd w:id="14"/>
-      <w:r>
-        <w:rPr>
-          <w:rFonts w:ascii="Calibri" w:hAnsi="Calibri"/>
-        </w:rPr>
-        <w:t xml:space="preserve"> </w:t>
-      </w:r>
-      <w:bookmarkStart w:id="16" w:name="_Toc477933676"/>
-      <w:bookmarkEnd w:id="15"/>
     </w:p>
     <w:p>
       <w:pPr>
         <w:pStyle w:val="Heading2"/>
       </w:pPr>
-      <w:bookmarkStart w:id="17" w:name="_Toc481507375"/>
+      <w:bookmarkStart w:id="16" w:name="_Toc481507375"/>
       <w:r>
         <w:t>Architecture</w:t>
       </w:r>
-      <w:bookmarkEnd w:id="17"/>
+      <w:bookmarkEnd w:id="16"/>
     </w:p>
     <w:p>
       <w:pPr>
@@ -5040,42 +5038,38 @@
       </w:pPr>
       <w:r>
         <w:rPr>
-          <w:color w:val="FF0000"/>
-          <w:lang w:eastAsia="x-none" w:bidi="bn-BD"/>
-        </w:rPr>
-        <w:t xml:space="preserve">Central DB will receive requests from multiple types of clients such android, </w:t>
-      </w:r>
-      <w:r>
-        <w:rPr>
-          <w:color w:val="FF0000"/>
-          <w:lang w:eastAsia="x-none" w:bidi="bn-BD"/>
-        </w:rPr>
-        <w:t>iOS</w:t>
-      </w:r>
-      <w:r>
-        <w:rPr>
-          <w:color w:val="FF0000"/>
-          <w:lang w:eastAsia="x-none" w:bidi="bn-BD"/>
-        </w:rPr>
-        <w:t xml:space="preserve"> and windows apps and also browsers. Therefore a middleware message broker will cater to diverse clients and maintain connection and routing.</w:t>
+          <w:lang w:eastAsia="x-none" w:bidi="bn-BD"/>
+        </w:rPr>
+        <w:t xml:space="preserve">Central DB will receive requests from </w:t>
+      </w:r>
+      <w:r>
+        <w:rPr>
+          <w:lang w:eastAsia="x-none" w:bidi="bn-BD"/>
+        </w:rPr>
+        <w:t>clients</w:t>
+      </w:r>
+      <w:r>
+        <w:rPr>
+          <w:lang w:eastAsia="x-none" w:bidi="bn-BD"/>
+        </w:rPr>
+        <w:t xml:space="preserve"> </w:t>
+      </w:r>
+      <w:r>
+        <w:rPr>
+          <w:lang w:eastAsia="x-none" w:bidi="bn-BD"/>
+        </w:rPr>
+        <w:t>in the form of browsers, which will then respond to the server’s requests with the necessary information and media.</w:t>
       </w:r>
       <w:r>
         <w:rPr>
           <w:noProof/>
           <w:color w:val="FF0000"/>
         </w:rPr>
-        <w:t xml:space="preserve"> </w:t>
-      </w:r>
-      <w:r>
-        <w:rPr>
-          <w:noProof/>
-          <w:color w:val="FF0000"/>
-        </w:rPr>
         <w:drawing>
-          <wp:inline distT="0" distB="0" distL="0" distR="0" wp14:anchorId="7BC74FC0" wp14:editId="284B6B51">
-            <wp:extent cx="4716687" cy="3749040"/>
-            <wp:effectExtent l="0" t="0" r="0" b="0"/>
-            <wp:docPr id="150" name="Picture 150"/>
+          <wp:inline distT="0" distB="0" distL="0" distR="0" wp14:anchorId="2C549755" wp14:editId="7F940B83">
+            <wp:extent cx="5133975" cy="2533650"/>
+            <wp:effectExtent l="0" t="0" r="9525" b="0"/>
+            <wp:docPr id="3" name="Picture 3"/>
             <wp:cNvGraphicFramePr>
               <a:graphicFrameLocks xmlns:a="http://schemas.openxmlformats.org/drawingml/2006/main" noChangeAspect="1"/>
             </wp:cNvGraphicFramePr>
@@ -5083,10 +5077,8 @@
               <a:graphicData uri="http://schemas.openxmlformats.org/drawingml/2006/picture">
                 <pic:pic xmlns:pic="http://schemas.openxmlformats.org/drawingml/2006/picture">
                   <pic:nvPicPr>
-                    <pic:cNvPr id="0" name="Picture 3"/>
-                    <pic:cNvPicPr>
-                      <a:picLocks noChangeAspect="1" noChangeArrowheads="1"/>
-                    </pic:cNvPicPr>
+                    <pic:cNvPr id="3" name="SW PLAN.drawio.png"/>
+                    <pic:cNvPicPr/>
                   </pic:nvPicPr>
                   <pic:blipFill>
                     <a:blip r:embed="rId11">
@@ -5096,20 +5088,18 @@
                         </a:ext>
                       </a:extLst>
                     </a:blip>
-                    <a:srcRect/>
                     <a:stretch>
                       <a:fillRect/>
                     </a:stretch>
                   </pic:blipFill>
-                  <pic:spPr bwMode="auto">
+                  <pic:spPr>
                     <a:xfrm>
                       <a:off x="0" y="0"/>
-                      <a:ext cx="4716687" cy="3749040"/>
+                      <a:ext cx="5133975" cy="2533650"/>
                     </a:xfrm>
                     <a:prstGeom prst="rect">
                       <a:avLst/>
                     </a:prstGeom>
-                    <a:noFill/>
                   </pic:spPr>
                 </pic:pic>
               </a:graphicData>
@@ -5123,54 +5113,54 @@
         <w:pStyle w:val="Caption"/>
         <w:jc w:val="center"/>
         <w:rPr>
-          <w:color w:val="FF0000"/>
-          <w:lang w:eastAsia="x-none" w:bidi="bn-BD"/>
-        </w:rPr>
-      </w:pPr>
-      <w:r>
-        <w:rPr>
-          <w:color w:val="FF0000"/>
+          <w:color w:val="auto"/>
+          <w:lang w:eastAsia="x-none" w:bidi="bn-BD"/>
+        </w:rPr>
+      </w:pPr>
+      <w:r>
+        <w:rPr>
+          <w:color w:val="auto"/>
         </w:rPr>
         <w:t xml:space="preserve">Figure </w:t>
       </w:r>
       <w:r>
         <w:rPr>
           <w:noProof/>
-          <w:color w:val="FF0000"/>
+          <w:color w:val="auto"/>
         </w:rPr>
         <w:fldChar w:fldCharType="begin"/>
       </w:r>
       <w:r>
         <w:rPr>
           <w:noProof/>
-          <w:color w:val="FF0000"/>
+          <w:color w:val="auto"/>
         </w:rPr>
         <w:instrText xml:space="preserve"> SEQ Figure \* ARABIC </w:instrText>
       </w:r>
       <w:r>
         <w:rPr>
           <w:noProof/>
-          <w:color w:val="FF0000"/>
+          <w:color w:val="auto"/>
         </w:rPr>
         <w:fldChar w:fldCharType="separate"/>
       </w:r>
       <w:r>
         <w:rPr>
           <w:noProof/>
-          <w:color w:val="FF0000"/>
+          <w:color w:val="auto"/>
         </w:rPr>
         <w:t>1</w:t>
       </w:r>
       <w:r>
         <w:rPr>
           <w:noProof/>
-          <w:color w:val="FF0000"/>
+          <w:color w:val="auto"/>
         </w:rPr>
         <w:fldChar w:fldCharType="end"/>
       </w:r>
       <w:r>
         <w:rPr>
-          <w:color w:val="FF0000"/>
+          <w:color w:val="auto"/>
         </w:rPr>
         <w:t>: Architecture plan</w:t>
       </w:r>
@@ -5197,104 +5187,39 @@
           <w:lang w:eastAsia="x-none" w:bidi="bn-BD"/>
         </w:rPr>
       </w:pPr>
-      <w:r>
-        <w:rPr>
-          <w:color w:val="FF0000"/>
-          <w:lang w:eastAsia="x-none" w:bidi="bn-BD"/>
-        </w:rPr>
-        <w:t xml:space="preserve">The first phases will focus only on minimum </w:t>
-      </w:r>
-      <w:r>
-        <w:rPr>
-          <w:color w:val="FF0000"/>
-          <w:lang w:eastAsia="x-none" w:bidi="bn-BD"/>
-        </w:rPr>
-        <w:t>viable product (MVP) with basic and initial UX</w:t>
-      </w:r>
-      <w:r>
-        <w:rPr>
-          <w:color w:val="FF0000"/>
+      <w:bookmarkStart w:id="17" w:name="_GoBack"/>
+      <w:r>
+        <w:rPr>
+          <w:lang w:eastAsia="x-none" w:bidi="bn-BD"/>
+        </w:rPr>
+        <w:t xml:space="preserve">The first phases will focus </w:t>
+      </w:r>
+      <w:r>
+        <w:rPr>
+          <w:lang w:eastAsia="x-none" w:bidi="bn-BD"/>
+        </w:rPr>
+        <w:t>basic and initial UI</w:t>
+      </w:r>
+      <w:r>
+        <w:rPr>
           <w:lang w:eastAsia="x-none" w:bidi="bn-BD"/>
         </w:rPr>
         <w:t xml:space="preserve"> and meeti</w:t>
       </w:r>
       <w:r>
         <w:rPr>
-          <w:color w:val="FF0000"/>
           <w:lang w:eastAsia="x-none" w:bidi="bn-BD"/>
         </w:rPr>
         <w:t>ng acceptable performance bench</w:t>
       </w:r>
       <w:r>
         <w:rPr>
-          <w:color w:val="FF0000"/>
           <w:lang w:eastAsia="x-none" w:bidi="bn-BD"/>
         </w:rPr>
         <w:t xml:space="preserve">marks as set by Google and open source benchmarking tools available in the industry. </w:t>
       </w:r>
-      <w:r>
-        <w:rPr>
-          <w:color w:val="FF0000"/>
-          <w:lang w:eastAsia="x-none" w:bidi="bn-BD"/>
-        </w:rPr>
-        <w:t>To</w:t>
-      </w:r>
-      <w:r>
-        <w:rPr>
-          <w:color w:val="FF0000"/>
-          <w:lang w:eastAsia="x-none" w:bidi="bn-BD"/>
-        </w:rPr>
-        <w:t xml:space="preserve"> help reduce future rework</w:t>
-      </w:r>
-      <w:r>
-        <w:rPr>
-          <w:color w:val="FF0000"/>
-          <w:lang w:eastAsia="x-none" w:bidi="bn-BD"/>
-        </w:rPr>
-        <w:t xml:space="preserve"> SOA architecture needs development in the initial phase</w:t>
-      </w:r>
-      <w:r>
-        <w:rPr>
-          <w:color w:val="FF0000"/>
-          <w:lang w:eastAsia="x-none" w:bidi="bn-BD"/>
-        </w:rPr>
-        <w:t xml:space="preserve">. Possible </w:t>
-      </w:r>
-      <w:r>
-        <w:rPr>
-          <w:color w:val="FF0000"/>
-          <w:lang w:eastAsia="x-none" w:bidi="bn-BD"/>
-        </w:rPr>
-        <w:t xml:space="preserve">middleware </w:t>
-      </w:r>
-      <w:r>
-        <w:rPr>
-          <w:color w:val="FF0000"/>
-          <w:lang w:eastAsia="x-none" w:bidi="bn-BD"/>
-        </w:rPr>
-        <w:t xml:space="preserve">candidates for </w:t>
-      </w:r>
-      <w:r>
-        <w:rPr>
-          <w:color w:val="FF0000"/>
-          <w:lang w:eastAsia="x-none" w:bidi="bn-BD"/>
-        </w:rPr>
-        <w:t>SOA are</w:t>
-      </w:r>
-      <w:r>
-        <w:rPr>
-          <w:color w:val="FF0000"/>
-          <w:lang w:eastAsia="x-none" w:bidi="bn-BD"/>
-        </w:rPr>
-        <w:t xml:space="preserve"> Kafka and RabbitMQ.</w:t>
-      </w:r>
-      <w:r>
-        <w:rPr>
-          <w:lang w:eastAsia="x-none" w:bidi="bn-BD"/>
-        </w:rPr>
-        <w:t xml:space="preserve"> </w:t>
-      </w:r>
     </w:p>
+    <w:bookmarkEnd w:id="17"/>
     <w:p>
       <w:pPr>
         <w:rPr>
@@ -6917,7 +6842,7 @@
       </w:pPr>
       <w:bookmarkStart w:id="24" w:name="_Toc481507382"/>
       <w:bookmarkStart w:id="25" w:name="_Toc477933677"/>
-      <w:bookmarkEnd w:id="16"/>
+      <w:bookmarkEnd w:id="15"/>
       <w:r>
         <w:rPr>
           <w:rFonts w:ascii="Calibri" w:hAnsi="Calibri"/>
@@ -15008,7 +14933,7 @@
         </mc:Choice>
         <mc:Fallback>
           <w:pict>
-            <v:line w14:anchorId="3D4B2936" id="Straight Connector 2" o:spid="_x0000_s1026" style="position:absolute;z-index:251658240;visibility:visible;mso-wrap-style:square;mso-width-percent:0;mso-height-percent:0;mso-wrap-distance-left:9pt;mso-wrap-distance-top:-3e-5mm;mso-wrap-distance-right:9pt;mso-wrap-distance-bottom:-3e-5mm;mso-position-horizontal:absolute;mso-position-horizontal-relative:text;mso-position-vertical:absolute;mso-position-vertical-relative:text;mso-width-percent:0;mso-height-percent:0;mso-width-relative:page;mso-height-relative:page" from="0,0" to="6in,0" o:gfxdata="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" strokeweight="2pt">
+            <v:line w14:anchorId="2F50C489" id="Straight Connector 2" o:spid="_x0000_s1026" style="position:absolute;z-index:251658240;visibility:visible;mso-wrap-style:square;mso-width-percent:0;mso-height-percent:0;mso-wrap-distance-left:9pt;mso-wrap-distance-top:-3e-5mm;mso-wrap-distance-right:9pt;mso-wrap-distance-bottom:-3e-5mm;mso-position-horizontal:absolute;mso-position-horizontal-relative:text;mso-position-vertical:absolute;mso-position-vertical-relative:text;mso-width-percent:0;mso-height-percent:0;mso-width-relative:page;mso-height-relative:page" from="0,0" to="6in,0" o:gfxdata="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" strokeweight="2pt">
               <v:shadow on="t" color="black" opacity="24903f" origin=",.5" offset="0,.55556mm"/>
             </v:line>
           </w:pict>
@@ -15262,7 +15187,7 @@
         </mc:Choice>
         <mc:Fallback>
           <w:pict>
-            <v:line w14:anchorId="3F083072" id="Straight Connector 2" o:spid="_x0000_s1026" style="position:absolute;z-index:251662336;visibility:visible;mso-wrap-style:square;mso-width-percent:0;mso-height-percent:0;mso-wrap-distance-left:9pt;mso-wrap-distance-top:-3e-5mm;mso-wrap-distance-right:9pt;mso-wrap-distance-bottom:-3e-5mm;mso-position-horizontal:absolute;mso-position-horizontal-relative:text;mso-position-vertical:absolute;mso-position-vertical-relative:text;mso-width-percent:0;mso-height-percent:0;mso-width-relative:page;mso-height-relative:page" from="0,0" to="705.6pt,0" o:gfxdata="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" strokeweight="2pt">
+            <v:line w14:anchorId="19D448B8" id="Straight Connector 2" o:spid="_x0000_s1026" style="position:absolute;z-index:251662336;visibility:visible;mso-wrap-style:square;mso-width-percent:0;mso-height-percent:0;mso-wrap-distance-left:9pt;mso-wrap-distance-top:-3e-5mm;mso-wrap-distance-right:9pt;mso-wrap-distance-bottom:-3e-5mm;mso-position-horizontal:absolute;mso-position-horizontal-relative:text;mso-position-vertical:absolute;mso-position-vertical-relative:text;mso-width-percent:0;mso-height-percent:0;mso-width-relative:page;mso-height-relative:page" from="0,0" to="705.6pt,0" o:gfxdata="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" strokeweight="2pt">
               <v:shadow on="t" color="black" opacity="24903f" origin=",.5" offset="0,.55556mm"/>
             </v:line>
           </w:pict>
@@ -15527,7 +15452,7 @@
         </mc:Choice>
         <mc:Fallback>
           <w:pict>
-            <v:line w14:anchorId="7024EB74" id="Straight Connector 2" o:spid="_x0000_s1026" style="position:absolute;z-index:251664384;visibility:visible;mso-wrap-style:square;mso-width-percent:0;mso-height-percent:0;mso-wrap-distance-left:9pt;mso-wrap-distance-top:-3e-5mm;mso-wrap-distance-right:9pt;mso-wrap-distance-bottom:-3e-5mm;mso-position-horizontal:absolute;mso-position-horizontal-relative:text;mso-position-vertical:absolute;mso-position-vertical-relative:text;mso-width-percent:0;mso-height-percent:0;mso-width-relative:page;mso-height-relative:page" from="0,0" to="6in,0" o:gfxdata="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" strokeweight="2pt">
+            <v:line w14:anchorId="2AB62D15" id="Straight Connector 2" o:spid="_x0000_s1026" style="position:absolute;z-index:251664384;visibility:visible;mso-wrap-style:square;mso-width-percent:0;mso-height-percent:0;mso-wrap-distance-left:9pt;mso-wrap-distance-top:-3e-5mm;mso-wrap-distance-right:9pt;mso-wrap-distance-bottom:-3e-5mm;mso-position-horizontal:absolute;mso-position-horizontal-relative:text;mso-position-vertical:absolute;mso-position-vertical-relative:text;mso-width-percent:0;mso-height-percent:0;mso-width-relative:page;mso-height-relative:page" from="0,0" to="6in,0" o:gfxdata="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" strokeweight="2pt">
               <v:shadow on="t" color="black" opacity="24903f" origin=",.5" offset="0,.55556mm"/>
             </v:line>
           </w:pict>
@@ -19385,7 +19310,7 @@
 </file>
 
 <file path=customXml/itemProps2.xml><?xml version="1.0" encoding="utf-8"?>
-<ds:datastoreItem xmlns:ds="http://schemas.openxmlformats.org/officeDocument/2006/customXml" ds:itemID="{356AF5D9-7B47-45F2-9703-10FBCEE48B4C}">
+<ds:datastoreItem xmlns:ds="http://schemas.openxmlformats.org/officeDocument/2006/customXml" ds:itemID="{5675245A-F1E4-4BA8-BB5F-D5B4FB1035CF}">
   <ds:schemaRefs>
     <ds:schemaRef ds:uri="http://schemas.openxmlformats.org/officeDocument/2006/bibliography"/>
   </ds:schemaRefs>

--- a/Project-Proposal-Sample.docx
+++ b/Project-Proposal-Sample.docx
@@ -29,6 +29,7 @@
             <w:calendar w:val="gregorian"/>
           </w:date>
         </w:sdtPr>
+        <w:sdtEndPr/>
         <w:sdtContent>
           <w:r>
             <w:rPr>
@@ -128,7 +129,7 @@
           </mc:Choice>
           <mc:Fallback>
             <w:pict>
-              <v:line w14:anchorId="63884431" id="Straight Connector 4" o:spid="_x0000_s1026" style="position:absolute;flip:x;z-index:251657728;visibility:visible;mso-wrap-style:square;mso-width-percent:0;mso-height-percent:0;mso-wrap-distance-left:9pt;mso-wrap-distance-top:0;mso-wrap-distance-right:9pt;mso-wrap-distance-bottom:0;mso-position-horizontal:absolute;mso-position-horizontal-relative:text;mso-position-vertical:absolute;mso-position-vertical-relative:text;mso-width-percent:0;mso-height-percent:0;mso-width-relative:page;mso-height-relative:margin" from="-9pt,9.25pt" to="-8.95pt,189.25pt" o:gfxdata="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" strokecolor="#f68c36"/>
+              <v:line w14:anchorId="124B7062" id="Straight Connector 4" o:spid="_x0000_s1026" style="position:absolute;flip:x;z-index:251657728;visibility:visible;mso-wrap-style:square;mso-width-percent:0;mso-height-percent:0;mso-wrap-distance-left:9pt;mso-wrap-distance-top:0;mso-wrap-distance-right:9pt;mso-wrap-distance-bottom:0;mso-position-horizontal:absolute;mso-position-horizontal-relative:text;mso-position-vertical:absolute;mso-position-vertical-relative:text;mso-width-percent:0;mso-height-percent:0;mso-width-relative:page;mso-height-relative:margin" from="-9pt,9.25pt" to="-8.95pt,189.25pt" o:gfxdata="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" strokecolor="#f68c36"/>
             </w:pict>
           </mc:Fallback>
         </mc:AlternateContent>
@@ -175,6 +176,7 @@
           <w:dataBinding w:prefixMappings="xmlns:ns0='http://purl.org/dc/elements/1.1/' xmlns:ns1='http://schemas.openxmlformats.org/package/2006/metadata/core-properties' " w:xpath="/ns1:coreProperties[1]/ns0:title[1]" w:storeItemID="{6C3C8BC8-F283-45AE-878A-BAB7291924A1}"/>
           <w:text/>
         </w:sdtPr>
+        <w:sdtEndPr/>
         <w:sdtContent>
           <w:r>
             <w:rPr>
@@ -565,6 +567,7 @@
           <w:dataBinding w:prefixMappings="xmlns:ns0='http://schemas.microsoft.com/office/2006/coverPageProps' " w:xpath="/ns0:CoverPageProperties[1]/ns0:CompanyAddress[1]" w:storeItemID="{55AF091B-3C7A-41E3-B477-F2FDAA23CFDA}"/>
           <w:text/>
         </w:sdtPr>
+        <w:sdtEndPr/>
         <w:sdtContent>
           <w:r>
             <w:t>North South University, Bashundhara</w:t>
@@ -597,6 +600,7 @@
           <w:dataBinding w:prefixMappings="xmlns:ns0='http://schemas.microsoft.com/office/2006/coverPageProps' " w:xpath="/ns0:CoverPageProperties[1]/ns0:CompanyEmail[1]" w:storeItemID="{55AF091B-3C7A-41E3-B477-F2FDAA23CFDA}"/>
           <w:text/>
         </w:sdtPr>
+        <w:sdtEndPr/>
         <w:sdtContent>
           <w:r>
             <w:t>naqib@</w:t>
@@ -4111,7 +4115,31 @@
         <w:rPr>
           <w:lang w:eastAsia="x-none" w:bidi="bn-BD"/>
         </w:rPr>
-        <w:t>. She can then select these books and see their details like Title, Author, Year published, etc.</w:t>
+        <w:t xml:space="preserve">. She can then </w:t>
+      </w:r>
+      <w:r>
+        <w:rPr>
+          <w:lang w:eastAsia="x-none" w:bidi="bn-BD"/>
+        </w:rPr>
+        <w:t>click on</w:t>
+      </w:r>
+      <w:r>
+        <w:rPr>
+          <w:lang w:eastAsia="x-none" w:bidi="bn-BD"/>
+        </w:rPr>
+        <w:t xml:space="preserve"> these books </w:t>
+      </w:r>
+      <w:r>
+        <w:rPr>
+          <w:lang w:eastAsia="x-none" w:bidi="bn-BD"/>
+        </w:rPr>
+        <w:t>to</w:t>
+      </w:r>
+      <w:r>
+        <w:rPr>
+          <w:lang w:eastAsia="x-none" w:bidi="bn-BD"/>
+        </w:rPr>
+        <w:t xml:space="preserve"> see their details like Title, Author, Year published, etc.</w:t>
       </w:r>
     </w:p>
     <w:p>
@@ -4642,228 +4670,6 @@
     <w:p>
       <w:pPr>
         <w:rPr>
-          <w:color w:val="FF0000"/>
-          <w:lang w:val="x-none" w:eastAsia="x-none" w:bidi="bn-BD"/>
-        </w:rPr>
-      </w:pPr>
-      <w:r>
-        <w:rPr>
-          <w:color w:val="FF0000"/>
-          <w:lang w:eastAsia="x-none" w:bidi="bn-BD"/>
-        </w:rPr>
-        <w:t>Ms. Noor (A book publisher)</w:t>
-      </w:r>
-      <w:r>
-        <w:rPr>
-          <w:color w:val="FF0000"/>
-          <w:lang w:val="x-none" w:eastAsia="x-none" w:bidi="bn-BD"/>
-        </w:rPr>
-        <w:t xml:space="preserve"> want</w:t>
-      </w:r>
-      <w:r>
-        <w:rPr>
-          <w:color w:val="FF0000"/>
-          <w:lang w:eastAsia="x-none" w:bidi="bn-BD"/>
-        </w:rPr>
-        <w:t>s</w:t>
-      </w:r>
-      <w:r>
-        <w:rPr>
-          <w:color w:val="FF0000"/>
-          <w:lang w:val="x-none" w:eastAsia="x-none" w:bidi="bn-BD"/>
-        </w:rPr>
-        <w:t xml:space="preserve"> to </w:t>
-      </w:r>
-      <w:r>
-        <w:rPr>
-          <w:color w:val="FF0000"/>
-          <w:lang w:val="x-none" w:eastAsia="x-none" w:bidi="bn-BD"/>
-        </w:rPr>
-        <w:t>se</w:t>
-      </w:r>
-      <w:r>
-        <w:rPr>
-          <w:color w:val="FF0000"/>
-          <w:lang w:val="x-none" w:eastAsia="x-none" w:bidi="bn-BD"/>
-        </w:rPr>
-        <w:t xml:space="preserve">e </w:t>
-      </w:r>
-      <w:r>
-        <w:rPr>
-          <w:color w:val="FF0000"/>
-          <w:lang w:eastAsia="x-none" w:bidi="bn-BD"/>
-        </w:rPr>
-        <w:t>which books are bein</w:t>
-      </w:r>
-      <w:r>
-        <w:rPr>
-          <w:color w:val="FF0000"/>
-          <w:lang w:eastAsia="x-none" w:bidi="bn-BD"/>
-        </w:rPr>
-        <w:t>g</w:t>
-      </w:r>
-      <w:r>
-        <w:rPr>
-          <w:color w:val="FF0000"/>
-          <w:lang w:eastAsia="x-none" w:bidi="bn-BD"/>
-        </w:rPr>
-        <w:t xml:space="preserve"> well-received</w:t>
-      </w:r>
-      <w:r>
-        <w:rPr>
-          <w:color w:val="FF0000"/>
-          <w:lang w:eastAsia="x-none" w:bidi="bn-BD"/>
-        </w:rPr>
-        <w:t>, either critically or commercially</w:t>
-      </w:r>
-      <w:r>
-        <w:rPr>
-          <w:color w:val="FF0000"/>
-          <w:lang w:val="x-none" w:eastAsia="x-none" w:bidi="bn-BD"/>
-        </w:rPr>
-        <w:t xml:space="preserve">. </w:t>
-      </w:r>
-      <w:r>
-        <w:rPr>
-          <w:color w:val="FF0000"/>
-          <w:lang w:eastAsia="x-none" w:bidi="bn-BD"/>
-        </w:rPr>
-        <w:t>There are 2 ways to do this</w:t>
-      </w:r>
-      <w:r>
-        <w:rPr>
-          <w:color w:val="FF0000"/>
-          <w:lang w:val="x-none" w:eastAsia="x-none" w:bidi="bn-BD"/>
-        </w:rPr>
-        <w:t>:</w:t>
-      </w:r>
-    </w:p>
-    <w:p>
-      <w:pPr>
-        <w:pStyle w:val="ListParagraph"/>
-        <w:numPr>
-          <w:ilvl w:val="0"/>
-          <w:numId w:val="13"/>
-        </w:numPr>
-        <w:rPr>
-          <w:color w:val="FF0000"/>
-          <w:lang w:val="x-none" w:eastAsia="x-none" w:bidi="bn-BD"/>
-        </w:rPr>
-      </w:pPr>
-      <w:r>
-        <w:rPr>
-          <w:color w:val="FF0000"/>
-          <w:lang w:val="x-none" w:eastAsia="x-none" w:bidi="bn-BD"/>
-        </w:rPr>
-        <w:t>S</w:t>
-      </w:r>
-      <w:r>
-        <w:rPr>
-          <w:color w:val="FF0000"/>
-          <w:lang w:eastAsia="x-none" w:bidi="bn-BD"/>
-        </w:rPr>
-        <w:t xml:space="preserve">he can </w:t>
-      </w:r>
-      <w:r>
-        <w:rPr>
-          <w:color w:val="FF0000"/>
-          <w:lang w:eastAsia="x-none" w:bidi="bn-BD"/>
-        </w:rPr>
-        <w:t>select</w:t>
-      </w:r>
-      <w:r>
-        <w:rPr>
-          <w:color w:val="FF0000"/>
-          <w:lang w:eastAsia="x-none" w:bidi="bn-BD"/>
-        </w:rPr>
-        <w:t xml:space="preserve"> the option to see books with the highest average rating. A list of books will be returned showing </w:t>
-      </w:r>
-      <w:r>
-        <w:rPr>
-          <w:color w:val="FF0000"/>
-          <w:lang w:eastAsia="x-none" w:bidi="bn-BD"/>
-        </w:rPr>
-        <w:t xml:space="preserve">the </w:t>
-      </w:r>
-      <w:r>
-        <w:rPr>
-          <w:color w:val="FF0000"/>
-          <w:lang w:eastAsia="x-none" w:bidi="bn-BD"/>
-        </w:rPr>
-        <w:t>highest rated books in the site.</w:t>
-      </w:r>
-    </w:p>
-    <w:p>
-      <w:pPr>
-        <w:pStyle w:val="ListParagraph"/>
-        <w:numPr>
-          <w:ilvl w:val="0"/>
-          <w:numId w:val="13"/>
-        </w:numPr>
-        <w:rPr>
-          <w:color w:val="FF0000"/>
-          <w:lang w:val="x-none" w:eastAsia="x-none" w:bidi="bn-BD"/>
-        </w:rPr>
-      </w:pPr>
-      <w:r>
-        <w:rPr>
-          <w:color w:val="FF0000"/>
-          <w:lang w:eastAsia="x-none" w:bidi="bn-BD"/>
-        </w:rPr>
-        <w:t>She can se</w:t>
-      </w:r>
-      <w:r>
-        <w:rPr>
-          <w:color w:val="FF0000"/>
-          <w:lang w:eastAsia="x-none" w:bidi="bn-BD"/>
-        </w:rPr>
-        <w:t>lect the option to see the currently best-selling books. A list of the best-selling books will be returned.</w:t>
-      </w:r>
-    </w:p>
-    <w:p>
-      <w:pPr>
-        <w:rPr>
-          <w:b/>
-          <w:color w:val="2E74B5" w:themeColor="accent1" w:themeShade="BF"/>
-          <w:sz w:val="26"/>
-          <w:szCs w:val="26"/>
-          <w:lang w:eastAsia="x-none" w:bidi="bn-BD"/>
-        </w:rPr>
-      </w:pPr>
-      <w:r>
-        <w:rPr>
-          <w:b/>
-          <w:color w:val="2E74B5" w:themeColor="accent1" w:themeShade="BF"/>
-          <w:sz w:val="26"/>
-          <w:szCs w:val="26"/>
-          <w:lang w:eastAsia="x-none" w:bidi="bn-BD"/>
-        </w:rPr>
-        <w:t xml:space="preserve">Use Case </w:t>
-      </w:r>
-      <w:r>
-        <w:rPr>
-          <w:b/>
-          <w:color w:val="2E74B5" w:themeColor="accent1" w:themeShade="BF"/>
-          <w:sz w:val="26"/>
-          <w:szCs w:val="26"/>
-          <w:lang w:eastAsia="x-none" w:bidi="bn-BD"/>
-        </w:rPr>
-        <w:t>5</w:t>
-      </w:r>
-      <w:r>
-        <w:rPr>
-          <w:b/>
-          <w:color w:val="2E74B5" w:themeColor="accent1" w:themeShade="BF"/>
-          <w:sz w:val="26"/>
-          <w:szCs w:val="26"/>
-          <w:lang w:eastAsia="x-none" w:bidi="bn-BD"/>
-        </w:rPr>
-        <w:t>:</w:t>
-      </w:r>
-    </w:p>
-    <w:p>
-      <w:pPr>
-        <w:rPr>
           <w:lang w:val="x-none" w:eastAsia="x-none" w:bidi="bn-BD"/>
         </w:rPr>
       </w:pPr>
@@ -5040,7 +4846,19 @@
         <w:rPr>
           <w:lang w:eastAsia="x-none" w:bidi="bn-BD"/>
         </w:rPr>
-        <w:t xml:space="preserve">Central DB will receive requests from </w:t>
+        <w:t xml:space="preserve">Central </w:t>
+      </w:r>
+      <w:r>
+        <w:rPr>
+          <w:lang w:eastAsia="x-none" w:bidi="bn-BD"/>
+        </w:rPr>
+        <w:t xml:space="preserve">MySQL </w:t>
+      </w:r>
+      <w:r>
+        <w:rPr>
+          <w:lang w:eastAsia="x-none" w:bidi="bn-BD"/>
+        </w:rPr>
+        <w:t xml:space="preserve">DB will receive requests from </w:t>
       </w:r>
       <w:r>
         <w:rPr>
@@ -5187,7 +5005,6 @@
           <w:lang w:eastAsia="x-none" w:bidi="bn-BD"/>
         </w:rPr>
       </w:pPr>
-      <w:bookmarkStart w:id="17" w:name="_GoBack"/>
       <w:r>
         <w:rPr>
           <w:lang w:eastAsia="x-none" w:bidi="bn-BD"/>
@@ -5219,7 +5036,6 @@
         <w:t xml:space="preserve">marks as set by Google and open source benchmarking tools available in the industry. </w:t>
       </w:r>
     </w:p>
-    <w:bookmarkEnd w:id="17"/>
     <w:p>
       <w:pPr>
         <w:rPr>
@@ -5242,7 +5058,19 @@
         <w:rPr>
           <w:lang w:eastAsia="x-none" w:bidi="bn-BD"/>
         </w:rPr>
-        <w:t>for the information for Users, Admins, Books, and Libraries.</w:t>
+        <w:t xml:space="preserve">for the information for Users, </w:t>
+      </w:r>
+      <w:r>
+        <w:rPr>
+          <w:lang w:eastAsia="x-none" w:bidi="bn-BD"/>
+        </w:rPr>
+        <w:t>Reviews</w:t>
+      </w:r>
+      <w:r>
+        <w:rPr>
+          <w:lang w:eastAsia="x-none" w:bidi="bn-BD"/>
+        </w:rPr>
+        <w:t>, and Libraries.</w:t>
       </w:r>
       <w:r>
         <w:rPr>
@@ -5487,11 +5315,11 @@
       <w:pPr>
         <w:pStyle w:val="Heading2"/>
       </w:pPr>
-      <w:bookmarkStart w:id="18" w:name="_Toc481507376"/>
+      <w:bookmarkStart w:id="17" w:name="_Toc481507376"/>
       <w:r>
         <w:t>Front-end plan</w:t>
       </w:r>
-      <w:bookmarkEnd w:id="18"/>
+      <w:bookmarkEnd w:id="17"/>
     </w:p>
     <w:p>
       <w:pPr>
@@ -5805,11 +5633,11 @@
       <w:pPr>
         <w:pStyle w:val="Heading2"/>
       </w:pPr>
-      <w:bookmarkStart w:id="19" w:name="_Toc481507377"/>
+      <w:bookmarkStart w:id="18" w:name="_Toc481507377"/>
       <w:r>
         <w:t>Back end development</w:t>
       </w:r>
-      <w:bookmarkEnd w:id="19"/>
+      <w:bookmarkEnd w:id="18"/>
     </w:p>
     <w:p>
       <w:pPr>
@@ -6292,21 +6120,18 @@
       </w:pPr>
       <w:r>
         <w:rPr>
-          <w:color w:val="FF0000"/>
-          <w:lang w:eastAsia="x-none" w:bidi="bn-BD"/>
-        </w:rPr>
-        <w:t>B</w:t>
-      </w:r>
-      <w:r>
-        <w:rPr>
-          <w:color w:val="FF0000"/>
-          <w:lang w:eastAsia="x-none" w:bidi="bn-BD"/>
-        </w:rPr>
-        <w:t xml:space="preserve">ook details add/edit/remove </w:t>
-      </w:r>
-      <w:r>
-        <w:rPr>
-          <w:color w:val="FF0000"/>
+          <w:lang w:eastAsia="x-none" w:bidi="bn-BD"/>
+        </w:rPr>
+        <w:t>R</w:t>
+      </w:r>
+      <w:r>
+        <w:rPr>
+          <w:lang w:eastAsia="x-none" w:bidi="bn-BD"/>
+        </w:rPr>
+        <w:t xml:space="preserve">eview edit/remove </w:t>
+      </w:r>
+      <w:r>
+        <w:rPr>
           <w:lang w:eastAsia="x-none" w:bidi="bn-BD"/>
         </w:rPr>
         <w:t>form</w:t>
@@ -6327,19 +6152,37 @@
         <w:rPr>
           <w:lang w:eastAsia="x-none" w:bidi="bn-BD"/>
         </w:rPr>
-        <w:t>R</w:t>
-      </w:r>
-      <w:r>
-        <w:rPr>
-          <w:lang w:eastAsia="x-none" w:bidi="bn-BD"/>
-        </w:rPr>
-        <w:t xml:space="preserve">eview edit/remove </w:t>
-      </w:r>
-      <w:r>
-        <w:rPr>
-          <w:lang w:eastAsia="x-none" w:bidi="bn-BD"/>
-        </w:rPr>
-        <w:t>form</w:t>
+        <w:t>MySQL Database</w:t>
+      </w:r>
+    </w:p>
+    <w:p>
+      <w:pPr>
+        <w:pStyle w:val="ListParagraph"/>
+        <w:numPr>
+          <w:ilvl w:val="0"/>
+          <w:numId w:val="7"/>
+        </w:numPr>
+        <w:rPr>
+          <w:lang w:eastAsia="x-none" w:bidi="bn-BD"/>
+        </w:rPr>
+      </w:pPr>
+      <w:r>
+        <w:rPr>
+          <w:lang w:eastAsia="x-none" w:bidi="bn-BD"/>
+        </w:rPr>
+        <w:t>P</w:t>
+      </w:r>
+      <w:r>
+        <w:rPr>
+          <w:lang w:eastAsia="x-none" w:bidi="bn-BD"/>
+        </w:rPr>
+        <w:t>ersonal library facility</w:t>
+      </w:r>
+      <w:r>
+        <w:rPr>
+          <w:lang w:eastAsia="x-none" w:bidi="bn-BD"/>
+        </w:rPr>
+        <w:t>:</w:t>
       </w:r>
     </w:p>
     <w:p>
@@ -6357,37 +6200,7 @@
         <w:rPr>
           <w:lang w:eastAsia="x-none" w:bidi="bn-BD"/>
         </w:rPr>
-        <w:t>MySQL Database</w:t>
-      </w:r>
-    </w:p>
-    <w:p>
-      <w:pPr>
-        <w:pStyle w:val="ListParagraph"/>
-        <w:numPr>
-          <w:ilvl w:val="0"/>
-          <w:numId w:val="7"/>
-        </w:numPr>
-        <w:rPr>
-          <w:lang w:eastAsia="x-none" w:bidi="bn-BD"/>
-        </w:rPr>
-      </w:pPr>
-      <w:r>
-        <w:rPr>
-          <w:lang w:eastAsia="x-none" w:bidi="bn-BD"/>
-        </w:rPr>
-        <w:t>P</w:t>
-      </w:r>
-      <w:r>
-        <w:rPr>
-          <w:lang w:eastAsia="x-none" w:bidi="bn-BD"/>
-        </w:rPr>
-        <w:t>ersonal library facility</w:t>
-      </w:r>
-      <w:r>
-        <w:rPr>
-          <w:lang w:eastAsia="x-none" w:bidi="bn-BD"/>
-        </w:rPr>
-        <w:t>:</w:t>
+        <w:t>Add to Library form</w:t>
       </w:r>
     </w:p>
     <w:p>
@@ -6405,46 +6218,28 @@
         <w:rPr>
           <w:lang w:eastAsia="x-none" w:bidi="bn-BD"/>
         </w:rPr>
-        <w:t>Add to Library form</w:t>
+        <w:t>MySQL Database</w:t>
       </w:r>
     </w:p>
     <w:p>
       <w:pPr>
-        <w:pStyle w:val="ListParagraph"/>
-        <w:numPr>
-          <w:ilvl w:val="1"/>
-          <w:numId w:val="7"/>
-        </w:numPr>
-        <w:rPr>
-          <w:lang w:eastAsia="x-none" w:bidi="bn-BD"/>
-        </w:rPr>
-      </w:pPr>
-      <w:r>
-        <w:rPr>
-          <w:lang w:eastAsia="x-none" w:bidi="bn-BD"/>
-        </w:rPr>
-        <w:t>MySQL Database</w:t>
-      </w:r>
+        <w:pStyle w:val="Heading2"/>
+      </w:pPr>
+      <w:bookmarkStart w:id="19" w:name="_Toc481507378"/>
+      <w:r>
+        <w:t>Performance plan:</w:t>
+      </w:r>
+      <w:bookmarkEnd w:id="19"/>
     </w:p>
     <w:p>
       <w:pPr>
-        <w:pStyle w:val="Heading2"/>
-      </w:pPr>
-      <w:bookmarkStart w:id="20" w:name="_Toc481507378"/>
-      <w:r>
-        <w:t>Performance plan:</w:t>
-      </w:r>
-      <w:bookmarkEnd w:id="20"/>
-    </w:p>
-    <w:p>
-      <w:pPr>
         <w:pStyle w:val="Heading3"/>
         <w:rPr>
           <w:color w:val="auto"/>
           <w:lang w:bidi="bn-BD"/>
         </w:rPr>
       </w:pPr>
-      <w:bookmarkStart w:id="21" w:name="_Toc481507379"/>
+      <w:bookmarkStart w:id="20" w:name="_Toc481507379"/>
       <w:r>
         <w:rPr>
           <w:lang w:bidi="bn-BD"/>
@@ -6481,7 +6276,7 @@
         </w:rPr>
         <w:t>)</w:t>
       </w:r>
-      <w:bookmarkEnd w:id="21"/>
+      <w:bookmarkEnd w:id="20"/>
     </w:p>
     <w:p>
       <w:pPr>
@@ -6611,7 +6406,7 @@
           <w:lang w:bidi="bn-BD"/>
         </w:rPr>
       </w:pPr>
-      <w:bookmarkStart w:id="22" w:name="_Toc481507380"/>
+      <w:bookmarkStart w:id="21" w:name="_Toc481507380"/>
       <w:r>
         <w:rPr>
           <w:lang w:bidi="bn-BD"/>
@@ -6648,7 +6443,7 @@
         </w:rPr>
         <w:t>)</w:t>
       </w:r>
-      <w:bookmarkEnd w:id="22"/>
+      <w:bookmarkEnd w:id="21"/>
     </w:p>
     <w:p>
       <w:pPr>
@@ -6754,7 +6549,7 @@
           <w:lang w:val="en-US"/>
         </w:rPr>
       </w:pPr>
-      <w:bookmarkStart w:id="23" w:name="_Toc481507381"/>
+      <w:bookmarkStart w:id="22" w:name="_Toc481507381"/>
       <w:r>
         <w:t>Others</w:t>
       </w:r>
@@ -6762,9 +6557,17 @@
         <w:rPr>
           <w:lang w:val="en-US"/>
         </w:rPr>
-        <w:t xml:space="preserve"> Comments</w:t>
-      </w:r>
+        <w:t xml:space="preserve"> Comm</w:t>
+      </w:r>
+      <w:bookmarkStart w:id="23" w:name="_GoBack"/>
       <w:bookmarkEnd w:id="23"/>
+      <w:r>
+        <w:rPr>
+          <w:lang w:val="en-US"/>
+        </w:rPr>
+        <w:t>ents</w:t>
+      </w:r>
+      <w:bookmarkEnd w:id="22"/>
     </w:p>
     <w:p>
       <w:pPr>
@@ -14491,6 +14294,7 @@
           <w:dataBinding w:prefixMappings="xmlns:ns0='http://schemas.microsoft.com/office/2006/coverPageProps' " w:xpath="/ns0:CoverPageProperties[1]/ns0:CompanyEmail[1]" w:storeItemID="{55AF091B-3C7A-41E3-B477-F2FDAA23CFDA}"/>
           <w:text/>
         </w:sdtPr>
+        <w:sdtEndPr/>
         <w:sdtContent>
           <w:r>
             <w:rPr>
@@ -14576,6 +14380,7 @@
         <w:dataBinding w:prefixMappings="xmlns:ns0='http://schemas.openxmlformats.org/officeDocument/2006/extended-properties' " w:xpath="/ns0:Properties[1]/ns0:Company[1]" w:storeItemID="{6668398D-A668-4E3E-A5EB-62B293D839F1}"/>
         <w:text/>
       </w:sdtPr>
+      <w:sdtEndPr/>
       <w:sdtContent>
         <w:p>
           <w:pPr>
@@ -14626,6 +14431,7 @@
         <w:dataBinding w:prefixMappings="xmlns:ns0='http://schemas.microsoft.com/office/2006/coverPageProps' " w:xpath="/ns0:CoverPageProperties[1]/ns0:CompanyAddress[1]" w:storeItemID="{55AF091B-3C7A-41E3-B477-F2FDAA23CFDA}"/>
         <w:text/>
       </w:sdtPr>
+      <w:sdtEndPr/>
       <w:sdtContent>
         <w:p>
           <w:pPr>
@@ -14703,6 +14509,7 @@
           <w:dataBinding w:prefixMappings="xmlns:ns0='http://schemas.microsoft.com/office/2006/coverPageProps' " w:xpath="/ns0:CoverPageProperties[1]/ns0:CompanyEmail[1]" w:storeItemID="{55AF091B-3C7A-41E3-B477-F2FDAA23CFDA}"/>
           <w:text/>
         </w:sdtPr>
+        <w:sdtEndPr/>
         <w:sdtContent>
           <w:r>
             <w:rPr>
@@ -14933,7 +14740,7 @@
         </mc:Choice>
         <mc:Fallback>
           <w:pict>
-            <v:line w14:anchorId="2F50C489" id="Straight Connector 2" o:spid="_x0000_s1026" style="position:absolute;z-index:251658240;visibility:visible;mso-wrap-style:square;mso-width-percent:0;mso-height-percent:0;mso-wrap-distance-left:9pt;mso-wrap-distance-top:-3e-5mm;mso-wrap-distance-right:9pt;mso-wrap-distance-bottom:-3e-5mm;mso-position-horizontal:absolute;mso-position-horizontal-relative:text;mso-position-vertical:absolute;mso-position-vertical-relative:text;mso-width-percent:0;mso-height-percent:0;mso-width-relative:page;mso-height-relative:page" from="0,0" to="6in,0" o:gfxdata="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" strokeweight="2pt">
+            <v:line w14:anchorId="075FDFEC" id="Straight Connector 2" o:spid="_x0000_s1026" style="position:absolute;z-index:251658240;visibility:visible;mso-wrap-style:square;mso-width-percent:0;mso-height-percent:0;mso-wrap-distance-left:9pt;mso-wrap-distance-top:-3e-5mm;mso-wrap-distance-right:9pt;mso-wrap-distance-bottom:-3e-5mm;mso-position-horizontal:absolute;mso-position-horizontal-relative:text;mso-position-vertical:absolute;mso-position-vertical-relative:text;mso-width-percent:0;mso-height-percent:0;mso-width-relative:page;mso-height-relative:page" from="0,0" to="6in,0" o:gfxdata="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" strokeweight="2pt">
               <v:shadow on="t" color="black" opacity="24903f" origin=",.5" offset="0,.55556mm"/>
             </v:line>
           </w:pict>
@@ -15187,7 +14994,7 @@
         </mc:Choice>
         <mc:Fallback>
           <w:pict>
-            <v:line w14:anchorId="19D448B8" id="Straight Connector 2" o:spid="_x0000_s1026" style="position:absolute;z-index:251662336;visibility:visible;mso-wrap-style:square;mso-width-percent:0;mso-height-percent:0;mso-wrap-distance-left:9pt;mso-wrap-distance-top:-3e-5mm;mso-wrap-distance-right:9pt;mso-wrap-distance-bottom:-3e-5mm;mso-position-horizontal:absolute;mso-position-horizontal-relative:text;mso-position-vertical:absolute;mso-position-vertical-relative:text;mso-width-percent:0;mso-height-percent:0;mso-width-relative:page;mso-height-relative:page" from="0,0" to="705.6pt,0" o:gfxdata="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" strokeweight="2pt">
+            <v:line w14:anchorId="44C1996D" id="Straight Connector 2" o:spid="_x0000_s1026" style="position:absolute;z-index:251662336;visibility:visible;mso-wrap-style:square;mso-width-percent:0;mso-height-percent:0;mso-wrap-distance-left:9pt;mso-wrap-distance-top:-3e-5mm;mso-wrap-distance-right:9pt;mso-wrap-distance-bottom:-3e-5mm;mso-position-horizontal:absolute;mso-position-horizontal-relative:text;mso-position-vertical:absolute;mso-position-vertical-relative:text;mso-width-percent:0;mso-height-percent:0;mso-width-relative:page;mso-height-relative:page" from="0,0" to="705.6pt,0" o:gfxdata="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" strokeweight="2pt">
               <v:shadow on="t" color="black" opacity="24903f" origin=",.5" offset="0,.55556mm"/>
             </v:line>
           </w:pict>
@@ -15452,7 +15259,7 @@
         </mc:Choice>
         <mc:Fallback>
           <w:pict>
-            <v:line w14:anchorId="2AB62D15" id="Straight Connector 2" o:spid="_x0000_s1026" style="position:absolute;z-index:251664384;visibility:visible;mso-wrap-style:square;mso-width-percent:0;mso-height-percent:0;mso-wrap-distance-left:9pt;mso-wrap-distance-top:-3e-5mm;mso-wrap-distance-right:9pt;mso-wrap-distance-bottom:-3e-5mm;mso-position-horizontal:absolute;mso-position-horizontal-relative:text;mso-position-vertical:absolute;mso-position-vertical-relative:text;mso-width-percent:0;mso-height-percent:0;mso-width-relative:page;mso-height-relative:page" from="0,0" to="6in,0" o:gfxdata="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" strokeweight="2pt">
+            <v:line w14:anchorId="7A763AB8" id="Straight Connector 2" o:spid="_x0000_s1026" style="position:absolute;z-index:251664384;visibility:visible;mso-wrap-style:square;mso-width-percent:0;mso-height-percent:0;mso-wrap-distance-left:9pt;mso-wrap-distance-top:-3e-5mm;mso-wrap-distance-right:9pt;mso-wrap-distance-bottom:-3e-5mm;mso-position-horizontal:absolute;mso-position-horizontal-relative:text;mso-position-vertical:absolute;mso-position-vertical-relative:text;mso-width-percent:0;mso-height-percent:0;mso-width-relative:page;mso-height-relative:page" from="0,0" to="6in,0" o:gfxdata="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" strokeweight="2pt">
               <v:shadow on="t" color="black" opacity="24903f" origin=",.5" offset="0,.55556mm"/>
             </v:line>
           </w:pict>
@@ -18537,6 +18344,7 @@
     <w:rsid w:val="00007893"/>
     <w:rsid w:val="00024AAD"/>
     <w:rsid w:val="00152D73"/>
+    <w:rsid w:val="00271050"/>
     <w:rsid w:val="00421F36"/>
     <w:rsid w:val="004301F9"/>
     <w:rsid w:val="005D223B"/>
@@ -19310,7 +19118,7 @@
 </file>
 
 <file path=customXml/itemProps2.xml><?xml version="1.0" encoding="utf-8"?>
-<ds:datastoreItem xmlns:ds="http://schemas.openxmlformats.org/officeDocument/2006/customXml" ds:itemID="{5675245A-F1E4-4BA8-BB5F-D5B4FB1035CF}">
+<ds:datastoreItem xmlns:ds="http://schemas.openxmlformats.org/officeDocument/2006/customXml" ds:itemID="{7B66C9FF-F608-4EC0-BDDF-446112466A6C}">
   <ds:schemaRefs>
     <ds:schemaRef ds:uri="http://schemas.openxmlformats.org/officeDocument/2006/bibliography"/>
   </ds:schemaRefs>

--- a/Project-Proposal-Sample.docx
+++ b/Project-Proposal-Sample.docx
@@ -129,7 +129,7 @@
           </mc:Choice>
           <mc:Fallback>
             <w:pict>
-              <v:line w14:anchorId="124B7062" id="Straight Connector 4" o:spid="_x0000_s1026" style="position:absolute;flip:x;z-index:251657728;visibility:visible;mso-wrap-style:square;mso-width-percent:0;mso-height-percent:0;mso-wrap-distance-left:9pt;mso-wrap-distance-top:0;mso-wrap-distance-right:9pt;mso-wrap-distance-bottom:0;mso-position-horizontal:absolute;mso-position-horizontal-relative:text;mso-position-vertical:absolute;mso-position-vertical-relative:text;mso-width-percent:0;mso-height-percent:0;mso-width-relative:page;mso-height-relative:margin" from="-9pt,9.25pt" to="-8.95pt,189.25pt" o:gfxdata="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" strokecolor="#f68c36"/>
+              <v:line w14:anchorId="0784C068" id="Straight Connector 4" o:spid="_x0000_s1026" style="position:absolute;flip:x;z-index:251657728;visibility:visible;mso-wrap-style:square;mso-width-percent:0;mso-height-percent:0;mso-wrap-distance-left:9pt;mso-wrap-distance-top:0;mso-wrap-distance-right:9pt;mso-wrap-distance-bottom:0;mso-position-horizontal:absolute;mso-position-horizontal-relative:text;mso-position-vertical:absolute;mso-position-vertical-relative:text;mso-width-percent:0;mso-height-percent:0;mso-width-relative:page;mso-height-relative:margin" from="-9pt,9.25pt" to="-8.95pt,189.25pt" o:gfxdata="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" strokecolor="#f68c36"/>
             </w:pict>
           </mc:Fallback>
         </mc:AlternateContent>
@@ -4049,7 +4049,7 @@
         <w:rPr>
           <w:lang w:eastAsia="x-none" w:bidi="bn-BD"/>
         </w:rPr>
-        <w:t>2</w:t>
+        <w:t>3</w:t>
       </w:r>
       <w:r>
         <w:rPr>
@@ -4234,6 +4234,36 @@
     </w:p>
     <w:p>
       <w:pPr>
+        <w:pStyle w:val="ListParagraph"/>
+        <w:numPr>
+          <w:ilvl w:val="0"/>
+          <w:numId w:val="11"/>
+        </w:numPr>
+        <w:rPr>
+          <w:lang w:val="x-none" w:eastAsia="x-none" w:bidi="bn-BD"/>
+        </w:rPr>
+      </w:pPr>
+      <w:r>
+        <w:rPr>
+          <w:lang w:eastAsia="x-none" w:bidi="bn-BD"/>
+        </w:rPr>
+        <w:t xml:space="preserve">She goes to her home page and sees which books the users she follows have reviewed, and clicks on the reviews to see if the books match </w:t>
+      </w:r>
+      <w:r>
+        <w:rPr>
+          <w:lang w:eastAsia="x-none" w:bidi="bn-BD"/>
+        </w:rPr>
+        <w:t>her</w:t>
+      </w:r>
+      <w:r>
+        <w:rPr>
+          <w:lang w:eastAsia="x-none" w:bidi="bn-BD"/>
+        </w:rPr>
+        <w:t xml:space="preserve"> preferences.</w:t>
+      </w:r>
+    </w:p>
+    <w:p>
+      <w:pPr>
         <w:pStyle w:val="Heading2"/>
       </w:pPr>
       <w:bookmarkStart w:id="10" w:name="_Toc481507371"/>
@@ -4600,6 +4630,12 @@
         <w:rPr>
           <w:lang w:eastAsia="x-none" w:bidi="bn-BD"/>
         </w:rPr>
+        <w:t>, or selects options to see books of a certain genre</w:t>
+      </w:r>
+      <w:r>
+        <w:rPr>
+          <w:lang w:eastAsia="x-none" w:bidi="bn-BD"/>
+        </w:rPr>
         <w:t xml:space="preserve">, </w:t>
       </w:r>
       <w:r>
@@ -4624,7 +4660,19 @@
         <w:rPr>
           <w:lang w:eastAsia="x-none" w:bidi="bn-BD"/>
         </w:rPr>
-        <w:t>She selects options to see books of certain genres, and saves them to different libraries.</w:t>
+        <w:t xml:space="preserve">She </w:t>
+      </w:r>
+      <w:r>
+        <w:rPr>
+          <w:lang w:eastAsia="x-none" w:bidi="bn-BD"/>
+        </w:rPr>
+        <w:t>views which books her fellow users have reviewed and clicks on the button next to them to add them to her libraries</w:t>
+      </w:r>
+      <w:r>
+        <w:rPr>
+          <w:lang w:eastAsia="x-none" w:bidi="bn-BD"/>
+        </w:rPr>
+        <w:t>.</w:t>
       </w:r>
     </w:p>
     <w:p>
@@ -4642,7 +4690,19 @@
         <w:rPr>
           <w:lang w:eastAsia="x-none" w:bidi="bn-BD"/>
         </w:rPr>
-        <w:t xml:space="preserve">She can select the books she has already reviewed and save them to libraries of completed books. </w:t>
+        <w:t>She can select the books she has already reviewed and save them to libraries of completed books</w:t>
+      </w:r>
+      <w:r>
+        <w:rPr>
+          <w:lang w:eastAsia="x-none" w:bidi="bn-BD"/>
+        </w:rPr>
+        <w:t xml:space="preserve"> by clicking on the button</w:t>
+      </w:r>
+      <w:r>
+        <w:rPr>
+          <w:lang w:eastAsia="x-none" w:bidi="bn-BD"/>
+        </w:rPr>
+        <w:t xml:space="preserve">. </w:t>
       </w:r>
     </w:p>
     <w:p>
@@ -5877,6 +5937,24 @@
       <w:pPr>
         <w:pStyle w:val="ListParagraph"/>
         <w:numPr>
+          <w:ilvl w:val="1"/>
+          <w:numId w:val="7"/>
+        </w:numPr>
+        <w:rPr>
+          <w:lang w:eastAsia="x-none" w:bidi="bn-BD"/>
+        </w:rPr>
+      </w:pPr>
+      <w:r>
+        <w:rPr>
+          <w:lang w:eastAsia="x-none" w:bidi="bn-BD"/>
+        </w:rPr>
+        <w:t>User Following</w:t>
+      </w:r>
+    </w:p>
+    <w:p>
+      <w:pPr>
+        <w:pStyle w:val="ListParagraph"/>
+        <w:numPr>
           <w:ilvl w:val="0"/>
           <w:numId w:val="7"/>
         </w:numPr>
@@ -5888,7 +5966,15 @@
         <w:rPr>
           <w:lang w:eastAsia="x-none" w:bidi="bn-BD"/>
         </w:rPr>
-        <w:t>Searching facility:</w:t>
+        <w:t>Searching facil</w:t>
+      </w:r>
+      <w:bookmarkStart w:id="19" w:name="_GoBack"/>
+      <w:bookmarkEnd w:id="19"/>
+      <w:r>
+        <w:rPr>
+          <w:lang w:eastAsia="x-none" w:bidi="bn-BD"/>
+        </w:rPr>
+        <w:t>ity:</w:t>
       </w:r>
     </w:p>
     <w:p>
@@ -6225,11 +6311,11 @@
       <w:pPr>
         <w:pStyle w:val="Heading2"/>
       </w:pPr>
-      <w:bookmarkStart w:id="19" w:name="_Toc481507378"/>
+      <w:bookmarkStart w:id="20" w:name="_Toc481507378"/>
       <w:r>
         <w:t>Performance plan:</w:t>
       </w:r>
-      <w:bookmarkEnd w:id="19"/>
+      <w:bookmarkEnd w:id="20"/>
     </w:p>
     <w:p>
       <w:pPr>
@@ -6239,7 +6325,7 @@
           <w:lang w:bidi="bn-BD"/>
         </w:rPr>
       </w:pPr>
-      <w:bookmarkStart w:id="20" w:name="_Toc481507379"/>
+      <w:bookmarkStart w:id="21" w:name="_Toc481507379"/>
       <w:r>
         <w:rPr>
           <w:lang w:bidi="bn-BD"/>
@@ -6276,7 +6362,7 @@
         </w:rPr>
         <w:t>)</w:t>
       </w:r>
-      <w:bookmarkEnd w:id="20"/>
+      <w:bookmarkEnd w:id="21"/>
     </w:p>
     <w:p>
       <w:pPr>
@@ -6406,7 +6492,7 @@
           <w:lang w:bidi="bn-BD"/>
         </w:rPr>
       </w:pPr>
-      <w:bookmarkStart w:id="21" w:name="_Toc481507380"/>
+      <w:bookmarkStart w:id="22" w:name="_Toc481507380"/>
       <w:r>
         <w:rPr>
           <w:lang w:bidi="bn-BD"/>
@@ -6443,7 +6529,7 @@
         </w:rPr>
         <w:t>)</w:t>
       </w:r>
-      <w:bookmarkEnd w:id="21"/>
+      <w:bookmarkEnd w:id="22"/>
     </w:p>
     <w:p>
       <w:pPr>
@@ -6549,7 +6635,7 @@
           <w:lang w:val="en-US"/>
         </w:rPr>
       </w:pPr>
-      <w:bookmarkStart w:id="22" w:name="_Toc481507381"/>
+      <w:bookmarkStart w:id="23" w:name="_Toc481507381"/>
       <w:r>
         <w:t>Others</w:t>
       </w:r>
@@ -6557,17 +6643,9 @@
         <w:rPr>
           <w:lang w:val="en-US"/>
         </w:rPr>
-        <w:t xml:space="preserve"> Comm</w:t>
-      </w:r>
-      <w:bookmarkStart w:id="23" w:name="_GoBack"/>
+        <w:t xml:space="preserve"> Comments</w:t>
+      </w:r>
       <w:bookmarkEnd w:id="23"/>
-      <w:r>
-        <w:rPr>
-          <w:lang w:val="en-US"/>
-        </w:rPr>
-        <w:t>ents</w:t>
-      </w:r>
-      <w:bookmarkEnd w:id="22"/>
     </w:p>
     <w:p>
       <w:pPr>
@@ -14740,7 +14818,7 @@
         </mc:Choice>
         <mc:Fallback>
           <w:pict>
-            <v:line w14:anchorId="075FDFEC" id="Straight Connector 2" o:spid="_x0000_s1026" style="position:absolute;z-index:251658240;visibility:visible;mso-wrap-style:square;mso-width-percent:0;mso-height-percent:0;mso-wrap-distance-left:9pt;mso-wrap-distance-top:-3e-5mm;mso-wrap-distance-right:9pt;mso-wrap-distance-bottom:-3e-5mm;mso-position-horizontal:absolute;mso-position-horizontal-relative:text;mso-position-vertical:absolute;mso-position-vertical-relative:text;mso-width-percent:0;mso-height-percent:0;mso-width-relative:page;mso-height-relative:page" from="0,0" to="6in,0" o:gfxdata="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" strokeweight="2pt">
+            <v:line w14:anchorId="59FBE174" id="Straight Connector 2" o:spid="_x0000_s1026" style="position:absolute;z-index:251658240;visibility:visible;mso-wrap-style:square;mso-width-percent:0;mso-height-percent:0;mso-wrap-distance-left:9pt;mso-wrap-distance-top:-3e-5mm;mso-wrap-distance-right:9pt;mso-wrap-distance-bottom:-3e-5mm;mso-position-horizontal:absolute;mso-position-horizontal-relative:text;mso-position-vertical:absolute;mso-position-vertical-relative:text;mso-width-percent:0;mso-height-percent:0;mso-width-relative:page;mso-height-relative:page" from="0,0" to="6in,0" o:gfxdata="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" strokeweight="2pt">
               <v:shadow on="t" color="black" opacity="24903f" origin=",.5" offset="0,.55556mm"/>
             </v:line>
           </w:pict>
@@ -14994,7 +15072,7 @@
         </mc:Choice>
         <mc:Fallback>
           <w:pict>
-            <v:line w14:anchorId="44C1996D" id="Straight Connector 2" o:spid="_x0000_s1026" style="position:absolute;z-index:251662336;visibility:visible;mso-wrap-style:square;mso-width-percent:0;mso-height-percent:0;mso-wrap-distance-left:9pt;mso-wrap-distance-top:-3e-5mm;mso-wrap-distance-right:9pt;mso-wrap-distance-bottom:-3e-5mm;mso-position-horizontal:absolute;mso-position-horizontal-relative:text;mso-position-vertical:absolute;mso-position-vertical-relative:text;mso-width-percent:0;mso-height-percent:0;mso-width-relative:page;mso-height-relative:page" from="0,0" to="705.6pt,0" o:gfxdata="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" strokeweight="2pt">
+            <v:line w14:anchorId="5A9F96BA" id="Straight Connector 2" o:spid="_x0000_s1026" style="position:absolute;z-index:251662336;visibility:visible;mso-wrap-style:square;mso-width-percent:0;mso-height-percent:0;mso-wrap-distance-left:9pt;mso-wrap-distance-top:-3e-5mm;mso-wrap-distance-right:9pt;mso-wrap-distance-bottom:-3e-5mm;mso-position-horizontal:absolute;mso-position-horizontal-relative:text;mso-position-vertical:absolute;mso-position-vertical-relative:text;mso-width-percent:0;mso-height-percent:0;mso-width-relative:page;mso-height-relative:page" from="0,0" to="705.6pt,0" o:gfxdata="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" strokeweight="2pt">
               <v:shadow on="t" color="black" opacity="24903f" origin=",.5" offset="0,.55556mm"/>
             </v:line>
           </w:pict>
@@ -15076,7 +15154,7 @@
         <w:sz w:val="20"/>
         <w:szCs w:val="20"/>
       </w:rPr>
-      <w:t>15</w:t>
+      <w:t>12</w:t>
     </w:r>
     <w:r>
       <w:rPr>
@@ -15259,7 +15337,7 @@
         </mc:Choice>
         <mc:Fallback>
           <w:pict>
-            <v:line w14:anchorId="7A763AB8" id="Straight Connector 2" o:spid="_x0000_s1026" style="position:absolute;z-index:251664384;visibility:visible;mso-wrap-style:square;mso-width-percent:0;mso-height-percent:0;mso-wrap-distance-left:9pt;mso-wrap-distance-top:-3e-5mm;mso-wrap-distance-right:9pt;mso-wrap-distance-bottom:-3e-5mm;mso-position-horizontal:absolute;mso-position-horizontal-relative:text;mso-position-vertical:absolute;mso-position-vertical-relative:text;mso-width-percent:0;mso-height-percent:0;mso-width-relative:page;mso-height-relative:page" from="0,0" to="6in,0" o:gfxdata="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" strokeweight="2pt">
+            <v:line w14:anchorId="09424256" id="Straight Connector 2" o:spid="_x0000_s1026" style="position:absolute;z-index:251664384;visibility:visible;mso-wrap-style:square;mso-width-percent:0;mso-height-percent:0;mso-wrap-distance-left:9pt;mso-wrap-distance-top:-3e-5mm;mso-wrap-distance-right:9pt;mso-wrap-distance-bottom:-3e-5mm;mso-position-horizontal:absolute;mso-position-horizontal-relative:text;mso-position-vertical:absolute;mso-position-vertical-relative:text;mso-width-percent:0;mso-height-percent:0;mso-width-relative:page;mso-height-relative:page" from="0,0" to="6in,0" o:gfxdata="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" strokeweight="2pt">
               <v:shadow on="t" color="black" opacity="24903f" origin=",.5" offset="0,.55556mm"/>
             </v:line>
           </w:pict>
@@ -18344,7 +18422,6 @@
     <w:rsid w:val="00007893"/>
     <w:rsid w:val="00024AAD"/>
     <w:rsid w:val="00152D73"/>
-    <w:rsid w:val="00271050"/>
     <w:rsid w:val="00421F36"/>
     <w:rsid w:val="004301F9"/>
     <w:rsid w:val="005D223B"/>
@@ -18365,6 +18442,7 @@
     <w:rsid w:val="00BD71FE"/>
     <w:rsid w:val="00C420C6"/>
     <w:rsid w:val="00C97D06"/>
+    <w:rsid w:val="00F376C9"/>
     <w:rsid w:val="00F66661"/>
     <w:rsid w:val="00FE0DB1"/>
   </w:rsids>
@@ -19118,7 +19196,7 @@
 </file>
 
 <file path=customXml/itemProps2.xml><?xml version="1.0" encoding="utf-8"?>
-<ds:datastoreItem xmlns:ds="http://schemas.openxmlformats.org/officeDocument/2006/customXml" ds:itemID="{7B66C9FF-F608-4EC0-BDDF-446112466A6C}">
+<ds:datastoreItem xmlns:ds="http://schemas.openxmlformats.org/officeDocument/2006/customXml" ds:itemID="{C199350A-0E26-4498-974A-11E267D75799}">
   <ds:schemaRefs>
     <ds:schemaRef ds:uri="http://schemas.openxmlformats.org/officeDocument/2006/bibliography"/>
   </ds:schemaRefs>

--- a/Project-Proposal-Sample.docx
+++ b/Project-Proposal-Sample.docx
@@ -129,7 +129,7 @@
           </mc:Choice>
           <mc:Fallback>
             <w:pict>
-              <v:line w14:anchorId="0784C068" id="Straight Connector 4" o:spid="_x0000_s1026" style="position:absolute;flip:x;z-index:251657728;visibility:visible;mso-wrap-style:square;mso-width-percent:0;mso-height-percent:0;mso-wrap-distance-left:9pt;mso-wrap-distance-top:0;mso-wrap-distance-right:9pt;mso-wrap-distance-bottom:0;mso-position-horizontal:absolute;mso-position-horizontal-relative:text;mso-position-vertical:absolute;mso-position-vertical-relative:text;mso-width-percent:0;mso-height-percent:0;mso-width-relative:page;mso-height-relative:margin" from="-9pt,9.25pt" to="-8.95pt,189.25pt" o:gfxdata="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" strokecolor="#f68c36"/>
+              <v:line w14:anchorId="73BD683B" id="Straight Connector 4" o:spid="_x0000_s1026" style="position:absolute;flip:x;z-index:251657728;visibility:visible;mso-wrap-style:square;mso-width-percent:0;mso-height-percent:0;mso-wrap-distance-left:9pt;mso-wrap-distance-top:0;mso-wrap-distance-right:9pt;mso-wrap-distance-bottom:0;mso-position-horizontal:absolute;mso-position-horizontal-relative:text;mso-position-vertical:absolute;mso-position-vertical-relative:text;mso-width-percent:0;mso-height-percent:0;mso-width-relative:page;mso-height-relative:margin" from="-9pt,9.25pt" to="-8.95pt,189.25pt" o:gfxdata="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" strokecolor="#f68c36"/>
             </w:pict>
           </mc:Fallback>
         </mc:AlternateContent>
@@ -203,7 +203,16 @@
               <w:sz w:val="52"/>
               <w:szCs w:val="52"/>
             </w:rPr>
-            <w:t>HR Platform Development</w:t>
+            <w:t>Book Review</w:t>
+          </w:r>
+          <w:r>
+            <w:rPr>
+              <w:b/>
+              <w:color w:val="C45911"/>
+              <w:sz w:val="52"/>
+              <w:szCs w:val="52"/>
+            </w:rPr>
+            <w:t xml:space="preserve"> Platform Development</w:t>
           </w:r>
         </w:sdtContent>
       </w:sdt>
@@ -632,7 +641,12 @@
         <w:br/>
       </w:r>
       <w:r>
-        <w:t xml:space="preserve">Website: </w:t>
+        <w:t>Website</w:t>
+      </w:r>
+      <w:bookmarkStart w:id="0" w:name="_GoBack"/>
+      <w:bookmarkEnd w:id="0"/>
+      <w:r>
+        <w:t xml:space="preserve">: </w:t>
       </w:r>
       <w:hyperlink r:id="rId9" w:history="1">
         <w:r>
@@ -681,7 +695,7 @@
         <w:br w:type="page"/>
       </w:r>
     </w:p>
-    <w:bookmarkStart w:id="0" w:name="_Toc481507364" w:displacedByCustomXml="next"/>
+    <w:bookmarkStart w:id="1" w:name="_Toc481507364" w:displacedByCustomXml="next"/>
     <w:sdt>
       <w:sdtPr>
         <w:rPr>
@@ -718,7 +732,7 @@
             </w:rPr>
             <w:t>Table of Contents</w:t>
           </w:r>
-          <w:bookmarkEnd w:id="0"/>
+          <w:bookmarkEnd w:id="1"/>
         </w:p>
         <w:p>
           <w:pPr>
@@ -1181,7 +1195,6 @@
             <w:rPr>
               <w:rFonts w:asciiTheme="minorHAnsi" w:eastAsiaTheme="minorEastAsia" w:hAnsiTheme="minorHAnsi" w:cstheme="minorBidi"/>
               <w:noProof/>
-              <w:color w:val="FF0000"/>
             </w:rPr>
           </w:pPr>
           <w:hyperlink w:anchor="_Toc481507370" w:history="1">
@@ -1189,7 +1202,7 @@
               <w:rPr>
                 <w:rStyle w:val="Hyperlink"/>
                 <w:noProof/>
-                <w:color w:val="FF0000"/>
+                <w:color w:val="auto"/>
                 <w:lang w:bidi="bn-BD"/>
               </w:rPr>
               <w:t>Use Case 1:</w:t>
@@ -1198,7 +1211,6 @@
               <w:rPr>
                 <w:noProof/>
                 <w:webHidden/>
-                <w:color w:val="FF0000"/>
               </w:rPr>
               <w:tab/>
             </w:r>
@@ -1206,7 +1218,6 @@
               <w:rPr>
                 <w:noProof/>
                 <w:webHidden/>
-                <w:color w:val="FF0000"/>
               </w:rPr>
               <w:fldChar w:fldCharType="begin"/>
             </w:r>
@@ -1214,7 +1225,6 @@
               <w:rPr>
                 <w:noProof/>
                 <w:webHidden/>
-                <w:color w:val="FF0000"/>
               </w:rPr>
               <w:instrText xml:space="preserve"> PAGEREF _Toc481507370 \h </w:instrText>
             </w:r>
@@ -1222,14 +1232,12 @@
               <w:rPr>
                 <w:noProof/>
                 <w:webHidden/>
-                <w:color w:val="FF0000"/>
-              </w:rPr>
-            </w:r>
-            <w:r>
-              <w:rPr>
-                <w:noProof/>
-                <w:webHidden/>
-                <w:color w:val="FF0000"/>
+              </w:rPr>
+            </w:r>
+            <w:r>
+              <w:rPr>
+                <w:noProof/>
+                <w:webHidden/>
               </w:rPr>
               <w:fldChar w:fldCharType="separate"/>
             </w:r>
@@ -1237,7 +1245,6 @@
               <w:rPr>
                 <w:noProof/>
                 <w:webHidden/>
-                <w:color w:val="FF0000"/>
               </w:rPr>
               <w:t>7</w:t>
             </w:r>
@@ -1245,7 +1252,6 @@
               <w:rPr>
                 <w:noProof/>
                 <w:webHidden/>
-                <w:color w:val="FF0000"/>
               </w:rPr>
               <w:fldChar w:fldCharType="end"/>
             </w:r>
@@ -1260,7 +1266,6 @@
             <w:rPr>
               <w:rFonts w:asciiTheme="minorHAnsi" w:eastAsiaTheme="minorEastAsia" w:hAnsiTheme="minorHAnsi" w:cstheme="minorBidi"/>
               <w:noProof/>
-              <w:color w:val="FF0000"/>
             </w:rPr>
           </w:pPr>
           <w:hyperlink w:anchor="_Toc481507371" w:history="1">
@@ -1268,7 +1273,7 @@
               <w:rPr>
                 <w:rStyle w:val="Hyperlink"/>
                 <w:noProof/>
-                <w:color w:val="FF0000"/>
+                <w:color w:val="auto"/>
                 <w:lang w:bidi="bn-BD"/>
               </w:rPr>
               <w:t>Use Case 2:</w:t>
@@ -1277,7 +1282,6 @@
               <w:rPr>
                 <w:noProof/>
                 <w:webHidden/>
-                <w:color w:val="FF0000"/>
               </w:rPr>
               <w:tab/>
             </w:r>
@@ -1285,7 +1289,6 @@
               <w:rPr>
                 <w:noProof/>
                 <w:webHidden/>
-                <w:color w:val="FF0000"/>
               </w:rPr>
               <w:fldChar w:fldCharType="begin"/>
             </w:r>
@@ -1293,7 +1296,6 @@
               <w:rPr>
                 <w:noProof/>
                 <w:webHidden/>
-                <w:color w:val="FF0000"/>
               </w:rPr>
               <w:instrText xml:space="preserve"> PAGEREF _Toc481507371 \h </w:instrText>
             </w:r>
@@ -1301,14 +1303,12 @@
               <w:rPr>
                 <w:noProof/>
                 <w:webHidden/>
-                <w:color w:val="FF0000"/>
-              </w:rPr>
-            </w:r>
-            <w:r>
-              <w:rPr>
-                <w:noProof/>
-                <w:webHidden/>
-                <w:color w:val="FF0000"/>
+              </w:rPr>
+            </w:r>
+            <w:r>
+              <w:rPr>
+                <w:noProof/>
+                <w:webHidden/>
               </w:rPr>
               <w:fldChar w:fldCharType="separate"/>
             </w:r>
@@ -1316,7 +1316,6 @@
               <w:rPr>
                 <w:noProof/>
                 <w:webHidden/>
-                <w:color w:val="FF0000"/>
               </w:rPr>
               <w:t>7</w:t>
             </w:r>
@@ -1324,163 +1323,6 @@
               <w:rPr>
                 <w:noProof/>
                 <w:webHidden/>
-                <w:color w:val="FF0000"/>
-              </w:rPr>
-              <w:fldChar w:fldCharType="end"/>
-            </w:r>
-          </w:hyperlink>
-        </w:p>
-        <w:p>
-          <w:pPr>
-            <w:pStyle w:val="TOC2"/>
-            <w:tabs>
-              <w:tab w:val="right" w:leader="dot" w:pos="8290"/>
-            </w:tabs>
-            <w:rPr>
-              <w:noProof/>
-              <w:color w:val="FF0000"/>
-            </w:rPr>
-          </w:pPr>
-          <w:hyperlink w:anchor="_Toc481507372" w:history="1">
-            <w:r>
-              <w:rPr>
-                <w:rStyle w:val="Hyperlink"/>
-                <w:noProof/>
-                <w:color w:val="FF0000"/>
-                <w:lang w:bidi="bn-BD"/>
-              </w:rPr>
-              <w:t>Use Case 3:</w:t>
-            </w:r>
-            <w:r>
-              <w:rPr>
-                <w:noProof/>
-                <w:webHidden/>
-                <w:color w:val="FF0000"/>
-              </w:rPr>
-              <w:tab/>
-            </w:r>
-            <w:r>
-              <w:rPr>
-                <w:noProof/>
-                <w:webHidden/>
-                <w:color w:val="FF0000"/>
-              </w:rPr>
-              <w:fldChar w:fldCharType="begin"/>
-            </w:r>
-            <w:r>
-              <w:rPr>
-                <w:noProof/>
-                <w:webHidden/>
-                <w:color w:val="FF0000"/>
-              </w:rPr>
-              <w:instrText xml:space="preserve"> PAGEREF _Toc481507372 \h </w:instrText>
-            </w:r>
-            <w:r>
-              <w:rPr>
-                <w:noProof/>
-                <w:webHidden/>
-                <w:color w:val="FF0000"/>
-              </w:rPr>
-            </w:r>
-            <w:r>
-              <w:rPr>
-                <w:noProof/>
-                <w:webHidden/>
-                <w:color w:val="FF0000"/>
-              </w:rPr>
-              <w:fldChar w:fldCharType="separate"/>
-            </w:r>
-            <w:r>
-              <w:rPr>
-                <w:noProof/>
-                <w:webHidden/>
-                <w:color w:val="FF0000"/>
-              </w:rPr>
-              <w:t>7</w:t>
-            </w:r>
-            <w:r>
-              <w:rPr>
-                <w:noProof/>
-                <w:webHidden/>
-                <w:color w:val="FF0000"/>
-              </w:rPr>
-              <w:fldChar w:fldCharType="end"/>
-            </w:r>
-          </w:hyperlink>
-        </w:p>
-        <w:p>
-          <w:pPr>
-            <w:pStyle w:val="TOC2"/>
-            <w:tabs>
-              <w:tab w:val="right" w:leader="dot" w:pos="8290"/>
-            </w:tabs>
-            <w:rPr>
-              <w:noProof/>
-              <w:color w:val="FF0000"/>
-            </w:rPr>
-          </w:pPr>
-          <w:hyperlink w:anchor="_Toc481507372" w:history="1">
-            <w:r>
-              <w:rPr>
-                <w:rStyle w:val="Hyperlink"/>
-                <w:noProof/>
-                <w:color w:val="FF0000"/>
-                <w:lang w:bidi="bn-BD"/>
-              </w:rPr>
-              <w:t>Use Case 4:</w:t>
-            </w:r>
-            <w:r>
-              <w:rPr>
-                <w:noProof/>
-                <w:webHidden/>
-                <w:color w:val="FF0000"/>
-              </w:rPr>
-              <w:tab/>
-            </w:r>
-            <w:r>
-              <w:rPr>
-                <w:noProof/>
-                <w:webHidden/>
-                <w:color w:val="FF0000"/>
-              </w:rPr>
-              <w:fldChar w:fldCharType="begin"/>
-            </w:r>
-            <w:r>
-              <w:rPr>
-                <w:noProof/>
-                <w:webHidden/>
-                <w:color w:val="FF0000"/>
-              </w:rPr>
-              <w:instrText xml:space="preserve"> PAGEREF _Toc481507372 \h </w:instrText>
-            </w:r>
-            <w:r>
-              <w:rPr>
-                <w:noProof/>
-                <w:webHidden/>
-                <w:color w:val="FF0000"/>
-              </w:rPr>
-            </w:r>
-            <w:r>
-              <w:rPr>
-                <w:noProof/>
-                <w:webHidden/>
-                <w:color w:val="FF0000"/>
-              </w:rPr>
-              <w:fldChar w:fldCharType="separate"/>
-            </w:r>
-            <w:r>
-              <w:rPr>
-                <w:noProof/>
-                <w:webHidden/>
-                <w:color w:val="FF0000"/>
-              </w:rPr>
-              <w:t>7</w:t>
-            </w:r>
-            <w:r>
-              <w:rPr>
-                <w:noProof/>
-                <w:webHidden/>
-                <w:color w:val="FF0000"/>
               </w:rPr>
               <w:fldChar w:fldCharType="end"/>
             </w:r>
@@ -1501,10 +1343,10 @@
               <w:rPr>
                 <w:rStyle w:val="Hyperlink"/>
                 <w:noProof/>
-                <w:color w:val="FF0000"/>
+                <w:color w:val="auto"/>
                 <w:lang w:bidi="bn-BD"/>
               </w:rPr>
-              <w:t>Use Case 5:</w:t>
+              <w:t>Use Case 3:</w:t>
             </w:r>
             <w:r>
               <w:rPr>
@@ -1553,6 +1395,42 @@
                 <w:webHidden/>
               </w:rPr>
               <w:fldChar w:fldCharType="end"/>
+            </w:r>
+          </w:hyperlink>
+        </w:p>
+        <w:p>
+          <w:pPr>
+            <w:pStyle w:val="TOC2"/>
+            <w:tabs>
+              <w:tab w:val="right" w:leader="dot" w:pos="8290"/>
+            </w:tabs>
+            <w:rPr>
+              <w:noProof/>
+            </w:rPr>
+          </w:pPr>
+          <w:hyperlink w:anchor="_Toc481507372" w:history="1">
+            <w:r>
+              <w:rPr>
+                <w:rStyle w:val="Hyperlink"/>
+                <w:noProof/>
+                <w:color w:val="auto"/>
+                <w:lang w:bidi="bn-BD"/>
+              </w:rPr>
+              <w:t>Use Case 4:</w:t>
+            </w:r>
+            <w:r>
+              <w:rPr>
+                <w:noProof/>
+                <w:webHidden/>
+              </w:rPr>
+              <w:tab/>
+            </w:r>
+            <w:r>
+              <w:rPr>
+                <w:noProof/>
+                <w:webHidden/>
+              </w:rPr>
+              <w:t>8</w:t>
             </w:r>
           </w:hyperlink>
         </w:p>
@@ -1567,62 +1445,32 @@
               <w:noProof/>
             </w:rPr>
           </w:pPr>
-          <w:hyperlink w:anchor="_Toc481507373" w:history="1">
+          <w:hyperlink w:anchor="_Toc481507372" w:history="1">
             <w:r>
               <w:rPr>
                 <w:rStyle w:val="Hyperlink"/>
                 <w:noProof/>
+                <w:color w:val="auto"/>
                 <w:lang w:bidi="bn-BD"/>
               </w:rPr>
               <w:t>Limits</w:t>
             </w:r>
             <w:r>
               <w:rPr>
+                <w:rStyle w:val="Hyperlink"/>
+                <w:noProof/>
+                <w:color w:val="auto"/>
+                <w:lang w:bidi="bn-BD"/>
+              </w:rPr>
+              <w:t>:</w:t>
+            </w:r>
+            <w:r>
+              <w:rPr>
                 <w:noProof/>
                 <w:webHidden/>
               </w:rPr>
               <w:tab/>
-            </w:r>
-            <w:r>
-              <w:rPr>
-                <w:noProof/>
-                <w:webHidden/>
-              </w:rPr>
-              <w:fldChar w:fldCharType="begin"/>
-            </w:r>
-            <w:r>
-              <w:rPr>
-                <w:noProof/>
-                <w:webHidden/>
-              </w:rPr>
-              <w:instrText xml:space="preserve"> PAGEREF _Toc481507373 \h </w:instrText>
-            </w:r>
-            <w:r>
-              <w:rPr>
-                <w:noProof/>
-                <w:webHidden/>
-              </w:rPr>
-            </w:r>
-            <w:r>
-              <w:rPr>
-                <w:noProof/>
-                <w:webHidden/>
-              </w:rPr>
-              <w:fldChar w:fldCharType="separate"/>
-            </w:r>
-            <w:r>
-              <w:rPr>
-                <w:noProof/>
-                <w:webHidden/>
-              </w:rPr>
-              <w:t>7</w:t>
-            </w:r>
-            <w:r>
-              <w:rPr>
-                <w:noProof/>
-                <w:webHidden/>
-              </w:rPr>
-              <w:fldChar w:fldCharType="end"/>
+              <w:t>8</w:t>
             </w:r>
           </w:hyperlink>
         </w:p>
@@ -1642,6 +1490,7 @@
               <w:rPr>
                 <w:rStyle w:val="Hyperlink"/>
                 <w:noProof/>
+                <w:color w:val="auto"/>
                 <w:lang w:bidi="bn-BD"/>
               </w:rPr>
               <w:t>Solution Description</w:t>
@@ -3127,7 +2976,7 @@
           <w:rFonts w:ascii="Calibri" w:hAnsi="Calibri"/>
         </w:rPr>
       </w:pPr>
-      <w:bookmarkStart w:id="1" w:name="_Toc481507365"/>
+      <w:bookmarkStart w:id="2" w:name="_Toc481507365"/>
       <w:r>
         <w:rPr>
           <w:rFonts w:ascii="Calibri" w:hAnsi="Calibri"/>
@@ -3141,7 +2990,7 @@
         </w:rPr>
         <w:t>s</w:t>
       </w:r>
-      <w:bookmarkEnd w:id="1"/>
+      <w:bookmarkEnd w:id="2"/>
       <w:r>
         <w:rPr>
           <w:rFonts w:ascii="Calibri" w:hAnsi="Calibri"/>
@@ -3486,16 +3335,16 @@
           <w:lang w:val="en-US"/>
         </w:rPr>
       </w:pPr>
-      <w:bookmarkStart w:id="2" w:name="_Toc477933670"/>
-      <w:bookmarkStart w:id="3" w:name="_Toc481507366"/>
+      <w:bookmarkStart w:id="3" w:name="_Toc477933670"/>
+      <w:bookmarkStart w:id="4" w:name="_Toc481507366"/>
       <w:r>
         <w:rPr>
           <w:rFonts w:ascii="Calibri" w:hAnsi="Calibri"/>
         </w:rPr>
         <w:t>Introduction</w:t>
       </w:r>
-      <w:bookmarkEnd w:id="2"/>
       <w:bookmarkEnd w:id="3"/>
+      <w:bookmarkEnd w:id="4"/>
     </w:p>
     <w:p>
       <w:pPr>
@@ -3562,8 +3411,8 @@
       <w:pPr>
         <w:pStyle w:val="Heading2"/>
       </w:pPr>
-      <w:bookmarkStart w:id="4" w:name="_Toc477933671"/>
-      <w:bookmarkStart w:id="5" w:name="_Toc481507367"/>
+      <w:bookmarkStart w:id="5" w:name="_Toc477933671"/>
+      <w:bookmarkStart w:id="6" w:name="_Toc481507367"/>
       <w:r>
         <w:t xml:space="preserve">About </w:t>
       </w:r>
@@ -3576,8 +3425,8 @@
       <w:r>
         <w:t xml:space="preserve"> Limited</w:t>
       </w:r>
-      <w:bookmarkEnd w:id="4"/>
       <w:bookmarkEnd w:id="5"/>
+      <w:bookmarkEnd w:id="6"/>
     </w:p>
     <w:p>
       <w:pPr>
@@ -3693,7 +3542,7 @@
           <w:lang w:val="x-none" w:eastAsia="x-none" w:bidi="bn-BD"/>
         </w:rPr>
       </w:pPr>
-      <w:bookmarkStart w:id="6" w:name="_Toc477933672"/>
+      <w:bookmarkStart w:id="7" w:name="_Toc477933672"/>
       <w:r>
         <w:br w:type="page"/>
       </w:r>
@@ -3706,7 +3555,7 @@
           <w:lang w:val="en-US"/>
         </w:rPr>
       </w:pPr>
-      <w:bookmarkStart w:id="7" w:name="_Toc481507368"/>
+      <w:bookmarkStart w:id="8" w:name="_Toc481507368"/>
       <w:r>
         <w:rPr>
           <w:rFonts w:ascii="Calibri" w:hAnsi="Calibri"/>
@@ -3727,269 +3576,269 @@
           <w:lang w:val="en-US"/>
         </w:rPr>
         <w:t>roduct Context</w:t>
-      </w:r>
-      <w:bookmarkEnd w:id="7"/>
-    </w:p>
-    <w:p>
-      <w:pPr>
-        <w:rPr>
-          <w:lang w:eastAsia="x-none" w:bidi="bn-BD"/>
-        </w:rPr>
-      </w:pPr>
-      <w:r>
-        <w:rPr>
-          <w:lang w:eastAsia="x-none" w:bidi="bn-BD"/>
-        </w:rPr>
-        <w:t>Currently, a number of job portals enjoy popularity in Bangladesh. They act like free bulletin boards for job seekers. People browse and search for open available jobs on those sites. They also can view employers’ profile. Employers pay those portals for posting their jobs for display to attract applications. Those sites also allow employers to seek candidate profiles as per their requirement in return for a payment or subscription. So, essentially, the employers pay for the service while the seekers get a free portal. BDjobs.com, prothom-alo-jobs.com and so on fall into this category. These are typical classical job portals.</w:t>
-      </w:r>
-    </w:p>
-    <w:p>
-      <w:pPr>
-        <w:rPr>
-          <w:lang w:eastAsia="x-none" w:bidi="bn-BD"/>
-        </w:rPr>
-      </w:pPr>
-      <w:r>
-        <w:rPr>
-          <w:lang w:eastAsia="x-none" w:bidi="bn-BD"/>
-        </w:rPr>
-        <w:t>Some other portals allow service providers/ candidates post advertisement of their service for free. Also, the employers get a free listing of the service providers. Such as, bikroy.com, clickbd.com, ekhanei.com and so on belong to this category. This value chain looks simple: both service seekers and providers get a portal of cross connection. These portals earn revenue/ value by display of sponsored advertisements under their listing of from banner advertisements on the portal itself. However, such portals seldom receive individual candidates posting their skills for hire. This is a contrast between the classical job portals and this type of portals.  Over all, the view point is a complete reversal of the first category. Here, to state in terms of job portals, candidates post their availability for certain skills. The employer can browse and choose whom to work with or employ. However, their appearance look more like a common market place for any commodity or service than like a classical job / employment related portal. This is the second category.</w:t>
-      </w:r>
-    </w:p>
-    <w:p>
-      <w:pPr>
-        <w:rPr>
-          <w:lang w:eastAsia="x-none" w:bidi="bn-BD"/>
-        </w:rPr>
-      </w:pPr>
-      <w:r>
-        <w:rPr>
-          <w:lang w:eastAsia="x-none" w:bidi="bn-BD"/>
-        </w:rPr>
-        <w:t xml:space="preserve">There is a third category of job portals known as free lancing site. For example, www.Upwork.com. Candidates post their skills and availability and rates. Employers view, search, browse, and filter candidates for free and anonymously. Therefore, the service direction is completely opposite to that of the first category. In addition, free-lancing portals allow candidates post and create their profiles and publish for free. The portal generates revenue when the candidates get paid for their work. Therefore, the primary customers to such sites are the employers but it’s the candidates who pay for the service as a fraction of their income.   </w:t>
-      </w:r>
-    </w:p>
-    <w:p>
-      <w:pPr>
-        <w:rPr>
-          <w:lang w:eastAsia="x-none" w:bidi="bn-BD"/>
-        </w:rPr>
-      </w:pPr>
-      <w:r>
-        <w:rPr>
-          <w:lang w:eastAsia="x-none" w:bidi="bn-BD"/>
-        </w:rPr>
-        <w:t>Now, the forth category. Social networking solutions. They somewhat overlap on the job portal industry. Some of the popular SNS LinkedIn, Facebook and google plus offer display of individual’s professional profile. However, they don’t allow in their free version to enlist/filter candidates from HR’s point of view. Regardless of their extensive database of profiles, their utility from an HR manager’s usage point of view does not add much value. This is one of their weaknesses.</w:t>
-      </w:r>
-    </w:p>
-    <w:p>
-      <w:pPr>
-        <w:rPr>
-          <w:lang w:eastAsia="x-none" w:bidi="bn-BD"/>
-        </w:rPr>
-      </w:pPr>
-      <w:r>
-        <w:rPr>
-          <w:lang w:eastAsia="x-none" w:bidi="bn-BD"/>
-        </w:rPr>
-        <w:t xml:space="preserve">Considering the above 4 categories of job/service portals there is a room for creating a service that mixes category 1, 2 and 3 in a fine blend. For example, by making it free for both employers and candidates.  Employers will anonymously browse, filter candidates profile much like freelancing sites allow.  They will make shortlist, sort, keyword search and will be able to notify suitable candidates using the facility of this portal. Employers may engage in quick chat session with potential candidate using instant messages, voice/video calls and so on from this portal.  Employer can also view candidates’ geo-location information on a map also get report on skills and expertise levels distributed on map. There will be option for seeing real time data of skill distributions like heat map on weather channels. Using this employer can plan on where to set up next office in the world to enjoy highest supply of suitable human resources. On the other hand, candidates will be able to easily enlist all formal and non-formal skills that they see fitting for the market. They will be able to post their charitable services also. This portal will display statistics of employers’ searches and queries in similar heat map. The candidate will be able to take informed movement where to move and which skills are in high demand. Based historical data, this portal will also project whether demand for a particular skill is rising or plummeting. Candidates will be able to form alliance and groups on the site based on their interest and skills’ cohesion.  All categories of skill sets, white collar, blue collar, </w:t>
-      </w:r>
-      <w:r>
-        <w:rPr>
-          <w:lang w:eastAsia="x-none" w:bidi="bn-BD"/>
-        </w:rPr>
-        <w:t>and hard</w:t>
-      </w:r>
-      <w:r>
-        <w:rPr>
-          <w:lang w:eastAsia="x-none" w:bidi="bn-BD"/>
-        </w:rPr>
-        <w:t>-hat will get easy enlisting and searching facility here. Using mobile devices candidates can also go online to remain ready for hire at any time the day or week. This will slightly compete with category 4.</w:t>
-      </w:r>
-    </w:p>
-    <w:p>
-      <w:pPr>
-        <w:rPr>
-          <w:lang w:eastAsia="x-none" w:bidi="bn-BD"/>
-        </w:rPr>
-      </w:pPr>
-      <w:r>
-        <w:rPr>
-          <w:lang w:eastAsia="x-none" w:bidi="bn-BD"/>
-        </w:rPr>
-        <w:t xml:space="preserve">However, some questions remain open for further investigation and analysis. How they look like? Employer facing? Or candidate facing? How much flavor of Social Networking Service will it put on? </w:t>
-      </w:r>
-    </w:p>
-    <w:p>
-      <w:pPr>
-        <w:rPr>
-          <w:lang w:eastAsia="x-none" w:bidi="bn-BD"/>
-        </w:rPr>
-      </w:pPr>
-      <w:r>
-        <w:rPr>
-          <w:lang w:eastAsia="x-none" w:bidi="bn-BD"/>
-        </w:rPr>
-        <w:t xml:space="preserve">SNS allow massive interaction, auto routing/broadcasting sought after and /or likely interesting info/media to people or bots. Employers may engage in quick chat sessions with potential candidate(s) using instant messages, voice/video calls and so on from this portal.  Employers can also view candidates’ geo-location information on a map also get report on skills and expertise levels distributed on map. There will be option for seeing real time data of skill distributions like heat map on weather channels. Using this employer can plan on where to set up next office in the world to enjoy highest supply of suitable human resources. On the other hand, candidates will be able to easily enlist all formal and non-formal skills that they see fitting for the market. They will be able to post their charitable services also. This portal will display statistics of employers’ searches and queries in similar heat map. The candidate will be able to take informed movement where to move and which skills are in high demand. Based on historical data, this portal will also project whether demand for a particular skill is rising or plummeting. Candidates will be able to form alliance and groups on the site based on their interest and skills’ cohesion.  </w:t>
-      </w:r>
-    </w:p>
-    <w:p>
-      <w:pPr>
-        <w:rPr>
-          <w:lang w:eastAsia="x-none" w:bidi="bn-BD"/>
-        </w:rPr>
-      </w:pPr>
-    </w:p>
-    <w:p>
-      <w:pPr>
-        <w:rPr>
-          <w:lang w:eastAsia="x-none" w:bidi="bn-BD"/>
-        </w:rPr>
-      </w:pPr>
-      <w:r>
-        <w:rPr>
-          <w:lang w:eastAsia="x-none" w:bidi="bn-BD"/>
-        </w:rPr>
-        <w:t xml:space="preserve">With more SNS tones and features the internal design architecture will take very different shape. </w:t>
-      </w:r>
-      <w:r>
-        <w:rPr>
-          <w:lang w:eastAsia="x-none" w:bidi="bn-BD"/>
-        </w:rPr>
-        <w:t xml:space="preserve">The more the interactive features added the more design architecture drifts away from traditional design. </w:t>
-      </w:r>
-      <w:r>
-        <w:rPr>
-          <w:lang w:eastAsia="x-none" w:bidi="bn-BD"/>
-        </w:rPr>
-        <w:t>It will depend more on scalable middleware and deploy service oriented architecture.  These are few design decisions that we need to make based on 1+ year vision. They may be few but very important to avoid rework.</w:t>
-      </w:r>
-    </w:p>
-    <w:p>
-      <w:pPr>
-        <w:rPr>
-          <w:lang w:eastAsia="x-none" w:bidi="bn-BD"/>
-        </w:rPr>
-      </w:pPr>
-      <w:r>
-        <w:rPr>
-          <w:lang w:eastAsia="x-none" w:bidi="bn-BD"/>
-        </w:rPr>
-        <w:t xml:space="preserve">Like Twitter? Or like Facebook? Or like LinkedIn? Or like a “utopic portal for all HR managers of the world” like view? How will it generate value? Where will it draw the fine line of protecting privacy of individuals? What about protecting employers. For example, any individual person taking up role of employer as opposed to a professional HR manager can seek quick list of resumes with perfect matches? Is that allowable? Free? All these questions require serious and at least, probabilistically correct answers. </w:t>
-      </w:r>
-    </w:p>
-    <w:p>
-      <w:pPr>
-        <w:rPr>
-          <w:lang w:eastAsia="x-none" w:bidi="bn-BD"/>
-        </w:rPr>
-      </w:pPr>
-      <w:r>
-        <w:rPr>
-          <w:lang w:eastAsia="x-none" w:bidi="bn-BD"/>
-        </w:rPr>
-        <w:t xml:space="preserve">Then again there is another serious question. Do all these analysis and probabilistic answer matter to build a just a prototype? No, it does not matter much to </w:t>
-      </w:r>
-      <w:r>
-        <w:rPr>
-          <w:lang w:eastAsia="x-none" w:bidi="bn-BD"/>
-        </w:rPr>
-        <w:t>YOURCOMPANYATOZ</w:t>
-      </w:r>
-      <w:r>
-        <w:rPr>
-          <w:lang w:eastAsia="x-none" w:bidi="bn-BD"/>
-        </w:rPr>
-        <w:t xml:space="preserve"> if it engages in a short term, purely technology-project. Here, “technology project” means </w:t>
-      </w:r>
-      <w:r>
-        <w:rPr>
-          <w:lang w:eastAsia="x-none" w:bidi="bn-BD"/>
-        </w:rPr>
-        <w:t>YOURCOMPANYATOZ</w:t>
-      </w:r>
-      <w:r>
-        <w:rPr>
-          <w:lang w:eastAsia="x-none" w:bidi="bn-BD"/>
-        </w:rPr>
-        <w:t xml:space="preserve"> receives a complete UX guideline (wireframe and interaction) and a set of performance benchmarks and delivers a compliant solution.  On the other hand, if such engagement ranges mid to long term (a year or more), it becomes a necessity that developing company (</w:t>
-      </w:r>
-      <w:r>
-        <w:rPr>
-          <w:lang w:eastAsia="x-none" w:bidi="bn-BD"/>
-        </w:rPr>
-        <w:t>YOURCOMPANYATOZ</w:t>
-      </w:r>
-      <w:r>
-        <w:rPr>
-          <w:lang w:eastAsia="x-none" w:bidi="bn-BD"/>
-        </w:rPr>
-        <w:t>) understands  the above product vision and remains completely in sync with partnering organization that originates the product concept (</w:t>
-      </w:r>
-      <w:r>
-        <w:rPr>
-          <w:lang w:eastAsia="x-none" w:bidi="bn-BD"/>
-        </w:rPr>
-        <w:t>XYZ</w:t>
-      </w:r>
-      <w:r>
-        <w:rPr>
-          <w:lang w:eastAsia="x-none" w:bidi="bn-BD"/>
-        </w:rPr>
-        <w:t xml:space="preserve">).  To extend further, if </w:t>
-      </w:r>
-      <w:r>
-        <w:rPr>
-          <w:lang w:eastAsia="x-none" w:bidi="bn-BD"/>
-        </w:rPr>
-        <w:t>YOURCOMPANYATOZ</w:t>
-      </w:r>
-      <w:r>
-        <w:rPr>
-          <w:lang w:eastAsia="x-none" w:bidi="bn-BD"/>
-        </w:rPr>
-        <w:t xml:space="preserve"> engages in developing UX that accommodates usability, accessibility and pleasure of a wide spectrum of users to match with products vision, value and business goals then there is no other alternative but to co-work with </w:t>
-      </w:r>
-      <w:r>
-        <w:rPr>
-          <w:lang w:eastAsia="x-none" w:bidi="bn-BD"/>
-        </w:rPr>
-        <w:t>XYZ</w:t>
-      </w:r>
-      <w:r>
-        <w:rPr>
-          <w:lang w:eastAsia="x-none" w:bidi="bn-BD"/>
-        </w:rPr>
-        <w:t xml:space="preserve"> to analyze and understand prior to start of development. This can help avoid lots of re-work and save time and money. </w:t>
-      </w:r>
-    </w:p>
-    <w:p>
-      <w:pPr>
-        <w:pStyle w:val="Heading1"/>
-        <w:rPr>
-          <w:rFonts w:ascii="Calibri" w:hAnsi="Calibri"/>
-          <w:lang w:val="en-US"/>
-        </w:rPr>
-      </w:pPr>
-      <w:bookmarkStart w:id="8" w:name="_Toc481507369"/>
-      <w:r>
-        <w:rPr>
-          <w:rFonts w:ascii="Calibri" w:hAnsi="Calibri"/>
-          <w:lang w:val="en-US"/>
-        </w:rPr>
-        <w:t>User Story</w:t>
       </w:r>
       <w:bookmarkEnd w:id="8"/>
     </w:p>
     <w:p>
       <w:pPr>
+        <w:rPr>
+          <w:lang w:eastAsia="x-none" w:bidi="bn-BD"/>
+        </w:rPr>
+      </w:pPr>
+      <w:r>
+        <w:rPr>
+          <w:lang w:eastAsia="x-none" w:bidi="bn-BD"/>
+        </w:rPr>
+        <w:t>Currently, a number of job portals enjoy popularity in Bangladesh. They act like free bulletin boards for job seekers. People browse and search for open available jobs on those sites. They also can view employers’ profile. Employers pay those portals for posting their jobs for display to attract applications. Those sites also allow employers to seek candidate profiles as per their requirement in return for a payment or subscription. So, essentially, the employers pay for the service while the seekers get a free portal. BDjobs.com, prothom-alo-jobs.com and so on fall into this category. These are typical classical job portals.</w:t>
+      </w:r>
+    </w:p>
+    <w:p>
+      <w:pPr>
+        <w:rPr>
+          <w:lang w:eastAsia="x-none" w:bidi="bn-BD"/>
+        </w:rPr>
+      </w:pPr>
+      <w:r>
+        <w:rPr>
+          <w:lang w:eastAsia="x-none" w:bidi="bn-BD"/>
+        </w:rPr>
+        <w:t>Some other portals allow service providers/ candidates post advertisement of their service for free. Also, the employers get a free listing of the service providers. Such as, bikroy.com, clickbd.com, ekhanei.com and so on belong to this category. This value chain looks simple: both service seekers and providers get a portal of cross connection. These portals earn revenue/ value by display of sponsored advertisements under their listing of from banner advertisements on the portal itself. However, such portals seldom receive individual candidates posting their skills for hire. This is a contrast between the classical job portals and this type of portals.  Over all, the view point is a complete reversal of the first category. Here, to state in terms of job portals, candidates post their availability for certain skills. The employer can browse and choose whom to work with or employ. However, their appearance look more like a common market place for any commodity or service than like a classical job / employment related portal. This is the second category.</w:t>
+      </w:r>
+    </w:p>
+    <w:p>
+      <w:pPr>
+        <w:rPr>
+          <w:lang w:eastAsia="x-none" w:bidi="bn-BD"/>
+        </w:rPr>
+      </w:pPr>
+      <w:r>
+        <w:rPr>
+          <w:lang w:eastAsia="x-none" w:bidi="bn-BD"/>
+        </w:rPr>
+        <w:t xml:space="preserve">There is a third category of job portals known as free lancing site. For example, www.Upwork.com. Candidates post their skills and availability and rates. Employers view, search, browse, and filter candidates for free and anonymously. Therefore, the service direction is completely opposite to that of the first category. In addition, free-lancing portals allow candidates post and create their profiles and publish for free. The portal generates revenue when the candidates get paid for their work. Therefore, the primary customers to such sites are the employers but it’s the candidates who pay for the service as a fraction of their income.   </w:t>
+      </w:r>
+    </w:p>
+    <w:p>
+      <w:pPr>
+        <w:rPr>
+          <w:lang w:eastAsia="x-none" w:bidi="bn-BD"/>
+        </w:rPr>
+      </w:pPr>
+      <w:r>
+        <w:rPr>
+          <w:lang w:eastAsia="x-none" w:bidi="bn-BD"/>
+        </w:rPr>
+        <w:t>Now, the forth category. Social networking solutions. They somewhat overlap on the job portal industry. Some of the popular SNS LinkedIn, Facebook and google plus offer display of individual’s professional profile. However, they don’t allow in their free version to enlist/filter candidates from HR’s point of view. Regardless of their extensive database of profiles, their utility from an HR manager’s usage point of view does not add much value. This is one of their weaknesses.</w:t>
+      </w:r>
+    </w:p>
+    <w:p>
+      <w:pPr>
+        <w:rPr>
+          <w:lang w:eastAsia="x-none" w:bidi="bn-BD"/>
+        </w:rPr>
+      </w:pPr>
+      <w:r>
+        <w:rPr>
+          <w:lang w:eastAsia="x-none" w:bidi="bn-BD"/>
+        </w:rPr>
+        <w:t xml:space="preserve">Considering the above 4 categories of job/service portals there is a room for creating a service that mixes category 1, 2 and 3 in a fine blend. For example, by making it free for both employers and candidates.  Employers will anonymously browse, filter candidates profile much like freelancing sites allow.  They will make shortlist, sort, keyword search and will be able to notify suitable candidates using the facility of this portal. Employers may engage in quick chat session with potential candidate using instant messages, voice/video calls and so on from this portal.  Employer can also view candidates’ geo-location information on a map also get report on skills and expertise levels distributed on map. There will be option for seeing real time data of skill distributions like heat map on weather channels. Using this employer can plan on where to set up next office in the world to enjoy highest supply of suitable human resources. On the other hand, candidates will be able to easily enlist all formal and non-formal skills that they see fitting for the market. They will be able to post their charitable services also. This portal will display statistics of employers’ searches and queries in similar heat map. The candidate will be able to take informed movement where to move and which skills are in high demand. Based historical data, this portal will also project whether demand for a particular skill is rising or plummeting. Candidates will be able to form alliance and groups on the site based on their interest and skills’ cohesion.  All categories of skill sets, white collar, blue collar, </w:t>
+      </w:r>
+      <w:r>
+        <w:rPr>
+          <w:lang w:eastAsia="x-none" w:bidi="bn-BD"/>
+        </w:rPr>
+        <w:t>and hard</w:t>
+      </w:r>
+      <w:r>
+        <w:rPr>
+          <w:lang w:eastAsia="x-none" w:bidi="bn-BD"/>
+        </w:rPr>
+        <w:t>-hat will get easy enlisting and searching facility here. Using mobile devices candidates can also go online to remain ready for hire at any time the day or week. This will slightly compete with category 4.</w:t>
+      </w:r>
+    </w:p>
+    <w:p>
+      <w:pPr>
+        <w:rPr>
+          <w:lang w:eastAsia="x-none" w:bidi="bn-BD"/>
+        </w:rPr>
+      </w:pPr>
+      <w:r>
+        <w:rPr>
+          <w:lang w:eastAsia="x-none" w:bidi="bn-BD"/>
+        </w:rPr>
+        <w:t xml:space="preserve">However, some questions remain open for further investigation and analysis. How they look like? Employer facing? Or candidate facing? How much flavor of Social Networking Service will it put on? </w:t>
+      </w:r>
+    </w:p>
+    <w:p>
+      <w:pPr>
+        <w:rPr>
+          <w:lang w:eastAsia="x-none" w:bidi="bn-BD"/>
+        </w:rPr>
+      </w:pPr>
+      <w:r>
+        <w:rPr>
+          <w:lang w:eastAsia="x-none" w:bidi="bn-BD"/>
+        </w:rPr>
+        <w:t xml:space="preserve">SNS allow massive interaction, auto routing/broadcasting sought after and /or likely interesting info/media to people or bots. Employers may engage in quick chat sessions with potential candidate(s) using instant messages, voice/video calls and so on from this portal.  Employers can also view candidates’ geo-location information on a map also get report on skills and expertise levels distributed on map. There will be option for seeing real time data of skill distributions like heat map on weather channels. Using this employer can plan on where to set up next office in the world to enjoy highest supply of suitable human resources. On the other hand, candidates will be able to easily enlist all formal and non-formal skills that they see fitting for the market. They will be able to post their charitable services also. This portal will display statistics of employers’ searches and queries in similar heat map. The candidate will be able to take informed movement where to move and which skills are in high demand. Based on historical data, this portal will also project whether demand for a particular skill is rising or plummeting. Candidates will be able to form alliance and groups on the site based on their interest and skills’ cohesion.  </w:t>
+      </w:r>
+    </w:p>
+    <w:p>
+      <w:pPr>
+        <w:rPr>
+          <w:lang w:eastAsia="x-none" w:bidi="bn-BD"/>
+        </w:rPr>
+      </w:pPr>
+    </w:p>
+    <w:p>
+      <w:pPr>
+        <w:rPr>
+          <w:lang w:eastAsia="x-none" w:bidi="bn-BD"/>
+        </w:rPr>
+      </w:pPr>
+      <w:r>
+        <w:rPr>
+          <w:lang w:eastAsia="x-none" w:bidi="bn-BD"/>
+        </w:rPr>
+        <w:t xml:space="preserve">With more SNS tones and features the internal design architecture will take very different shape. </w:t>
+      </w:r>
+      <w:r>
+        <w:rPr>
+          <w:lang w:eastAsia="x-none" w:bidi="bn-BD"/>
+        </w:rPr>
+        <w:t xml:space="preserve">The more the interactive features added the more design architecture drifts away from traditional design. </w:t>
+      </w:r>
+      <w:r>
+        <w:rPr>
+          <w:lang w:eastAsia="x-none" w:bidi="bn-BD"/>
+        </w:rPr>
+        <w:t>It will depend more on scalable middleware and deploy service oriented architecture.  These are few design decisions that we need to make based on 1+ year vision. They may be few but very important to avoid rework.</w:t>
+      </w:r>
+    </w:p>
+    <w:p>
+      <w:pPr>
+        <w:rPr>
+          <w:lang w:eastAsia="x-none" w:bidi="bn-BD"/>
+        </w:rPr>
+      </w:pPr>
+      <w:r>
+        <w:rPr>
+          <w:lang w:eastAsia="x-none" w:bidi="bn-BD"/>
+        </w:rPr>
+        <w:t xml:space="preserve">Like Twitter? Or like Facebook? Or like LinkedIn? Or like a “utopic portal for all HR managers of the world” like view? How will it generate value? Where will it draw the fine line of protecting privacy of individuals? What about protecting employers. For example, any individual person taking up role of employer as opposed to a professional HR manager can seek quick list of resumes with perfect matches? Is that allowable? Free? All these questions require serious and at least, probabilistically correct answers. </w:t>
+      </w:r>
+    </w:p>
+    <w:p>
+      <w:pPr>
+        <w:rPr>
+          <w:lang w:eastAsia="x-none" w:bidi="bn-BD"/>
+        </w:rPr>
+      </w:pPr>
+      <w:r>
+        <w:rPr>
+          <w:lang w:eastAsia="x-none" w:bidi="bn-BD"/>
+        </w:rPr>
+        <w:t xml:space="preserve">Then again there is another serious question. Do all these analysis and probabilistic answer matter to build a just a prototype? No, it does not matter much to </w:t>
+      </w:r>
+      <w:r>
+        <w:rPr>
+          <w:lang w:eastAsia="x-none" w:bidi="bn-BD"/>
+        </w:rPr>
+        <w:t>YOURCOMPANYATOZ</w:t>
+      </w:r>
+      <w:r>
+        <w:rPr>
+          <w:lang w:eastAsia="x-none" w:bidi="bn-BD"/>
+        </w:rPr>
+        <w:t xml:space="preserve"> if it engages in a short term, purely technology-project. Here, “technology project” means </w:t>
+      </w:r>
+      <w:r>
+        <w:rPr>
+          <w:lang w:eastAsia="x-none" w:bidi="bn-BD"/>
+        </w:rPr>
+        <w:t>YOURCOMPANYATOZ</w:t>
+      </w:r>
+      <w:r>
+        <w:rPr>
+          <w:lang w:eastAsia="x-none" w:bidi="bn-BD"/>
+        </w:rPr>
+        <w:t xml:space="preserve"> receives a complete UX guideline (wireframe and interaction) and a set of performance benchmarks and delivers a compliant solution.  On the other hand, if such engagement ranges mid to long term (a year or more), it becomes a necessity that developing company (</w:t>
+      </w:r>
+      <w:r>
+        <w:rPr>
+          <w:lang w:eastAsia="x-none" w:bidi="bn-BD"/>
+        </w:rPr>
+        <w:t>YOURCOMPANYATOZ</w:t>
+      </w:r>
+      <w:r>
+        <w:rPr>
+          <w:lang w:eastAsia="x-none" w:bidi="bn-BD"/>
+        </w:rPr>
+        <w:t>) understands  the above product vision and remains completely in sync with partnering organization that originates the product concept (</w:t>
+      </w:r>
+      <w:r>
+        <w:rPr>
+          <w:lang w:eastAsia="x-none" w:bidi="bn-BD"/>
+        </w:rPr>
+        <w:t>XYZ</w:t>
+      </w:r>
+      <w:r>
+        <w:rPr>
+          <w:lang w:eastAsia="x-none" w:bidi="bn-BD"/>
+        </w:rPr>
+        <w:t xml:space="preserve">).  To extend further, if </w:t>
+      </w:r>
+      <w:r>
+        <w:rPr>
+          <w:lang w:eastAsia="x-none" w:bidi="bn-BD"/>
+        </w:rPr>
+        <w:t>YOURCOMPANYATOZ</w:t>
+      </w:r>
+      <w:r>
+        <w:rPr>
+          <w:lang w:eastAsia="x-none" w:bidi="bn-BD"/>
+        </w:rPr>
+        <w:t xml:space="preserve"> engages in developing UX that accommodates usability, accessibility and pleasure of a wide spectrum of users to match with products vision, value and business goals then there is no other alternative but to co-work with </w:t>
+      </w:r>
+      <w:r>
+        <w:rPr>
+          <w:lang w:eastAsia="x-none" w:bidi="bn-BD"/>
+        </w:rPr>
+        <w:t>XYZ</w:t>
+      </w:r>
+      <w:r>
+        <w:rPr>
+          <w:lang w:eastAsia="x-none" w:bidi="bn-BD"/>
+        </w:rPr>
+        <w:t xml:space="preserve"> to analyze and understand prior to start of development. This can help avoid lots of re-work and save time and money. </w:t>
+      </w:r>
+    </w:p>
+    <w:p>
+      <w:pPr>
+        <w:pStyle w:val="Heading1"/>
+        <w:rPr>
+          <w:rFonts w:ascii="Calibri" w:hAnsi="Calibri"/>
+          <w:lang w:val="en-US"/>
+        </w:rPr>
+      </w:pPr>
+      <w:bookmarkStart w:id="9" w:name="_Toc481507369"/>
+      <w:r>
+        <w:rPr>
+          <w:rFonts w:ascii="Calibri" w:hAnsi="Calibri"/>
+          <w:lang w:val="en-US"/>
+        </w:rPr>
+        <w:t>User Story</w:t>
+      </w:r>
+      <w:bookmarkEnd w:id="9"/>
+    </w:p>
+    <w:p>
+      <w:pPr>
         <w:pStyle w:val="Heading2"/>
       </w:pPr>
-      <w:bookmarkStart w:id="9" w:name="_Toc481507370"/>
+      <w:bookmarkStart w:id="10" w:name="_Toc481507370"/>
       <w:r>
         <w:t>Use Case 1:</w:t>
       </w:r>
-      <w:bookmarkEnd w:id="9"/>
+      <w:bookmarkEnd w:id="10"/>
     </w:p>
     <w:p>
       <w:pPr>
@@ -4266,11 +4115,11 @@
       <w:pPr>
         <w:pStyle w:val="Heading2"/>
       </w:pPr>
-      <w:bookmarkStart w:id="10" w:name="_Toc481507371"/>
+      <w:bookmarkStart w:id="11" w:name="_Toc481507371"/>
       <w:r>
         <w:t>Use Case 2:</w:t>
       </w:r>
-      <w:bookmarkEnd w:id="10"/>
+      <w:bookmarkEnd w:id="11"/>
       <w:r>
         <w:t xml:space="preserve"> </w:t>
       </w:r>
@@ -4709,7 +4558,7 @@
       <w:pPr>
         <w:pStyle w:val="Heading2"/>
       </w:pPr>
-      <w:bookmarkStart w:id="11" w:name="_Toc481507372"/>
+      <w:bookmarkStart w:id="12" w:name="_Toc481507372"/>
       <w:r>
         <w:t xml:space="preserve">Use Case </w:t>
       </w:r>
@@ -4722,7 +4571,7 @@
       <w:r>
         <w:t>:</w:t>
       </w:r>
-      <w:bookmarkEnd w:id="11"/>
+      <w:bookmarkEnd w:id="12"/>
       <w:r>
         <w:t xml:space="preserve"> </w:t>
       </w:r>
@@ -4745,7 +4594,7 @@
       <w:r>
         <w:t xml:space="preserve"> wants to </w:t>
       </w:r>
-      <w:bookmarkEnd w:id="6"/>
+      <w:bookmarkEnd w:id="7"/>
       <w:r>
         <w:rPr>
           <w:lang w:val="x-none" w:eastAsia="x-none" w:bidi="bn-BD"/>
@@ -4808,11 +4657,11 @@
           <w:lang w:val="en-US"/>
         </w:rPr>
       </w:pPr>
-      <w:bookmarkStart w:id="12" w:name="_Toc481507373"/>
+      <w:bookmarkStart w:id="13" w:name="_Toc481507373"/>
       <w:r>
         <w:t>Limits</w:t>
       </w:r>
-      <w:bookmarkEnd w:id="12"/>
+      <w:bookmarkEnd w:id="13"/>
       <w:r>
         <w:t xml:space="preserve"> </w:t>
       </w:r>
@@ -4854,8 +4703,8 @@
           <w:lang w:val="en-US"/>
         </w:rPr>
       </w:pPr>
-      <w:bookmarkStart w:id="13" w:name="_Toc481507374"/>
-      <w:bookmarkStart w:id="14" w:name="_Toc477933674"/>
+      <w:bookmarkStart w:id="14" w:name="_Toc481507374"/>
+      <w:bookmarkStart w:id="15" w:name="_Toc477933674"/>
       <w:r>
         <w:rPr>
           <w:rFonts w:ascii="Calibri" w:hAnsi="Calibri"/>
@@ -4875,25 +4724,25 @@
         </w:rPr>
         <w:t>escription</w:t>
       </w:r>
-      <w:bookmarkEnd w:id="13"/>
+      <w:bookmarkEnd w:id="14"/>
       <w:r>
         <w:rPr>
           <w:rFonts w:ascii="Calibri" w:hAnsi="Calibri"/>
         </w:rPr>
         <w:t xml:space="preserve"> </w:t>
       </w:r>
-      <w:bookmarkStart w:id="15" w:name="_Toc477933676"/>
-      <w:bookmarkEnd w:id="14"/>
+      <w:bookmarkStart w:id="16" w:name="_Toc477933676"/>
+      <w:bookmarkEnd w:id="15"/>
     </w:p>
     <w:p>
       <w:pPr>
         <w:pStyle w:val="Heading2"/>
       </w:pPr>
-      <w:bookmarkStart w:id="16" w:name="_Toc481507375"/>
+      <w:bookmarkStart w:id="17" w:name="_Toc481507375"/>
       <w:r>
         <w:t>Architecture</w:t>
       </w:r>
-      <w:bookmarkEnd w:id="16"/>
+      <w:bookmarkEnd w:id="17"/>
     </w:p>
     <w:p>
       <w:pPr>
@@ -5375,11 +5224,11 @@
       <w:pPr>
         <w:pStyle w:val="Heading2"/>
       </w:pPr>
-      <w:bookmarkStart w:id="17" w:name="_Toc481507376"/>
+      <w:bookmarkStart w:id="18" w:name="_Toc481507376"/>
       <w:r>
         <w:t>Front-end plan</w:t>
       </w:r>
-      <w:bookmarkEnd w:id="17"/>
+      <w:bookmarkEnd w:id="18"/>
     </w:p>
     <w:p>
       <w:pPr>
@@ -5693,11 +5542,11 @@
       <w:pPr>
         <w:pStyle w:val="Heading2"/>
       </w:pPr>
-      <w:bookmarkStart w:id="18" w:name="_Toc481507377"/>
+      <w:bookmarkStart w:id="19" w:name="_Toc481507377"/>
       <w:r>
         <w:t>Back end development</w:t>
       </w:r>
-      <w:bookmarkEnd w:id="18"/>
+      <w:bookmarkEnd w:id="19"/>
     </w:p>
     <w:p>
       <w:pPr>
@@ -5966,15 +5815,7 @@
         <w:rPr>
           <w:lang w:eastAsia="x-none" w:bidi="bn-BD"/>
         </w:rPr>
-        <w:t>Searching facil</w:t>
-      </w:r>
-      <w:bookmarkStart w:id="19" w:name="_GoBack"/>
-      <w:bookmarkEnd w:id="19"/>
-      <w:r>
-        <w:rPr>
-          <w:lang w:eastAsia="x-none" w:bidi="bn-BD"/>
-        </w:rPr>
-        <w:t>ity:</w:t>
+        <w:t>Searching facility:</w:t>
       </w:r>
     </w:p>
     <w:p>
@@ -6723,7 +6564,7 @@
       </w:pPr>
       <w:bookmarkStart w:id="24" w:name="_Toc481507382"/>
       <w:bookmarkStart w:id="25" w:name="_Toc477933677"/>
-      <w:bookmarkEnd w:id="15"/>
+      <w:bookmarkEnd w:id="16"/>
       <w:r>
         <w:rPr>
           <w:rFonts w:ascii="Calibri" w:hAnsi="Calibri"/>
@@ -7668,7 +7509,7 @@
                 <w:rFonts w:eastAsia="Times New Roman" w:cs="Calibri"/>
                 <w:color w:val="000000"/>
               </w:rPr>
-              <w:t>83</w:t>
+              <w:t>2135</w:t>
             </w:r>
           </w:p>
         </w:tc>
@@ -7949,7 +7790,7 @@
                 <w:rFonts w:eastAsia="Times New Roman" w:cs="Calibri"/>
                 <w:color w:val="000000"/>
               </w:rPr>
-              <w:t>3000</w:t>
+              <w:t>170</w:t>
             </w:r>
           </w:p>
         </w:tc>
@@ -14818,7 +14659,7 @@
         </mc:Choice>
         <mc:Fallback>
           <w:pict>
-            <v:line w14:anchorId="59FBE174" id="Straight Connector 2" o:spid="_x0000_s1026" style="position:absolute;z-index:251658240;visibility:visible;mso-wrap-style:square;mso-width-percent:0;mso-height-percent:0;mso-wrap-distance-left:9pt;mso-wrap-distance-top:-3e-5mm;mso-wrap-distance-right:9pt;mso-wrap-distance-bottom:-3e-5mm;mso-position-horizontal:absolute;mso-position-horizontal-relative:text;mso-position-vertical:absolute;mso-position-vertical-relative:text;mso-width-percent:0;mso-height-percent:0;mso-width-relative:page;mso-height-relative:page" from="0,0" to="6in,0" o:gfxdata="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" strokeweight="2pt">
+            <v:line w14:anchorId="507B4F6D" id="Straight Connector 2" o:spid="_x0000_s1026" style="position:absolute;z-index:251658240;visibility:visible;mso-wrap-style:square;mso-width-percent:0;mso-height-percent:0;mso-wrap-distance-left:9pt;mso-wrap-distance-top:-3e-5mm;mso-wrap-distance-right:9pt;mso-wrap-distance-bottom:-3e-5mm;mso-position-horizontal:absolute;mso-position-horizontal-relative:text;mso-position-vertical:absolute;mso-position-vertical-relative:text;mso-width-percent:0;mso-height-percent:0;mso-width-relative:page;mso-height-relative:page" from="0,0" to="6in,0" o:gfxdata="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" strokeweight="2pt">
               <v:shadow on="t" color="black" opacity="24903f" origin=",.5" offset="0,.55556mm"/>
             </v:line>
           </w:pict>
@@ -15072,7 +14913,7 @@
         </mc:Choice>
         <mc:Fallback>
           <w:pict>
-            <v:line w14:anchorId="5A9F96BA" id="Straight Connector 2" o:spid="_x0000_s1026" style="position:absolute;z-index:251662336;visibility:visible;mso-wrap-style:square;mso-width-percent:0;mso-height-percent:0;mso-wrap-distance-left:9pt;mso-wrap-distance-top:-3e-5mm;mso-wrap-distance-right:9pt;mso-wrap-distance-bottom:-3e-5mm;mso-position-horizontal:absolute;mso-position-horizontal-relative:text;mso-position-vertical:absolute;mso-position-vertical-relative:text;mso-width-percent:0;mso-height-percent:0;mso-width-relative:page;mso-height-relative:page" from="0,0" to="705.6pt,0" o:gfxdata="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" strokeweight="2pt">
+            <v:line w14:anchorId="78BDB396" id="Straight Connector 2" o:spid="_x0000_s1026" style="position:absolute;z-index:251662336;visibility:visible;mso-wrap-style:square;mso-width-percent:0;mso-height-percent:0;mso-wrap-distance-left:9pt;mso-wrap-distance-top:-3e-5mm;mso-wrap-distance-right:9pt;mso-wrap-distance-bottom:-3e-5mm;mso-position-horizontal:absolute;mso-position-horizontal-relative:text;mso-position-vertical:absolute;mso-position-vertical-relative:text;mso-width-percent:0;mso-height-percent:0;mso-width-relative:page;mso-height-relative:page" from="0,0" to="705.6pt,0" o:gfxdata="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" strokeweight="2pt">
               <v:shadow on="t" color="black" opacity="24903f" origin=",.5" offset="0,.55556mm"/>
             </v:line>
           </w:pict>
@@ -15154,7 +14995,7 @@
         <w:sz w:val="20"/>
         <w:szCs w:val="20"/>
       </w:rPr>
-      <w:t>12</w:t>
+      <w:t>15</w:t>
     </w:r>
     <w:r>
       <w:rPr>
@@ -15337,7 +15178,7 @@
         </mc:Choice>
         <mc:Fallback>
           <w:pict>
-            <v:line w14:anchorId="09424256" id="Straight Connector 2" o:spid="_x0000_s1026" style="position:absolute;z-index:251664384;visibility:visible;mso-wrap-style:square;mso-width-percent:0;mso-height-percent:0;mso-wrap-distance-left:9pt;mso-wrap-distance-top:-3e-5mm;mso-wrap-distance-right:9pt;mso-wrap-distance-bottom:-3e-5mm;mso-position-horizontal:absolute;mso-position-horizontal-relative:text;mso-position-vertical:absolute;mso-position-vertical-relative:text;mso-width-percent:0;mso-height-percent:0;mso-width-relative:page;mso-height-relative:page" from="0,0" to="6in,0" o:gfxdata="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" strokeweight="2pt">
+            <v:line w14:anchorId="167B85DC" id="Straight Connector 2" o:spid="_x0000_s1026" style="position:absolute;z-index:251664384;visibility:visible;mso-wrap-style:square;mso-width-percent:0;mso-height-percent:0;mso-wrap-distance-left:9pt;mso-wrap-distance-top:-3e-5mm;mso-wrap-distance-right:9pt;mso-wrap-distance-bottom:-3e-5mm;mso-position-horizontal:absolute;mso-position-horizontal-relative:text;mso-position-vertical:absolute;mso-position-vertical-relative:text;mso-width-percent:0;mso-height-percent:0;mso-width-relative:page;mso-height-relative:page" from="0,0" to="6in,0" o:gfxdata="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" strokeweight="2pt">
               <v:shadow on="t" color="black" opacity="24903f" origin=",.5" offset="0,.55556mm"/>
             </v:line>
           </w:pict>
@@ -18432,6 +18273,7 @@
     <w:rsid w:val="008F577D"/>
     <w:rsid w:val="00953E27"/>
     <w:rsid w:val="0095738B"/>
+    <w:rsid w:val="00985F00"/>
     <w:rsid w:val="00A34D47"/>
     <w:rsid w:val="00A51033"/>
     <w:rsid w:val="00AD578A"/>
@@ -18442,7 +18284,6 @@
     <w:rsid w:val="00BD71FE"/>
     <w:rsid w:val="00C420C6"/>
     <w:rsid w:val="00C97D06"/>
-    <w:rsid w:val="00F376C9"/>
     <w:rsid w:val="00F66661"/>
     <w:rsid w:val="00FE0DB1"/>
   </w:rsids>
@@ -19196,7 +19037,7 @@
 </file>
 
 <file path=customXml/itemProps2.xml><?xml version="1.0" encoding="utf-8"?>
-<ds:datastoreItem xmlns:ds="http://schemas.openxmlformats.org/officeDocument/2006/customXml" ds:itemID="{C199350A-0E26-4498-974A-11E267D75799}">
+<ds:datastoreItem xmlns:ds="http://schemas.openxmlformats.org/officeDocument/2006/customXml" ds:itemID="{FC24426B-A9C5-4586-812B-B5471464502A}">
   <ds:schemaRefs>
     <ds:schemaRef ds:uri="http://schemas.openxmlformats.org/officeDocument/2006/bibliography"/>
   </ds:schemaRefs>

--- a/Project-Proposal-Sample.docx
+++ b/Project-Proposal-Sample.docx
@@ -4,6 +4,7 @@
   <w:body>
     <w:p>
       <w:pPr>
+        <w:ind w:firstLine="720"/>
         <w:rPr>
           <w:b/>
           <w:sz w:val="28"/>
@@ -29,7 +30,6 @@
             <w:calendar w:val="gregorian"/>
           </w:date>
         </w:sdtPr>
-        <w:sdtEndPr/>
         <w:sdtContent>
           <w:r>
             <w:rPr>
@@ -129,7 +129,7 @@
           </mc:Choice>
           <mc:Fallback>
             <w:pict>
-              <v:line w14:anchorId="73BD683B" id="Straight Connector 4" o:spid="_x0000_s1026" style="position:absolute;flip:x;z-index:251657728;visibility:visible;mso-wrap-style:square;mso-width-percent:0;mso-height-percent:0;mso-wrap-distance-left:9pt;mso-wrap-distance-top:0;mso-wrap-distance-right:9pt;mso-wrap-distance-bottom:0;mso-position-horizontal:absolute;mso-position-horizontal-relative:text;mso-position-vertical:absolute;mso-position-vertical-relative:text;mso-width-percent:0;mso-height-percent:0;mso-width-relative:page;mso-height-relative:margin" from="-9pt,9.25pt" to="-8.95pt,189.25pt" o:gfxdata="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" strokecolor="#f68c36"/>
+              <v:line w14:anchorId="7A10B9EE" id="Straight Connector 4" o:spid="_x0000_s1026" style="position:absolute;flip:x;z-index:251657728;visibility:visible;mso-wrap-style:square;mso-width-percent:0;mso-height-percent:0;mso-wrap-distance-left:9pt;mso-wrap-distance-top:0;mso-wrap-distance-right:9pt;mso-wrap-distance-bottom:0;mso-position-horizontal:absolute;mso-position-horizontal-relative:text;mso-position-vertical:absolute;mso-position-vertical-relative:text;mso-width-percent:0;mso-height-percent:0;mso-width-relative:page;mso-height-relative:margin" from="-9pt,9.25pt" to="-8.95pt,189.25pt" o:gfxdata="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" strokecolor="#f68c36"/>
             </w:pict>
           </mc:Fallback>
         </mc:AlternateContent>
@@ -176,7 +176,6 @@
           <w:dataBinding w:prefixMappings="xmlns:ns0='http://purl.org/dc/elements/1.1/' xmlns:ns1='http://schemas.openxmlformats.org/package/2006/metadata/core-properties' " w:xpath="/ns1:coreProperties[1]/ns0:title[1]" w:storeItemID="{6C3C8BC8-F283-45AE-878A-BAB7291924A1}"/>
           <w:text/>
         </w:sdtPr>
-        <w:sdtEndPr/>
         <w:sdtContent>
           <w:r>
             <w:rPr>
@@ -576,7 +575,6 @@
           <w:dataBinding w:prefixMappings="xmlns:ns0='http://schemas.microsoft.com/office/2006/coverPageProps' " w:xpath="/ns0:CoverPageProperties[1]/ns0:CompanyAddress[1]" w:storeItemID="{55AF091B-3C7A-41E3-B477-F2FDAA23CFDA}"/>
           <w:text/>
         </w:sdtPr>
-        <w:sdtEndPr/>
         <w:sdtContent>
           <w:r>
             <w:t>North South University, Bashundhara</w:t>
@@ -609,7 +607,6 @@
           <w:dataBinding w:prefixMappings="xmlns:ns0='http://schemas.microsoft.com/office/2006/coverPageProps' " w:xpath="/ns0:CoverPageProperties[1]/ns0:CompanyEmail[1]" w:storeItemID="{55AF091B-3C7A-41E3-B477-F2FDAA23CFDA}"/>
           <w:text/>
         </w:sdtPr>
-        <w:sdtEndPr/>
         <w:sdtContent>
           <w:r>
             <w:t>naqib@</w:t>
@@ -641,12 +638,7 @@
         <w:br/>
       </w:r>
       <w:r>
-        <w:t>Website</w:t>
-      </w:r>
-      <w:bookmarkStart w:id="0" w:name="_GoBack"/>
-      <w:bookmarkEnd w:id="0"/>
-      <w:r>
-        <w:t xml:space="preserve">: </w:t>
+        <w:t xml:space="preserve">Website: </w:t>
       </w:r>
       <w:hyperlink r:id="rId9" w:history="1">
         <w:r>
@@ -695,7 +687,7 @@
         <w:br w:type="page"/>
       </w:r>
     </w:p>
-    <w:bookmarkStart w:id="1" w:name="_Toc481507364" w:displacedByCustomXml="next"/>
+    <w:bookmarkStart w:id="0" w:name="_Toc481507364" w:displacedByCustomXml="next"/>
     <w:sdt>
       <w:sdtPr>
         <w:rPr>
@@ -732,7 +724,7 @@
             </w:rPr>
             <w:t>Table of Contents</w:t>
           </w:r>
-          <w:bookmarkEnd w:id="1"/>
+          <w:bookmarkEnd w:id="0"/>
         </w:p>
         <w:p>
           <w:pPr>
@@ -1453,16 +1445,7 @@
                 <w:color w:val="auto"/>
                 <w:lang w:bidi="bn-BD"/>
               </w:rPr>
-              <w:t>Limits</w:t>
-            </w:r>
-            <w:r>
-              <w:rPr>
-                <w:rStyle w:val="Hyperlink"/>
-                <w:noProof/>
-                <w:color w:val="auto"/>
-                <w:lang w:bidi="bn-BD"/>
-              </w:rPr>
-              <w:t>:</w:t>
+              <w:t>Limits:</w:t>
             </w:r>
             <w:r>
               <w:rPr>
@@ -2976,7 +2959,7 @@
           <w:rFonts w:ascii="Calibri" w:hAnsi="Calibri"/>
         </w:rPr>
       </w:pPr>
-      <w:bookmarkStart w:id="2" w:name="_Toc481507365"/>
+      <w:bookmarkStart w:id="1" w:name="_Toc481507365"/>
       <w:r>
         <w:rPr>
           <w:rFonts w:ascii="Calibri" w:hAnsi="Calibri"/>
@@ -2990,7 +2973,7 @@
         </w:rPr>
         <w:t>s</w:t>
       </w:r>
-      <w:bookmarkEnd w:id="2"/>
+      <w:bookmarkEnd w:id="1"/>
       <w:r>
         <w:rPr>
           <w:rFonts w:ascii="Calibri" w:hAnsi="Calibri"/>
@@ -3335,16 +3318,16 @@
           <w:lang w:val="en-US"/>
         </w:rPr>
       </w:pPr>
-      <w:bookmarkStart w:id="3" w:name="_Toc477933670"/>
-      <w:bookmarkStart w:id="4" w:name="_Toc481507366"/>
+      <w:bookmarkStart w:id="2" w:name="_Toc477933670"/>
+      <w:bookmarkStart w:id="3" w:name="_Toc481507366"/>
       <w:r>
         <w:rPr>
           <w:rFonts w:ascii="Calibri" w:hAnsi="Calibri"/>
         </w:rPr>
         <w:t>Introduction</w:t>
       </w:r>
+      <w:bookmarkEnd w:id="2"/>
       <w:bookmarkEnd w:id="3"/>
-      <w:bookmarkEnd w:id="4"/>
     </w:p>
     <w:p>
       <w:pPr>
@@ -3356,19 +3339,170 @@
         <w:rPr>
           <w:lang w:eastAsia="x-none" w:bidi="bn-BD"/>
         </w:rPr>
-        <w:t xml:space="preserve">This is a proposal of development of a universal digital portal for human resources of diverse skillsets, availability, employability that equally caters to diverse requirements from employers / engagement programs of all categories. This document contains high requirements, product vision and user stories, phase wise development outline and expectation. This document will remain as a living document to be shared online collaboration to undergo phase wise changes as the product </w:t>
-      </w:r>
-      <w:r>
-        <w:rPr>
-          <w:lang w:eastAsia="x-none" w:bidi="bn-BD"/>
-        </w:rPr>
-        <w:t>i.e.</w:t>
-      </w:r>
-      <w:r>
-        <w:rPr>
-          <w:lang w:eastAsia="x-none" w:bidi="bn-BD"/>
-        </w:rPr>
-        <w:t xml:space="preserve"> the portal matures into a value generating platform. </w:t>
+        <w:t>This is a proposal of development of a universal digital portal for human resources of diverse skillsets, availability, employability that equally caters to diverse requirements from employers / engageme</w:t>
+      </w:r>
+      <w:r>
+        <w:rPr>
+          <w:lang w:eastAsia="x-none" w:bidi="bn-BD"/>
+        </w:rPr>
+        <w:t xml:space="preserve">nt programs of all categories. </w:t>
+      </w:r>
+    </w:p>
+    <w:p>
+      <w:pPr>
+        <w:rPr>
+          <w:rFonts w:eastAsia="Calibri" w:cs="Calibri"/>
+        </w:rPr>
+      </w:pPr>
+      <w:r>
+        <w:rPr>
+          <w:rFonts w:eastAsia="Calibri" w:cs="Calibri"/>
+        </w:rPr>
+        <w:t xml:space="preserve">This is a proposal of </w:t>
+      </w:r>
+      <w:r>
+        <w:rPr>
+          <w:rFonts w:eastAsia="Calibri" w:cs="Calibri"/>
+        </w:rPr>
+        <w:t>a book review website where users</w:t>
+      </w:r>
+      <w:r>
+        <w:rPr>
+          <w:rFonts w:eastAsia="Calibri" w:cs="Calibri"/>
+        </w:rPr>
+        <w:t xml:space="preserve"> can write review</w:t>
+      </w:r>
+      <w:r>
+        <w:rPr>
+          <w:rFonts w:eastAsia="Calibri" w:cs="Calibri"/>
+        </w:rPr>
+        <w:t>s</w:t>
+      </w:r>
+      <w:r>
+        <w:rPr>
+          <w:rFonts w:eastAsia="Calibri" w:cs="Calibri"/>
+        </w:rPr>
+        <w:t xml:space="preserve"> </w:t>
+      </w:r>
+      <w:r>
+        <w:rPr>
+          <w:rFonts w:eastAsia="Calibri" w:cs="Calibri"/>
+        </w:rPr>
+        <w:t>for</w:t>
+      </w:r>
+      <w:r>
+        <w:rPr>
+          <w:rFonts w:eastAsia="Calibri" w:cs="Calibri"/>
+        </w:rPr>
+        <w:t xml:space="preserve"> book</w:t>
+      </w:r>
+      <w:r>
+        <w:rPr>
+          <w:rFonts w:eastAsia="Calibri" w:cs="Calibri"/>
+        </w:rPr>
+        <w:t>s</w:t>
+      </w:r>
+      <w:r>
+        <w:rPr>
+          <w:rFonts w:eastAsia="Calibri" w:cs="Calibri"/>
+        </w:rPr>
+        <w:t>. In this system user</w:t>
+      </w:r>
+      <w:r>
+        <w:rPr>
+          <w:rFonts w:eastAsia="Calibri" w:cs="Calibri"/>
+        </w:rPr>
+        <w:t>s</w:t>
+      </w:r>
+      <w:r>
+        <w:rPr>
+          <w:rFonts w:eastAsia="Calibri" w:cs="Calibri"/>
+        </w:rPr>
+        <w:t xml:space="preserve"> can search for books </w:t>
+      </w:r>
+      <w:r>
+        <w:rPr>
+          <w:rFonts w:eastAsia="Calibri" w:cs="Calibri"/>
+        </w:rPr>
+        <w:t>and provide feedback for them</w:t>
+      </w:r>
+      <w:r>
+        <w:rPr>
+          <w:rFonts w:eastAsia="Calibri" w:cs="Calibri"/>
+        </w:rPr>
+        <w:t xml:space="preserve">. </w:t>
+      </w:r>
+      <w:r>
+        <w:rPr>
+          <w:rFonts w:eastAsia="Calibri" w:cs="Calibri"/>
+        </w:rPr>
+        <w:t>U</w:t>
+      </w:r>
+      <w:r>
+        <w:rPr>
+          <w:rFonts w:eastAsia="Calibri" w:cs="Calibri"/>
+        </w:rPr>
+        <w:t xml:space="preserve">sers </w:t>
+      </w:r>
+      <w:r>
+        <w:rPr>
+          <w:rFonts w:eastAsia="Calibri" w:cs="Calibri"/>
+        </w:rPr>
+        <w:t xml:space="preserve">will be able </w:t>
+      </w:r>
+      <w:r>
+        <w:rPr>
+          <w:rFonts w:eastAsia="Calibri" w:cs="Calibri"/>
+        </w:rPr>
+        <w:t>to know the latest books of their interests being introduced into the market like fiction, science, technology etc.</w:t>
+      </w:r>
+      <w:r>
+        <w:rPr>
+          <w:rFonts w:eastAsia="Calibri" w:cs="Calibri"/>
+        </w:rPr>
+        <w:t xml:space="preserve"> T</w:t>
+      </w:r>
+      <w:r>
+        <w:rPr>
+          <w:lang w:eastAsia="x-none" w:bidi="bn-BD"/>
+        </w:rPr>
+        <w:t xml:space="preserve">his document contains high requirements, product vision and user stories, phase wise development outline and expectation. </w:t>
+      </w:r>
+      <w:r>
+        <w:rPr>
+          <w:lang w:eastAsia="x-none" w:bidi="bn-BD"/>
+        </w:rPr>
+        <w:t>It</w:t>
+      </w:r>
+      <w:r>
+        <w:rPr>
+          <w:lang w:eastAsia="x-none" w:bidi="bn-BD"/>
+        </w:rPr>
+        <w:t xml:space="preserve"> will remain as</w:t>
+      </w:r>
+      <w:r>
+        <w:rPr>
+          <w:lang w:eastAsia="x-none" w:bidi="bn-BD"/>
+        </w:rPr>
+        <w:t xml:space="preserve"> a </w:t>
+      </w:r>
+      <w:r>
+        <w:rPr>
+          <w:lang w:eastAsia="x-none" w:bidi="bn-BD"/>
+        </w:rPr>
+        <w:t xml:space="preserve">document to be shared online collaboration to undergo phase wise changes as the product matures into a </w:t>
+      </w:r>
+      <w:r>
+        <w:rPr>
+          <w:lang w:eastAsia="x-none" w:bidi="bn-BD"/>
+        </w:rPr>
+        <w:t>proper</w:t>
+      </w:r>
+      <w:r>
+        <w:rPr>
+          <w:lang w:eastAsia="x-none" w:bidi="bn-BD"/>
+        </w:rPr>
+        <w:t xml:space="preserve"> platform.</w:t>
       </w:r>
     </w:p>
     <w:p>
@@ -3397,22 +3531,13 @@
         </w:rPr>
         <w:tab/>
       </w:r>
-      <w:r>
-        <w:rPr>
-          <w:rFonts w:ascii="Liberation Serif" w:eastAsia="Times New Roman" w:hAnsi="Liberation Serif"/>
-          <w:color w:val="000000"/>
-          <w:sz w:val="24"/>
-          <w:szCs w:val="24"/>
-        </w:rPr>
-        <w:tab/>
-      </w:r>
     </w:p>
     <w:p>
       <w:pPr>
         <w:pStyle w:val="Heading2"/>
       </w:pPr>
-      <w:bookmarkStart w:id="5" w:name="_Toc477933671"/>
-      <w:bookmarkStart w:id="6" w:name="_Toc481507367"/>
+      <w:bookmarkStart w:id="4" w:name="_Toc477933671"/>
+      <w:bookmarkStart w:id="5" w:name="_Toc481507367"/>
       <w:r>
         <w:t xml:space="preserve">About </w:t>
       </w:r>
@@ -3420,13 +3545,13 @@
         <w:rPr>
           <w:lang w:val="en-US"/>
         </w:rPr>
-        <w:t>YOURCOMPANYATOZ</w:t>
+        <w:t>AtoZ</w:t>
       </w:r>
       <w:r>
         <w:t xml:space="preserve"> Limited</w:t>
       </w:r>
+      <w:bookmarkEnd w:id="4"/>
       <w:bookmarkEnd w:id="5"/>
-      <w:bookmarkEnd w:id="6"/>
     </w:p>
     <w:p>
       <w:pPr>
@@ -3438,43 +3563,29 @@
         <w:rPr>
           <w:lang w:eastAsia="x-none" w:bidi="bn-BD"/>
         </w:rPr>
-        <w:t xml:space="preserve">The company, </w:t>
-      </w:r>
-      <w:r>
-        <w:rPr>
-          <w:lang w:eastAsia="x-none" w:bidi="bn-BD"/>
-        </w:rPr>
-        <w:t>Your Company Atoz</w:t>
-      </w:r>
-      <w:r>
-        <w:rPr>
-          <w:lang w:eastAsia="x-none" w:bidi="bn-BD"/>
-        </w:rPr>
-        <w:t xml:space="preserve"> (</w:t>
-      </w:r>
-      <w:r>
-        <w:rPr>
-          <w:lang w:eastAsia="x-none" w:bidi="bn-BD"/>
-        </w:rPr>
-        <w:t>YOURCOMPANYATOZ</w:t>
-      </w:r>
-      <w:r>
-        <w:rPr>
-          <w:lang w:eastAsia="x-none" w:bidi="bn-BD"/>
-        </w:rPr>
-        <w:t>) Limited, develops business automation services. Starting with Taxi service automation in 2015, currently it develops location based team/fleet and visitor management software as service. Although newly formed, this company houses some of the brightest and best experts of industry with international experiences. Those experiences include Fortune 500 companies like Samsung, IBM, Cisco, Juniper, Huawei, Lenovo and Fujitsu. This company envisions becoming top tier software R&amp;D organization in</w:t>
-      </w:r>
-      <w:r>
-        <w:rPr>
-          <w:lang w:eastAsia="x-none" w:bidi="bn-BD"/>
-        </w:rPr>
-        <w:t xml:space="preserve"> </w:t>
-      </w:r>
-      <w:r>
-        <w:rPr>
-          <w:lang w:eastAsia="x-none" w:bidi="bn-BD"/>
-        </w:rPr>
-        <w:t>Bangladesh by 2020. Leveraging on cloud-mobile ecosystem this company embraced "build for next billion users" philosophy in its development strategy.</w:t>
+        <w:t>The</w:t>
+      </w:r>
+      <w:r>
+        <w:rPr>
+          <w:lang w:eastAsia="x-none" w:bidi="bn-BD"/>
+        </w:rPr>
+        <w:t xml:space="preserve"> group consists of 3 members: </w:t>
+      </w:r>
+      <w:r>
+        <w:rPr>
+          <w:rFonts w:ascii="Arial" w:eastAsia="Times New Roman" w:hAnsi="Arial" w:cs="Arial"/>
+          <w:sz w:val="20"/>
+          <w:szCs w:val="20"/>
+        </w:rPr>
+        <w:t>Abdullah Al-Galib</w:t>
+      </w:r>
+      <w:r>
+        <w:rPr>
+          <w:rFonts w:ascii="Arial" w:eastAsia="Times New Roman" w:hAnsi="Arial" w:cs="Arial"/>
+          <w:sz w:val="20"/>
+          <w:szCs w:val="20"/>
+        </w:rPr>
+        <w:t>, Nawal Ayesha Khan, and Fairuz Nawar.</w:t>
       </w:r>
     </w:p>
     <w:p>
@@ -3506,7 +3617,13 @@
           <w:rPr>
             <w:lang w:eastAsia="x-none" w:bidi="bn-BD"/>
           </w:rPr>
-          <w:t>YourCompanyAtoZ</w:t>
+          <w:t xml:space="preserve"> </w:t>
+        </w:r>
+        <w:r>
+          <w:rPr>
+            <w:lang w:eastAsia="x-none" w:bidi="bn-BD"/>
+          </w:rPr>
+          <w:t>AtoZ</w:t>
         </w:r>
         <w:r>
           <w:rPr>
@@ -3542,7 +3659,7 @@
           <w:lang w:val="x-none" w:eastAsia="x-none" w:bidi="bn-BD"/>
         </w:rPr>
       </w:pPr>
-      <w:bookmarkStart w:id="7" w:name="_Toc477933672"/>
+      <w:bookmarkStart w:id="6" w:name="_Toc477933672"/>
       <w:r>
         <w:br w:type="page"/>
       </w:r>
@@ -3555,7 +3672,7 @@
           <w:lang w:val="en-US"/>
         </w:rPr>
       </w:pPr>
-      <w:bookmarkStart w:id="8" w:name="_Toc481507368"/>
+      <w:bookmarkStart w:id="7" w:name="_Toc481507368"/>
       <w:r>
         <w:rPr>
           <w:rFonts w:ascii="Calibri" w:hAnsi="Calibri"/>
@@ -3576,269 +3693,622 @@
           <w:lang w:val="en-US"/>
         </w:rPr>
         <w:t>roduct Context</w:t>
+      </w:r>
+      <w:bookmarkEnd w:id="7"/>
+    </w:p>
+    <w:p>
+      <w:pPr>
+        <w:rPr>
+          <w:rFonts w:eastAsia="Calibri" w:cs="Calibri"/>
+        </w:rPr>
+      </w:pPr>
+      <w:r>
+        <w:rPr>
+          <w:rFonts w:eastAsia="Calibri" w:cs="Calibri"/>
+        </w:rPr>
+        <w:t>Book lovers read a lot of books</w:t>
+      </w:r>
+      <w:r>
+        <w:rPr>
+          <w:rFonts w:eastAsia="Calibri" w:cs="Calibri"/>
+        </w:rPr>
+        <w:t>, and</w:t>
+      </w:r>
+      <w:r>
+        <w:rPr>
+          <w:rFonts w:eastAsia="Calibri" w:cs="Calibri"/>
+        </w:rPr>
+        <w:t xml:space="preserve"> buy new books </w:t>
+      </w:r>
+      <w:r>
+        <w:rPr>
+          <w:rFonts w:eastAsia="Calibri" w:cs="Calibri"/>
+        </w:rPr>
+        <w:t>frequently</w:t>
+      </w:r>
+      <w:r>
+        <w:rPr>
+          <w:rFonts w:eastAsia="Calibri" w:cs="Calibri"/>
+        </w:rPr>
+        <w:t>. A book review website helps them to know about book</w:t>
+      </w:r>
+      <w:r>
+        <w:rPr>
+          <w:rFonts w:eastAsia="Calibri" w:cs="Calibri"/>
+        </w:rPr>
+        <w:t>s</w:t>
+      </w:r>
+      <w:r>
+        <w:rPr>
+          <w:rFonts w:eastAsia="Calibri" w:cs="Calibri"/>
+        </w:rPr>
+        <w:t xml:space="preserve"> before purchasing </w:t>
+      </w:r>
+      <w:r>
+        <w:rPr>
+          <w:rFonts w:eastAsia="Calibri" w:cs="Calibri"/>
+        </w:rPr>
+        <w:t>them. It let</w:t>
+      </w:r>
+      <w:r>
+        <w:rPr>
+          <w:rFonts w:eastAsia="Calibri" w:cs="Calibri"/>
+        </w:rPr>
+        <w:t xml:space="preserve">s them know if </w:t>
+      </w:r>
+      <w:r>
+        <w:rPr>
+          <w:rFonts w:eastAsia="Calibri" w:cs="Calibri"/>
+        </w:rPr>
+        <w:t>a certain</w:t>
+      </w:r>
+      <w:r>
+        <w:rPr>
+          <w:rFonts w:eastAsia="Calibri" w:cs="Calibri"/>
+        </w:rPr>
+        <w:t xml:space="preserve"> book meets </w:t>
+      </w:r>
+      <w:r>
+        <w:rPr>
+          <w:rFonts w:eastAsia="Calibri" w:cs="Calibri"/>
+        </w:rPr>
+        <w:t>their</w:t>
+      </w:r>
+      <w:r>
+        <w:rPr>
+          <w:rFonts w:eastAsia="Calibri" w:cs="Calibri"/>
+        </w:rPr>
+        <w:t xml:space="preserve"> requirements or not. Not only </w:t>
+      </w:r>
+      <w:r>
+        <w:rPr>
+          <w:rFonts w:eastAsia="Calibri" w:cs="Calibri"/>
+        </w:rPr>
+        <w:t xml:space="preserve">will </w:t>
+      </w:r>
+      <w:r>
+        <w:rPr>
+          <w:rFonts w:eastAsia="Calibri" w:cs="Calibri"/>
+        </w:rPr>
+        <w:t xml:space="preserve">the reviews give them </w:t>
+      </w:r>
+      <w:r>
+        <w:rPr>
+          <w:rFonts w:eastAsia="Calibri" w:cs="Calibri"/>
+        </w:rPr>
+        <w:t xml:space="preserve">an idea </w:t>
+      </w:r>
+      <w:r>
+        <w:rPr>
+          <w:rFonts w:eastAsia="Calibri" w:cs="Calibri"/>
+        </w:rPr>
+        <w:t xml:space="preserve">of the story, genre and tone of the book, they also get a valuable impression of its quality. </w:t>
+      </w:r>
+    </w:p>
+    <w:p>
+      <w:pPr>
+        <w:rPr>
+          <w:rFonts w:eastAsia="Calibri" w:cs="Calibri"/>
+        </w:rPr>
+      </w:pPr>
+      <w:r>
+        <w:rPr>
+          <w:rFonts w:eastAsia="Calibri" w:cs="Calibri"/>
+        </w:rPr>
+        <w:t>Book reviews give books greater visibility and a greater chance of getting found by more readers. On some websites, books that have more book reviews are more likely to be shown to prospective readers and buyers as compared to books with few or no book reviews.</w:t>
+      </w:r>
+      <w:r>
+        <w:rPr>
+          <w:rFonts w:eastAsia="Calibri" w:cs="Calibri"/>
+        </w:rPr>
+        <w:t xml:space="preserve"> </w:t>
+      </w:r>
+      <w:r>
+        <w:rPr>
+          <w:rFonts w:eastAsia="Calibri" w:cs="Calibri"/>
+        </w:rPr>
+        <w:t>Reader reviews tend to be more personal, focusing on the individual reader’s experience while reading the book. But since readers can have such widely differing views of the same book, it is valuable for all involved when a book has a variety of reader reviews available. The benefits of book review are immense. In fact, book reviews help potential readers become familiar with what a book is about, give them an idea of how they themselves might react to it and determine whether this particular book will be the right book for them right now.</w:t>
+      </w:r>
+    </w:p>
+    <w:p>
+      <w:pPr>
+        <w:rPr>
+          <w:rFonts w:eastAsia="Calibri" w:cs="Calibri"/>
+        </w:rPr>
+      </w:pPr>
+      <w:r>
+        <w:rPr>
+          <w:rFonts w:eastAsia="Calibri" w:cs="Calibri"/>
+        </w:rPr>
+        <w:t>Reviews also make it easier to find an author's book. Reviews can help move</w:t>
+      </w:r>
+      <w:r>
+        <w:rPr>
+          <w:rFonts w:eastAsia="Calibri" w:cs="Calibri"/>
+        </w:rPr>
+        <w:t xml:space="preserve"> an author’s </w:t>
+      </w:r>
+      <w:r>
+        <w:rPr>
+          <w:rFonts w:eastAsia="Calibri" w:cs="Calibri"/>
+        </w:rPr>
+        <w:t xml:space="preserve">book up the search ranking on sites like Amazon or Goodreads, and reviews can also help </w:t>
+      </w:r>
+      <w:r>
+        <w:rPr>
+          <w:rFonts w:eastAsia="Calibri" w:cs="Calibri"/>
+        </w:rPr>
+        <w:t>their</w:t>
+      </w:r>
+      <w:r>
+        <w:rPr>
+          <w:rFonts w:eastAsia="Calibri" w:cs="Calibri"/>
+        </w:rPr>
+        <w:t xml:space="preserve"> SEO (search engine optimization). Reviewers will use keywords like the title of </w:t>
+      </w:r>
+      <w:r>
+        <w:rPr>
+          <w:rFonts w:eastAsia="Calibri" w:cs="Calibri"/>
+        </w:rPr>
+        <w:t>a</w:t>
+      </w:r>
+      <w:r>
+        <w:rPr>
+          <w:rFonts w:eastAsia="Calibri" w:cs="Calibri"/>
+        </w:rPr>
+        <w:t xml:space="preserve"> book, </w:t>
+      </w:r>
+      <w:r>
+        <w:rPr>
+          <w:rFonts w:eastAsia="Calibri" w:cs="Calibri"/>
+        </w:rPr>
+        <w:t>author’s</w:t>
+      </w:r>
+      <w:r>
+        <w:rPr>
+          <w:rFonts w:eastAsia="Calibri" w:cs="Calibri"/>
+        </w:rPr>
+        <w:t xml:space="preserve"> name, the genre and sub-genres of </w:t>
+      </w:r>
+      <w:r>
+        <w:rPr>
+          <w:rFonts w:eastAsia="Calibri" w:cs="Calibri"/>
+        </w:rPr>
+        <w:t>the</w:t>
+      </w:r>
+      <w:r>
+        <w:rPr>
+          <w:rFonts w:eastAsia="Calibri" w:cs="Calibri"/>
+        </w:rPr>
+        <w:t xml:space="preserve"> book. The more times these things are mentioned, the better</w:t>
+      </w:r>
+      <w:r>
+        <w:rPr>
+          <w:rFonts w:eastAsia="Calibri" w:cs="Calibri"/>
+        </w:rPr>
+        <w:t xml:space="preserve"> the</w:t>
+      </w:r>
+      <w:r>
+        <w:rPr>
+          <w:rFonts w:eastAsia="Calibri" w:cs="Calibri"/>
+        </w:rPr>
+        <w:t xml:space="preserve"> chance of </w:t>
+      </w:r>
+      <w:r>
+        <w:rPr>
+          <w:rFonts w:eastAsia="Calibri" w:cs="Calibri"/>
+        </w:rPr>
+        <w:t>a</w:t>
+      </w:r>
+      <w:r>
+        <w:rPr>
+          <w:rFonts w:eastAsia="Calibri" w:cs="Calibri"/>
+        </w:rPr>
+        <w:t xml:space="preserve"> book getting pulled up in searches results for those words. Increasing the traffic to your book pages combine with good reviews of your book are the best ways to </w:t>
+      </w:r>
+      <w:r>
+        <w:rPr>
+          <w:rFonts w:eastAsia="Calibri" w:cs="Calibri"/>
+        </w:rPr>
+        <w:t>lead to the sale of your book. They also</w:t>
+      </w:r>
+      <w:r>
+        <w:rPr>
+          <w:rFonts w:eastAsia="Calibri" w:cs="Calibri"/>
+        </w:rPr>
+        <w:t xml:space="preserve"> inspire confidence in the rising authors. Seeing good reviews on their own writing skills will motivate him to write and publish more amazing books to the market.</w:t>
+      </w:r>
+    </w:p>
+    <w:p>
+      <w:pPr>
+        <w:rPr>
+          <w:rFonts w:eastAsia="Calibri" w:cs="Calibri"/>
+        </w:rPr>
+      </w:pPr>
+      <w:r>
+        <w:rPr>
+          <w:rFonts w:eastAsia="Calibri" w:cs="Calibri"/>
+        </w:rPr>
+        <w:t>They</w:t>
+      </w:r>
+      <w:r>
+        <w:rPr>
+          <w:rFonts w:eastAsia="Calibri" w:cs="Calibri"/>
+        </w:rPr>
+        <w:t xml:space="preserve"> save readers time, prepare them for what they will find and offer them a greater chance of connecting with a particular book, even before they read the first page.</w:t>
+      </w:r>
+      <w:r>
+        <w:rPr>
+          <w:rFonts w:eastAsia="Calibri" w:cs="Calibri"/>
+        </w:rPr>
+        <w:t xml:space="preserve"> They</w:t>
+      </w:r>
+      <w:r>
+        <w:rPr>
+          <w:rFonts w:eastAsia="Calibri" w:cs="Calibri"/>
+        </w:rPr>
+        <w:t xml:space="preserve"> give books greater visibility and a greater chance of getting found by more readers. On some websites, books that have more book reviews are more likely to be shown to prospective readers and buyers as compared to books with few or no book reviews.</w:t>
+      </w:r>
+    </w:p>
+    <w:p>
+      <w:pPr>
+        <w:rPr>
+          <w:rFonts w:eastAsia="Calibri" w:cs="Calibri"/>
+        </w:rPr>
+      </w:pPr>
+      <w:r>
+        <w:rPr>
+          <w:rFonts w:eastAsia="Calibri" w:cs="Calibri"/>
+        </w:rPr>
+        <w:t>Reviews on a site</w:t>
+      </w:r>
+      <w:r>
+        <w:rPr>
+          <w:rFonts w:eastAsia="Calibri" w:cs="Calibri"/>
+        </w:rPr>
+        <w:t xml:space="preserve"> </w:t>
+      </w:r>
+      <w:r>
+        <w:rPr>
+          <w:rFonts w:eastAsia="Calibri" w:cs="Calibri"/>
+        </w:rPr>
+        <w:t xml:space="preserve">can </w:t>
+      </w:r>
+      <w:r>
+        <w:rPr>
+          <w:rFonts w:eastAsia="Calibri" w:cs="Calibri"/>
+        </w:rPr>
+        <w:t xml:space="preserve">also help amplify one's book’s reach among book clubs, bookstores, blogging communities and other opportunities to gain attention from new readers. Books </w:t>
+      </w:r>
+      <w:r>
+        <w:rPr>
+          <w:rFonts w:eastAsia="Calibri" w:cs="Calibri"/>
+        </w:rPr>
+        <w:t>with</w:t>
+      </w:r>
+      <w:r>
+        <w:rPr>
+          <w:rFonts w:eastAsia="Calibri" w:cs="Calibri"/>
+        </w:rPr>
+        <w:t xml:space="preserve"> a lot of book reviews </w:t>
+      </w:r>
+      <w:r>
+        <w:rPr>
+          <w:rFonts w:eastAsia="Calibri" w:cs="Calibri"/>
+        </w:rPr>
+        <w:t xml:space="preserve">will </w:t>
+      </w:r>
+      <w:r>
+        <w:rPr>
+          <w:rFonts w:eastAsia="Calibri" w:cs="Calibri"/>
+        </w:rPr>
+        <w:t>appear to be</w:t>
+      </w:r>
+      <w:r>
+        <w:rPr>
+          <w:rFonts w:eastAsia="Calibri" w:cs="Calibri"/>
+        </w:rPr>
+        <w:t xml:space="preserve"> more</w:t>
+      </w:r>
+      <w:r>
+        <w:rPr>
+          <w:rFonts w:eastAsia="Calibri" w:cs="Calibri"/>
+        </w:rPr>
+        <w:t xml:space="preserve"> </w:t>
+      </w:r>
+      <w:r>
+        <w:rPr>
+          <w:rFonts w:eastAsia="Calibri" w:cs="Calibri"/>
+        </w:rPr>
+        <w:t>in-demand. It i</w:t>
+      </w:r>
+      <w:r>
+        <w:rPr>
+          <w:rFonts w:eastAsia="Calibri" w:cs="Calibri"/>
+        </w:rPr>
+        <w:t xml:space="preserve">s human nature for people to be curious about what </w:t>
+      </w:r>
+      <w:r>
+        <w:rPr>
+          <w:rFonts w:eastAsia="Calibri" w:cs="Calibri"/>
+        </w:rPr>
+        <w:t>seems</w:t>
+      </w:r>
+      <w:r>
+        <w:rPr>
+          <w:rFonts w:eastAsia="Calibri" w:cs="Calibri"/>
+        </w:rPr>
+        <w:t xml:space="preserve"> popular and check it out for themselves. As a result, a good number of book reviews can </w:t>
+      </w:r>
+      <w:r>
+        <w:rPr>
+          <w:rFonts w:eastAsia="Calibri" w:cs="Calibri"/>
+        </w:rPr>
+        <w:t>help lead to a snowball effect in</w:t>
+      </w:r>
+      <w:r>
+        <w:rPr>
+          <w:rFonts w:eastAsia="Calibri" w:cs="Calibri"/>
+        </w:rPr>
+        <w:t xml:space="preserve"> book sales.</w:t>
+      </w:r>
+    </w:p>
+    <w:p>
+      <w:pPr>
+        <w:rPr>
+          <w:rFonts w:eastAsia="Calibri" w:cs="Calibri"/>
+        </w:rPr>
+      </w:pPr>
+      <w:r>
+        <w:rPr>
+          <w:rFonts w:eastAsia="Calibri" w:cs="Calibri"/>
+        </w:rPr>
+        <w:t>The reviews also work on buy and sale market. Customers are particularly unsure of products with no consumer reviews, including books. Stores like Kindle are full of books, and some are much better quality than others. Regular shoppers are likely to have spent money on a poorly written book before and are now more cautious about buying. But if a book has several good reviews, the buyer’s faith in that product is higher. Reviews work excellently with the algorithms used by online stores. The more reviews an author gets, the more shoppers are shown his book. The more shoppers see his book, the more sales you’re going to make. If you can legitimately tap into this, you have a fantastic marketing opportunity. In other words, the presence of book reviews can help validate the worthiness of a book and establish who the book’s audience is. Then once validated, other similar people are much more likely to want to join their peers and buy that same book.</w:t>
+      </w:r>
+    </w:p>
+    <w:p>
+      <w:pPr>
+        <w:rPr>
+          <w:rFonts w:eastAsia="Calibri" w:cs="Calibri"/>
+        </w:rPr>
+      </w:pPr>
+      <w:r>
+        <w:rPr>
+          <w:rFonts w:eastAsia="Calibri" w:cs="Calibri"/>
+        </w:rPr>
+        <w:t xml:space="preserve">Book </w:t>
+      </w:r>
+      <w:r>
+        <w:rPr>
+          <w:rFonts w:eastAsia="Calibri" w:cs="Calibri"/>
+        </w:rPr>
+        <w:t>ratings</w:t>
+      </w:r>
+      <w:r>
+        <w:rPr>
+          <w:rFonts w:eastAsia="Calibri" w:cs="Calibri"/>
+        </w:rPr>
+        <w:t xml:space="preserve"> also work in building brands. Building your brand as an author helps target the specifi</w:t>
+      </w:r>
+      <w:r>
+        <w:rPr>
+          <w:rFonts w:eastAsia="Calibri" w:cs="Calibri"/>
+        </w:rPr>
+        <w:t>c audience reading your genre.</w:t>
+      </w:r>
+      <w:r>
+        <w:rPr>
+          <w:rFonts w:eastAsia="Calibri" w:cs="Calibri"/>
+        </w:rPr>
+        <w:t xml:space="preserve"> Book reviewers are able to build your brand like no one else. The more reviews that say things that build and boost your brand, the more people will have trust in your ability to craft a compelling story.</w:t>
+      </w:r>
+      <w:r>
+        <w:rPr>
+          <w:rFonts w:eastAsia="Calibri" w:cs="Calibri"/>
+        </w:rPr>
+        <w:t xml:space="preserve"> </w:t>
+      </w:r>
+      <w:r>
+        <w:rPr>
+          <w:rFonts w:eastAsia="Calibri" w:cs="Calibri"/>
+        </w:rPr>
+        <w:t>Reviewers can let people know what genre you write in and if you excel in that genre. Being known as a writer who is great at world-building, especially for sci-fi or fantasy, will help target readers who look for that in the books they choose.</w:t>
+      </w:r>
+    </w:p>
+    <w:p>
+      <w:pPr>
+        <w:rPr>
+          <w:rFonts w:eastAsia="Calibri" w:cs="Calibri"/>
+        </w:rPr>
+      </w:pPr>
+      <w:r>
+        <w:rPr>
+          <w:rFonts w:eastAsia="Calibri" w:cs="Calibri"/>
+        </w:rPr>
+        <w:t>Many also want to keep track of books they enjoy, books they are yet to read, etc. and digital collections of books have become a very convenient way of doing this. Following others on social media to know of their opinions is a very common practice, and having such a feature in book review sites to stay informed on what literature your peers are interested in currently and whether they fit into your preferences would be a valuable addition.</w:t>
+      </w:r>
+    </w:p>
+    <w:p>
+      <w:pPr>
+        <w:rPr>
+          <w:lang w:eastAsia="x-none" w:bidi="bn-BD"/>
+        </w:rPr>
+      </w:pPr>
+      <w:r>
+        <w:rPr>
+          <w:lang w:eastAsia="x-none" w:bidi="bn-BD"/>
+        </w:rPr>
+        <w:t>Considering the above</w:t>
+      </w:r>
+      <w:r>
+        <w:rPr>
+          <w:lang w:eastAsia="x-none" w:bidi="bn-BD"/>
+        </w:rPr>
+        <w:t xml:space="preserve"> benefits of such review sites, there is room to create a website providing book reviews that also acts as a way for book-lovers to stay connected. Reviewing books, following and reading others’ reviews, saving books according to your taste</w:t>
+      </w:r>
+      <w:r>
+        <w:rPr>
+          <w:lang w:eastAsia="x-none" w:bidi="bn-BD"/>
+        </w:rPr>
+        <w:t>, and other such features</w:t>
+      </w:r>
+      <w:r>
+        <w:rPr>
+          <w:lang w:eastAsia="x-none" w:bidi="bn-BD"/>
+        </w:rPr>
+        <w:t xml:space="preserve"> </w:t>
+      </w:r>
+      <w:r>
+        <w:rPr>
+          <w:lang w:eastAsia="x-none" w:bidi="bn-BD"/>
+        </w:rPr>
+        <w:t>are a valuable way for avid book readers to share their opinions on literature.</w:t>
+      </w:r>
+    </w:p>
+    <w:p>
+      <w:pPr>
+        <w:rPr>
+          <w:lang w:eastAsia="x-none" w:bidi="bn-BD"/>
+        </w:rPr>
+      </w:pPr>
+      <w:r>
+        <w:rPr>
+          <w:rFonts w:eastAsia="Calibri" w:cs="Calibri"/>
+        </w:rPr>
+        <w:t>In this system</w:t>
+      </w:r>
+      <w:r>
+        <w:rPr>
+          <w:rFonts w:eastAsia="Calibri" w:cs="Calibri"/>
+        </w:rPr>
+        <w:t>,</w:t>
+      </w:r>
+      <w:r>
+        <w:rPr>
+          <w:rFonts w:eastAsia="Calibri" w:cs="Calibri"/>
+        </w:rPr>
+        <w:t xml:space="preserve"> user</w:t>
+      </w:r>
+      <w:r>
+        <w:rPr>
+          <w:rFonts w:eastAsia="Calibri" w:cs="Calibri"/>
+        </w:rPr>
+        <w:t>s</w:t>
+      </w:r>
+      <w:r>
+        <w:rPr>
+          <w:rFonts w:eastAsia="Calibri" w:cs="Calibri"/>
+        </w:rPr>
+        <w:t xml:space="preserve"> can search for books by title, genre, </w:t>
+      </w:r>
+      <w:r>
+        <w:rPr>
+          <w:rFonts w:eastAsia="Calibri" w:cs="Calibri"/>
+        </w:rPr>
+        <w:t>or</w:t>
+      </w:r>
+      <w:r>
+        <w:rPr>
+          <w:rFonts w:eastAsia="Calibri" w:cs="Calibri"/>
+        </w:rPr>
+        <w:t xml:space="preserve"> author. User</w:t>
+      </w:r>
+      <w:r>
+        <w:rPr>
+          <w:rFonts w:eastAsia="Calibri" w:cs="Calibri"/>
+        </w:rPr>
+        <w:t>s</w:t>
+      </w:r>
+      <w:r>
+        <w:rPr>
+          <w:rFonts w:eastAsia="Calibri" w:cs="Calibri"/>
+        </w:rPr>
+        <w:t xml:space="preserve"> can </w:t>
+      </w:r>
+      <w:r>
+        <w:rPr>
+          <w:rFonts w:eastAsia="Calibri" w:cs="Calibri"/>
+        </w:rPr>
+        <w:t>review a book by giving it a rating and</w:t>
+      </w:r>
+      <w:r>
+        <w:rPr>
+          <w:rFonts w:eastAsia="Calibri" w:cs="Calibri"/>
+        </w:rPr>
+        <w:t xml:space="preserve"> writing</w:t>
+      </w:r>
+      <w:r>
+        <w:rPr>
+          <w:rFonts w:eastAsia="Calibri" w:cs="Calibri"/>
+        </w:rPr>
+        <w:t xml:space="preserve"> feedback</w:t>
+      </w:r>
+      <w:r>
+        <w:rPr>
+          <w:rFonts w:eastAsia="Calibri" w:cs="Calibri"/>
+        </w:rPr>
+        <w:t xml:space="preserve">. </w:t>
+      </w:r>
+      <w:r>
+        <w:rPr>
+          <w:rFonts w:eastAsia="Calibri" w:cs="Calibri"/>
+        </w:rPr>
+        <w:t>Users are able to create multiple collections/libraries and add and remove books from them. Admin users will be able to edit or remove any inappropriate reviews. Users are also able to follow other book reviewers and see what books are being rated well</w:t>
+      </w:r>
+      <w:r>
+        <w:rPr>
+          <w:lang w:eastAsia="x-none" w:bidi="bn-BD"/>
+        </w:rPr>
+        <w:t xml:space="preserve"> </w:t>
+      </w:r>
+    </w:p>
+    <w:p>
+      <w:pPr>
+        <w:pStyle w:val="Heading1"/>
+        <w:rPr>
+          <w:rFonts w:ascii="Calibri" w:hAnsi="Calibri"/>
+          <w:lang w:val="en-US"/>
+        </w:rPr>
+      </w:pPr>
+      <w:bookmarkStart w:id="8" w:name="_Toc481507369"/>
+      <w:r>
+        <w:rPr>
+          <w:rFonts w:ascii="Calibri" w:hAnsi="Calibri"/>
+          <w:lang w:val="en-US"/>
+        </w:rPr>
+        <w:t>User Story</w:t>
       </w:r>
       <w:bookmarkEnd w:id="8"/>
     </w:p>
     <w:p>
       <w:pPr>
-        <w:rPr>
-          <w:lang w:eastAsia="x-none" w:bidi="bn-BD"/>
-        </w:rPr>
-      </w:pPr>
-      <w:r>
-        <w:rPr>
-          <w:lang w:eastAsia="x-none" w:bidi="bn-BD"/>
-        </w:rPr>
-        <w:t>Currently, a number of job portals enjoy popularity in Bangladesh. They act like free bulletin boards for job seekers. People browse and search for open available jobs on those sites. They also can view employers’ profile. Employers pay those portals for posting their jobs for display to attract applications. Those sites also allow employers to seek candidate profiles as per their requirement in return for a payment or subscription. So, essentially, the employers pay for the service while the seekers get a free portal. BDjobs.com, prothom-alo-jobs.com and so on fall into this category. These are typical classical job portals.</w:t>
-      </w:r>
-    </w:p>
-    <w:p>
-      <w:pPr>
-        <w:rPr>
-          <w:lang w:eastAsia="x-none" w:bidi="bn-BD"/>
-        </w:rPr>
-      </w:pPr>
-      <w:r>
-        <w:rPr>
-          <w:lang w:eastAsia="x-none" w:bidi="bn-BD"/>
-        </w:rPr>
-        <w:t>Some other portals allow service providers/ candidates post advertisement of their service for free. Also, the employers get a free listing of the service providers. Such as, bikroy.com, clickbd.com, ekhanei.com and so on belong to this category. This value chain looks simple: both service seekers and providers get a portal of cross connection. These portals earn revenue/ value by display of sponsored advertisements under their listing of from banner advertisements on the portal itself. However, such portals seldom receive individual candidates posting their skills for hire. This is a contrast between the classical job portals and this type of portals.  Over all, the view point is a complete reversal of the first category. Here, to state in terms of job portals, candidates post their availability for certain skills. The employer can browse and choose whom to work with or employ. However, their appearance look more like a common market place for any commodity or service than like a classical job / employment related portal. This is the second category.</w:t>
-      </w:r>
-    </w:p>
-    <w:p>
-      <w:pPr>
-        <w:rPr>
-          <w:lang w:eastAsia="x-none" w:bidi="bn-BD"/>
-        </w:rPr>
-      </w:pPr>
-      <w:r>
-        <w:rPr>
-          <w:lang w:eastAsia="x-none" w:bidi="bn-BD"/>
-        </w:rPr>
-        <w:t xml:space="preserve">There is a third category of job portals known as free lancing site. For example, www.Upwork.com. Candidates post their skills and availability and rates. Employers view, search, browse, and filter candidates for free and anonymously. Therefore, the service direction is completely opposite to that of the first category. In addition, free-lancing portals allow candidates post and create their profiles and publish for free. The portal generates revenue when the candidates get paid for their work. Therefore, the primary customers to such sites are the employers but it’s the candidates who pay for the service as a fraction of their income.   </w:t>
-      </w:r>
-    </w:p>
-    <w:p>
-      <w:pPr>
-        <w:rPr>
-          <w:lang w:eastAsia="x-none" w:bidi="bn-BD"/>
-        </w:rPr>
-      </w:pPr>
-      <w:r>
-        <w:rPr>
-          <w:lang w:eastAsia="x-none" w:bidi="bn-BD"/>
-        </w:rPr>
-        <w:t>Now, the forth category. Social networking solutions. They somewhat overlap on the job portal industry. Some of the popular SNS LinkedIn, Facebook and google plus offer display of individual’s professional profile. However, they don’t allow in their free version to enlist/filter candidates from HR’s point of view. Regardless of their extensive database of profiles, their utility from an HR manager’s usage point of view does not add much value. This is one of their weaknesses.</w:t>
-      </w:r>
-    </w:p>
-    <w:p>
-      <w:pPr>
-        <w:rPr>
-          <w:lang w:eastAsia="x-none" w:bidi="bn-BD"/>
-        </w:rPr>
-      </w:pPr>
-      <w:r>
-        <w:rPr>
-          <w:lang w:eastAsia="x-none" w:bidi="bn-BD"/>
-        </w:rPr>
-        <w:t xml:space="preserve">Considering the above 4 categories of job/service portals there is a room for creating a service that mixes category 1, 2 and 3 in a fine blend. For example, by making it free for both employers and candidates.  Employers will anonymously browse, filter candidates profile much like freelancing sites allow.  They will make shortlist, sort, keyword search and will be able to notify suitable candidates using the facility of this portal. Employers may engage in quick chat session with potential candidate using instant messages, voice/video calls and so on from this portal.  Employer can also view candidates’ geo-location information on a map also get report on skills and expertise levels distributed on map. There will be option for seeing real time data of skill distributions like heat map on weather channels. Using this employer can plan on where to set up next office in the world to enjoy highest supply of suitable human resources. On the other hand, candidates will be able to easily enlist all formal and non-formal skills that they see fitting for the market. They will be able to post their charitable services also. This portal will display statistics of employers’ searches and queries in similar heat map. The candidate will be able to take informed movement where to move and which skills are in high demand. Based historical data, this portal will also project whether demand for a particular skill is rising or plummeting. Candidates will be able to form alliance and groups on the site based on their interest and skills’ cohesion.  All categories of skill sets, white collar, blue collar, </w:t>
-      </w:r>
-      <w:r>
-        <w:rPr>
-          <w:lang w:eastAsia="x-none" w:bidi="bn-BD"/>
-        </w:rPr>
-        <w:t>and hard</w:t>
-      </w:r>
-      <w:r>
-        <w:rPr>
-          <w:lang w:eastAsia="x-none" w:bidi="bn-BD"/>
-        </w:rPr>
-        <w:t>-hat will get easy enlisting and searching facility here. Using mobile devices candidates can also go online to remain ready for hire at any time the day or week. This will slightly compete with category 4.</w:t>
-      </w:r>
-    </w:p>
-    <w:p>
-      <w:pPr>
-        <w:rPr>
-          <w:lang w:eastAsia="x-none" w:bidi="bn-BD"/>
-        </w:rPr>
-      </w:pPr>
-      <w:r>
-        <w:rPr>
-          <w:lang w:eastAsia="x-none" w:bidi="bn-BD"/>
-        </w:rPr>
-        <w:t xml:space="preserve">However, some questions remain open for further investigation and analysis. How they look like? Employer facing? Or candidate facing? How much flavor of Social Networking Service will it put on? </w:t>
-      </w:r>
-    </w:p>
-    <w:p>
-      <w:pPr>
-        <w:rPr>
-          <w:lang w:eastAsia="x-none" w:bidi="bn-BD"/>
-        </w:rPr>
-      </w:pPr>
-      <w:r>
-        <w:rPr>
-          <w:lang w:eastAsia="x-none" w:bidi="bn-BD"/>
-        </w:rPr>
-        <w:t xml:space="preserve">SNS allow massive interaction, auto routing/broadcasting sought after and /or likely interesting info/media to people or bots. Employers may engage in quick chat sessions with potential candidate(s) using instant messages, voice/video calls and so on from this portal.  Employers can also view candidates’ geo-location information on a map also get report on skills and expertise levels distributed on map. There will be option for seeing real time data of skill distributions like heat map on weather channels. Using this employer can plan on where to set up next office in the world to enjoy highest supply of suitable human resources. On the other hand, candidates will be able to easily enlist all formal and non-formal skills that they see fitting for the market. They will be able to post their charitable services also. This portal will display statistics of employers’ searches and queries in similar heat map. The candidate will be able to take informed movement where to move and which skills are in high demand. Based on historical data, this portal will also project whether demand for a particular skill is rising or plummeting. Candidates will be able to form alliance and groups on the site based on their interest and skills’ cohesion.  </w:t>
-      </w:r>
-    </w:p>
-    <w:p>
-      <w:pPr>
-        <w:rPr>
-          <w:lang w:eastAsia="x-none" w:bidi="bn-BD"/>
-        </w:rPr>
-      </w:pPr>
-    </w:p>
-    <w:p>
-      <w:pPr>
-        <w:rPr>
-          <w:lang w:eastAsia="x-none" w:bidi="bn-BD"/>
-        </w:rPr>
-      </w:pPr>
-      <w:r>
-        <w:rPr>
-          <w:lang w:eastAsia="x-none" w:bidi="bn-BD"/>
-        </w:rPr>
-        <w:t xml:space="preserve">With more SNS tones and features the internal design architecture will take very different shape. </w:t>
-      </w:r>
-      <w:r>
-        <w:rPr>
-          <w:lang w:eastAsia="x-none" w:bidi="bn-BD"/>
-        </w:rPr>
-        <w:t xml:space="preserve">The more the interactive features added the more design architecture drifts away from traditional design. </w:t>
-      </w:r>
-      <w:r>
-        <w:rPr>
-          <w:lang w:eastAsia="x-none" w:bidi="bn-BD"/>
-        </w:rPr>
-        <w:t>It will depend more on scalable middleware and deploy service oriented architecture.  These are few design decisions that we need to make based on 1+ year vision. They may be few but very important to avoid rework.</w:t>
-      </w:r>
-    </w:p>
-    <w:p>
-      <w:pPr>
-        <w:rPr>
-          <w:lang w:eastAsia="x-none" w:bidi="bn-BD"/>
-        </w:rPr>
-      </w:pPr>
-      <w:r>
-        <w:rPr>
-          <w:lang w:eastAsia="x-none" w:bidi="bn-BD"/>
-        </w:rPr>
-        <w:t xml:space="preserve">Like Twitter? Or like Facebook? Or like LinkedIn? Or like a “utopic portal for all HR managers of the world” like view? How will it generate value? Where will it draw the fine line of protecting privacy of individuals? What about protecting employers. For example, any individual person taking up role of employer as opposed to a professional HR manager can seek quick list of resumes with perfect matches? Is that allowable? Free? All these questions require serious and at least, probabilistically correct answers. </w:t>
-      </w:r>
-    </w:p>
-    <w:p>
-      <w:pPr>
-        <w:rPr>
-          <w:lang w:eastAsia="x-none" w:bidi="bn-BD"/>
-        </w:rPr>
-      </w:pPr>
-      <w:r>
-        <w:rPr>
-          <w:lang w:eastAsia="x-none" w:bidi="bn-BD"/>
-        </w:rPr>
-        <w:t xml:space="preserve">Then again there is another serious question. Do all these analysis and probabilistic answer matter to build a just a prototype? No, it does not matter much to </w:t>
-      </w:r>
-      <w:r>
-        <w:rPr>
-          <w:lang w:eastAsia="x-none" w:bidi="bn-BD"/>
-        </w:rPr>
-        <w:t>YOURCOMPANYATOZ</w:t>
-      </w:r>
-      <w:r>
-        <w:rPr>
-          <w:lang w:eastAsia="x-none" w:bidi="bn-BD"/>
-        </w:rPr>
-        <w:t xml:space="preserve"> if it engages in a short term, purely technology-project. Here, “technology project” means </w:t>
-      </w:r>
-      <w:r>
-        <w:rPr>
-          <w:lang w:eastAsia="x-none" w:bidi="bn-BD"/>
-        </w:rPr>
-        <w:t>YOURCOMPANYATOZ</w:t>
-      </w:r>
-      <w:r>
-        <w:rPr>
-          <w:lang w:eastAsia="x-none" w:bidi="bn-BD"/>
-        </w:rPr>
-        <w:t xml:space="preserve"> receives a complete UX guideline (wireframe and interaction) and a set of performance benchmarks and delivers a compliant solution.  On the other hand, if such engagement ranges mid to long term (a year or more), it becomes a necessity that developing company (</w:t>
-      </w:r>
-      <w:r>
-        <w:rPr>
-          <w:lang w:eastAsia="x-none" w:bidi="bn-BD"/>
-        </w:rPr>
-        <w:t>YOURCOMPANYATOZ</w:t>
-      </w:r>
-      <w:r>
-        <w:rPr>
-          <w:lang w:eastAsia="x-none" w:bidi="bn-BD"/>
-        </w:rPr>
-        <w:t>) understands  the above product vision and remains completely in sync with partnering organization that originates the product concept (</w:t>
-      </w:r>
-      <w:r>
-        <w:rPr>
-          <w:lang w:eastAsia="x-none" w:bidi="bn-BD"/>
-        </w:rPr>
-        <w:t>XYZ</w:t>
-      </w:r>
-      <w:r>
-        <w:rPr>
-          <w:lang w:eastAsia="x-none" w:bidi="bn-BD"/>
-        </w:rPr>
-        <w:t xml:space="preserve">).  To extend further, if </w:t>
-      </w:r>
-      <w:r>
-        <w:rPr>
-          <w:lang w:eastAsia="x-none" w:bidi="bn-BD"/>
-        </w:rPr>
-        <w:t>YOURCOMPANYATOZ</w:t>
-      </w:r>
-      <w:r>
-        <w:rPr>
-          <w:lang w:eastAsia="x-none" w:bidi="bn-BD"/>
-        </w:rPr>
-        <w:t xml:space="preserve"> engages in developing UX that accommodates usability, accessibility and pleasure of a wide spectrum of users to match with products vision, value and business goals then there is no other alternative but to co-work with </w:t>
-      </w:r>
-      <w:r>
-        <w:rPr>
-          <w:lang w:eastAsia="x-none" w:bidi="bn-BD"/>
-        </w:rPr>
-        <w:t>XYZ</w:t>
-      </w:r>
-      <w:r>
-        <w:rPr>
-          <w:lang w:eastAsia="x-none" w:bidi="bn-BD"/>
-        </w:rPr>
-        <w:t xml:space="preserve"> to analyze and understand prior to start of development. This can help avoid lots of re-work and save time and money. </w:t>
-      </w:r>
-    </w:p>
-    <w:p>
-      <w:pPr>
-        <w:pStyle w:val="Heading1"/>
-        <w:rPr>
-          <w:rFonts w:ascii="Calibri" w:hAnsi="Calibri"/>
-          <w:lang w:val="en-US"/>
-        </w:rPr>
-      </w:pPr>
-      <w:bookmarkStart w:id="9" w:name="_Toc481507369"/>
-      <w:r>
-        <w:rPr>
-          <w:rFonts w:ascii="Calibri" w:hAnsi="Calibri"/>
-          <w:lang w:val="en-US"/>
-        </w:rPr>
-        <w:t>User Story</w:t>
+        <w:pStyle w:val="Heading2"/>
+      </w:pPr>
+      <w:bookmarkStart w:id="9" w:name="_Toc481507370"/>
+      <w:r>
+        <w:t>Use Case 1:</w:t>
       </w:r>
       <w:bookmarkEnd w:id="9"/>
-    </w:p>
-    <w:p>
-      <w:pPr>
-        <w:pStyle w:val="Heading2"/>
-      </w:pPr>
-      <w:bookmarkStart w:id="10" w:name="_Toc481507370"/>
-      <w:r>
-        <w:t>Use Case 1:</w:t>
-      </w:r>
-      <w:bookmarkEnd w:id="10"/>
     </w:p>
     <w:p>
       <w:pPr>
@@ -4115,11 +4585,11 @@
       <w:pPr>
         <w:pStyle w:val="Heading2"/>
       </w:pPr>
-      <w:bookmarkStart w:id="11" w:name="_Toc481507371"/>
+      <w:bookmarkStart w:id="10" w:name="_Toc481507371"/>
       <w:r>
         <w:t>Use Case 2:</w:t>
       </w:r>
-      <w:bookmarkEnd w:id="11"/>
+      <w:bookmarkEnd w:id="10"/>
       <w:r>
         <w:t xml:space="preserve"> </w:t>
       </w:r>
@@ -4558,7 +5028,7 @@
       <w:pPr>
         <w:pStyle w:val="Heading2"/>
       </w:pPr>
-      <w:bookmarkStart w:id="12" w:name="_Toc481507372"/>
+      <w:bookmarkStart w:id="11" w:name="_Toc481507372"/>
       <w:r>
         <w:t xml:space="preserve">Use Case </w:t>
       </w:r>
@@ -4571,7 +5041,7 @@
       <w:r>
         <w:t>:</w:t>
       </w:r>
-      <w:bookmarkEnd w:id="12"/>
+      <w:bookmarkEnd w:id="11"/>
       <w:r>
         <w:t xml:space="preserve"> </w:t>
       </w:r>
@@ -4594,7 +5064,7 @@
       <w:r>
         <w:t xml:space="preserve"> wants to </w:t>
       </w:r>
-      <w:bookmarkEnd w:id="7"/>
+      <w:bookmarkEnd w:id="6"/>
       <w:r>
         <w:rPr>
           <w:lang w:val="x-none" w:eastAsia="x-none" w:bidi="bn-BD"/>
@@ -4657,11 +5127,11 @@
           <w:lang w:val="en-US"/>
         </w:rPr>
       </w:pPr>
-      <w:bookmarkStart w:id="13" w:name="_Toc481507373"/>
+      <w:bookmarkStart w:id="12" w:name="_Toc481507373"/>
       <w:r>
         <w:t>Limits</w:t>
       </w:r>
-      <w:bookmarkEnd w:id="13"/>
+      <w:bookmarkEnd w:id="12"/>
       <w:r>
         <w:t xml:space="preserve"> </w:t>
       </w:r>
@@ -4703,8 +5173,8 @@
           <w:lang w:val="en-US"/>
         </w:rPr>
       </w:pPr>
-      <w:bookmarkStart w:id="14" w:name="_Toc481507374"/>
-      <w:bookmarkStart w:id="15" w:name="_Toc477933674"/>
+      <w:bookmarkStart w:id="13" w:name="_Toc481507374"/>
+      <w:bookmarkStart w:id="14" w:name="_Toc477933674"/>
       <w:r>
         <w:rPr>
           <w:rFonts w:ascii="Calibri" w:hAnsi="Calibri"/>
@@ -4724,25 +5194,25 @@
         </w:rPr>
         <w:t>escription</w:t>
       </w:r>
+      <w:bookmarkEnd w:id="13"/>
+      <w:r>
+        <w:rPr>
+          <w:rFonts w:ascii="Calibri" w:hAnsi="Calibri"/>
+        </w:rPr>
+        <w:t xml:space="preserve"> </w:t>
+      </w:r>
+      <w:bookmarkStart w:id="15" w:name="_Toc477933676"/>
       <w:bookmarkEnd w:id="14"/>
-      <w:r>
-        <w:rPr>
-          <w:rFonts w:ascii="Calibri" w:hAnsi="Calibri"/>
-        </w:rPr>
-        <w:t xml:space="preserve"> </w:t>
-      </w:r>
-      <w:bookmarkStart w:id="16" w:name="_Toc477933676"/>
-      <w:bookmarkEnd w:id="15"/>
     </w:p>
     <w:p>
       <w:pPr>
         <w:pStyle w:val="Heading2"/>
       </w:pPr>
-      <w:bookmarkStart w:id="17" w:name="_Toc481507375"/>
+      <w:bookmarkStart w:id="16" w:name="_Toc481507375"/>
       <w:r>
         <w:t>Architecture</w:t>
       </w:r>
-      <w:bookmarkEnd w:id="17"/>
+      <w:bookmarkEnd w:id="16"/>
     </w:p>
     <w:p>
       <w:pPr>
@@ -5224,11 +5694,11 @@
       <w:pPr>
         <w:pStyle w:val="Heading2"/>
       </w:pPr>
-      <w:bookmarkStart w:id="18" w:name="_Toc481507376"/>
+      <w:bookmarkStart w:id="17" w:name="_Toc481507376"/>
       <w:r>
         <w:t>Front-end plan</w:t>
       </w:r>
-      <w:bookmarkEnd w:id="18"/>
+      <w:bookmarkEnd w:id="17"/>
     </w:p>
     <w:p>
       <w:pPr>
@@ -5542,11 +6012,11 @@
       <w:pPr>
         <w:pStyle w:val="Heading2"/>
       </w:pPr>
-      <w:bookmarkStart w:id="19" w:name="_Toc481507377"/>
+      <w:bookmarkStart w:id="18" w:name="_Toc481507377"/>
       <w:r>
         <w:t>Back end development</w:t>
       </w:r>
-      <w:bookmarkEnd w:id="19"/>
+      <w:bookmarkEnd w:id="18"/>
     </w:p>
     <w:p>
       <w:pPr>
@@ -6152,11 +6622,11 @@
       <w:pPr>
         <w:pStyle w:val="Heading2"/>
       </w:pPr>
-      <w:bookmarkStart w:id="20" w:name="_Toc481507378"/>
+      <w:bookmarkStart w:id="19" w:name="_Toc481507378"/>
       <w:r>
         <w:t>Performance plan:</w:t>
       </w:r>
-      <w:bookmarkEnd w:id="20"/>
+      <w:bookmarkEnd w:id="19"/>
     </w:p>
     <w:p>
       <w:pPr>
@@ -6166,7 +6636,7 @@
           <w:lang w:bidi="bn-BD"/>
         </w:rPr>
       </w:pPr>
-      <w:bookmarkStart w:id="21" w:name="_Toc481507379"/>
+      <w:bookmarkStart w:id="20" w:name="_Toc481507379"/>
       <w:r>
         <w:rPr>
           <w:lang w:bidi="bn-BD"/>
@@ -6203,7 +6673,7 @@
         </w:rPr>
         <w:t>)</w:t>
       </w:r>
-      <w:bookmarkEnd w:id="21"/>
+      <w:bookmarkEnd w:id="20"/>
     </w:p>
     <w:p>
       <w:pPr>
@@ -6333,7 +6803,7 @@
           <w:lang w:bidi="bn-BD"/>
         </w:rPr>
       </w:pPr>
-      <w:bookmarkStart w:id="22" w:name="_Toc481507380"/>
+      <w:bookmarkStart w:id="21" w:name="_Toc481507380"/>
       <w:r>
         <w:rPr>
           <w:lang w:bidi="bn-BD"/>
@@ -6370,7 +6840,7 @@
         </w:rPr>
         <w:t>)</w:t>
       </w:r>
-      <w:bookmarkEnd w:id="22"/>
+      <w:bookmarkEnd w:id="21"/>
     </w:p>
     <w:p>
       <w:pPr>
@@ -6476,7 +6946,7 @@
           <w:lang w:val="en-US"/>
         </w:rPr>
       </w:pPr>
-      <w:bookmarkStart w:id="23" w:name="_Toc481507381"/>
+      <w:bookmarkStart w:id="22" w:name="_Toc481507381"/>
       <w:r>
         <w:t>Others</w:t>
       </w:r>
@@ -6486,7 +6956,7 @@
         </w:rPr>
         <w:t xml:space="preserve"> Comments</w:t>
       </w:r>
-      <w:bookmarkEnd w:id="23"/>
+      <w:bookmarkEnd w:id="22"/>
     </w:p>
     <w:p>
       <w:pPr>
@@ -6562,9 +7032,9 @@
           <w:lang w:val="en-US"/>
         </w:rPr>
       </w:pPr>
-      <w:bookmarkStart w:id="24" w:name="_Toc481507382"/>
-      <w:bookmarkStart w:id="25" w:name="_Toc477933677"/>
-      <w:bookmarkEnd w:id="16"/>
+      <w:bookmarkStart w:id="23" w:name="_Toc481507382"/>
+      <w:bookmarkStart w:id="24" w:name="_Toc477933677"/>
+      <w:bookmarkEnd w:id="15"/>
       <w:r>
         <w:rPr>
           <w:rFonts w:ascii="Calibri" w:hAnsi="Calibri"/>
@@ -6586,7 +7056,7 @@
         </w:rPr>
         <w:t>lan</w:t>
       </w:r>
-      <w:bookmarkEnd w:id="24"/>
+      <w:bookmarkEnd w:id="23"/>
     </w:p>
     <w:p>
       <w:r>
@@ -6606,11 +7076,11 @@
           <w:lang w:val="en-US"/>
         </w:rPr>
       </w:pPr>
-      <w:bookmarkStart w:id="26" w:name="_Toc481507383"/>
+      <w:bookmarkStart w:id="25" w:name="_Toc481507383"/>
       <w:r>
         <w:t>Phase 1</w:t>
       </w:r>
-      <w:bookmarkEnd w:id="26"/>
+      <w:bookmarkEnd w:id="25"/>
     </w:p>
     <w:p>
       <w:pPr>
@@ -6659,14 +7129,14 @@
       <w:pPr>
         <w:pStyle w:val="Heading3"/>
       </w:pPr>
-      <w:bookmarkStart w:id="27" w:name="_Toc481507384"/>
+      <w:bookmarkStart w:id="26" w:name="_Toc481507384"/>
       <w:r>
         <w:t>Deliverables</w:t>
       </w:r>
       <w:r>
         <w:t>:</w:t>
       </w:r>
-      <w:bookmarkEnd w:id="27"/>
+      <w:bookmarkEnd w:id="26"/>
       <w:r>
         <w:t xml:space="preserve"> </w:t>
       </w:r>
@@ -6692,101 +7162,101 @@
           <w:lang w:val="en-US"/>
         </w:rPr>
       </w:pPr>
-      <w:bookmarkStart w:id="28" w:name="_Toc481507385"/>
+      <w:bookmarkStart w:id="27" w:name="_Toc481507385"/>
       <w:r>
         <w:t>Phase 2</w:t>
+      </w:r>
+      <w:bookmarkEnd w:id="27"/>
+    </w:p>
+    <w:p>
+      <w:pPr>
+        <w:rPr>
+          <w:lang w:eastAsia="x-none" w:bidi="bn-BD"/>
+        </w:rPr>
+      </w:pPr>
+      <w:r>
+        <w:rPr>
+          <w:lang w:eastAsia="x-none" w:bidi="bn-BD"/>
+        </w:rPr>
+        <w:t xml:space="preserve">Phase 2 will </w:t>
+      </w:r>
+      <w:r>
+        <w:rPr>
+          <w:lang w:eastAsia="x-none" w:bidi="bn-BD"/>
+        </w:rPr>
+        <w:t>comprise of optim</w:t>
+      </w:r>
+      <w:r>
+        <w:rPr>
+          <w:lang w:eastAsia="x-none" w:bidi="bn-BD"/>
+        </w:rPr>
+        <w:t xml:space="preserve">ization and performance targets as </w:t>
+      </w:r>
+      <w:r>
+        <w:rPr>
+          <w:lang w:eastAsia="x-none" w:bidi="bn-BD"/>
+        </w:rPr>
+        <w:t xml:space="preserve">detailed </w:t>
+      </w:r>
+      <w:r>
+        <w:rPr>
+          <w:lang w:eastAsia="x-none" w:bidi="bn-BD"/>
+        </w:rPr>
+        <w:t xml:space="preserve">in the </w:t>
+      </w:r>
+      <w:r>
+        <w:rPr>
+          <w:lang w:eastAsia="x-none" w:bidi="bn-BD"/>
+        </w:rPr>
+        <w:t>solution description.</w:t>
+      </w:r>
+    </w:p>
+    <w:p>
+      <w:pPr>
+        <w:pStyle w:val="Heading3"/>
+      </w:pPr>
+      <w:bookmarkStart w:id="28" w:name="_Toc481507386"/>
+      <w:r>
+        <w:t>Deliverables</w:t>
+      </w:r>
+      <w:r>
+        <w:t>:</w:t>
       </w:r>
       <w:bookmarkEnd w:id="28"/>
     </w:p>
     <w:p>
-      <w:pPr>
-        <w:rPr>
-          <w:lang w:eastAsia="x-none" w:bidi="bn-BD"/>
-        </w:rPr>
-      </w:pPr>
-      <w:r>
-        <w:rPr>
-          <w:lang w:eastAsia="x-none" w:bidi="bn-BD"/>
-        </w:rPr>
-        <w:t xml:space="preserve">Phase 2 will </w:t>
-      </w:r>
-      <w:r>
-        <w:rPr>
-          <w:lang w:eastAsia="x-none" w:bidi="bn-BD"/>
-        </w:rPr>
-        <w:t>comprise of optim</w:t>
-      </w:r>
-      <w:r>
-        <w:rPr>
-          <w:lang w:eastAsia="x-none" w:bidi="bn-BD"/>
-        </w:rPr>
-        <w:t xml:space="preserve">ization and performance targets as </w:t>
-      </w:r>
-      <w:r>
-        <w:rPr>
-          <w:lang w:eastAsia="x-none" w:bidi="bn-BD"/>
-        </w:rPr>
-        <w:t xml:space="preserve">detailed </w:t>
-      </w:r>
-      <w:r>
-        <w:rPr>
-          <w:lang w:eastAsia="x-none" w:bidi="bn-BD"/>
-        </w:rPr>
-        <w:t xml:space="preserve">in the </w:t>
-      </w:r>
-      <w:r>
-        <w:rPr>
-          <w:lang w:eastAsia="x-none" w:bidi="bn-BD"/>
-        </w:rPr>
-        <w:t>solution description.</w:t>
+      <w:r>
+        <w:t>Optimized performance tuned site</w:t>
+      </w:r>
+      <w:r>
+        <w:t>.</w:t>
+      </w:r>
+      <w:r>
+        <w:t xml:space="preserve"> </w:t>
       </w:r>
     </w:p>
     <w:p>
       <w:pPr>
-        <w:pStyle w:val="Heading3"/>
-      </w:pPr>
-      <w:bookmarkStart w:id="29" w:name="_Toc481507386"/>
-      <w:r>
-        <w:t>Deliverables</w:t>
-      </w:r>
-      <w:r>
-        <w:t>:</w:t>
-      </w:r>
-      <w:bookmarkEnd w:id="29"/>
+        <w:rPr>
+          <w:lang w:eastAsia="x-none" w:bidi="bn-BD"/>
+        </w:rPr>
+      </w:pPr>
     </w:p>
     <w:p>
-      <w:r>
-        <w:t>Optimized performance tuned site</w:t>
-      </w:r>
-      <w:r>
-        <w:t>.</w:t>
-      </w:r>
-      <w:r>
-        <w:t xml:space="preserve"> </w:t>
-      </w:r>
-    </w:p>
-    <w:p>
-      <w:pPr>
-        <w:rPr>
-          <w:lang w:eastAsia="x-none" w:bidi="bn-BD"/>
-        </w:rPr>
-      </w:pPr>
-    </w:p>
-    <w:p>
       <w:pPr>
         <w:pStyle w:val="Heading2"/>
         <w:rPr>
           <w:lang w:val="en-US"/>
         </w:rPr>
       </w:pPr>
-      <w:bookmarkStart w:id="30" w:name="_Toc481507387"/>
+      <w:bookmarkStart w:id="29" w:name="_Toc481507387"/>
       <w:r>
         <w:rPr>
           <w:lang w:val="en-US"/>
         </w:rPr>
         <w:t>Phase N</w:t>
       </w:r>
-      <w:bookmarkEnd w:id="30"/>
+      <w:bookmarkEnd w:id="29"/>
     </w:p>
     <w:p>
       <w:pPr>
@@ -6813,7 +7283,7 @@
           <w:lang w:val="en-US"/>
         </w:rPr>
       </w:pPr>
-      <w:bookmarkStart w:id="31" w:name="_Toc481507388"/>
+      <w:bookmarkStart w:id="30" w:name="_Toc481507388"/>
       <w:r>
         <w:rPr>
           <w:rFonts w:ascii="Calibri" w:hAnsi="Calibri"/>
@@ -6828,7 +7298,7 @@
         </w:rPr>
         <w:t>are/Hosting Plan</w:t>
       </w:r>
-      <w:bookmarkEnd w:id="31"/>
+      <w:bookmarkEnd w:id="30"/>
     </w:p>
     <w:p>
       <w:pPr>
@@ -6897,7 +7367,7 @@
         <w:keepNext/>
         <w:jc w:val="center"/>
       </w:pPr>
-      <w:bookmarkStart w:id="32" w:name="_Toc481507289"/>
+      <w:bookmarkStart w:id="31" w:name="_Toc481507289"/>
       <w:r>
         <w:t xml:space="preserve">Table </w:t>
       </w:r>
@@ -6934,7 +7404,7 @@
       <w:r>
         <w:t>: Cloud hosting plans</w:t>
       </w:r>
-      <w:bookmarkEnd w:id="32"/>
+      <w:bookmarkEnd w:id="31"/>
     </w:p>
     <w:tbl>
       <w:tblPr>
@@ -8284,7 +8754,7 @@
           <w:lang w:val="en-US"/>
         </w:rPr>
       </w:pPr>
-      <w:bookmarkStart w:id="33" w:name="_Toc481507389"/>
+      <w:bookmarkStart w:id="32" w:name="_Toc481507389"/>
       <w:r>
         <w:rPr>
           <w:rFonts w:ascii="Calibri" w:hAnsi="Calibri"/>
@@ -8306,41 +8776,30 @@
         </w:rPr>
         <w:t>lan</w:t>
       </w:r>
-      <w:bookmarkEnd w:id="33"/>
+      <w:bookmarkEnd w:id="32"/>
     </w:p>
     <w:p/>
     <w:p>
       <w:r>
-        <w:t xml:space="preserve">All issues to be reported on JIRA system at </w:t>
-      </w:r>
-      <w:hyperlink r:id="rId15" w:history="1">
-        <w:r>
-          <w:rPr>
-            <w:rStyle w:val="Hyperlink"/>
-          </w:rPr>
-          <w:t>https://</w:t>
-        </w:r>
-        <w:r>
-          <w:rPr>
-            <w:rStyle w:val="Hyperlink"/>
-          </w:rPr>
-          <w:t>YourCompanyAtoZ</w:t>
-        </w:r>
-        <w:r>
-          <w:rPr>
-            <w:rStyle w:val="Hyperlink"/>
-          </w:rPr>
-          <w:t>-issues.atlassian.net/</w:t>
-        </w:r>
-      </w:hyperlink>
-      <w:r>
-        <w:t xml:space="preserve">. </w:t>
-      </w:r>
-      <w:r>
-        <w:t>YOURCOMPANYATOZ</w:t>
-      </w:r>
-      <w:r>
-        <w:t xml:space="preserve"> will provide access credential to  </w:t>
+        <w:t>All issues to be reported on Canvas</w:t>
+      </w:r>
+      <w:r>
+        <w:t xml:space="preserve"> system</w:t>
+      </w:r>
+      <w:r>
+        <w:t>.</w:t>
+      </w:r>
+      <w:r>
+        <w:t xml:space="preserve"> </w:t>
+      </w:r>
+      <w:r>
+        <w:t>ATOZ</w:t>
+      </w:r>
+      <w:r>
+        <w:t xml:space="preserve"> will provide access credential</w:t>
+      </w:r>
+      <w:r>
+        <w:t xml:space="preserve">s to </w:t>
       </w:r>
       <w:r>
         <w:t>XYZ</w:t>
@@ -8353,9 +8812,15 @@
       <w:pPr>
         <w:pStyle w:val="Caption"/>
         <w:keepNext/>
-        <w:jc w:val="center"/>
-      </w:pPr>
-      <w:bookmarkStart w:id="34" w:name="_Toc481507290"/>
+        <w:tabs>
+          <w:tab w:val="center" w:pos="6980"/>
+          <w:tab w:val="left" w:pos="8620"/>
+        </w:tabs>
+      </w:pPr>
+      <w:bookmarkStart w:id="33" w:name="_Toc481507290"/>
+      <w:r>
+        <w:tab/>
+      </w:r>
       <w:r>
         <w:t xml:space="preserve">Table </w:t>
       </w:r>
@@ -8392,55 +8857,52 @@
       <w:r>
         <w:t>: Collaboration plan</w:t>
       </w:r>
-      <w:bookmarkEnd w:id="34"/>
+      <w:bookmarkEnd w:id="33"/>
+      <w:r>
+        <w:tab/>
+      </w:r>
     </w:p>
     <w:tbl>
       <w:tblPr>
-        <w:tblW w:w="9214" w:type="dxa"/>
-        <w:jc w:val="center"/>
-        <w:tblLook w:val="04A0" w:firstRow="1" w:lastRow="0" w:firstColumn="1" w:lastColumn="0" w:noHBand="0" w:noVBand="1"/>
+        <w:tblStyle w:val="TableGrid"/>
+        <w:tblW w:w="14268" w:type="dxa"/>
+        <w:tblLayout w:type="fixed"/>
+        <w:tblLook w:val="06A0" w:firstRow="1" w:lastRow="0" w:firstColumn="1" w:lastColumn="0" w:noHBand="1" w:noVBand="1"/>
       </w:tblPr>
       <w:tblGrid>
-        <w:gridCol w:w="4894"/>
-        <w:gridCol w:w="2300"/>
-        <w:gridCol w:w="2210"/>
-        <w:gridCol w:w="1060"/>
+        <w:gridCol w:w="6494"/>
+        <w:gridCol w:w="2904"/>
+        <w:gridCol w:w="3498"/>
+        <w:gridCol w:w="1372"/>
       </w:tblGrid>
       <w:tr>
         <w:trPr>
-          <w:trHeight w:val="300"/>
-          <w:jc w:val="center"/>
+          <w:trHeight w:val="232"/>
         </w:trPr>
         <w:tc>
           <w:tcPr>
-            <w:tcW w:w="4894" w:type="dxa"/>
+            <w:tcW w:w="6494" w:type="dxa"/>
             <w:tcBorders>
-              <w:top w:val="nil"/>
-              <w:left w:val="nil"/>
-              <w:bottom w:val="single" w:sz="12" w:space="0" w:color="FFFFFF"/>
-              <w:right w:val="single" w:sz="4" w:space="0" w:color="FFFFFF"/>
+              <w:top w:val="single" w:sz="4" w:space="0" w:color="000000" w:themeColor="text1"/>
+              <w:left w:val="single" w:sz="4" w:space="0" w:color="000000" w:themeColor="text1"/>
+              <w:bottom w:val="single" w:sz="4" w:space="0" w:color="000000" w:themeColor="text1"/>
+              <w:right w:val="single" w:sz="4" w:space="0" w:color="000000" w:themeColor="text1"/>
             </w:tcBorders>
-            <w:shd w:val="clear" w:color="4F81BD" w:fill="4F81BD"/>
-            <w:noWrap/>
-            <w:vAlign w:val="bottom"/>
+            <w:shd w:val="clear" w:color="auto" w:fill="538135" w:themeFill="accent6" w:themeFillShade="BF"/>
             <w:hideMark/>
           </w:tcPr>
           <w:p>
             <w:pPr>
               <w:spacing w:after="0" w:line="240" w:lineRule="auto"/>
               <w:rPr>
-                <w:rFonts w:eastAsia="Times New Roman" w:cs="Calibri"/>
-                <w:b/>
-                <w:bCs/>
-                <w:color w:val="FFFFFF"/>
-              </w:rPr>
-            </w:pPr>
-            <w:r>
-              <w:rPr>
-                <w:rFonts w:eastAsia="Times New Roman" w:cs="Calibri"/>
-                <w:b/>
-                <w:bCs/>
-                <w:color w:val="FFFFFF"/>
+                <w:rFonts w:asciiTheme="minorHAnsi" w:eastAsia="Calibri" w:hAnsiTheme="minorHAnsi" w:cstheme="minorHAnsi"/>
+                <w:color w:val="FFFFFF" w:themeColor="background1"/>
+              </w:rPr>
+            </w:pPr>
+            <w:r>
+              <w:rPr>
+                <w:rFonts w:asciiTheme="minorHAnsi" w:eastAsia="Calibri" w:hAnsiTheme="minorHAnsi" w:cstheme="minorHAnsi"/>
+                <w:color w:val="FFFFFF" w:themeColor="background1"/>
               </w:rPr>
               <w:t xml:space="preserve">Tasks </w:t>
             </w:r>
@@ -8448,34 +8910,28 @@
         </w:tc>
         <w:tc>
           <w:tcPr>
-            <w:tcW w:w="2300" w:type="dxa"/>
+            <w:tcW w:w="2904" w:type="dxa"/>
             <w:tcBorders>
-              <w:top w:val="nil"/>
-              <w:left w:val="single" w:sz="4" w:space="0" w:color="FFFFFF"/>
-              <w:bottom w:val="single" w:sz="12" w:space="0" w:color="FFFFFF"/>
-              <w:right w:val="single" w:sz="4" w:space="0" w:color="FFFFFF"/>
+              <w:top w:val="single" w:sz="4" w:space="0" w:color="000000" w:themeColor="text1"/>
+              <w:left w:val="single" w:sz="4" w:space="0" w:color="000000" w:themeColor="text1"/>
+              <w:bottom w:val="single" w:sz="4" w:space="0" w:color="000000" w:themeColor="text1"/>
+              <w:right w:val="single" w:sz="4" w:space="0" w:color="000000" w:themeColor="text1"/>
             </w:tcBorders>
-            <w:shd w:val="clear" w:color="4F81BD" w:fill="4F81BD"/>
-            <w:noWrap/>
-            <w:vAlign w:val="bottom"/>
+            <w:shd w:val="clear" w:color="auto" w:fill="538135" w:themeFill="accent6" w:themeFillShade="BF"/>
             <w:hideMark/>
           </w:tcPr>
           <w:p>
             <w:pPr>
               <w:spacing w:after="0" w:line="240" w:lineRule="auto"/>
               <w:rPr>
-                <w:rFonts w:eastAsia="Times New Roman" w:cs="Calibri"/>
-                <w:b/>
-                <w:bCs/>
-                <w:color w:val="FFFFFF"/>
-              </w:rPr>
-            </w:pPr>
-            <w:r>
-              <w:rPr>
-                <w:rFonts w:eastAsia="Times New Roman" w:cs="Calibri"/>
-                <w:b/>
-                <w:bCs/>
-                <w:color w:val="FFFFFF"/>
+                <w:rFonts w:asciiTheme="minorHAnsi" w:eastAsia="Calibri" w:hAnsiTheme="minorHAnsi" w:cstheme="minorHAnsi"/>
+                <w:color w:val="FFFFFF" w:themeColor="background1"/>
+              </w:rPr>
+            </w:pPr>
+            <w:r>
+              <w:rPr>
+                <w:rFonts w:asciiTheme="minorHAnsi" w:eastAsia="Calibri" w:hAnsiTheme="minorHAnsi" w:cstheme="minorHAnsi"/>
+                <w:color w:val="FFFFFF" w:themeColor="background1"/>
               </w:rPr>
               <w:t>Schedule</w:t>
             </w:r>
@@ -8483,69 +8939,57 @@
         </w:tc>
         <w:tc>
           <w:tcPr>
-            <w:tcW w:w="960" w:type="dxa"/>
+            <w:tcW w:w="3498" w:type="dxa"/>
             <w:tcBorders>
-              <w:top w:val="nil"/>
-              <w:left w:val="single" w:sz="4" w:space="0" w:color="FFFFFF"/>
-              <w:bottom w:val="single" w:sz="12" w:space="0" w:color="FFFFFF"/>
-              <w:right w:val="single" w:sz="4" w:space="0" w:color="FFFFFF"/>
+              <w:top w:val="single" w:sz="4" w:space="0" w:color="000000" w:themeColor="text1"/>
+              <w:left w:val="single" w:sz="4" w:space="0" w:color="000000" w:themeColor="text1"/>
+              <w:bottom w:val="single" w:sz="4" w:space="0" w:color="000000" w:themeColor="text1"/>
+              <w:right w:val="single" w:sz="4" w:space="0" w:color="000000" w:themeColor="text1"/>
             </w:tcBorders>
-            <w:shd w:val="clear" w:color="4F81BD" w:fill="4F81BD"/>
-            <w:noWrap/>
-            <w:vAlign w:val="bottom"/>
+            <w:shd w:val="clear" w:color="auto" w:fill="538135" w:themeFill="accent6" w:themeFillShade="BF"/>
             <w:hideMark/>
           </w:tcPr>
           <w:p>
             <w:pPr>
               <w:spacing w:after="0" w:line="240" w:lineRule="auto"/>
               <w:rPr>
-                <w:rFonts w:eastAsia="Times New Roman" w:cs="Calibri"/>
-                <w:b/>
-                <w:bCs/>
-                <w:color w:val="FFFFFF"/>
-              </w:rPr>
-            </w:pPr>
-            <w:r>
-              <w:rPr>
-                <w:rFonts w:eastAsia="Times New Roman" w:cs="Calibri"/>
-                <w:b/>
-                <w:bCs/>
-                <w:color w:val="FFFFFF"/>
-              </w:rPr>
-              <w:t>YOURCOMPANYATOZ</w:t>
+                <w:rFonts w:asciiTheme="minorHAnsi" w:eastAsia="Calibri" w:hAnsiTheme="minorHAnsi" w:cstheme="minorHAnsi"/>
+                <w:color w:val="FFFFFF" w:themeColor="background1"/>
+              </w:rPr>
+            </w:pPr>
+            <w:r>
+              <w:rPr>
+                <w:rFonts w:asciiTheme="minorHAnsi" w:eastAsia="Calibri" w:hAnsiTheme="minorHAnsi" w:cstheme="minorHAnsi"/>
+                <w:color w:val="FFFFFF" w:themeColor="background1"/>
+              </w:rPr>
+              <w:t>ATOZ</w:t>
             </w:r>
           </w:p>
         </w:tc>
         <w:tc>
           <w:tcPr>
-            <w:tcW w:w="1060" w:type="dxa"/>
+            <w:tcW w:w="1372" w:type="dxa"/>
             <w:tcBorders>
-              <w:top w:val="nil"/>
-              <w:left w:val="single" w:sz="4" w:space="0" w:color="FFFFFF"/>
-              <w:bottom w:val="single" w:sz="12" w:space="0" w:color="FFFFFF"/>
-              <w:right w:val="nil"/>
+              <w:top w:val="single" w:sz="4" w:space="0" w:color="000000" w:themeColor="text1"/>
+              <w:left w:val="single" w:sz="4" w:space="0" w:color="000000" w:themeColor="text1"/>
+              <w:bottom w:val="single" w:sz="4" w:space="0" w:color="000000" w:themeColor="text1"/>
+              <w:right w:val="single" w:sz="4" w:space="0" w:color="000000" w:themeColor="text1"/>
             </w:tcBorders>
-            <w:shd w:val="clear" w:color="4F81BD" w:fill="4F81BD"/>
-            <w:noWrap/>
-            <w:vAlign w:val="bottom"/>
+            <w:shd w:val="clear" w:color="auto" w:fill="538135" w:themeFill="accent6" w:themeFillShade="BF"/>
             <w:hideMark/>
           </w:tcPr>
           <w:p>
             <w:pPr>
               <w:spacing w:after="0" w:line="240" w:lineRule="auto"/>
               <w:rPr>
-                <w:rFonts w:eastAsia="Times New Roman" w:cs="Calibri"/>
-                <w:b/>
-                <w:bCs/>
-                <w:color w:val="FFFFFF"/>
-              </w:rPr>
-            </w:pPr>
-            <w:r>
-              <w:rPr>
-                <w:rFonts w:eastAsia="Times New Roman" w:cs="Calibri"/>
-                <w:b/>
-                <w:bCs/>
-                <w:color w:val="FFFFFF"/>
+                <w:rFonts w:asciiTheme="minorHAnsi" w:eastAsia="Calibri" w:hAnsiTheme="minorHAnsi" w:cstheme="minorHAnsi"/>
+                <w:color w:val="FFFFFF" w:themeColor="background1"/>
+              </w:rPr>
+            </w:pPr>
+            <w:r>
+              <w:rPr>
+                <w:rFonts w:asciiTheme="minorHAnsi" w:eastAsia="Calibri" w:hAnsiTheme="minorHAnsi" w:cstheme="minorHAnsi"/>
+                <w:color w:val="FFFFFF" w:themeColor="background1"/>
               </w:rPr>
               <w:t>XYZ</w:t>
             </w:r>
@@ -8554,129 +8998,111 @@
       </w:tr>
       <w:tr>
         <w:trPr>
-          <w:trHeight w:val="300"/>
-          <w:jc w:val="center"/>
+          <w:trHeight w:val="456"/>
         </w:trPr>
         <w:tc>
           <w:tcPr>
-            <w:tcW w:w="4894" w:type="dxa"/>
+            <w:tcW w:w="6494" w:type="dxa"/>
             <w:tcBorders>
-              <w:top w:val="single" w:sz="4" w:space="0" w:color="FFFFFF"/>
-              <w:left w:val="nil"/>
-              <w:bottom w:val="single" w:sz="4" w:space="0" w:color="FFFFFF"/>
-              <w:right w:val="single" w:sz="4" w:space="0" w:color="FFFFFF"/>
+              <w:top w:val="single" w:sz="4" w:space="0" w:color="000000" w:themeColor="text1"/>
+              <w:left w:val="single" w:sz="4" w:space="0" w:color="000000" w:themeColor="text1"/>
+              <w:bottom w:val="single" w:sz="4" w:space="0" w:color="000000" w:themeColor="text1"/>
+              <w:right w:val="single" w:sz="4" w:space="0" w:color="000000" w:themeColor="text1"/>
             </w:tcBorders>
-            <w:shd w:val="clear" w:color="B8CCE4" w:fill="B8CCE4"/>
-            <w:noWrap/>
-            <w:vAlign w:val="bottom"/>
+            <w:shd w:val="clear" w:color="auto" w:fill="E2EFD9" w:themeFill="accent6" w:themeFillTint="33"/>
             <w:hideMark/>
           </w:tcPr>
           <w:p>
             <w:pPr>
               <w:spacing w:after="0" w:line="240" w:lineRule="auto"/>
               <w:rPr>
-                <w:rFonts w:eastAsia="Times New Roman" w:cs="Calibri"/>
-                <w:color w:val="000000"/>
-              </w:rPr>
-            </w:pPr>
-            <w:r>
-              <w:rPr>
-                <w:rFonts w:eastAsia="Times New Roman" w:cs="Calibri"/>
-                <w:color w:val="000000"/>
-              </w:rPr>
-              <w:t>Host dev-</w:t>
-            </w:r>
-            <w:r>
-              <w:rPr>
-                <w:rFonts w:eastAsia="Times New Roman" w:cs="Calibri"/>
-                <w:color w:val="000000"/>
-              </w:rPr>
-              <w:t>site and develop</w:t>
+                <w:rFonts w:asciiTheme="minorHAnsi" w:eastAsia="Calibri" w:hAnsiTheme="minorHAnsi" w:cstheme="minorHAnsi"/>
+              </w:rPr>
+            </w:pPr>
+            <w:r>
+              <w:rPr>
+                <w:rFonts w:asciiTheme="minorHAnsi" w:eastAsia="Calibri" w:hAnsiTheme="minorHAnsi" w:cstheme="minorHAnsi"/>
+              </w:rPr>
+              <w:t>Host dev-site and develop</w:t>
             </w:r>
           </w:p>
         </w:tc>
         <w:tc>
           <w:tcPr>
-            <w:tcW w:w="2300" w:type="dxa"/>
+            <w:tcW w:w="2904" w:type="dxa"/>
             <w:tcBorders>
-              <w:top w:val="single" w:sz="4" w:space="0" w:color="FFFFFF"/>
-              <w:left w:val="single" w:sz="4" w:space="0" w:color="FFFFFF"/>
-              <w:bottom w:val="single" w:sz="4" w:space="0" w:color="FFFFFF"/>
-              <w:right w:val="single" w:sz="4" w:space="0" w:color="FFFFFF"/>
+              <w:top w:val="single" w:sz="4" w:space="0" w:color="000000" w:themeColor="text1"/>
+              <w:left w:val="single" w:sz="4" w:space="0" w:color="000000" w:themeColor="text1"/>
+              <w:bottom w:val="single" w:sz="4" w:space="0" w:color="000000" w:themeColor="text1"/>
+              <w:right w:val="single" w:sz="4" w:space="0" w:color="000000" w:themeColor="text1"/>
             </w:tcBorders>
-            <w:shd w:val="clear" w:color="B8CCE4" w:fill="B8CCE4"/>
-            <w:noWrap/>
-            <w:vAlign w:val="bottom"/>
-            <w:hideMark/>
+            <w:shd w:val="clear" w:color="auto" w:fill="E2EFD9" w:themeFill="accent6" w:themeFillTint="33"/>
           </w:tcPr>
           <w:p>
             <w:pPr>
               <w:spacing w:after="0" w:line="240" w:lineRule="auto"/>
               <w:rPr>
-                <w:rFonts w:eastAsia="Times New Roman" w:cs="Calibri"/>
-                <w:color w:val="000000"/>
-              </w:rPr>
-            </w:pPr>
-            <w:r>
-              <w:rPr>
-                <w:rFonts w:eastAsia="Times New Roman" w:cs="Calibri"/>
-                <w:color w:val="000000"/>
-              </w:rPr>
-              <w:t>ongoing basis</w:t>
-            </w:r>
+                <w:rFonts w:asciiTheme="minorHAnsi" w:eastAsiaTheme="minorHAnsi" w:hAnsiTheme="minorHAnsi" w:cstheme="minorHAnsi"/>
+              </w:rPr>
+            </w:pPr>
+            <w:r>
+              <w:rPr>
+                <w:rFonts w:asciiTheme="minorHAnsi" w:eastAsia="Calibri" w:hAnsiTheme="minorHAnsi" w:cstheme="minorHAnsi"/>
+              </w:rPr>
+              <w:t>Ongoing basis</w:t>
+            </w:r>
+          </w:p>
+          <w:p>
+            <w:pPr>
+              <w:spacing w:after="0" w:line="240" w:lineRule="auto"/>
+              <w:rPr>
+                <w:rFonts w:asciiTheme="minorHAnsi" w:eastAsia="Calibri" w:hAnsiTheme="minorHAnsi" w:cstheme="minorHAnsi"/>
+              </w:rPr>
+            </w:pPr>
           </w:p>
         </w:tc>
         <w:tc>
           <w:tcPr>
-            <w:tcW w:w="960" w:type="dxa"/>
+            <w:tcW w:w="3498" w:type="dxa"/>
             <w:tcBorders>
-              <w:top w:val="single" w:sz="4" w:space="0" w:color="FFFFFF"/>
-              <w:left w:val="single" w:sz="4" w:space="0" w:color="FFFFFF"/>
-              <w:bottom w:val="single" w:sz="4" w:space="0" w:color="FFFFFF"/>
-              <w:right w:val="single" w:sz="4" w:space="0" w:color="FFFFFF"/>
+              <w:top w:val="single" w:sz="4" w:space="0" w:color="000000" w:themeColor="text1"/>
+              <w:left w:val="single" w:sz="4" w:space="0" w:color="000000" w:themeColor="text1"/>
+              <w:bottom w:val="single" w:sz="4" w:space="0" w:color="000000" w:themeColor="text1"/>
+              <w:right w:val="single" w:sz="4" w:space="0" w:color="000000" w:themeColor="text1"/>
             </w:tcBorders>
-            <w:shd w:val="clear" w:color="B8CCE4" w:fill="B8CCE4"/>
-            <w:noWrap/>
-            <w:hideMark/>
+            <w:shd w:val="clear" w:color="auto" w:fill="E2EFD9" w:themeFill="accent6" w:themeFillTint="33"/>
           </w:tcPr>
           <w:p>
             <w:pPr>
               <w:spacing w:after="0" w:line="240" w:lineRule="auto"/>
-              <w:jc w:val="center"/>
-              <w:rPr>
-                <w:rFonts w:eastAsia="Times New Roman" w:cs="Calibri"/>
-                <w:color w:val="000000"/>
-              </w:rPr>
-            </w:pPr>
-            <w:r>
-              <w:rPr>
-                <w:rFonts w:eastAsia="Times New Roman" w:cs="Calibri"/>
-                <w:color w:val="000000"/>
-              </w:rPr>
-              <w:t>y</w:t>
+              <w:rPr>
+                <w:rFonts w:asciiTheme="minorHAnsi" w:eastAsiaTheme="minorHAnsi" w:hAnsiTheme="minorHAnsi" w:cstheme="minorHAnsi"/>
+              </w:rPr>
+            </w:pPr>
+            <w:r>
+              <w:rPr>
+                <w:rFonts w:asciiTheme="minorHAnsi" w:eastAsiaTheme="minorHAnsi" w:hAnsiTheme="minorHAnsi" w:cstheme="minorHAnsi"/>
+              </w:rPr>
+              <w:t>Y</w:t>
             </w:r>
           </w:p>
         </w:tc>
         <w:tc>
           <w:tcPr>
-            <w:tcW w:w="1060" w:type="dxa"/>
+            <w:tcW w:w="1372" w:type="dxa"/>
             <w:tcBorders>
-              <w:top w:val="single" w:sz="4" w:space="0" w:color="FFFFFF"/>
-              <w:left w:val="single" w:sz="4" w:space="0" w:color="FFFFFF"/>
-              <w:bottom w:val="single" w:sz="4" w:space="0" w:color="FFFFFF"/>
-              <w:right w:val="nil"/>
+              <w:top w:val="single" w:sz="4" w:space="0" w:color="000000" w:themeColor="text1"/>
+              <w:left w:val="single" w:sz="4" w:space="0" w:color="000000" w:themeColor="text1"/>
+              <w:bottom w:val="single" w:sz="4" w:space="0" w:color="000000" w:themeColor="text1"/>
+              <w:right w:val="single" w:sz="4" w:space="0" w:color="000000" w:themeColor="text1"/>
             </w:tcBorders>
-            <w:shd w:val="clear" w:color="B8CCE4" w:fill="B8CCE4"/>
-            <w:noWrap/>
-            <w:hideMark/>
+            <w:shd w:val="clear" w:color="auto" w:fill="E2EFD9" w:themeFill="accent6" w:themeFillTint="33"/>
           </w:tcPr>
           <w:p>
             <w:pPr>
               <w:spacing w:after="0" w:line="240" w:lineRule="auto"/>
-              <w:jc w:val="center"/>
-              <w:rPr>
-                <w:rFonts w:eastAsia="Times New Roman" w:cs="Calibri"/>
-                <w:color w:val="000000"/>
+              <w:rPr>
+                <w:rFonts w:asciiTheme="minorHAnsi" w:hAnsiTheme="minorHAnsi" w:cstheme="minorHAnsi"/>
               </w:rPr>
             </w:pPr>
           </w:p>
@@ -8684,603 +9110,574 @@
       </w:tr>
       <w:tr>
         <w:trPr>
-          <w:trHeight w:val="300"/>
-          <w:jc w:val="center"/>
+          <w:trHeight w:val="464"/>
         </w:trPr>
         <w:tc>
           <w:tcPr>
-            <w:tcW w:w="4894" w:type="dxa"/>
+            <w:tcW w:w="6494" w:type="dxa"/>
             <w:tcBorders>
-              <w:top w:val="single" w:sz="4" w:space="0" w:color="FFFFFF"/>
-              <w:left w:val="nil"/>
-              <w:bottom w:val="single" w:sz="4" w:space="0" w:color="FFFFFF"/>
-              <w:right w:val="single" w:sz="4" w:space="0" w:color="FFFFFF"/>
+              <w:top w:val="single" w:sz="4" w:space="0" w:color="000000" w:themeColor="text1"/>
+              <w:left w:val="single" w:sz="4" w:space="0" w:color="000000" w:themeColor="text1"/>
+              <w:bottom w:val="single" w:sz="4" w:space="0" w:color="000000" w:themeColor="text1"/>
+              <w:right w:val="single" w:sz="4" w:space="0" w:color="000000" w:themeColor="text1"/>
             </w:tcBorders>
-            <w:shd w:val="clear" w:color="DCE6F1" w:fill="DCE6F1"/>
-            <w:noWrap/>
-            <w:vAlign w:val="bottom"/>
+            <w:shd w:val="clear" w:color="auto" w:fill="C5E0B3" w:themeFill="accent6" w:themeFillTint="66"/>
             <w:hideMark/>
           </w:tcPr>
           <w:p>
             <w:pPr>
               <w:spacing w:after="0" w:line="240" w:lineRule="auto"/>
               <w:rPr>
-                <w:rFonts w:eastAsia="Times New Roman" w:cs="Calibri"/>
-                <w:color w:val="000000"/>
-              </w:rPr>
-            </w:pPr>
-            <w:r>
-              <w:rPr>
-                <w:rFonts w:eastAsia="Times New Roman" w:cs="Calibri"/>
-                <w:color w:val="000000"/>
-              </w:rPr>
-              <w:t xml:space="preserve">Build and release </w:t>
+                <w:rFonts w:asciiTheme="minorHAnsi" w:hAnsiTheme="minorHAnsi" w:cstheme="minorHAnsi"/>
+              </w:rPr>
+            </w:pPr>
+            <w:r>
+              <w:rPr>
+                <w:rFonts w:asciiTheme="minorHAnsi" w:eastAsia="Calibri" w:hAnsiTheme="minorHAnsi" w:cstheme="minorHAnsi"/>
+              </w:rPr>
+              <w:t>Build and release</w:t>
             </w:r>
           </w:p>
         </w:tc>
         <w:tc>
           <w:tcPr>
-            <w:tcW w:w="2300" w:type="dxa"/>
+            <w:tcW w:w="2904" w:type="dxa"/>
             <w:tcBorders>
-              <w:top w:val="single" w:sz="4" w:space="0" w:color="FFFFFF"/>
-              <w:left w:val="single" w:sz="4" w:space="0" w:color="FFFFFF"/>
-              <w:bottom w:val="single" w:sz="4" w:space="0" w:color="FFFFFF"/>
-              <w:right w:val="single" w:sz="4" w:space="0" w:color="FFFFFF"/>
+              <w:top w:val="single" w:sz="4" w:space="0" w:color="000000" w:themeColor="text1"/>
+              <w:left w:val="single" w:sz="4" w:space="0" w:color="000000" w:themeColor="text1"/>
+              <w:bottom w:val="single" w:sz="4" w:space="0" w:color="000000" w:themeColor="text1"/>
+              <w:right w:val="single" w:sz="4" w:space="0" w:color="000000" w:themeColor="text1"/>
             </w:tcBorders>
-            <w:shd w:val="clear" w:color="DCE6F1" w:fill="DCE6F1"/>
-            <w:noWrap/>
-            <w:vAlign w:val="bottom"/>
-            <w:hideMark/>
+            <w:shd w:val="clear" w:color="auto" w:fill="C5E0B3" w:themeFill="accent6" w:themeFillTint="66"/>
           </w:tcPr>
           <w:p>
             <w:pPr>
               <w:spacing w:after="0" w:line="240" w:lineRule="auto"/>
               <w:rPr>
-                <w:rFonts w:eastAsia="Times New Roman" w:cs="Calibri"/>
-                <w:color w:val="000000"/>
-              </w:rPr>
-            </w:pPr>
-            <w:r>
-              <w:rPr>
-                <w:rFonts w:eastAsia="Times New Roman" w:cs="Calibri"/>
-                <w:color w:val="000000"/>
-              </w:rPr>
-              <w:t>every Thursday</w:t>
-            </w:r>
+                <w:rFonts w:asciiTheme="minorHAnsi" w:eastAsia="Calibri" w:hAnsiTheme="minorHAnsi" w:cstheme="minorHAnsi"/>
+              </w:rPr>
+            </w:pPr>
+            <w:r>
+              <w:rPr>
+                <w:rFonts w:asciiTheme="minorHAnsi" w:eastAsia="Calibri" w:hAnsiTheme="minorHAnsi" w:cstheme="minorHAnsi"/>
+              </w:rPr>
+              <w:t>Every Sunday</w:t>
+            </w:r>
+          </w:p>
+          <w:p>
+            <w:pPr>
+              <w:spacing w:after="0" w:line="240" w:lineRule="auto"/>
+              <w:rPr>
+                <w:rFonts w:asciiTheme="minorHAnsi" w:eastAsia="Calibri" w:hAnsiTheme="minorHAnsi" w:cstheme="minorHAnsi"/>
+              </w:rPr>
+            </w:pPr>
           </w:p>
         </w:tc>
         <w:tc>
           <w:tcPr>
-            <w:tcW w:w="960" w:type="dxa"/>
+            <w:tcW w:w="3498" w:type="dxa"/>
             <w:tcBorders>
-              <w:top w:val="single" w:sz="4" w:space="0" w:color="FFFFFF"/>
-              <w:left w:val="single" w:sz="4" w:space="0" w:color="FFFFFF"/>
-              <w:bottom w:val="single" w:sz="4" w:space="0" w:color="FFFFFF"/>
-              <w:right w:val="single" w:sz="4" w:space="0" w:color="FFFFFF"/>
+              <w:top w:val="single" w:sz="4" w:space="0" w:color="000000" w:themeColor="text1"/>
+              <w:left w:val="single" w:sz="4" w:space="0" w:color="000000" w:themeColor="text1"/>
+              <w:bottom w:val="single" w:sz="4" w:space="0" w:color="000000" w:themeColor="text1"/>
+              <w:right w:val="single" w:sz="4" w:space="0" w:color="000000" w:themeColor="text1"/>
             </w:tcBorders>
-            <w:shd w:val="clear" w:color="DCE6F1" w:fill="DCE6F1"/>
-            <w:noWrap/>
-            <w:hideMark/>
+            <w:shd w:val="clear" w:color="auto" w:fill="C5E0B3" w:themeFill="accent6" w:themeFillTint="66"/>
           </w:tcPr>
           <w:p>
             <w:pPr>
               <w:spacing w:after="0" w:line="240" w:lineRule="auto"/>
-              <w:jc w:val="center"/>
-              <w:rPr>
-                <w:rFonts w:eastAsia="Times New Roman" w:cs="Calibri"/>
-                <w:color w:val="000000"/>
-              </w:rPr>
-            </w:pPr>
-            <w:r>
-              <w:rPr>
-                <w:rFonts w:eastAsia="Times New Roman" w:cs="Calibri"/>
-                <w:color w:val="000000"/>
-              </w:rPr>
-              <w:t>y</w:t>
-            </w:r>
+              <w:rPr>
+                <w:rFonts w:asciiTheme="minorHAnsi" w:eastAsiaTheme="minorHAnsi" w:hAnsiTheme="minorHAnsi" w:cstheme="minorHAnsi"/>
+              </w:rPr>
+            </w:pPr>
           </w:p>
         </w:tc>
         <w:tc>
           <w:tcPr>
-            <w:tcW w:w="1060" w:type="dxa"/>
+            <w:tcW w:w="1372" w:type="dxa"/>
             <w:tcBorders>
-              <w:top w:val="single" w:sz="4" w:space="0" w:color="FFFFFF"/>
-              <w:left w:val="single" w:sz="4" w:space="0" w:color="FFFFFF"/>
-              <w:bottom w:val="single" w:sz="4" w:space="0" w:color="FFFFFF"/>
-              <w:right w:val="nil"/>
+              <w:top w:val="single" w:sz="4" w:space="0" w:color="000000" w:themeColor="text1"/>
+              <w:left w:val="single" w:sz="4" w:space="0" w:color="000000" w:themeColor="text1"/>
+              <w:bottom w:val="single" w:sz="4" w:space="0" w:color="000000" w:themeColor="text1"/>
+              <w:right w:val="single" w:sz="4" w:space="0" w:color="000000" w:themeColor="text1"/>
             </w:tcBorders>
-            <w:shd w:val="clear" w:color="DCE6F1" w:fill="DCE6F1"/>
-            <w:noWrap/>
-            <w:hideMark/>
+            <w:shd w:val="clear" w:color="auto" w:fill="C5E0B3" w:themeFill="accent6" w:themeFillTint="66"/>
           </w:tcPr>
           <w:p>
             <w:pPr>
               <w:spacing w:after="0" w:line="240" w:lineRule="auto"/>
-              <w:jc w:val="center"/>
-              <w:rPr>
-                <w:rFonts w:eastAsia="Times New Roman" w:cs="Calibri"/>
-                <w:color w:val="000000"/>
-              </w:rPr>
-            </w:pPr>
+              <w:rPr>
+                <w:rFonts w:asciiTheme="minorHAnsi" w:hAnsiTheme="minorHAnsi" w:cstheme="minorHAnsi"/>
+              </w:rPr>
+            </w:pPr>
+            <w:r>
+              <w:rPr>
+                <w:rFonts w:asciiTheme="minorHAnsi" w:hAnsiTheme="minorHAnsi" w:cstheme="minorHAnsi"/>
+              </w:rPr>
+              <w:t>Y</w:t>
+            </w:r>
           </w:p>
         </w:tc>
       </w:tr>
       <w:tr>
         <w:trPr>
-          <w:trHeight w:val="300"/>
-          <w:jc w:val="center"/>
+          <w:trHeight w:val="697"/>
         </w:trPr>
         <w:tc>
           <w:tcPr>
-            <w:tcW w:w="4894" w:type="dxa"/>
+            <w:tcW w:w="6494" w:type="dxa"/>
             <w:tcBorders>
-              <w:top w:val="single" w:sz="4" w:space="0" w:color="FFFFFF"/>
-              <w:left w:val="nil"/>
-              <w:bottom w:val="single" w:sz="4" w:space="0" w:color="FFFFFF"/>
-              <w:right w:val="single" w:sz="4" w:space="0" w:color="FFFFFF"/>
+              <w:top w:val="single" w:sz="4" w:space="0" w:color="000000" w:themeColor="text1"/>
+              <w:left w:val="single" w:sz="4" w:space="0" w:color="000000" w:themeColor="text1"/>
+              <w:bottom w:val="single" w:sz="4" w:space="0" w:color="000000" w:themeColor="text1"/>
+              <w:right w:val="single" w:sz="4" w:space="0" w:color="000000" w:themeColor="text1"/>
             </w:tcBorders>
-            <w:shd w:val="clear" w:color="B8CCE4" w:fill="B8CCE4"/>
-            <w:noWrap/>
-            <w:vAlign w:val="bottom"/>
+            <w:shd w:val="clear" w:color="auto" w:fill="C5E0B3" w:themeFill="accent6" w:themeFillTint="66"/>
             <w:hideMark/>
           </w:tcPr>
           <w:p>
             <w:pPr>
               <w:spacing w:after="0" w:line="240" w:lineRule="auto"/>
               <w:rPr>
-                <w:rFonts w:eastAsia="Times New Roman" w:cs="Calibri"/>
-                <w:color w:val="000000"/>
-              </w:rPr>
-            </w:pPr>
-            <w:r>
-              <w:rPr>
-                <w:rFonts w:eastAsia="Times New Roman" w:cs="Calibri"/>
-                <w:color w:val="000000"/>
-              </w:rPr>
-              <w:t>Run Build Verification Tests (BVT)</w:t>
+                <w:rFonts w:asciiTheme="minorHAnsi" w:eastAsia="Calibri" w:hAnsiTheme="minorHAnsi" w:cstheme="minorHAnsi"/>
+              </w:rPr>
+            </w:pPr>
+            <w:r>
+              <w:rPr>
+                <w:rFonts w:asciiTheme="minorHAnsi" w:eastAsia="Calibri" w:hAnsiTheme="minorHAnsi" w:cstheme="minorHAnsi"/>
+              </w:rPr>
+              <w:t>Summary and discussion</w:t>
             </w:r>
           </w:p>
         </w:tc>
         <w:tc>
           <w:tcPr>
-            <w:tcW w:w="2300" w:type="dxa"/>
+            <w:tcW w:w="2904" w:type="dxa"/>
             <w:tcBorders>
-              <w:top w:val="single" w:sz="4" w:space="0" w:color="FFFFFF"/>
-              <w:left w:val="single" w:sz="4" w:space="0" w:color="FFFFFF"/>
-              <w:bottom w:val="single" w:sz="4" w:space="0" w:color="FFFFFF"/>
-              <w:right w:val="single" w:sz="4" w:space="0" w:color="FFFFFF"/>
+              <w:top w:val="single" w:sz="4" w:space="0" w:color="000000" w:themeColor="text1"/>
+              <w:left w:val="single" w:sz="4" w:space="0" w:color="000000" w:themeColor="text1"/>
+              <w:bottom w:val="single" w:sz="4" w:space="0" w:color="000000" w:themeColor="text1"/>
+              <w:right w:val="single" w:sz="4" w:space="0" w:color="000000" w:themeColor="text1"/>
             </w:tcBorders>
-            <w:shd w:val="clear" w:color="B8CCE4" w:fill="B8CCE4"/>
-            <w:noWrap/>
-            <w:vAlign w:val="bottom"/>
-            <w:hideMark/>
+            <w:shd w:val="clear" w:color="auto" w:fill="C5E0B3" w:themeFill="accent6" w:themeFillTint="66"/>
           </w:tcPr>
           <w:p>
             <w:pPr>
               <w:spacing w:after="0" w:line="240" w:lineRule="auto"/>
               <w:rPr>
-                <w:rFonts w:eastAsia="Times New Roman" w:cs="Calibri"/>
-                <w:color w:val="000000"/>
-              </w:rPr>
-            </w:pPr>
-            <w:r>
-              <w:rPr>
-                <w:rFonts w:eastAsia="Times New Roman" w:cs="Calibri"/>
-                <w:color w:val="000000"/>
-              </w:rPr>
-              <w:t>every Sunday morning</w:t>
-            </w:r>
+                <w:rFonts w:asciiTheme="minorHAnsi" w:eastAsiaTheme="minorHAnsi" w:hAnsiTheme="minorHAnsi" w:cstheme="minorHAnsi"/>
+              </w:rPr>
+            </w:pPr>
+            <w:r>
+              <w:rPr>
+                <w:rFonts w:asciiTheme="minorHAnsi" w:eastAsia="Calibri" w:hAnsiTheme="minorHAnsi" w:cstheme="minorHAnsi"/>
+              </w:rPr>
+              <w:t>Every alternate Thursday</w:t>
+            </w:r>
+          </w:p>
+          <w:p>
+            <w:pPr>
+              <w:spacing w:after="0" w:line="240" w:lineRule="auto"/>
+              <w:rPr>
+                <w:rFonts w:asciiTheme="minorHAnsi" w:hAnsiTheme="minorHAnsi" w:cstheme="minorHAnsi"/>
+              </w:rPr>
+            </w:pPr>
           </w:p>
         </w:tc>
         <w:tc>
           <w:tcPr>
-            <w:tcW w:w="960" w:type="dxa"/>
+            <w:tcW w:w="3498" w:type="dxa"/>
             <w:tcBorders>
-              <w:top w:val="single" w:sz="4" w:space="0" w:color="FFFFFF"/>
-              <w:left w:val="single" w:sz="4" w:space="0" w:color="FFFFFF"/>
-              <w:bottom w:val="single" w:sz="4" w:space="0" w:color="FFFFFF"/>
-              <w:right w:val="single" w:sz="4" w:space="0" w:color="FFFFFF"/>
+              <w:top w:val="single" w:sz="4" w:space="0" w:color="000000" w:themeColor="text1"/>
+              <w:left w:val="single" w:sz="4" w:space="0" w:color="000000" w:themeColor="text1"/>
+              <w:bottom w:val="single" w:sz="4" w:space="0" w:color="000000" w:themeColor="text1"/>
+              <w:right w:val="single" w:sz="4" w:space="0" w:color="000000" w:themeColor="text1"/>
             </w:tcBorders>
-            <w:shd w:val="clear" w:color="B8CCE4" w:fill="B8CCE4"/>
-            <w:noWrap/>
-            <w:hideMark/>
+            <w:shd w:val="clear" w:color="auto" w:fill="C5E0B3" w:themeFill="accent6" w:themeFillTint="66"/>
           </w:tcPr>
           <w:p>
             <w:pPr>
               <w:spacing w:after="0" w:line="240" w:lineRule="auto"/>
-              <w:jc w:val="center"/>
-              <w:rPr>
-                <w:rFonts w:eastAsia="Times New Roman" w:cs="Calibri"/>
-                <w:color w:val="000000"/>
-              </w:rPr>
-            </w:pPr>
-            <w:r>
-              <w:rPr>
-                <w:rFonts w:eastAsia="Times New Roman" w:cs="Calibri"/>
-                <w:color w:val="000000"/>
-              </w:rPr>
-              <w:t>y</w:t>
+              <w:rPr>
+                <w:rFonts w:asciiTheme="minorHAnsi" w:hAnsiTheme="minorHAnsi" w:cstheme="minorHAnsi"/>
+              </w:rPr>
+            </w:pPr>
+            <w:r>
+              <w:rPr>
+                <w:rFonts w:asciiTheme="minorHAnsi" w:hAnsiTheme="minorHAnsi" w:cstheme="minorHAnsi"/>
+              </w:rPr>
+              <w:t>Y</w:t>
             </w:r>
           </w:p>
         </w:tc>
         <w:tc>
           <w:tcPr>
-            <w:tcW w:w="1060" w:type="dxa"/>
+            <w:tcW w:w="1372" w:type="dxa"/>
             <w:tcBorders>
-              <w:top w:val="single" w:sz="4" w:space="0" w:color="FFFFFF"/>
-              <w:left w:val="single" w:sz="4" w:space="0" w:color="FFFFFF"/>
-              <w:bottom w:val="single" w:sz="4" w:space="0" w:color="FFFFFF"/>
-              <w:right w:val="nil"/>
+              <w:top w:val="single" w:sz="4" w:space="0" w:color="000000" w:themeColor="text1"/>
+              <w:left w:val="single" w:sz="4" w:space="0" w:color="000000" w:themeColor="text1"/>
+              <w:bottom w:val="single" w:sz="4" w:space="0" w:color="000000" w:themeColor="text1"/>
+              <w:right w:val="single" w:sz="4" w:space="0" w:color="000000" w:themeColor="text1"/>
             </w:tcBorders>
-            <w:shd w:val="clear" w:color="B8CCE4" w:fill="B8CCE4"/>
-            <w:noWrap/>
-            <w:hideMark/>
+            <w:shd w:val="clear" w:color="auto" w:fill="C5E0B3" w:themeFill="accent6" w:themeFillTint="66"/>
           </w:tcPr>
           <w:p>
             <w:pPr>
               <w:spacing w:after="0" w:line="240" w:lineRule="auto"/>
-              <w:jc w:val="center"/>
-              <w:rPr>
-                <w:rFonts w:eastAsia="Times New Roman" w:cs="Calibri"/>
-                <w:color w:val="000000"/>
-              </w:rPr>
-            </w:pPr>
+              <w:rPr>
+                <w:rFonts w:asciiTheme="minorHAnsi" w:hAnsiTheme="minorHAnsi" w:cstheme="minorHAnsi"/>
+              </w:rPr>
+            </w:pPr>
+            <w:r>
+              <w:rPr>
+                <w:rFonts w:asciiTheme="minorHAnsi" w:hAnsiTheme="minorHAnsi" w:cstheme="minorHAnsi"/>
+              </w:rPr>
+              <w:t>y</w:t>
+            </w:r>
           </w:p>
         </w:tc>
       </w:tr>
       <w:tr>
         <w:trPr>
-          <w:trHeight w:val="300"/>
-          <w:jc w:val="center"/>
+          <w:trHeight w:val="464"/>
         </w:trPr>
         <w:tc>
           <w:tcPr>
-            <w:tcW w:w="4894" w:type="dxa"/>
+            <w:tcW w:w="6494" w:type="dxa"/>
             <w:tcBorders>
-              <w:top w:val="single" w:sz="4" w:space="0" w:color="FFFFFF"/>
-              <w:left w:val="nil"/>
-              <w:bottom w:val="single" w:sz="4" w:space="0" w:color="FFFFFF"/>
-              <w:right w:val="single" w:sz="4" w:space="0" w:color="FFFFFF"/>
+              <w:top w:val="single" w:sz="4" w:space="0" w:color="000000" w:themeColor="text1"/>
+              <w:left w:val="single" w:sz="4" w:space="0" w:color="000000" w:themeColor="text1"/>
+              <w:bottom w:val="single" w:sz="4" w:space="0" w:color="000000" w:themeColor="text1"/>
+              <w:right w:val="single" w:sz="4" w:space="0" w:color="000000" w:themeColor="text1"/>
             </w:tcBorders>
-            <w:shd w:val="clear" w:color="DCE6F1" w:fill="DCE6F1"/>
-            <w:noWrap/>
-            <w:vAlign w:val="bottom"/>
+            <w:shd w:val="clear" w:color="auto" w:fill="E2EFD9" w:themeFill="accent6" w:themeFillTint="33"/>
             <w:hideMark/>
           </w:tcPr>
           <w:p>
             <w:pPr>
               <w:spacing w:after="0" w:line="240" w:lineRule="auto"/>
               <w:rPr>
-                <w:rFonts w:eastAsia="Times New Roman" w:cs="Calibri"/>
-                <w:color w:val="000000"/>
-              </w:rPr>
-            </w:pPr>
-            <w:r>
-              <w:rPr>
-                <w:rFonts w:eastAsia="Times New Roman" w:cs="Calibri"/>
-                <w:color w:val="000000"/>
-              </w:rPr>
-              <w:t>Functional testing and reporting on JIRA</w:t>
+                <w:rFonts w:asciiTheme="minorHAnsi" w:eastAsia="Calibri" w:hAnsiTheme="minorHAnsi" w:cstheme="minorHAnsi"/>
+              </w:rPr>
+            </w:pPr>
+            <w:r>
+              <w:rPr>
+                <w:rFonts w:asciiTheme="minorHAnsi" w:eastAsia="Calibri" w:hAnsiTheme="minorHAnsi" w:cstheme="minorHAnsi"/>
+              </w:rPr>
+              <w:t>P</w:t>
+            </w:r>
+            <w:r>
+              <w:rPr>
+                <w:rFonts w:asciiTheme="minorHAnsi" w:eastAsia="Calibri" w:hAnsiTheme="minorHAnsi" w:cstheme="minorHAnsi"/>
+              </w:rPr>
+              <w:t>rovide feedback on UI and functionality</w:t>
             </w:r>
           </w:p>
         </w:tc>
         <w:tc>
           <w:tcPr>
-            <w:tcW w:w="2300" w:type="dxa"/>
+            <w:tcW w:w="2904" w:type="dxa"/>
             <w:tcBorders>
-              <w:top w:val="single" w:sz="4" w:space="0" w:color="FFFFFF"/>
-              <w:left w:val="single" w:sz="4" w:space="0" w:color="FFFFFF"/>
-              <w:bottom w:val="single" w:sz="4" w:space="0" w:color="FFFFFF"/>
-              <w:right w:val="single" w:sz="4" w:space="0" w:color="FFFFFF"/>
+              <w:top w:val="single" w:sz="4" w:space="0" w:color="000000" w:themeColor="text1"/>
+              <w:left w:val="single" w:sz="4" w:space="0" w:color="000000" w:themeColor="text1"/>
+              <w:bottom w:val="single" w:sz="4" w:space="0" w:color="000000" w:themeColor="text1"/>
+              <w:right w:val="single" w:sz="4" w:space="0" w:color="000000" w:themeColor="text1"/>
             </w:tcBorders>
-            <w:shd w:val="clear" w:color="DCE6F1" w:fill="DCE6F1"/>
-            <w:noWrap/>
-            <w:vAlign w:val="bottom"/>
-            <w:hideMark/>
+            <w:shd w:val="clear" w:color="auto" w:fill="E2EFD9" w:themeFill="accent6" w:themeFillTint="33"/>
           </w:tcPr>
           <w:p>
             <w:pPr>
               <w:spacing w:after="0" w:line="240" w:lineRule="auto"/>
               <w:rPr>
-                <w:rFonts w:eastAsia="Times New Roman" w:cs="Calibri"/>
-                <w:color w:val="000000"/>
-              </w:rPr>
-            </w:pPr>
-            <w:r>
-              <w:rPr>
-                <w:rFonts w:eastAsia="Times New Roman" w:cs="Calibri"/>
-                <w:color w:val="000000"/>
-              </w:rPr>
-              <w:t>every Sunday morning</w:t>
-            </w:r>
+                <w:rFonts w:asciiTheme="minorHAnsi" w:eastAsiaTheme="minorHAnsi" w:hAnsiTheme="minorHAnsi" w:cstheme="minorHAnsi"/>
+              </w:rPr>
+            </w:pPr>
+            <w:r>
+              <w:rPr>
+                <w:rFonts w:asciiTheme="minorHAnsi" w:eastAsia="Calibri" w:hAnsiTheme="minorHAnsi" w:cstheme="minorHAnsi"/>
+              </w:rPr>
+              <w:t>As per need</w:t>
+            </w:r>
+          </w:p>
+          <w:p>
+            <w:pPr>
+              <w:spacing w:after="0" w:line="240" w:lineRule="auto"/>
+              <w:rPr>
+                <w:rFonts w:asciiTheme="minorHAnsi" w:eastAsia="Calibri" w:hAnsiTheme="minorHAnsi" w:cstheme="minorHAnsi"/>
+              </w:rPr>
+            </w:pPr>
           </w:p>
         </w:tc>
         <w:tc>
           <w:tcPr>
-            <w:tcW w:w="960" w:type="dxa"/>
+            <w:tcW w:w="3498" w:type="dxa"/>
             <w:tcBorders>
-              <w:top w:val="single" w:sz="4" w:space="0" w:color="FFFFFF"/>
-              <w:left w:val="single" w:sz="4" w:space="0" w:color="FFFFFF"/>
-              <w:bottom w:val="single" w:sz="4" w:space="0" w:color="FFFFFF"/>
-              <w:right w:val="single" w:sz="4" w:space="0" w:color="FFFFFF"/>
+              <w:top w:val="single" w:sz="4" w:space="0" w:color="000000" w:themeColor="text1"/>
+              <w:left w:val="single" w:sz="4" w:space="0" w:color="000000" w:themeColor="text1"/>
+              <w:bottom w:val="single" w:sz="4" w:space="0" w:color="000000" w:themeColor="text1"/>
+              <w:right w:val="single" w:sz="4" w:space="0" w:color="000000" w:themeColor="text1"/>
             </w:tcBorders>
-            <w:shd w:val="clear" w:color="DCE6F1" w:fill="DCE6F1"/>
-            <w:noWrap/>
-            <w:hideMark/>
+            <w:shd w:val="clear" w:color="auto" w:fill="E2EFD9" w:themeFill="accent6" w:themeFillTint="33"/>
           </w:tcPr>
           <w:p>
             <w:pPr>
               <w:spacing w:after="0" w:line="240" w:lineRule="auto"/>
-              <w:jc w:val="center"/>
-              <w:rPr>
-                <w:rFonts w:eastAsia="Times New Roman" w:cs="Calibri"/>
-                <w:color w:val="000000"/>
-              </w:rPr>
-            </w:pPr>
-            <w:r>
-              <w:rPr>
-                <w:rFonts w:eastAsia="Times New Roman" w:cs="Calibri"/>
-                <w:color w:val="000000"/>
-              </w:rPr>
-              <w:t>y</w:t>
+              <w:rPr>
+                <w:rFonts w:asciiTheme="minorHAnsi" w:eastAsiaTheme="minorHAnsi" w:hAnsiTheme="minorHAnsi" w:cstheme="minorHAnsi"/>
+              </w:rPr>
+            </w:pPr>
+            <w:r>
+              <w:rPr>
+                <w:rFonts w:asciiTheme="minorHAnsi" w:eastAsiaTheme="minorHAnsi" w:hAnsiTheme="minorHAnsi" w:cstheme="minorHAnsi"/>
+              </w:rPr>
+              <w:t>Y</w:t>
             </w:r>
           </w:p>
         </w:tc>
         <w:tc>
           <w:tcPr>
-            <w:tcW w:w="1060" w:type="dxa"/>
+            <w:tcW w:w="1372" w:type="dxa"/>
             <w:tcBorders>
-              <w:top w:val="single" w:sz="4" w:space="0" w:color="FFFFFF"/>
-              <w:left w:val="single" w:sz="4" w:space="0" w:color="FFFFFF"/>
-              <w:bottom w:val="single" w:sz="4" w:space="0" w:color="FFFFFF"/>
-              <w:right w:val="nil"/>
+              <w:top w:val="single" w:sz="4" w:space="0" w:color="000000" w:themeColor="text1"/>
+              <w:left w:val="single" w:sz="4" w:space="0" w:color="000000" w:themeColor="text1"/>
+              <w:bottom w:val="single" w:sz="4" w:space="0" w:color="000000" w:themeColor="text1"/>
+              <w:right w:val="single" w:sz="4" w:space="0" w:color="000000" w:themeColor="text1"/>
             </w:tcBorders>
-            <w:shd w:val="clear" w:color="DCE6F1" w:fill="DCE6F1"/>
-            <w:noWrap/>
-            <w:hideMark/>
+            <w:shd w:val="clear" w:color="auto" w:fill="E2EFD9" w:themeFill="accent6" w:themeFillTint="33"/>
           </w:tcPr>
           <w:p>
             <w:pPr>
               <w:spacing w:after="0" w:line="240" w:lineRule="auto"/>
-              <w:jc w:val="center"/>
-              <w:rPr>
-                <w:rFonts w:eastAsia="Times New Roman" w:cs="Calibri"/>
-                <w:color w:val="000000"/>
-              </w:rPr>
-            </w:pPr>
-            <w:r>
-              <w:rPr>
-                <w:rFonts w:eastAsia="Times New Roman" w:cs="Calibri"/>
-                <w:color w:val="000000"/>
-              </w:rPr>
-              <w:t>y</w:t>
+              <w:rPr>
+                <w:rFonts w:asciiTheme="minorHAnsi" w:hAnsiTheme="minorHAnsi" w:cstheme="minorHAnsi"/>
+              </w:rPr>
+            </w:pPr>
+            <w:r>
+              <w:rPr>
+                <w:rFonts w:asciiTheme="minorHAnsi" w:hAnsiTheme="minorHAnsi" w:cstheme="minorHAnsi"/>
+              </w:rPr>
+              <w:t>Y</w:t>
             </w:r>
           </w:p>
         </w:tc>
       </w:tr>
       <w:tr>
         <w:trPr>
-          <w:trHeight w:val="300"/>
-          <w:jc w:val="center"/>
+          <w:trHeight w:val="271"/>
         </w:trPr>
         <w:tc>
           <w:tcPr>
-            <w:tcW w:w="4894" w:type="dxa"/>
+            <w:tcW w:w="6494" w:type="dxa"/>
             <w:tcBorders>
-              <w:top w:val="single" w:sz="4" w:space="0" w:color="FFFFFF"/>
-              <w:left w:val="nil"/>
-              <w:bottom w:val="single" w:sz="4" w:space="0" w:color="FFFFFF"/>
-              <w:right w:val="single" w:sz="4" w:space="0" w:color="FFFFFF"/>
+              <w:top w:val="single" w:sz="4" w:space="0" w:color="000000" w:themeColor="text1"/>
+              <w:left w:val="single" w:sz="4" w:space="0" w:color="000000" w:themeColor="text1"/>
+              <w:bottom w:val="single" w:sz="4" w:space="0" w:color="000000" w:themeColor="text1"/>
+              <w:right w:val="single" w:sz="4" w:space="0" w:color="000000" w:themeColor="text1"/>
             </w:tcBorders>
-            <w:shd w:val="clear" w:color="B8CCE4" w:fill="B8CCE4"/>
-            <w:noWrap/>
-            <w:vAlign w:val="bottom"/>
+            <w:shd w:val="clear" w:color="auto" w:fill="C5E0B3" w:themeFill="accent6" w:themeFillTint="66"/>
             <w:hideMark/>
           </w:tcPr>
           <w:p>
             <w:pPr>
               <w:spacing w:after="0" w:line="240" w:lineRule="auto"/>
               <w:rPr>
-                <w:rFonts w:eastAsia="Times New Roman" w:cs="Calibri"/>
-                <w:color w:val="000000"/>
-              </w:rPr>
-            </w:pPr>
-            <w:r>
-              <w:rPr>
-                <w:rFonts w:eastAsia="Times New Roman" w:cs="Calibri"/>
-                <w:color w:val="000000"/>
-              </w:rPr>
-              <w:t>Full testing for QA check (Black box)</w:t>
+                <w:rFonts w:asciiTheme="minorHAnsi" w:eastAsia="Calibri" w:hAnsiTheme="minorHAnsi" w:cstheme="minorHAnsi"/>
+              </w:rPr>
+            </w:pPr>
+            <w:r>
+              <w:rPr>
+                <w:rFonts w:asciiTheme="minorHAnsi" w:eastAsia="Calibri" w:hAnsiTheme="minorHAnsi" w:cstheme="minorHAnsi"/>
+              </w:rPr>
+              <w:t>U</w:t>
+            </w:r>
+            <w:r>
+              <w:rPr>
+                <w:rFonts w:asciiTheme="minorHAnsi" w:eastAsia="Calibri" w:hAnsiTheme="minorHAnsi" w:cstheme="minorHAnsi"/>
+              </w:rPr>
+              <w:t>se case testing</w:t>
             </w:r>
           </w:p>
         </w:tc>
         <w:tc>
           <w:tcPr>
-            <w:tcW w:w="2300" w:type="dxa"/>
+            <w:tcW w:w="2904" w:type="dxa"/>
             <w:tcBorders>
-              <w:top w:val="single" w:sz="4" w:space="0" w:color="FFFFFF"/>
-              <w:left w:val="single" w:sz="4" w:space="0" w:color="FFFFFF"/>
-              <w:bottom w:val="single" w:sz="4" w:space="0" w:color="FFFFFF"/>
-              <w:right w:val="single" w:sz="4" w:space="0" w:color="FFFFFF"/>
+              <w:top w:val="single" w:sz="4" w:space="0" w:color="000000" w:themeColor="text1"/>
+              <w:left w:val="single" w:sz="4" w:space="0" w:color="000000" w:themeColor="text1"/>
+              <w:bottom w:val="single" w:sz="4" w:space="0" w:color="000000" w:themeColor="text1"/>
+              <w:right w:val="single" w:sz="4" w:space="0" w:color="000000" w:themeColor="text1"/>
             </w:tcBorders>
-            <w:shd w:val="clear" w:color="B8CCE4" w:fill="B8CCE4"/>
-            <w:noWrap/>
-            <w:vAlign w:val="bottom"/>
-            <w:hideMark/>
+            <w:shd w:val="clear" w:color="auto" w:fill="C5E0B3" w:themeFill="accent6" w:themeFillTint="66"/>
           </w:tcPr>
           <w:p>
             <w:pPr>
               <w:spacing w:after="0" w:line="240" w:lineRule="auto"/>
               <w:rPr>
-                <w:rFonts w:eastAsia="Times New Roman" w:cs="Calibri"/>
-                <w:color w:val="000000"/>
-              </w:rPr>
-            </w:pPr>
-            <w:r>
-              <w:rPr>
-                <w:rFonts w:eastAsia="Times New Roman" w:cs="Calibri"/>
-                <w:color w:val="000000"/>
-              </w:rPr>
-              <w:t>every alternate Sunday</w:t>
-            </w:r>
+                <w:rFonts w:asciiTheme="minorHAnsi" w:eastAsiaTheme="minorHAnsi" w:hAnsiTheme="minorHAnsi" w:cstheme="minorHAnsi"/>
+              </w:rPr>
+            </w:pPr>
+            <w:r>
+              <w:rPr>
+                <w:rFonts w:asciiTheme="minorHAnsi" w:eastAsia="Calibri" w:hAnsiTheme="minorHAnsi" w:cstheme="minorHAnsi"/>
+              </w:rPr>
+              <w:t>As per need</w:t>
+            </w:r>
+          </w:p>
+          <w:p>
+            <w:pPr>
+              <w:spacing w:after="0" w:line="240" w:lineRule="auto"/>
+              <w:rPr>
+                <w:rFonts w:asciiTheme="minorHAnsi" w:hAnsiTheme="minorHAnsi" w:cstheme="minorHAnsi"/>
+              </w:rPr>
+            </w:pPr>
           </w:p>
         </w:tc>
         <w:tc>
           <w:tcPr>
-            <w:tcW w:w="960" w:type="dxa"/>
+            <w:tcW w:w="3498" w:type="dxa"/>
             <w:tcBorders>
-              <w:top w:val="single" w:sz="4" w:space="0" w:color="FFFFFF"/>
-              <w:left w:val="single" w:sz="4" w:space="0" w:color="FFFFFF"/>
-              <w:bottom w:val="single" w:sz="4" w:space="0" w:color="FFFFFF"/>
-              <w:right w:val="single" w:sz="4" w:space="0" w:color="FFFFFF"/>
+              <w:top w:val="single" w:sz="4" w:space="0" w:color="000000" w:themeColor="text1"/>
+              <w:left w:val="single" w:sz="4" w:space="0" w:color="000000" w:themeColor="text1"/>
+              <w:bottom w:val="single" w:sz="4" w:space="0" w:color="000000" w:themeColor="text1"/>
+              <w:right w:val="single" w:sz="4" w:space="0" w:color="000000" w:themeColor="text1"/>
             </w:tcBorders>
-            <w:shd w:val="clear" w:color="B8CCE4" w:fill="B8CCE4"/>
-            <w:noWrap/>
-            <w:hideMark/>
+            <w:shd w:val="clear" w:color="auto" w:fill="C5E0B3" w:themeFill="accent6" w:themeFillTint="66"/>
           </w:tcPr>
           <w:p>
             <w:pPr>
               <w:spacing w:after="0" w:line="240" w:lineRule="auto"/>
-              <w:jc w:val="center"/>
-              <w:rPr>
-                <w:rFonts w:eastAsia="Times New Roman" w:cs="Calibri"/>
-                <w:color w:val="000000"/>
-              </w:rPr>
-            </w:pPr>
-            <w:r>
-              <w:rPr>
-                <w:rFonts w:eastAsia="Times New Roman" w:cs="Calibri"/>
-                <w:color w:val="000000"/>
-              </w:rPr>
-              <w:t>y</w:t>
-            </w:r>
+              <w:rPr>
+                <w:rFonts w:asciiTheme="minorHAnsi" w:hAnsiTheme="minorHAnsi" w:cstheme="minorHAnsi"/>
+              </w:rPr>
+            </w:pPr>
           </w:p>
         </w:tc>
         <w:tc>
           <w:tcPr>
-            <w:tcW w:w="1060" w:type="dxa"/>
+            <w:tcW w:w="1372" w:type="dxa"/>
             <w:tcBorders>
-              <w:top w:val="single" w:sz="4" w:space="0" w:color="FFFFFF"/>
-              <w:left w:val="single" w:sz="4" w:space="0" w:color="FFFFFF"/>
-              <w:bottom w:val="single" w:sz="4" w:space="0" w:color="FFFFFF"/>
-              <w:right w:val="nil"/>
+              <w:top w:val="single" w:sz="4" w:space="0" w:color="000000" w:themeColor="text1"/>
+              <w:left w:val="single" w:sz="4" w:space="0" w:color="000000" w:themeColor="text1"/>
+              <w:bottom w:val="single" w:sz="4" w:space="0" w:color="000000" w:themeColor="text1"/>
+              <w:right w:val="single" w:sz="4" w:space="0" w:color="000000" w:themeColor="text1"/>
             </w:tcBorders>
-            <w:shd w:val="clear" w:color="B8CCE4" w:fill="B8CCE4"/>
-            <w:noWrap/>
-            <w:hideMark/>
+            <w:shd w:val="clear" w:color="auto" w:fill="C5E0B3" w:themeFill="accent6" w:themeFillTint="66"/>
           </w:tcPr>
           <w:p>
             <w:pPr>
               <w:spacing w:after="0" w:line="240" w:lineRule="auto"/>
-              <w:jc w:val="center"/>
-              <w:rPr>
-                <w:rFonts w:eastAsia="Times New Roman" w:cs="Calibri"/>
-                <w:color w:val="000000"/>
-              </w:rPr>
-            </w:pPr>
-            <w:r>
-              <w:rPr>
-                <w:rFonts w:eastAsia="Times New Roman" w:cs="Calibri"/>
-                <w:color w:val="000000"/>
-              </w:rPr>
-              <w:t>y</w:t>
+              <w:rPr>
+                <w:rFonts w:asciiTheme="minorHAnsi" w:hAnsiTheme="minorHAnsi" w:cstheme="minorHAnsi"/>
+              </w:rPr>
+            </w:pPr>
+            <w:r>
+              <w:rPr>
+                <w:rFonts w:asciiTheme="minorHAnsi" w:hAnsiTheme="minorHAnsi" w:cstheme="minorHAnsi"/>
+              </w:rPr>
+              <w:t>Y</w:t>
             </w:r>
           </w:p>
         </w:tc>
       </w:tr>
       <w:tr>
         <w:trPr>
-          <w:trHeight w:val="300"/>
-          <w:jc w:val="center"/>
+          <w:trHeight w:val="761"/>
         </w:trPr>
         <w:tc>
           <w:tcPr>
-            <w:tcW w:w="4894" w:type="dxa"/>
+            <w:tcW w:w="6494" w:type="dxa"/>
             <w:tcBorders>
-              <w:top w:val="single" w:sz="4" w:space="0" w:color="FFFFFF"/>
-              <w:left w:val="nil"/>
-              <w:bottom w:val="single" w:sz="4" w:space="0" w:color="FFFFFF"/>
-              <w:right w:val="single" w:sz="4" w:space="0" w:color="FFFFFF"/>
+              <w:top w:val="single" w:sz="4" w:space="0" w:color="000000" w:themeColor="text1"/>
+              <w:left w:val="single" w:sz="4" w:space="0" w:color="000000" w:themeColor="text1"/>
+              <w:bottom w:val="single" w:sz="4" w:space="0" w:color="000000" w:themeColor="text1"/>
+              <w:right w:val="single" w:sz="4" w:space="0" w:color="000000" w:themeColor="text1"/>
             </w:tcBorders>
-            <w:shd w:val="clear" w:color="DCE6F1" w:fill="DCE6F1"/>
-            <w:noWrap/>
-            <w:vAlign w:val="bottom"/>
+            <w:shd w:val="clear" w:color="auto" w:fill="E2EFD9" w:themeFill="accent6" w:themeFillTint="33"/>
             <w:hideMark/>
           </w:tcPr>
           <w:p>
             <w:pPr>
               <w:spacing w:after="0" w:line="240" w:lineRule="auto"/>
               <w:rPr>
-                <w:rFonts w:eastAsia="Times New Roman" w:cs="Calibri"/>
-                <w:color w:val="000000"/>
-              </w:rPr>
-            </w:pPr>
-            <w:r>
-              <w:rPr>
-                <w:rFonts w:eastAsia="Times New Roman" w:cs="Calibri"/>
-                <w:color w:val="000000"/>
-              </w:rPr>
-              <w:t>Summary and discussion</w:t>
+                <w:rFonts w:asciiTheme="minorHAnsi" w:hAnsiTheme="minorHAnsi" w:cstheme="minorHAnsi"/>
+              </w:rPr>
+            </w:pPr>
+            <w:r>
+              <w:rPr>
+                <w:rFonts w:asciiTheme="minorHAnsi" w:eastAsia="Calibri" w:hAnsiTheme="minorHAnsi" w:cstheme="minorHAnsi"/>
+              </w:rPr>
+              <w:t>User data population (</w:t>
+            </w:r>
+            <w:r>
+              <w:rPr>
+                <w:rFonts w:asciiTheme="minorHAnsi" w:eastAsia="Calibri" w:hAnsiTheme="minorHAnsi" w:cstheme="minorHAnsi"/>
+              </w:rPr>
+              <w:t>Users, Admins, etc.</w:t>
+            </w:r>
+            <w:r>
+              <w:rPr>
+                <w:rFonts w:asciiTheme="minorHAnsi" w:eastAsia="Calibri" w:hAnsiTheme="minorHAnsi" w:cstheme="minorHAnsi"/>
+              </w:rPr>
+              <w:t>)</w:t>
             </w:r>
           </w:p>
         </w:tc>
         <w:tc>
           <w:tcPr>
-            <w:tcW w:w="2300" w:type="dxa"/>
+            <w:tcW w:w="2904" w:type="dxa"/>
             <w:tcBorders>
-              <w:top w:val="single" w:sz="4" w:space="0" w:color="FFFFFF"/>
-              <w:left w:val="single" w:sz="4" w:space="0" w:color="FFFFFF"/>
-              <w:bottom w:val="single" w:sz="4" w:space="0" w:color="FFFFFF"/>
-              <w:right w:val="single" w:sz="4" w:space="0" w:color="FFFFFF"/>
+              <w:top w:val="single" w:sz="4" w:space="0" w:color="000000" w:themeColor="text1"/>
+              <w:left w:val="single" w:sz="4" w:space="0" w:color="000000" w:themeColor="text1"/>
+              <w:bottom w:val="single" w:sz="4" w:space="0" w:color="000000" w:themeColor="text1"/>
+              <w:right w:val="single" w:sz="4" w:space="0" w:color="000000" w:themeColor="text1"/>
             </w:tcBorders>
-            <w:shd w:val="clear" w:color="DCE6F1" w:fill="DCE6F1"/>
-            <w:noWrap/>
-            <w:vAlign w:val="bottom"/>
-            <w:hideMark/>
+            <w:shd w:val="clear" w:color="auto" w:fill="E2EFD9" w:themeFill="accent6" w:themeFillTint="33"/>
           </w:tcPr>
           <w:p>
             <w:pPr>
               <w:spacing w:after="0" w:line="240" w:lineRule="auto"/>
               <w:rPr>
-                <w:rFonts w:eastAsia="Times New Roman" w:cs="Calibri"/>
-                <w:color w:val="000000"/>
-              </w:rPr>
-            </w:pPr>
-            <w:r>
-              <w:rPr>
-                <w:rFonts w:eastAsia="Times New Roman" w:cs="Calibri"/>
-                <w:color w:val="000000"/>
-              </w:rPr>
-              <w:t>every alternate Sunday</w:t>
-            </w:r>
+                <w:rFonts w:asciiTheme="minorHAnsi" w:hAnsiTheme="minorHAnsi" w:cstheme="minorHAnsi"/>
+              </w:rPr>
+            </w:pPr>
+            <w:r>
+              <w:rPr>
+                <w:rFonts w:asciiTheme="minorHAnsi" w:eastAsia="Calibri" w:hAnsiTheme="minorHAnsi" w:cstheme="minorHAnsi"/>
+              </w:rPr>
+              <w:t>As per need</w:t>
+            </w:r>
+          </w:p>
+          <w:p>
+            <w:pPr>
+              <w:spacing w:after="0" w:line="240" w:lineRule="auto"/>
+              <w:rPr>
+                <w:rFonts w:asciiTheme="minorHAnsi" w:hAnsiTheme="minorHAnsi" w:cstheme="minorHAnsi"/>
+              </w:rPr>
+            </w:pPr>
           </w:p>
         </w:tc>
         <w:tc>
           <w:tcPr>
-            <w:tcW w:w="960" w:type="dxa"/>
+            <w:tcW w:w="3498" w:type="dxa"/>
             <w:tcBorders>
-              <w:top w:val="single" w:sz="4" w:space="0" w:color="FFFFFF"/>
-              <w:left w:val="single" w:sz="4" w:space="0" w:color="FFFFFF"/>
-              <w:bottom w:val="single" w:sz="4" w:space="0" w:color="FFFFFF"/>
-              <w:right w:val="single" w:sz="4" w:space="0" w:color="FFFFFF"/>
+              <w:top w:val="single" w:sz="4" w:space="0" w:color="000000" w:themeColor="text1"/>
+              <w:left w:val="single" w:sz="4" w:space="0" w:color="000000" w:themeColor="text1"/>
+              <w:bottom w:val="single" w:sz="4" w:space="0" w:color="000000" w:themeColor="text1"/>
+              <w:right w:val="single" w:sz="4" w:space="0" w:color="000000" w:themeColor="text1"/>
             </w:tcBorders>
-            <w:shd w:val="clear" w:color="DCE6F1" w:fill="DCE6F1"/>
-            <w:noWrap/>
-            <w:hideMark/>
+            <w:shd w:val="clear" w:color="auto" w:fill="E2EFD9" w:themeFill="accent6" w:themeFillTint="33"/>
           </w:tcPr>
           <w:p>
             <w:pPr>
               <w:spacing w:after="0" w:line="240" w:lineRule="auto"/>
-              <w:jc w:val="center"/>
-              <w:rPr>
-                <w:rFonts w:eastAsia="Times New Roman" w:cs="Calibri"/>
-                <w:color w:val="000000"/>
-              </w:rPr>
-            </w:pPr>
-            <w:r>
-              <w:rPr>
-                <w:rFonts w:eastAsia="Times New Roman" w:cs="Calibri"/>
-                <w:color w:val="000000"/>
+              <w:rPr>
+                <w:rFonts w:asciiTheme="minorHAnsi" w:hAnsiTheme="minorHAnsi" w:cstheme="minorHAnsi"/>
+              </w:rPr>
+            </w:pPr>
+            <w:r>
+              <w:rPr>
+                <w:rFonts w:asciiTheme="minorHAnsi" w:hAnsiTheme="minorHAnsi" w:cstheme="minorHAnsi"/>
               </w:rPr>
               <w:t>y</w:t>
             </w:r>
@@ -9288,461 +9685,25 @@
         </w:tc>
         <w:tc>
           <w:tcPr>
-            <w:tcW w:w="1060" w:type="dxa"/>
+            <w:tcW w:w="1372" w:type="dxa"/>
             <w:tcBorders>
-              <w:top w:val="single" w:sz="4" w:space="0" w:color="FFFFFF"/>
-              <w:left w:val="single" w:sz="4" w:space="0" w:color="FFFFFF"/>
-              <w:bottom w:val="single" w:sz="4" w:space="0" w:color="FFFFFF"/>
-              <w:right w:val="nil"/>
+              <w:top w:val="single" w:sz="4" w:space="0" w:color="000000" w:themeColor="text1"/>
+              <w:left w:val="single" w:sz="4" w:space="0" w:color="000000" w:themeColor="text1"/>
+              <w:bottom w:val="single" w:sz="4" w:space="0" w:color="000000" w:themeColor="text1"/>
+              <w:right w:val="single" w:sz="4" w:space="0" w:color="000000" w:themeColor="text1"/>
             </w:tcBorders>
-            <w:shd w:val="clear" w:color="DCE6F1" w:fill="DCE6F1"/>
-            <w:noWrap/>
-            <w:hideMark/>
+            <w:shd w:val="clear" w:color="auto" w:fill="E2EFD9" w:themeFill="accent6" w:themeFillTint="33"/>
           </w:tcPr>
           <w:p>
             <w:pPr>
               <w:spacing w:after="0" w:line="240" w:lineRule="auto"/>
-              <w:jc w:val="center"/>
-              <w:rPr>
-                <w:rFonts w:eastAsia="Times New Roman" w:cs="Calibri"/>
-                <w:color w:val="000000"/>
-              </w:rPr>
-            </w:pPr>
-            <w:r>
-              <w:rPr>
-                <w:rFonts w:eastAsia="Times New Roman" w:cs="Calibri"/>
-                <w:color w:val="000000"/>
-              </w:rPr>
-              <w:t>y</w:t>
-            </w:r>
-          </w:p>
-        </w:tc>
-      </w:tr>
-      <w:tr>
-        <w:trPr>
-          <w:trHeight w:val="300"/>
-          <w:jc w:val="center"/>
-        </w:trPr>
-        <w:tc>
-          <w:tcPr>
-            <w:tcW w:w="4894" w:type="dxa"/>
-            <w:tcBorders>
-              <w:top w:val="single" w:sz="4" w:space="0" w:color="FFFFFF"/>
-              <w:left w:val="nil"/>
-              <w:bottom w:val="single" w:sz="4" w:space="0" w:color="FFFFFF"/>
-              <w:right w:val="single" w:sz="4" w:space="0" w:color="FFFFFF"/>
-            </w:tcBorders>
-            <w:shd w:val="clear" w:color="B8CCE4" w:fill="B8CCE4"/>
-            <w:noWrap/>
-            <w:vAlign w:val="bottom"/>
-            <w:hideMark/>
-          </w:tcPr>
-          <w:p>
-            <w:pPr>
-              <w:spacing w:after="0" w:line="240" w:lineRule="auto"/>
-              <w:rPr>
-                <w:rFonts w:eastAsia="Times New Roman" w:cs="Calibri"/>
-                <w:color w:val="000000"/>
-              </w:rPr>
-            </w:pPr>
-            <w:r>
-              <w:rPr>
-                <w:rFonts w:eastAsia="Times New Roman" w:cs="Calibri"/>
-                <w:color w:val="000000"/>
-              </w:rPr>
-              <w:t>provide feedback on UI and functionality</w:t>
-            </w:r>
-          </w:p>
-        </w:tc>
-        <w:tc>
-          <w:tcPr>
-            <w:tcW w:w="2300" w:type="dxa"/>
-            <w:tcBorders>
-              <w:top w:val="single" w:sz="4" w:space="0" w:color="FFFFFF"/>
-              <w:left w:val="single" w:sz="4" w:space="0" w:color="FFFFFF"/>
-              <w:bottom w:val="single" w:sz="4" w:space="0" w:color="FFFFFF"/>
-              <w:right w:val="single" w:sz="4" w:space="0" w:color="FFFFFF"/>
-            </w:tcBorders>
-            <w:shd w:val="clear" w:color="B8CCE4" w:fill="B8CCE4"/>
-            <w:noWrap/>
-            <w:vAlign w:val="bottom"/>
-            <w:hideMark/>
-          </w:tcPr>
-          <w:p>
-            <w:pPr>
-              <w:spacing w:after="0" w:line="240" w:lineRule="auto"/>
-              <w:rPr>
-                <w:rFonts w:eastAsia="Times New Roman" w:cs="Calibri"/>
-                <w:color w:val="000000"/>
-              </w:rPr>
-            </w:pPr>
-            <w:r>
-              <w:rPr>
-                <w:rFonts w:eastAsia="Times New Roman" w:cs="Calibri"/>
-                <w:color w:val="000000"/>
-              </w:rPr>
-              <w:t>as per need</w:t>
-            </w:r>
-          </w:p>
-        </w:tc>
-        <w:tc>
-          <w:tcPr>
-            <w:tcW w:w="960" w:type="dxa"/>
-            <w:tcBorders>
-              <w:top w:val="single" w:sz="4" w:space="0" w:color="FFFFFF"/>
-              <w:left w:val="single" w:sz="4" w:space="0" w:color="FFFFFF"/>
-              <w:bottom w:val="single" w:sz="4" w:space="0" w:color="FFFFFF"/>
-              <w:right w:val="single" w:sz="4" w:space="0" w:color="FFFFFF"/>
-            </w:tcBorders>
-            <w:shd w:val="clear" w:color="B8CCE4" w:fill="B8CCE4"/>
-            <w:noWrap/>
-            <w:hideMark/>
-          </w:tcPr>
-          <w:p>
-            <w:pPr>
-              <w:spacing w:after="0" w:line="240" w:lineRule="auto"/>
-              <w:jc w:val="center"/>
-              <w:rPr>
-                <w:rFonts w:eastAsia="Times New Roman" w:cs="Calibri"/>
-                <w:color w:val="000000"/>
-              </w:rPr>
-            </w:pPr>
-            <w:r>
-              <w:rPr>
-                <w:rFonts w:eastAsia="Times New Roman" w:cs="Calibri"/>
-                <w:color w:val="000000"/>
-              </w:rPr>
-              <w:t>y</w:t>
-            </w:r>
-          </w:p>
-        </w:tc>
-        <w:tc>
-          <w:tcPr>
-            <w:tcW w:w="1060" w:type="dxa"/>
-            <w:tcBorders>
-              <w:top w:val="single" w:sz="4" w:space="0" w:color="FFFFFF"/>
-              <w:left w:val="single" w:sz="4" w:space="0" w:color="FFFFFF"/>
-              <w:bottom w:val="single" w:sz="4" w:space="0" w:color="FFFFFF"/>
-              <w:right w:val="nil"/>
-            </w:tcBorders>
-            <w:shd w:val="clear" w:color="B8CCE4" w:fill="B8CCE4"/>
-            <w:noWrap/>
-            <w:hideMark/>
-          </w:tcPr>
-          <w:p>
-            <w:pPr>
-              <w:spacing w:after="0" w:line="240" w:lineRule="auto"/>
-              <w:jc w:val="center"/>
-              <w:rPr>
-                <w:rFonts w:eastAsia="Times New Roman" w:cs="Calibri"/>
-                <w:color w:val="000000"/>
-              </w:rPr>
-            </w:pPr>
-            <w:r>
-              <w:rPr>
-                <w:rFonts w:eastAsia="Times New Roman" w:cs="Calibri"/>
-                <w:color w:val="000000"/>
-              </w:rPr>
-              <w:t>y</w:t>
-            </w:r>
-          </w:p>
-        </w:tc>
-      </w:tr>
-      <w:tr>
-        <w:trPr>
-          <w:trHeight w:val="300"/>
-          <w:jc w:val="center"/>
-        </w:trPr>
-        <w:tc>
-          <w:tcPr>
-            <w:tcW w:w="4894" w:type="dxa"/>
-            <w:tcBorders>
-              <w:top w:val="single" w:sz="4" w:space="0" w:color="FFFFFF"/>
-              <w:left w:val="nil"/>
-              <w:bottom w:val="single" w:sz="4" w:space="0" w:color="FFFFFF"/>
-              <w:right w:val="single" w:sz="4" w:space="0" w:color="FFFFFF"/>
-            </w:tcBorders>
-            <w:shd w:val="clear" w:color="DCE6F1" w:fill="DCE6F1"/>
-            <w:noWrap/>
-            <w:vAlign w:val="bottom"/>
-            <w:hideMark/>
-          </w:tcPr>
-          <w:p>
-            <w:pPr>
-              <w:spacing w:after="0" w:line="240" w:lineRule="auto"/>
-              <w:rPr>
-                <w:rFonts w:eastAsia="Times New Roman" w:cs="Calibri"/>
-                <w:color w:val="000000"/>
-              </w:rPr>
-            </w:pPr>
-            <w:r>
-              <w:rPr>
-                <w:rFonts w:eastAsia="Times New Roman" w:cs="Calibri"/>
-                <w:color w:val="000000"/>
-              </w:rPr>
-              <w:t>use case testing</w:t>
-            </w:r>
-          </w:p>
-        </w:tc>
-        <w:tc>
-          <w:tcPr>
-            <w:tcW w:w="2300" w:type="dxa"/>
-            <w:tcBorders>
-              <w:top w:val="single" w:sz="4" w:space="0" w:color="FFFFFF"/>
-              <w:left w:val="single" w:sz="4" w:space="0" w:color="FFFFFF"/>
-              <w:bottom w:val="single" w:sz="4" w:space="0" w:color="FFFFFF"/>
-              <w:right w:val="single" w:sz="4" w:space="0" w:color="FFFFFF"/>
-            </w:tcBorders>
-            <w:shd w:val="clear" w:color="DCE6F1" w:fill="DCE6F1"/>
-            <w:noWrap/>
-            <w:vAlign w:val="bottom"/>
-            <w:hideMark/>
-          </w:tcPr>
-          <w:p>
-            <w:pPr>
-              <w:spacing w:after="0" w:line="240" w:lineRule="auto"/>
-              <w:rPr>
-                <w:rFonts w:eastAsia="Times New Roman" w:cs="Calibri"/>
-                <w:color w:val="000000"/>
-              </w:rPr>
-            </w:pPr>
-            <w:r>
-              <w:rPr>
-                <w:rFonts w:eastAsia="Times New Roman" w:cs="Calibri"/>
-                <w:color w:val="000000"/>
-              </w:rPr>
-              <w:t>as per need</w:t>
-            </w:r>
-          </w:p>
-        </w:tc>
-        <w:tc>
-          <w:tcPr>
-            <w:tcW w:w="960" w:type="dxa"/>
-            <w:tcBorders>
-              <w:top w:val="single" w:sz="4" w:space="0" w:color="FFFFFF"/>
-              <w:left w:val="single" w:sz="4" w:space="0" w:color="FFFFFF"/>
-              <w:bottom w:val="single" w:sz="4" w:space="0" w:color="FFFFFF"/>
-              <w:right w:val="single" w:sz="4" w:space="0" w:color="FFFFFF"/>
-            </w:tcBorders>
-            <w:shd w:val="clear" w:color="DCE6F1" w:fill="DCE6F1"/>
-            <w:noWrap/>
-            <w:hideMark/>
-          </w:tcPr>
-          <w:p>
-            <w:pPr>
-              <w:spacing w:after="0" w:line="240" w:lineRule="auto"/>
-              <w:jc w:val="center"/>
-              <w:rPr>
-                <w:rFonts w:eastAsia="Times New Roman" w:cs="Calibri"/>
-                <w:color w:val="000000"/>
-              </w:rPr>
-            </w:pPr>
-            <w:r>
-              <w:rPr>
-                <w:rFonts w:eastAsia="Times New Roman" w:cs="Calibri"/>
-                <w:color w:val="000000"/>
-              </w:rPr>
-              <w:t>y</w:t>
-            </w:r>
-          </w:p>
-        </w:tc>
-        <w:tc>
-          <w:tcPr>
-            <w:tcW w:w="1060" w:type="dxa"/>
-            <w:tcBorders>
-              <w:top w:val="single" w:sz="4" w:space="0" w:color="FFFFFF"/>
-              <w:left w:val="single" w:sz="4" w:space="0" w:color="FFFFFF"/>
-              <w:bottom w:val="single" w:sz="4" w:space="0" w:color="FFFFFF"/>
-              <w:right w:val="nil"/>
-            </w:tcBorders>
-            <w:shd w:val="clear" w:color="DCE6F1" w:fill="DCE6F1"/>
-            <w:noWrap/>
-            <w:hideMark/>
-          </w:tcPr>
-          <w:p>
-            <w:pPr>
-              <w:spacing w:after="0" w:line="240" w:lineRule="auto"/>
-              <w:jc w:val="center"/>
-              <w:rPr>
-                <w:rFonts w:eastAsia="Times New Roman" w:cs="Calibri"/>
-                <w:color w:val="000000"/>
-              </w:rPr>
-            </w:pPr>
-            <w:r>
-              <w:rPr>
-                <w:rFonts w:eastAsia="Times New Roman" w:cs="Calibri"/>
-                <w:color w:val="000000"/>
-              </w:rPr>
-              <w:t>y</w:t>
-            </w:r>
-          </w:p>
-        </w:tc>
-      </w:tr>
-      <w:tr>
-        <w:trPr>
-          <w:trHeight w:val="300"/>
-          <w:jc w:val="center"/>
-        </w:trPr>
-        <w:tc>
-          <w:tcPr>
-            <w:tcW w:w="4894" w:type="dxa"/>
-            <w:tcBorders>
-              <w:top w:val="single" w:sz="4" w:space="0" w:color="FFFFFF"/>
-              <w:left w:val="nil"/>
-              <w:bottom w:val="nil"/>
-              <w:right w:val="single" w:sz="4" w:space="0" w:color="FFFFFF"/>
-            </w:tcBorders>
-            <w:shd w:val="clear" w:color="B8CCE4" w:fill="B8CCE4"/>
-            <w:noWrap/>
-            <w:vAlign w:val="bottom"/>
-            <w:hideMark/>
-          </w:tcPr>
-          <w:p>
-            <w:pPr>
-              <w:spacing w:after="0" w:line="240" w:lineRule="auto"/>
-              <w:rPr>
-                <w:rFonts w:eastAsia="Times New Roman" w:cs="Calibri"/>
-                <w:color w:val="000000"/>
-              </w:rPr>
-            </w:pPr>
-            <w:r>
-              <w:rPr>
-                <w:rFonts w:eastAsia="Times New Roman" w:cs="Calibri"/>
-                <w:color w:val="000000"/>
-              </w:rPr>
-              <w:t>User</w:t>
-            </w:r>
-            <w:r>
-              <w:rPr>
-                <w:rFonts w:eastAsia="Times New Roman" w:cs="Calibri"/>
-                <w:color w:val="000000"/>
-              </w:rPr>
-              <w:t xml:space="preserve"> data population </w:t>
-            </w:r>
-            <w:r>
-              <w:rPr>
-                <w:rFonts w:eastAsia="Times New Roman" w:cs="Calibri"/>
-                <w:color w:val="000000"/>
-              </w:rPr>
-              <w:t>(job</w:t>
-            </w:r>
-            <w:r>
-              <w:rPr>
-                <w:rFonts w:eastAsia="Times New Roman" w:cs="Calibri"/>
-                <w:color w:val="000000"/>
-              </w:rPr>
-              <w:t>, hr employer, candi</w:t>
-            </w:r>
-            <w:r>
-              <w:rPr>
-                <w:rFonts w:eastAsia="Times New Roman" w:cs="Calibri"/>
-                <w:color w:val="000000"/>
-              </w:rPr>
-              <w:t>d</w:t>
-            </w:r>
-            <w:r>
-              <w:rPr>
-                <w:rFonts w:eastAsia="Times New Roman" w:cs="Calibri"/>
-                <w:color w:val="000000"/>
-              </w:rPr>
-              <w:t xml:space="preserve">ates </w:t>
-            </w:r>
-            <w:r>
-              <w:rPr>
-                <w:rFonts w:eastAsia="Times New Roman" w:cs="Calibri"/>
-                <w:color w:val="000000"/>
-              </w:rPr>
-              <w:t>etc.</w:t>
-            </w:r>
-            <w:r>
-              <w:rPr>
-                <w:rFonts w:eastAsia="Times New Roman" w:cs="Calibri"/>
-                <w:color w:val="000000"/>
-              </w:rPr>
-              <w:t>)</w:t>
-            </w:r>
-          </w:p>
-        </w:tc>
-        <w:tc>
-          <w:tcPr>
-            <w:tcW w:w="2300" w:type="dxa"/>
-            <w:tcBorders>
-              <w:top w:val="single" w:sz="4" w:space="0" w:color="FFFFFF"/>
-              <w:left w:val="single" w:sz="4" w:space="0" w:color="FFFFFF"/>
-              <w:bottom w:val="nil"/>
-              <w:right w:val="single" w:sz="4" w:space="0" w:color="FFFFFF"/>
-            </w:tcBorders>
-            <w:shd w:val="clear" w:color="B8CCE4" w:fill="B8CCE4"/>
-            <w:noWrap/>
-            <w:hideMark/>
-          </w:tcPr>
-          <w:p>
-            <w:pPr>
-              <w:spacing w:after="0" w:line="240" w:lineRule="auto"/>
-              <w:rPr>
-                <w:rFonts w:eastAsia="Times New Roman" w:cs="Calibri"/>
-                <w:color w:val="000000"/>
-              </w:rPr>
-            </w:pPr>
-            <w:r>
-              <w:rPr>
-                <w:rFonts w:eastAsia="Times New Roman" w:cs="Calibri"/>
-                <w:color w:val="000000"/>
-              </w:rPr>
-              <w:t>as per need</w:t>
-            </w:r>
-          </w:p>
-        </w:tc>
-        <w:tc>
-          <w:tcPr>
-            <w:tcW w:w="960" w:type="dxa"/>
-            <w:tcBorders>
-              <w:top w:val="single" w:sz="4" w:space="0" w:color="FFFFFF"/>
-              <w:left w:val="single" w:sz="4" w:space="0" w:color="FFFFFF"/>
-              <w:bottom w:val="nil"/>
-              <w:right w:val="single" w:sz="4" w:space="0" w:color="FFFFFF"/>
-            </w:tcBorders>
-            <w:shd w:val="clear" w:color="B8CCE4" w:fill="B8CCE4"/>
-            <w:noWrap/>
-            <w:hideMark/>
-          </w:tcPr>
-          <w:p>
-            <w:pPr>
-              <w:spacing w:after="0" w:line="240" w:lineRule="auto"/>
-              <w:jc w:val="center"/>
-              <w:rPr>
-                <w:rFonts w:eastAsia="Times New Roman" w:cs="Calibri"/>
-                <w:color w:val="000000"/>
-              </w:rPr>
-            </w:pPr>
-          </w:p>
-        </w:tc>
-        <w:tc>
-          <w:tcPr>
-            <w:tcW w:w="1060" w:type="dxa"/>
-            <w:tcBorders>
-              <w:top w:val="single" w:sz="4" w:space="0" w:color="FFFFFF"/>
-              <w:left w:val="single" w:sz="4" w:space="0" w:color="FFFFFF"/>
-              <w:bottom w:val="nil"/>
-              <w:right w:val="nil"/>
-            </w:tcBorders>
-            <w:shd w:val="clear" w:color="B8CCE4" w:fill="B8CCE4"/>
-            <w:noWrap/>
-            <w:hideMark/>
-          </w:tcPr>
-          <w:p>
-            <w:pPr>
-              <w:spacing w:after="0" w:line="240" w:lineRule="auto"/>
-              <w:jc w:val="center"/>
-              <w:rPr>
-                <w:rFonts w:eastAsia="Times New Roman" w:cs="Calibri"/>
-                <w:color w:val="000000"/>
-              </w:rPr>
-            </w:pPr>
-            <w:r>
-              <w:rPr>
-                <w:rFonts w:eastAsia="Times New Roman" w:cs="Calibri"/>
-                <w:color w:val="000000"/>
+              <w:rPr>
+                <w:rFonts w:asciiTheme="minorHAnsi" w:hAnsiTheme="minorHAnsi" w:cstheme="minorHAnsi"/>
+              </w:rPr>
+            </w:pPr>
+            <w:r>
+              <w:rPr>
+                <w:rFonts w:asciiTheme="minorHAnsi" w:hAnsiTheme="minorHAnsi" w:cstheme="minorHAnsi"/>
               </w:rPr>
               <w:t>y</w:t>
             </w:r>
@@ -9775,14 +9736,14 @@
           <w:rFonts w:ascii="Calibri" w:hAnsi="Calibri"/>
         </w:rPr>
       </w:pPr>
-      <w:bookmarkStart w:id="35" w:name="_Toc481507390"/>
+      <w:bookmarkStart w:id="34" w:name="_Toc481507390"/>
       <w:r>
         <w:rPr>
           <w:rFonts w:ascii="Calibri" w:hAnsi="Calibri"/>
         </w:rPr>
         <w:t xml:space="preserve">Project </w:t>
       </w:r>
-      <w:bookmarkEnd w:id="25"/>
+      <w:bookmarkEnd w:id="24"/>
       <w:r>
         <w:rPr>
           <w:rFonts w:ascii="Calibri" w:hAnsi="Calibri"/>
@@ -9796,7 +9757,7 @@
         </w:rPr>
         <w:t>chedule</w:t>
       </w:r>
-      <w:bookmarkEnd w:id="35"/>
+      <w:bookmarkEnd w:id="34"/>
     </w:p>
     <w:p>
       <w:pPr>
@@ -9827,14 +9788,56 @@
           <w:rFonts w:cs="Arial"/>
           <w:color w:val="000000"/>
         </w:rPr>
-        <w:t>take a total of 6 weeks from the day of start</w:t>
+        <w:t>take a total of 9.5</w:t>
       </w:r>
       <w:r>
         <w:rPr>
           <w:rFonts w:cs="Arial"/>
           <w:color w:val="000000"/>
         </w:rPr>
-        <w:t>. Calculated Man-month = 8.5/4 = 2.123. Excluding front end development it will become</w:t>
+        <w:t xml:space="preserve"> weeks from the day of start</w:t>
+      </w:r>
+      <w:r>
+        <w:rPr>
+          <w:rFonts w:cs="Arial"/>
+          <w:color w:val="000000"/>
+        </w:rPr>
+        <w:t xml:space="preserve">. Calculated Man-month = </w:t>
+      </w:r>
+      <w:r>
+        <w:rPr>
+          <w:rFonts w:cs="Arial"/>
+          <w:color w:val="000000"/>
+        </w:rPr>
+        <w:t>9</w:t>
+      </w:r>
+      <w:r>
+        <w:rPr>
+          <w:rFonts w:cs="Arial"/>
+          <w:color w:val="000000"/>
+        </w:rPr>
+        <w:t>.5/4 = 2.</w:t>
+      </w:r>
+      <w:r>
+        <w:rPr>
+          <w:rFonts w:cs="Arial"/>
+          <w:color w:val="000000"/>
+        </w:rPr>
+        <w:t>375</w:t>
+      </w:r>
+      <w:r>
+        <w:rPr>
+          <w:rFonts w:cs="Arial"/>
+          <w:color w:val="000000"/>
+        </w:rPr>
+        <w:t>. Excluding front end development it will become</w:t>
+      </w:r>
+      <w:r>
+        <w:rPr>
+          <w:rFonts w:cs="Arial"/>
+          <w:color w:val="000000"/>
+        </w:rPr>
+        <w:t>:</w:t>
       </w:r>
     </w:p>
     <w:p>
@@ -9843,7 +9846,14 @@
         <w:keepNext/>
         <w:jc w:val="center"/>
       </w:pPr>
-      <w:bookmarkStart w:id="36" w:name="_Toc481507291"/>
+      <w:bookmarkStart w:id="35" w:name="_Toc481507291"/>
+    </w:p>
+    <w:p>
+      <w:pPr>
+        <w:pStyle w:val="Caption"/>
+        <w:keepNext/>
+        <w:jc w:val="center"/>
+      </w:pPr>
       <w:r>
         <w:t xml:space="preserve">Table </w:t>
       </w:r>
@@ -9880,7 +9890,7 @@
       <w:r>
         <w:t>: Phase 1 Schedule</w:t>
       </w:r>
-      <w:bookmarkEnd w:id="36"/>
+      <w:bookmarkEnd w:id="35"/>
     </w:p>
     <w:tbl>
       <w:tblPr>
@@ -10526,14 +10536,15 @@
         </w:tc>
         <w:tc>
           <w:tcPr>
-            <w:tcW w:w="469" w:type="dxa"/>
+            <w:tcW w:w="938" w:type="dxa"/>
+            <w:gridSpan w:val="2"/>
             <w:tcBorders>
               <w:top w:val="single" w:sz="4" w:space="0" w:color="auto"/>
               <w:left w:val="nil"/>
               <w:bottom w:val="single" w:sz="4" w:space="0" w:color="auto"/>
               <w:right w:val="single" w:sz="4" w:space="0" w:color="auto"/>
             </w:tcBorders>
-            <w:shd w:val="clear" w:color="000000" w:fill="FFC000"/>
+            <w:shd w:val="clear" w:color="auto" w:fill="FFFFFF" w:themeFill="background1"/>
             <w:noWrap/>
             <w:vAlign w:val="center"/>
             <w:hideMark/>
@@ -10552,7 +10563,39 @@
                 <w:rFonts w:eastAsia="Times New Roman" w:cs="Calibri"/>
                 <w:color w:val="000000"/>
               </w:rPr>
-              <w:t>-</w:t>
+              <w:t> </w:t>
+            </w:r>
+          </w:p>
+        </w:tc>
+        <w:tc>
+          <w:tcPr>
+            <w:tcW w:w="469" w:type="dxa"/>
+            <w:tcBorders>
+              <w:top w:val="single" w:sz="4" w:space="0" w:color="auto"/>
+              <w:left w:val="nil"/>
+              <w:bottom w:val="single" w:sz="4" w:space="0" w:color="auto"/>
+              <w:right w:val="nil"/>
+            </w:tcBorders>
+            <w:shd w:val="clear" w:color="auto" w:fill="auto"/>
+            <w:noWrap/>
+            <w:vAlign w:val="center"/>
+            <w:hideMark/>
+          </w:tcPr>
+          <w:p>
+            <w:pPr>
+              <w:spacing w:after="0" w:line="240" w:lineRule="auto"/>
+              <w:jc w:val="center"/>
+              <w:rPr>
+                <w:rFonts w:eastAsia="Times New Roman" w:cs="Calibri"/>
+                <w:color w:val="000000"/>
+              </w:rPr>
+            </w:pPr>
+            <w:r>
+              <w:rPr>
+                <w:rFonts w:eastAsia="Times New Roman" w:cs="Calibri"/>
+                <w:color w:val="000000"/>
+              </w:rPr>
+              <w:t> </w:t>
             </w:r>
           </w:p>
         </w:tc>
@@ -10622,70 +10665,6 @@
         </w:tc>
         <w:tc>
           <w:tcPr>
-            <w:tcW w:w="469" w:type="dxa"/>
-            <w:tcBorders>
-              <w:top w:val="single" w:sz="4" w:space="0" w:color="auto"/>
-              <w:left w:val="nil"/>
-              <w:bottom w:val="single" w:sz="4" w:space="0" w:color="auto"/>
-              <w:right w:val="single" w:sz="4" w:space="0" w:color="auto"/>
-            </w:tcBorders>
-            <w:shd w:val="clear" w:color="auto" w:fill="auto"/>
-            <w:noWrap/>
-            <w:vAlign w:val="center"/>
-            <w:hideMark/>
-          </w:tcPr>
-          <w:p>
-            <w:pPr>
-              <w:spacing w:after="0" w:line="240" w:lineRule="auto"/>
-              <w:jc w:val="center"/>
-              <w:rPr>
-                <w:rFonts w:eastAsia="Times New Roman" w:cs="Calibri"/>
-                <w:color w:val="000000"/>
-              </w:rPr>
-            </w:pPr>
-            <w:r>
-              <w:rPr>
-                <w:rFonts w:eastAsia="Times New Roman" w:cs="Calibri"/>
-                <w:color w:val="000000"/>
-              </w:rPr>
-              <w:t> </w:t>
-            </w:r>
-          </w:p>
-        </w:tc>
-        <w:tc>
-          <w:tcPr>
-            <w:tcW w:w="469" w:type="dxa"/>
-            <w:tcBorders>
-              <w:top w:val="single" w:sz="4" w:space="0" w:color="auto"/>
-              <w:left w:val="nil"/>
-              <w:bottom w:val="single" w:sz="4" w:space="0" w:color="auto"/>
-              <w:right w:val="nil"/>
-            </w:tcBorders>
-            <w:shd w:val="clear" w:color="auto" w:fill="auto"/>
-            <w:noWrap/>
-            <w:vAlign w:val="center"/>
-            <w:hideMark/>
-          </w:tcPr>
-          <w:p>
-            <w:pPr>
-              <w:spacing w:after="0" w:line="240" w:lineRule="auto"/>
-              <w:jc w:val="center"/>
-              <w:rPr>
-                <w:rFonts w:eastAsia="Times New Roman" w:cs="Calibri"/>
-                <w:color w:val="000000"/>
-              </w:rPr>
-            </w:pPr>
-            <w:r>
-              <w:rPr>
-                <w:rFonts w:eastAsia="Times New Roman" w:cs="Calibri"/>
-                <w:color w:val="000000"/>
-              </w:rPr>
-              <w:t> </w:t>
-            </w:r>
-          </w:p>
-        </w:tc>
-        <w:tc>
-          <w:tcPr>
             <w:tcW w:w="383" w:type="dxa"/>
             <w:tcBorders>
               <w:top w:val="single" w:sz="4" w:space="0" w:color="auto"/>
@@ -10751,7 +10730,350 @@
                 <w:rFonts w:eastAsia="Times New Roman" w:cs="Calibri"/>
                 <w:color w:val="000000"/>
               </w:rPr>
-              <w:t>.5</w:t>
+              <w:t>.0</w:t>
+            </w:r>
+          </w:p>
+        </w:tc>
+      </w:tr>
+      <w:tr>
+        <w:trPr>
+          <w:trHeight w:val="300"/>
+          <w:jc w:val="center"/>
+        </w:trPr>
+        <w:tc>
+          <w:tcPr>
+            <w:tcW w:w="960" w:type="dxa"/>
+            <w:tcBorders>
+              <w:top w:val="nil"/>
+              <w:left w:val="single" w:sz="4" w:space="0" w:color="auto"/>
+              <w:bottom w:val="single" w:sz="4" w:space="0" w:color="auto"/>
+              <w:right w:val="single" w:sz="4" w:space="0" w:color="auto"/>
+            </w:tcBorders>
+            <w:shd w:val="clear" w:color="000000" w:fill="DCE6F1"/>
+            <w:noWrap/>
+            <w:vAlign w:val="center"/>
+          </w:tcPr>
+          <w:p>
+            <w:pPr>
+              <w:spacing w:after="0" w:line="240" w:lineRule="auto"/>
+              <w:jc w:val="center"/>
+              <w:rPr>
+                <w:rFonts w:eastAsia="Times New Roman" w:cs="Calibri"/>
+                <w:color w:val="000000"/>
+              </w:rPr>
+            </w:pPr>
+            <w:r>
+              <w:rPr>
+                <w:rFonts w:eastAsia="Times New Roman" w:cs="Calibri"/>
+                <w:color w:val="000000"/>
+              </w:rPr>
+              <w:t>2</w:t>
+            </w:r>
+          </w:p>
+        </w:tc>
+        <w:tc>
+          <w:tcPr>
+            <w:tcW w:w="3000" w:type="dxa"/>
+            <w:tcBorders>
+              <w:top w:val="nil"/>
+              <w:left w:val="nil"/>
+              <w:bottom w:val="single" w:sz="4" w:space="0" w:color="auto"/>
+              <w:right w:val="nil"/>
+            </w:tcBorders>
+            <w:shd w:val="clear" w:color="000000" w:fill="DCE6F1"/>
+            <w:noWrap/>
+            <w:vAlign w:val="center"/>
+          </w:tcPr>
+          <w:p>
+            <w:pPr>
+              <w:spacing w:after="0" w:line="240" w:lineRule="auto"/>
+              <w:rPr>
+                <w:rFonts w:eastAsia="Times New Roman" w:cs="Calibri"/>
+                <w:color w:val="000000"/>
+              </w:rPr>
+            </w:pPr>
+            <w:r>
+              <w:rPr>
+                <w:rFonts w:eastAsia="Times New Roman" w:cs="Calibri"/>
+                <w:color w:val="000000"/>
+              </w:rPr>
+              <w:t>Account management</w:t>
+            </w:r>
+          </w:p>
+        </w:tc>
+        <w:tc>
+          <w:tcPr>
+            <w:tcW w:w="469" w:type="dxa"/>
+            <w:tcBorders>
+              <w:top w:val="single" w:sz="4" w:space="0" w:color="auto"/>
+              <w:left w:val="single" w:sz="4" w:space="0" w:color="auto"/>
+              <w:bottom w:val="single" w:sz="4" w:space="0" w:color="auto"/>
+              <w:right w:val="nil"/>
+            </w:tcBorders>
+            <w:shd w:val="clear" w:color="000000" w:fill="FFC000"/>
+            <w:noWrap/>
+            <w:vAlign w:val="center"/>
+          </w:tcPr>
+          <w:p>
+            <w:pPr>
+              <w:spacing w:after="0" w:line="240" w:lineRule="auto"/>
+              <w:jc w:val="center"/>
+              <w:rPr>
+                <w:rFonts w:eastAsia="Times New Roman" w:cs="Calibri"/>
+                <w:color w:val="000000"/>
+              </w:rPr>
+            </w:pPr>
+            <w:r>
+              <w:rPr>
+                <w:rFonts w:eastAsia="Times New Roman" w:cs="Calibri"/>
+                <w:color w:val="000000"/>
+              </w:rPr>
+              <w:t>-</w:t>
+            </w:r>
+          </w:p>
+        </w:tc>
+        <w:tc>
+          <w:tcPr>
+            <w:tcW w:w="469" w:type="dxa"/>
+            <w:tcBorders>
+              <w:top w:val="single" w:sz="4" w:space="0" w:color="auto"/>
+              <w:left w:val="nil"/>
+              <w:bottom w:val="single" w:sz="4" w:space="0" w:color="auto"/>
+              <w:right w:val="nil"/>
+            </w:tcBorders>
+            <w:shd w:val="clear" w:color="000000" w:fill="FFC000"/>
+            <w:noWrap/>
+            <w:vAlign w:val="center"/>
+          </w:tcPr>
+          <w:p>
+            <w:pPr>
+              <w:spacing w:after="0" w:line="240" w:lineRule="auto"/>
+              <w:jc w:val="center"/>
+              <w:rPr>
+                <w:rFonts w:eastAsia="Times New Roman" w:cs="Calibri"/>
+                <w:color w:val="000000"/>
+              </w:rPr>
+            </w:pPr>
+            <w:r>
+              <w:rPr>
+                <w:rFonts w:eastAsia="Times New Roman" w:cs="Calibri"/>
+                <w:color w:val="000000"/>
+              </w:rPr>
+              <w:t>-</w:t>
+            </w:r>
+          </w:p>
+        </w:tc>
+        <w:tc>
+          <w:tcPr>
+            <w:tcW w:w="469" w:type="dxa"/>
+            <w:tcBorders>
+              <w:top w:val="single" w:sz="4" w:space="0" w:color="auto"/>
+              <w:left w:val="nil"/>
+              <w:bottom w:val="single" w:sz="4" w:space="0" w:color="auto"/>
+              <w:right w:val="nil"/>
+            </w:tcBorders>
+            <w:shd w:val="clear" w:color="auto" w:fill="FFC000" w:themeFill="accent4"/>
+            <w:noWrap/>
+            <w:vAlign w:val="center"/>
+          </w:tcPr>
+          <w:p>
+            <w:pPr>
+              <w:spacing w:after="0" w:line="240" w:lineRule="auto"/>
+              <w:jc w:val="center"/>
+              <w:rPr>
+                <w:rFonts w:eastAsia="Times New Roman" w:cs="Calibri"/>
+                <w:color w:val="000000"/>
+              </w:rPr>
+            </w:pPr>
+            <w:r>
+              <w:rPr>
+                <w:rFonts w:eastAsia="Times New Roman" w:cs="Calibri"/>
+                <w:color w:val="000000"/>
+              </w:rPr>
+              <w:t>-</w:t>
+            </w:r>
+          </w:p>
+        </w:tc>
+        <w:tc>
+          <w:tcPr>
+            <w:tcW w:w="469" w:type="dxa"/>
+            <w:tcBorders>
+              <w:top w:val="single" w:sz="4" w:space="0" w:color="auto"/>
+              <w:left w:val="nil"/>
+              <w:bottom w:val="single" w:sz="4" w:space="0" w:color="auto"/>
+              <w:right w:val="nil"/>
+            </w:tcBorders>
+            <w:shd w:val="clear" w:color="auto" w:fill="FFC000" w:themeFill="accent4"/>
+            <w:noWrap/>
+            <w:vAlign w:val="center"/>
+          </w:tcPr>
+          <w:p>
+            <w:pPr>
+              <w:spacing w:after="0" w:line="240" w:lineRule="auto"/>
+              <w:jc w:val="center"/>
+              <w:rPr>
+                <w:rFonts w:eastAsia="Times New Roman" w:cs="Calibri"/>
+                <w:color w:val="000000"/>
+              </w:rPr>
+            </w:pPr>
+            <w:r>
+              <w:rPr>
+                <w:rFonts w:eastAsia="Times New Roman" w:cs="Calibri"/>
+                <w:color w:val="000000"/>
+              </w:rPr>
+              <w:t>-</w:t>
+            </w:r>
+          </w:p>
+        </w:tc>
+        <w:tc>
+          <w:tcPr>
+            <w:tcW w:w="938" w:type="dxa"/>
+            <w:gridSpan w:val="2"/>
+            <w:tcBorders>
+              <w:top w:val="single" w:sz="4" w:space="0" w:color="auto"/>
+              <w:left w:val="nil"/>
+              <w:bottom w:val="single" w:sz="4" w:space="0" w:color="auto"/>
+              <w:right w:val="single" w:sz="4" w:space="0" w:color="auto"/>
+            </w:tcBorders>
+            <w:shd w:val="clear" w:color="auto" w:fill="auto"/>
+            <w:noWrap/>
+            <w:vAlign w:val="center"/>
+          </w:tcPr>
+          <w:p>
+            <w:pPr>
+              <w:spacing w:after="0" w:line="240" w:lineRule="auto"/>
+              <w:jc w:val="center"/>
+              <w:rPr>
+                <w:rFonts w:eastAsia="Times New Roman" w:cs="Calibri"/>
+                <w:color w:val="000000"/>
+              </w:rPr>
+            </w:pPr>
+          </w:p>
+        </w:tc>
+        <w:tc>
+          <w:tcPr>
+            <w:tcW w:w="469" w:type="dxa"/>
+            <w:tcBorders>
+              <w:top w:val="single" w:sz="4" w:space="0" w:color="auto"/>
+              <w:left w:val="nil"/>
+              <w:bottom w:val="single" w:sz="4" w:space="0" w:color="auto"/>
+              <w:right w:val="nil"/>
+            </w:tcBorders>
+            <w:shd w:val="clear" w:color="auto" w:fill="auto"/>
+            <w:noWrap/>
+            <w:vAlign w:val="center"/>
+          </w:tcPr>
+          <w:p>
+            <w:pPr>
+              <w:spacing w:after="0" w:line="240" w:lineRule="auto"/>
+              <w:jc w:val="center"/>
+              <w:rPr>
+                <w:rFonts w:eastAsia="Times New Roman" w:cs="Calibri"/>
+                <w:color w:val="000000"/>
+              </w:rPr>
+            </w:pPr>
+          </w:p>
+        </w:tc>
+        <w:tc>
+          <w:tcPr>
+            <w:tcW w:w="469" w:type="dxa"/>
+            <w:tcBorders>
+              <w:top w:val="single" w:sz="4" w:space="0" w:color="auto"/>
+              <w:left w:val="nil"/>
+              <w:bottom w:val="single" w:sz="4" w:space="0" w:color="auto"/>
+              <w:right w:val="single" w:sz="4" w:space="0" w:color="auto"/>
+            </w:tcBorders>
+            <w:shd w:val="clear" w:color="auto" w:fill="auto"/>
+            <w:noWrap/>
+            <w:vAlign w:val="center"/>
+          </w:tcPr>
+          <w:p>
+            <w:pPr>
+              <w:spacing w:after="0" w:line="240" w:lineRule="auto"/>
+              <w:jc w:val="center"/>
+              <w:rPr>
+                <w:rFonts w:eastAsia="Times New Roman" w:cs="Calibri"/>
+                <w:color w:val="000000"/>
+              </w:rPr>
+            </w:pPr>
+          </w:p>
+        </w:tc>
+        <w:tc>
+          <w:tcPr>
+            <w:tcW w:w="469" w:type="dxa"/>
+            <w:tcBorders>
+              <w:top w:val="single" w:sz="4" w:space="0" w:color="auto"/>
+              <w:left w:val="nil"/>
+              <w:bottom w:val="single" w:sz="4" w:space="0" w:color="auto"/>
+              <w:right w:val="nil"/>
+            </w:tcBorders>
+            <w:shd w:val="clear" w:color="auto" w:fill="auto"/>
+            <w:noWrap/>
+            <w:vAlign w:val="center"/>
+          </w:tcPr>
+          <w:p>
+            <w:pPr>
+              <w:spacing w:after="0" w:line="240" w:lineRule="auto"/>
+              <w:jc w:val="center"/>
+              <w:rPr>
+                <w:rFonts w:eastAsia="Times New Roman" w:cs="Calibri"/>
+                <w:color w:val="000000"/>
+              </w:rPr>
+            </w:pPr>
+          </w:p>
+        </w:tc>
+        <w:tc>
+          <w:tcPr>
+            <w:tcW w:w="383" w:type="dxa"/>
+            <w:tcBorders>
+              <w:top w:val="single" w:sz="4" w:space="0" w:color="auto"/>
+              <w:left w:val="nil"/>
+              <w:bottom w:val="single" w:sz="4" w:space="0" w:color="auto"/>
+              <w:right w:val="single" w:sz="4" w:space="0" w:color="auto"/>
+            </w:tcBorders>
+            <w:shd w:val="clear" w:color="auto" w:fill="auto"/>
+            <w:noWrap/>
+            <w:vAlign w:val="center"/>
+          </w:tcPr>
+          <w:p>
+            <w:pPr>
+              <w:spacing w:after="0" w:line="240" w:lineRule="auto"/>
+              <w:jc w:val="center"/>
+              <w:rPr>
+                <w:rFonts w:eastAsia="Times New Roman" w:cs="Calibri"/>
+                <w:color w:val="000000"/>
+              </w:rPr>
+            </w:pPr>
+          </w:p>
+        </w:tc>
+        <w:tc>
+          <w:tcPr>
+            <w:tcW w:w="1260" w:type="dxa"/>
+            <w:tcBorders>
+              <w:top w:val="nil"/>
+              <w:left w:val="nil"/>
+              <w:bottom w:val="single" w:sz="4" w:space="0" w:color="auto"/>
+              <w:right w:val="single" w:sz="4" w:space="0" w:color="auto"/>
+            </w:tcBorders>
+            <w:shd w:val="clear" w:color="000000" w:fill="DCE6F1"/>
+            <w:noWrap/>
+            <w:vAlign w:val="center"/>
+          </w:tcPr>
+          <w:p>
+            <w:pPr>
+              <w:spacing w:after="0" w:line="240" w:lineRule="auto"/>
+              <w:jc w:val="right"/>
+              <w:rPr>
+                <w:rFonts w:eastAsia="Times New Roman" w:cs="Calibri"/>
+                <w:color w:val="000000"/>
+              </w:rPr>
+            </w:pPr>
+            <w:r>
+              <w:rPr>
+                <w:rFonts w:eastAsia="Times New Roman" w:cs="Calibri"/>
+                <w:color w:val="000000"/>
+              </w:rPr>
+              <w:t>1.5</w:t>
             </w:r>
           </w:p>
         </w:tc>
@@ -10789,7 +11111,7 @@
                 <w:rFonts w:eastAsia="Times New Roman" w:cs="Calibri"/>
                 <w:color w:val="000000"/>
               </w:rPr>
-              <w:t>2</w:t>
+              <w:t>3</w:t>
             </w:r>
           </w:p>
         </w:tc>
@@ -11224,7 +11546,7 @@
                 <w:rFonts w:eastAsia="Times New Roman" w:cs="Calibri"/>
                 <w:color w:val="000000"/>
               </w:rPr>
-              <w:t>3</w:t>
+              <w:t>4</w:t>
             </w:r>
           </w:p>
         </w:tc>
@@ -11255,7 +11577,7 @@
                 <w:rFonts w:eastAsia="Times New Roman" w:cs="Calibri"/>
                 <w:color w:val="000000"/>
               </w:rPr>
-              <w:t>Account management</w:t>
+              <w:t>API Integration</w:t>
             </w:r>
           </w:p>
         </w:tc>
@@ -11459,7 +11781,7 @@
               <w:bottom w:val="nil"/>
               <w:right w:val="nil"/>
             </w:tcBorders>
-            <w:shd w:val="clear" w:color="auto" w:fill="auto"/>
+            <w:shd w:val="clear" w:color="auto" w:fill="FFC000" w:themeFill="accent4"/>
             <w:noWrap/>
             <w:vAlign w:val="center"/>
             <w:hideMark/>
@@ -11473,6 +11795,13 @@
                 <w:color w:val="000000"/>
               </w:rPr>
             </w:pPr>
+            <w:r>
+              <w:rPr>
+                <w:rFonts w:eastAsia="Times New Roman" w:cs="Calibri"/>
+                <w:color w:val="000000"/>
+              </w:rPr>
+              <w:t>-</w:t>
+            </w:r>
             <w:r>
               <w:rPr>
                 <w:rFonts w:eastAsia="Times New Roman" w:cs="Calibri"/>
@@ -11491,7 +11820,7 @@
               <w:bottom w:val="nil"/>
               <w:right w:val="single" w:sz="4" w:space="0" w:color="auto"/>
             </w:tcBorders>
-            <w:shd w:val="clear" w:color="auto" w:fill="auto"/>
+            <w:shd w:val="clear" w:color="auto" w:fill="FFC000" w:themeFill="accent4"/>
             <w:noWrap/>
             <w:vAlign w:val="center"/>
             <w:hideMark/>
@@ -11505,6 +11834,13 @@
                 <w:color w:val="000000"/>
               </w:rPr>
             </w:pPr>
+            <w:r>
+              <w:rPr>
+                <w:rFonts w:eastAsia="Times New Roman" w:cs="Calibri"/>
+                <w:color w:val="000000"/>
+              </w:rPr>
+              <w:t>-</w:t>
+            </w:r>
             <w:r>
               <w:rPr>
                 <w:rFonts w:eastAsia="Times New Roman" w:cs="Calibri"/>
@@ -11658,7 +11994,7 @@
                 <w:rFonts w:eastAsia="Times New Roman" w:cs="Calibri"/>
                 <w:color w:val="000000"/>
               </w:rPr>
-              <w:t>4</w:t>
+              <w:t>5</w:t>
             </w:r>
           </w:p>
         </w:tc>
@@ -12072,7 +12408,7 @@
                 <w:rFonts w:eastAsia="Times New Roman" w:cs="Calibri"/>
                 <w:color w:val="000000"/>
               </w:rPr>
-              <w:t>5</w:t>
+              <w:t>6</w:t>
             </w:r>
           </w:p>
         </w:tc>
@@ -12308,7 +12644,7 @@
               <w:bottom w:val="single" w:sz="4" w:space="0" w:color="auto"/>
               <w:right w:val="single" w:sz="4" w:space="0" w:color="auto"/>
             </w:tcBorders>
-            <w:shd w:val="clear" w:color="auto" w:fill="auto"/>
+            <w:shd w:val="clear" w:color="auto" w:fill="FFFFFF" w:themeFill="background1"/>
             <w:noWrap/>
             <w:vAlign w:val="center"/>
             <w:hideMark/>
@@ -12340,7 +12676,7 @@
               <w:bottom w:val="single" w:sz="4" w:space="0" w:color="auto"/>
               <w:right w:val="nil"/>
             </w:tcBorders>
-            <w:shd w:val="clear" w:color="000000" w:fill="FFC000"/>
+            <w:shd w:val="clear" w:color="auto" w:fill="FFFFFF" w:themeFill="background1"/>
             <w:noWrap/>
             <w:vAlign w:val="center"/>
             <w:hideMark/>
@@ -12359,13 +12695,14 @@
                 <w:rFonts w:eastAsia="Times New Roman" w:cs="Calibri"/>
                 <w:color w:val="000000"/>
               </w:rPr>
-              <w:t>-</w:t>
+              <w:t> </w:t>
             </w:r>
           </w:p>
         </w:tc>
         <w:tc>
           <w:tcPr>
-            <w:tcW w:w="469" w:type="dxa"/>
+            <w:tcW w:w="852" w:type="dxa"/>
+            <w:gridSpan w:val="2"/>
             <w:tcBorders>
               <w:top w:val="single" w:sz="4" w:space="0" w:color="auto"/>
               <w:left w:val="nil"/>
@@ -12383,6 +12720,7 @@
               <w:jc w:val="center"/>
               <w:rPr>
                 <w:rFonts w:eastAsia="Times New Roman" w:cs="Calibri"/>
+                <w:color w:val="000000"/>
               </w:rPr>
             </w:pPr>
             <w:r>
@@ -12390,38 +12728,6 @@
                 <w:rFonts w:eastAsia="Times New Roman" w:cs="Calibri"/>
               </w:rPr>
               <w:t>-</w:t>
-            </w:r>
-          </w:p>
-        </w:tc>
-        <w:tc>
-          <w:tcPr>
-            <w:tcW w:w="383" w:type="dxa"/>
-            <w:tcBorders>
-              <w:top w:val="single" w:sz="4" w:space="0" w:color="auto"/>
-              <w:left w:val="nil"/>
-              <w:bottom w:val="single" w:sz="4" w:space="0" w:color="auto"/>
-              <w:right w:val="single" w:sz="4" w:space="0" w:color="auto"/>
-            </w:tcBorders>
-            <w:shd w:val="clear" w:color="auto" w:fill="auto"/>
-            <w:noWrap/>
-            <w:vAlign w:val="center"/>
-            <w:hideMark/>
-          </w:tcPr>
-          <w:p>
-            <w:pPr>
-              <w:spacing w:after="0" w:line="240" w:lineRule="auto"/>
-              <w:jc w:val="center"/>
-              <w:rPr>
-                <w:rFonts w:eastAsia="Times New Roman" w:cs="Calibri"/>
-                <w:color w:val="000000"/>
-              </w:rPr>
-            </w:pPr>
-            <w:r>
-              <w:rPr>
-                <w:rFonts w:eastAsia="Times New Roman" w:cs="Calibri"/>
-                <w:color w:val="000000"/>
-              </w:rPr>
-              <w:t> </w:t>
             </w:r>
           </w:p>
         </w:tc>
@@ -12568,7 +12874,7 @@
                 <w:sz w:val="20"/>
                 <w:szCs w:val="20"/>
               </w:rPr>
-              <w:t>1.5</w:t>
+              <w:t>2.5</w:t>
             </w:r>
           </w:p>
         </w:tc>
@@ -12758,7 +13064,7 @@
                 <w:b/>
                 <w:color w:val="000000"/>
               </w:rPr>
-              <w:t>8</w:t>
+              <w:t>9</w:t>
             </w:r>
             <w:r>
               <w:rPr>
@@ -12780,45 +13086,6 @@
         </w:tc>
       </w:tr>
     </w:tbl>
-    <w:p>
-      <w:pPr>
-        <w:pStyle w:val="NoSpacing"/>
-        <w:spacing w:before="120" w:line="276" w:lineRule="auto"/>
-        <w:jc w:val="both"/>
-        <w:rPr>
-          <w:rFonts w:cs="Arial"/>
-          <w:color w:val="000000"/>
-        </w:rPr>
-      </w:pPr>
-      <w:r>
-        <w:rPr>
-          <w:rFonts w:cs="Arial"/>
-          <w:color w:val="000000"/>
-        </w:rPr>
-        <w:t>*</w:t>
-      </w:r>
-      <w:r>
-        <w:rPr>
-          <w:rFonts w:cs="Arial"/>
-          <w:color w:val="000000"/>
-        </w:rPr>
-        <w:t xml:space="preserve"> Assuming that front end PSD to HTML conversion will done by </w:t>
-      </w:r>
-      <w:r>
-        <w:rPr>
-          <w:rFonts w:cs="Arial"/>
-          <w:color w:val="000000"/>
-        </w:rPr>
-        <w:t>XYZ</w:t>
-      </w:r>
-      <w:r>
-        <w:rPr>
-          <w:rFonts w:cs="Arial"/>
-          <w:color w:val="000000"/>
-        </w:rPr>
-        <w:t xml:space="preserve"> team</w:t>
-      </w:r>
-    </w:p>
     <w:p>
       <w:pPr>
         <w:spacing w:after="0" w:line="240" w:lineRule="auto"/>
@@ -12848,7 +13115,7 @@
           <w:lang w:val="en-US"/>
         </w:rPr>
       </w:pPr>
-      <w:bookmarkStart w:id="37" w:name="_Toc481507391"/>
+      <w:bookmarkStart w:id="36" w:name="_Toc481507391"/>
       <w:r>
         <w:rPr>
           <w:rFonts w:asciiTheme="minorHAnsi" w:hAnsiTheme="minorHAnsi"/>
@@ -12868,7 +13135,7 @@
         </w:rPr>
         <w:t>rice</w:t>
       </w:r>
-      <w:bookmarkEnd w:id="37"/>
+      <w:bookmarkEnd w:id="36"/>
     </w:p>
     <w:p>
       <w:pPr>
@@ -12880,7 +13147,31 @@
         <w:rPr>
           <w:lang w:eastAsia="x-none" w:bidi="bn-BD"/>
         </w:rPr>
-        <w:t xml:space="preserve">Excluding front end development (2.5 man-week) total time plan = 6 weeks. </w:t>
+        <w:t>Excl</w:t>
+      </w:r>
+      <w:r>
+        <w:rPr>
+          <w:lang w:eastAsia="x-none" w:bidi="bn-BD"/>
+        </w:rPr>
+        <w:t>uding front end development (2.0</w:t>
+      </w:r>
+      <w:r>
+        <w:rPr>
+          <w:lang w:eastAsia="x-none" w:bidi="bn-BD"/>
+        </w:rPr>
+        <w:t xml:space="preserve"> man-week) total time plan = </w:t>
+      </w:r>
+      <w:r>
+        <w:rPr>
+          <w:lang w:eastAsia="x-none" w:bidi="bn-BD"/>
+        </w:rPr>
+        <w:t>7.5</w:t>
+      </w:r>
+      <w:r>
+        <w:rPr>
+          <w:lang w:eastAsia="x-none" w:bidi="bn-BD"/>
+        </w:rPr>
+        <w:t xml:space="preserve"> weeks. </w:t>
       </w:r>
       <w:r>
         <w:rPr>
@@ -12892,25 +13183,25 @@
         <w:rPr>
           <w:lang w:eastAsia="x-none" w:bidi="bn-BD"/>
         </w:rPr>
-        <w:t>YOURCOMPANYATOZ</w:t>
-      </w:r>
-      <w:r>
-        <w:rPr>
-          <w:lang w:eastAsia="x-none" w:bidi="bn-BD"/>
-        </w:rPr>
-        <w:t xml:space="preserve"> will help </w:t>
-      </w:r>
-      <w:r>
-        <w:rPr>
-          <w:lang w:eastAsia="x-none" w:bidi="bn-BD"/>
-        </w:rPr>
-        <w:t>XYZ</w:t>
-      </w:r>
-      <w:r>
-        <w:rPr>
-          <w:lang w:eastAsia="x-none" w:bidi="bn-BD"/>
-        </w:rPr>
-        <w:t xml:space="preserve"> choose the appropriate cloud hosting. That expense is not included here. </w:t>
+        <w:t>AtoZ will be helped in</w:t>
+      </w:r>
+      <w:r>
+        <w:rPr>
+          <w:lang w:eastAsia="x-none" w:bidi="bn-BD"/>
+        </w:rPr>
+        <w:t xml:space="preserve"> choos</w:t>
+      </w:r>
+      <w:r>
+        <w:rPr>
+          <w:lang w:eastAsia="x-none" w:bidi="bn-BD"/>
+        </w:rPr>
+        <w:t>ing</w:t>
+      </w:r>
+      <w:r>
+        <w:rPr>
+          <w:lang w:eastAsia="x-none" w:bidi="bn-BD"/>
+        </w:rPr>
+        <w:t xml:space="preserve"> the appropriate cloud hosting. That expense is not included here. </w:t>
       </w:r>
     </w:p>
     <w:p>
@@ -12919,7 +13210,7 @@
         <w:keepNext/>
         <w:jc w:val="center"/>
       </w:pPr>
-      <w:bookmarkStart w:id="38" w:name="_Toc481507292"/>
+      <w:bookmarkStart w:id="37" w:name="_Toc481507292"/>
       <w:r>
         <w:t xml:space="preserve">Table </w:t>
       </w:r>
@@ -12956,7 +13247,7 @@
       <w:r>
         <w:t>: Expense Breakup for Development</w:t>
       </w:r>
-      <w:bookmarkEnd w:id="38"/>
+      <w:bookmarkEnd w:id="37"/>
     </w:p>
     <w:tbl>
       <w:tblPr>
@@ -13197,7 +13488,6 @@
             </w:tcBorders>
             <w:shd w:val="clear" w:color="B8CCE4" w:fill="B8CCE4"/>
             <w:noWrap/>
-            <w:vAlign w:val="center"/>
             <w:hideMark/>
           </w:tcPr>
           <w:p>
@@ -13205,16 +13495,16 @@
               <w:spacing w:after="0" w:line="240" w:lineRule="auto"/>
               <w:jc w:val="center"/>
               <w:rPr>
-                <w:rFonts w:eastAsia="Times New Roman" w:cs="Calibri"/>
-                <w:color w:val="000000"/>
-              </w:rPr>
-            </w:pPr>
-            <w:r>
-              <w:rPr>
-                <w:rFonts w:eastAsia="Times New Roman" w:cs="Calibri"/>
-                <w:color w:val="000000"/>
-              </w:rPr>
-              <w:t>xxxxx</w:t>
+                <w:rFonts w:asciiTheme="minorHAnsi" w:eastAsia="Times New Roman" w:hAnsiTheme="minorHAnsi" w:cstheme="minorHAnsi"/>
+                <w:color w:val="000000"/>
+              </w:rPr>
+            </w:pPr>
+            <w:r>
+              <w:rPr>
+                <w:rFonts w:asciiTheme="minorHAnsi" w:eastAsia="Times New Roman" w:hAnsiTheme="minorHAnsi" w:cstheme="minorHAnsi"/>
+                <w:szCs w:val="24"/>
+              </w:rPr>
+              <w:t>70000 BDT</w:t>
             </w:r>
           </w:p>
         </w:tc>
@@ -13321,7 +13611,6 @@
             </w:tcBorders>
             <w:shd w:val="clear" w:color="DCE6F1" w:fill="DCE6F1"/>
             <w:noWrap/>
-            <w:vAlign w:val="center"/>
             <w:hideMark/>
           </w:tcPr>
           <w:p>
@@ -13329,16 +13618,16 @@
               <w:spacing w:after="0" w:line="240" w:lineRule="auto"/>
               <w:jc w:val="center"/>
               <w:rPr>
-                <w:rFonts w:eastAsia="Times New Roman" w:cs="Calibri"/>
-                <w:color w:val="000000"/>
-              </w:rPr>
-            </w:pPr>
-            <w:r>
-              <w:rPr>
-                <w:rFonts w:eastAsia="Times New Roman" w:cs="Calibri"/>
-                <w:color w:val="000000"/>
-              </w:rPr>
-              <w:t>xxxxx</w:t>
+                <w:rFonts w:asciiTheme="minorHAnsi" w:eastAsia="Times New Roman" w:hAnsiTheme="minorHAnsi" w:cstheme="minorHAnsi"/>
+                <w:color w:val="000000"/>
+              </w:rPr>
+            </w:pPr>
+            <w:r>
+              <w:rPr>
+                <w:rFonts w:asciiTheme="minorHAnsi" w:eastAsia="Times New Roman" w:hAnsiTheme="minorHAnsi" w:cstheme="minorHAnsi"/>
+                <w:szCs w:val="24"/>
+              </w:rPr>
+              <w:t>90000 BDT</w:t>
             </w:r>
           </w:p>
         </w:tc>
@@ -13445,7 +13734,6 @@
             </w:tcBorders>
             <w:shd w:val="clear" w:color="B8CCE4" w:fill="B8CCE4"/>
             <w:noWrap/>
-            <w:vAlign w:val="center"/>
             <w:hideMark/>
           </w:tcPr>
           <w:p>
@@ -13453,23 +13741,16 @@
               <w:spacing w:after="0" w:line="240" w:lineRule="auto"/>
               <w:jc w:val="right"/>
               <w:rPr>
-                <w:rFonts w:eastAsia="Times New Roman" w:cs="Calibri"/>
-                <w:color w:val="000000"/>
-              </w:rPr>
-            </w:pPr>
-            <w:r>
-              <w:rPr>
-                <w:rFonts w:eastAsia="Times New Roman" w:cs="Calibri"/>
-                <w:color w:val="000000"/>
-              </w:rPr>
-              <w:t>xxxxx</w:t>
-            </w:r>
-            <w:r>
-              <w:rPr>
-                <w:rFonts w:eastAsia="Times New Roman" w:cs="Calibri"/>
-                <w:color w:val="000000"/>
-              </w:rPr>
-              <w:t xml:space="preserve"> </w:t>
+                <w:rFonts w:asciiTheme="minorHAnsi" w:eastAsia="Times New Roman" w:hAnsiTheme="minorHAnsi" w:cstheme="minorHAnsi"/>
+                <w:color w:val="000000"/>
+              </w:rPr>
+            </w:pPr>
+            <w:r>
+              <w:rPr>
+                <w:rFonts w:asciiTheme="minorHAnsi" w:eastAsia="Times New Roman" w:hAnsiTheme="minorHAnsi" w:cstheme="minorHAnsi"/>
+                <w:szCs w:val="24"/>
+              </w:rPr>
+              <w:t>120000 BDT</w:t>
             </w:r>
           </w:p>
         </w:tc>
@@ -13591,16 +13872,16 @@
               <w:spacing w:after="0" w:line="240" w:lineRule="auto"/>
               <w:jc w:val="right"/>
               <w:rPr>
-                <w:rFonts w:eastAsia="Times New Roman" w:cs="Calibri"/>
-                <w:color w:val="000000"/>
-              </w:rPr>
-            </w:pPr>
-            <w:r>
-              <w:rPr>
-                <w:rFonts w:eastAsia="Times New Roman" w:cs="Calibri"/>
-                <w:color w:val="000000"/>
-              </w:rPr>
-              <w:t>xxxxx</w:t>
+                <w:rFonts w:asciiTheme="minorHAnsi" w:eastAsia="Times New Roman" w:hAnsiTheme="minorHAnsi" w:cstheme="minorHAnsi"/>
+                <w:color w:val="000000"/>
+              </w:rPr>
+            </w:pPr>
+            <w:r>
+              <w:rPr>
+                <w:rFonts w:asciiTheme="minorHAnsi" w:eastAsia="Times New Roman" w:hAnsiTheme="minorHAnsi" w:cstheme="minorHAnsi"/>
+                <w:szCs w:val="24"/>
+              </w:rPr>
+              <w:t>70000 BDT</w:t>
             </w:r>
           </w:p>
         </w:tc>
@@ -13722,16 +14003,16 @@
               <w:spacing w:after="0" w:line="240" w:lineRule="auto"/>
               <w:jc w:val="right"/>
               <w:rPr>
-                <w:rFonts w:eastAsia="Times New Roman" w:cs="Calibri"/>
-                <w:color w:val="000000"/>
-              </w:rPr>
-            </w:pPr>
-            <w:r>
-              <w:rPr>
-                <w:rFonts w:eastAsia="Times New Roman" w:cs="Calibri"/>
-                <w:color w:val="000000"/>
-              </w:rPr>
-              <w:t>xxxxx</w:t>
+                <w:rFonts w:asciiTheme="minorHAnsi" w:eastAsia="Times New Roman" w:hAnsiTheme="minorHAnsi" w:cstheme="minorHAnsi"/>
+                <w:color w:val="000000"/>
+              </w:rPr>
+            </w:pPr>
+            <w:r>
+              <w:rPr>
+                <w:rFonts w:asciiTheme="minorHAnsi" w:eastAsia="Times New Roman" w:hAnsiTheme="minorHAnsi" w:cstheme="minorHAnsi"/>
+                <w:szCs w:val="24"/>
+              </w:rPr>
+              <w:t>80000 BDT</w:t>
             </w:r>
           </w:p>
         </w:tc>
@@ -13853,16 +14134,16 @@
               <w:spacing w:after="0" w:line="240" w:lineRule="auto"/>
               <w:jc w:val="right"/>
               <w:rPr>
-                <w:rFonts w:eastAsia="Times New Roman" w:cs="Calibri"/>
-                <w:color w:val="000000"/>
-              </w:rPr>
-            </w:pPr>
-            <w:r>
-              <w:rPr>
-                <w:rFonts w:eastAsia="Times New Roman" w:cs="Calibri"/>
-                <w:color w:val="000000"/>
-              </w:rPr>
-              <w:t>xxxxx</w:t>
+                <w:rFonts w:asciiTheme="minorHAnsi" w:eastAsia="Times New Roman" w:hAnsiTheme="minorHAnsi" w:cstheme="minorHAnsi"/>
+                <w:color w:val="000000"/>
+              </w:rPr>
+            </w:pPr>
+            <w:r>
+              <w:rPr>
+                <w:rFonts w:asciiTheme="minorHAnsi" w:eastAsia="Times New Roman" w:hAnsiTheme="minorHAnsi" w:cstheme="minorHAnsi"/>
+                <w:szCs w:val="24"/>
+              </w:rPr>
+              <w:t>70000 BDT</w:t>
             </w:r>
           </w:p>
         </w:tc>
@@ -13990,16 +14271,16 @@
               <w:spacing w:after="0" w:line="240" w:lineRule="auto"/>
               <w:jc w:val="right"/>
               <w:rPr>
-                <w:rFonts w:eastAsia="Times New Roman" w:cs="Calibri"/>
-                <w:color w:val="000000"/>
-              </w:rPr>
-            </w:pPr>
-            <w:r>
-              <w:rPr>
-                <w:rFonts w:eastAsia="Times New Roman" w:cs="Calibri"/>
-                <w:color w:val="000000"/>
-              </w:rPr>
-              <w:t>xxxxx</w:t>
+                <w:rFonts w:asciiTheme="minorHAnsi" w:eastAsia="Times New Roman" w:hAnsiTheme="minorHAnsi" w:cstheme="minorHAnsi"/>
+                <w:color w:val="000000"/>
+              </w:rPr>
+            </w:pPr>
+            <w:r>
+              <w:rPr>
+                <w:rFonts w:asciiTheme="minorHAnsi" w:eastAsia="Times New Roman" w:hAnsiTheme="minorHAnsi" w:cstheme="minorHAnsi"/>
+                <w:szCs w:val="24"/>
+              </w:rPr>
+              <w:t>500000 BDT</w:t>
             </w:r>
           </w:p>
         </w:tc>
@@ -14099,14 +14380,14 @@
           <w:rFonts w:asciiTheme="minorHAnsi" w:hAnsiTheme="minorHAnsi"/>
         </w:rPr>
         <w:sectPr>
-          <w:footerReference w:type="default" r:id="rId16"/>
+          <w:footerReference w:type="default" r:id="rId15"/>
           <w:pgSz w:w="16840" w:h="11900" w:orient="landscape"/>
           <w:pgMar w:top="1800" w:right="1440" w:bottom="1800" w:left="1440" w:header="708" w:footer="708" w:gutter="0"/>
           <w:cols w:space="708"/>
           <w:docGrid w:linePitch="360"/>
         </w:sectPr>
       </w:pPr>
-      <w:bookmarkStart w:id="39" w:name="_Toc477933678"/>
+      <w:bookmarkStart w:id="38" w:name="_Toc477933678"/>
     </w:p>
     <w:p>
       <w:pPr>
@@ -14116,9 +14397,9 @@
           <w:lang w:val="en-US"/>
         </w:rPr>
       </w:pPr>
-      <w:bookmarkStart w:id="40" w:name="_Toc481507392"/>
-      <w:bookmarkStart w:id="41" w:name="_Toc477933679"/>
-      <w:bookmarkEnd w:id="39"/>
+      <w:bookmarkStart w:id="39" w:name="_Toc481507392"/>
+      <w:bookmarkStart w:id="40" w:name="_Toc477933679"/>
+      <w:bookmarkEnd w:id="38"/>
       <w:r>
         <w:rPr>
           <w:sz w:val="26"/>
@@ -14126,7 +14407,7 @@
         </w:rPr>
         <w:t>Appendix</w:t>
       </w:r>
-      <w:bookmarkEnd w:id="40"/>
+      <w:bookmarkEnd w:id="39"/>
     </w:p>
     <w:p>
       <w:pPr>
@@ -14135,15 +14416,15 @@
           <w:lang w:val="en-US"/>
         </w:rPr>
       </w:pPr>
-      <w:bookmarkStart w:id="42" w:name="_Toc481507393"/>
+      <w:bookmarkStart w:id="41" w:name="_Toc481507393"/>
       <w:r>
         <w:t xml:space="preserve">Contact </w:t>
       </w:r>
+      <w:bookmarkEnd w:id="40"/>
+      <w:r>
+        <w:t>information</w:t>
+      </w:r>
       <w:bookmarkEnd w:id="41"/>
-      <w:r>
-        <w:t>information</w:t>
-      </w:r>
-      <w:bookmarkEnd w:id="42"/>
     </w:p>
     <w:p>
       <w:pPr>
@@ -14213,7 +14494,6 @@
           <w:dataBinding w:prefixMappings="xmlns:ns0='http://schemas.microsoft.com/office/2006/coverPageProps' " w:xpath="/ns0:CoverPageProperties[1]/ns0:CompanyEmail[1]" w:storeItemID="{55AF091B-3C7A-41E3-B477-F2FDAA23CFDA}"/>
           <w:text/>
         </w:sdtPr>
-        <w:sdtEndPr/>
         <w:sdtContent>
           <w:r>
             <w:rPr>
@@ -14299,7 +14579,6 @@
         <w:dataBinding w:prefixMappings="xmlns:ns0='http://schemas.openxmlformats.org/officeDocument/2006/extended-properties' " w:xpath="/ns0:Properties[1]/ns0:Company[1]" w:storeItemID="{6668398D-A668-4E3E-A5EB-62B293D839F1}"/>
         <w:text/>
       </w:sdtPr>
-      <w:sdtEndPr/>
       <w:sdtContent>
         <w:p>
           <w:pPr>
@@ -14321,7 +14600,7 @@
               <w:color w:val="000000"/>
               <w:sz w:val="20"/>
             </w:rPr>
-            <w:t>YOURCOMPANYATOZ</w:t>
+            <w:t>ATOZ</w:t>
           </w:r>
           <w:r>
             <w:rPr>
@@ -14350,7 +14629,6 @@
         <w:dataBinding w:prefixMappings="xmlns:ns0='http://schemas.microsoft.com/office/2006/coverPageProps' " w:xpath="/ns0:CoverPageProperties[1]/ns0:CompanyAddress[1]" w:storeItemID="{55AF091B-3C7A-41E3-B477-F2FDAA23CFDA}"/>
         <w:text/>
       </w:sdtPr>
-      <w:sdtEndPr/>
       <w:sdtContent>
         <w:p>
           <w:pPr>
@@ -14428,7 +14706,6 @@
           <w:dataBinding w:prefixMappings="xmlns:ns0='http://schemas.microsoft.com/office/2006/coverPageProps' " w:xpath="/ns0:CoverPageProperties[1]/ns0:CompanyEmail[1]" w:storeItemID="{55AF091B-3C7A-41E3-B477-F2FDAA23CFDA}"/>
           <w:text/>
         </w:sdtPr>
-        <w:sdtEndPr/>
         <w:sdtContent>
           <w:r>
             <w:rPr>
@@ -14496,7 +14773,7 @@
         </w:rPr>
         <w:t xml:space="preserve">  </w:t>
       </w:r>
-      <w:hyperlink r:id="rId17" w:history="1">
+      <w:hyperlink r:id="rId16" w:history="1">
         <w:r>
           <w:rPr>
             <w:rStyle w:val="Hyperlink"/>
@@ -14530,7 +14807,7 @@
       </w:hyperlink>
     </w:p>
     <w:sectPr>
-      <w:footerReference w:type="default" r:id="rId18"/>
+      <w:footerReference w:type="default" r:id="rId17"/>
       <w:pgSz w:w="11900" w:h="16840"/>
       <w:pgMar w:top="1440" w:right="1800" w:bottom="1440" w:left="1800" w:header="708" w:footer="708" w:gutter="0"/>
       <w:cols w:space="708"/>
@@ -14591,7 +14868,7 @@
       <mc:AlternateContent>
         <mc:Choice Requires="wps">
           <w:drawing>
-            <wp:anchor distT="4294967295" distB="4294967295" distL="114300" distR="114300" simplePos="0" relativeHeight="251658240" behindDoc="0" locked="0" layoutInCell="1" allowOverlap="1" wp14:anchorId="41C20036" wp14:editId="0453B89E">
+            <wp:anchor distT="4294967295" distB="4294967295" distL="114300" distR="114300" simplePos="0" relativeHeight="251657728" behindDoc="0" locked="0" layoutInCell="1" allowOverlap="1" wp14:anchorId="41C20036" wp14:editId="0453B89E">
               <wp:simplePos x="0" y="0"/>
               <wp:positionH relativeFrom="column">
                 <wp:posOffset>0</wp:posOffset>
@@ -14659,7 +14936,7 @@
         </mc:Choice>
         <mc:Fallback>
           <w:pict>
-            <v:line w14:anchorId="507B4F6D" id="Straight Connector 2" o:spid="_x0000_s1026" style="position:absolute;z-index:251658240;visibility:visible;mso-wrap-style:square;mso-width-percent:0;mso-height-percent:0;mso-wrap-distance-left:9pt;mso-wrap-distance-top:-3e-5mm;mso-wrap-distance-right:9pt;mso-wrap-distance-bottom:-3e-5mm;mso-position-horizontal:absolute;mso-position-horizontal-relative:text;mso-position-vertical:absolute;mso-position-vertical-relative:text;mso-width-percent:0;mso-height-percent:0;mso-width-relative:page;mso-height-relative:page" from="0,0" to="6in,0" o:gfxdata="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" strokeweight="2pt">
+            <v:line w14:anchorId="245A09AA" id="Straight Connector 2" o:spid="_x0000_s1026" style="position:absolute;z-index:251657728;visibility:visible;mso-wrap-style:square;mso-width-percent:0;mso-height-percent:0;mso-wrap-distance-left:9pt;mso-wrap-distance-top:-3e-5mm;mso-wrap-distance-right:9pt;mso-wrap-distance-bottom:-3e-5mm;mso-position-horizontal:absolute;mso-position-horizontal-relative:text;mso-position-vertical:absolute;mso-position-vertical-relative:text;mso-width-percent:0;mso-height-percent:0;mso-width-relative:page;mso-height-relative:page" from="0,0" to="6in,0" o:gfxdata="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" strokeweight="2pt">
               <v:shadow on="t" color="black" opacity="24903f" origin=",.5" offset="0,.55556mm"/>
             </v:line>
           </w:pict>
@@ -14674,7 +14951,7 @@
         <w:szCs w:val="20"/>
         <w:lang w:val="en-US"/>
       </w:rPr>
-      <w:t>Your Company A2Z Limited</w:t>
+      <w:t xml:space="preserve"> A2Z Limited</w:t>
     </w:r>
     <w:r>
       <w:rPr>
@@ -14812,7 +15089,25 @@
           <w:szCs w:val="20"/>
           <w:lang w:val="en-US"/>
         </w:rPr>
-        <w:t>www.YourCompanyA2Z.co</w:t>
+        <w:t>www.</w:t>
+      </w:r>
+      <w:r>
+        <w:rPr>
+          <w:rStyle w:val="Hyperlink"/>
+          <w:sz w:val="20"/>
+          <w:szCs w:val="20"/>
+          <w:lang w:val="en-US"/>
+        </w:rPr>
+        <w:t xml:space="preserve"> </w:t>
+      </w:r>
+      <w:r>
+        <w:rPr>
+          <w:rStyle w:val="Hyperlink"/>
+          <w:sz w:val="20"/>
+          <w:szCs w:val="20"/>
+          <w:lang w:val="en-US"/>
+        </w:rPr>
+        <w:t>A2Z.co</w:t>
       </w:r>
     </w:hyperlink>
   </w:p>
@@ -14913,7 +15208,7 @@
         </mc:Choice>
         <mc:Fallback>
           <w:pict>
-            <v:line w14:anchorId="78BDB396" id="Straight Connector 2" o:spid="_x0000_s1026" style="position:absolute;z-index:251662336;visibility:visible;mso-wrap-style:square;mso-width-percent:0;mso-height-percent:0;mso-wrap-distance-left:9pt;mso-wrap-distance-top:-3e-5mm;mso-wrap-distance-right:9pt;mso-wrap-distance-bottom:-3e-5mm;mso-position-horizontal:absolute;mso-position-horizontal-relative:text;mso-position-vertical:absolute;mso-position-vertical-relative:text;mso-width-percent:0;mso-height-percent:0;mso-width-relative:page;mso-height-relative:page" from="0,0" to="705.6pt,0" o:gfxdata="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" strokeweight="2pt">
+            <v:line w14:anchorId="6382BC1D" id="Straight Connector 2" o:spid="_x0000_s1026" style="position:absolute;z-index:251662336;visibility:visible;mso-wrap-style:square;mso-width-percent:0;mso-height-percent:0;mso-wrap-distance-left:9pt;mso-wrap-distance-top:-3e-5mm;mso-wrap-distance-right:9pt;mso-wrap-distance-bottom:-3e-5mm;mso-position-horizontal:absolute;mso-position-horizontal-relative:text;mso-position-vertical:absolute;mso-position-vertical-relative:text;mso-width-percent:0;mso-height-percent:0;mso-width-relative:page;mso-height-relative:page" from="0,0" to="705.6pt,0" o:gfxdata="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" strokeweight="2pt">
               <v:shadow on="t" color="black" opacity="24903f" origin=",.5" offset="0,.55556mm"/>
             </v:line>
           </w:pict>
@@ -14995,7 +15290,7 @@
         <w:sz w:val="20"/>
         <w:szCs w:val="20"/>
       </w:rPr>
-      <w:t>15</w:t>
+      <w:t>14</w:t>
     </w:r>
     <w:r>
       <w:rPr>
@@ -15044,7 +15339,7 @@
         <w:sz w:val="20"/>
         <w:szCs w:val="20"/>
       </w:rPr>
-      <w:t>16</w:t>
+      <w:t>15</w:t>
     </w:r>
     <w:r>
       <w:rPr>
@@ -15178,7 +15473,7 @@
         </mc:Choice>
         <mc:Fallback>
           <w:pict>
-            <v:line w14:anchorId="167B85DC" id="Straight Connector 2" o:spid="_x0000_s1026" style="position:absolute;z-index:251664384;visibility:visible;mso-wrap-style:square;mso-width-percent:0;mso-height-percent:0;mso-wrap-distance-left:9pt;mso-wrap-distance-top:-3e-5mm;mso-wrap-distance-right:9pt;mso-wrap-distance-bottom:-3e-5mm;mso-position-horizontal:absolute;mso-position-horizontal-relative:text;mso-position-vertical:absolute;mso-position-vertical-relative:text;mso-width-percent:0;mso-height-percent:0;mso-width-relative:page;mso-height-relative:page" from="0,0" to="6in,0" o:gfxdata="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" strokeweight="2pt">
+            <v:line w14:anchorId="1F70D1E4" id="Straight Connector 2" o:spid="_x0000_s1026" style="position:absolute;z-index:251664384;visibility:visible;mso-wrap-style:square;mso-width-percent:0;mso-height-percent:0;mso-wrap-distance-left:9pt;mso-wrap-distance-top:-3e-5mm;mso-wrap-distance-right:9pt;mso-wrap-distance-bottom:-3e-5mm;mso-position-horizontal:absolute;mso-position-horizontal-relative:text;mso-position-vertical:absolute;mso-position-vertical-relative:text;mso-width-percent:0;mso-height-percent:0;mso-width-relative:page;mso-height-relative:page" from="0,0" to="6in,0" o:gfxdata="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" strokeweight="2pt">
               <v:shadow on="t" color="black" opacity="24903f" origin=",.5" offset="0,.55556mm"/>
             </v:line>
           </w:pict>
@@ -15249,7 +15544,7 @@
         <w:sz w:val="20"/>
         <w:szCs w:val="20"/>
       </w:rPr>
-      <w:t>16</w:t>
+      <w:t>15</w:t>
     </w:r>
     <w:r>
       <w:rPr>
@@ -15298,7 +15593,7 @@
         <w:sz w:val="20"/>
         <w:szCs w:val="20"/>
       </w:rPr>
-      <w:t>16</w:t>
+      <w:t>15</w:t>
     </w:r>
     <w:r>
       <w:rPr>
@@ -17124,7 +17419,7 @@
     <w:lsdException w:name="Table Web 2" w:semiHidden="1" w:unhideWhenUsed="1"/>
     <w:lsdException w:name="Table Web 3" w:semiHidden="1" w:unhideWhenUsed="1"/>
     <w:lsdException w:name="Balloon Text" w:semiHidden="1" w:unhideWhenUsed="1"/>
-    <w:lsdException w:name="Table Grid" w:locked="1" w:uiPriority="0"/>
+    <w:lsdException w:name="Table Grid" w:locked="1" w:uiPriority="59"/>
     <w:lsdException w:name="Table Theme" w:semiHidden="1" w:unhideWhenUsed="1"/>
     <w:lsdException w:name="Placeholder Text" w:semiHidden="1"/>
     <w:lsdException w:name="No Spacing" w:qFormat="1"/>
@@ -17556,7 +17851,7 @@
   <w:style w:type="table" w:styleId="TableGrid">
     <w:name w:val="Table Grid"/>
     <w:basedOn w:val="TableNormal"/>
-    <w:uiPriority w:val="99"/>
+    <w:uiPriority w:val="59"/>
     <w:rsid w:val="00C505BA"/>
     <w:tblPr>
       <w:tblBorders>
@@ -18268,6 +18563,7 @@
     <w:rsid w:val="005D223B"/>
     <w:rsid w:val="006D675E"/>
     <w:rsid w:val="006F0BCD"/>
+    <w:rsid w:val="007871D7"/>
     <w:rsid w:val="008307A0"/>
     <w:rsid w:val="008C5FC6"/>
     <w:rsid w:val="008F577D"/>
@@ -19037,7 +19333,7 @@
 </file>
 
 <file path=customXml/itemProps2.xml><?xml version="1.0" encoding="utf-8"?>
-<ds:datastoreItem xmlns:ds="http://schemas.openxmlformats.org/officeDocument/2006/customXml" ds:itemID="{FC24426B-A9C5-4586-812B-B5471464502A}">
+<ds:datastoreItem xmlns:ds="http://schemas.openxmlformats.org/officeDocument/2006/customXml" ds:itemID="{3FDEA3FB-2EBA-4D35-8F24-D5E64DC6AC14}">
   <ds:schemaRefs>
     <ds:schemaRef ds:uri="http://schemas.openxmlformats.org/officeDocument/2006/bibliography"/>
   </ds:schemaRefs>
